--- a/Методичка/УкВПР v 0.0.2.docx
+++ b/Методичка/УкВПР v 0.0.2.docx
@@ -55,7 +55,7 @@
           <w:r>
             <w:fldChar w:fldCharType="separate"/>
           </w:r>
-          <w:hyperlink w:anchor="_Toc441840474" w:history="1">
+          <w:hyperlink w:anchor="_Toc441846921" w:history="1">
             <w:r>
               <w:rPr>
                 <w:rStyle w:val="aff5"/>
@@ -82,7 +82,7 @@
                 <w:noProof/>
                 <w:webHidden/>
               </w:rPr>
-              <w:instrText xml:space="preserve"> PAGEREF _Toc441840474 \h </w:instrText>
+              <w:instrText xml:space="preserve"> PAGEREF _Toc441846921 \h </w:instrText>
             </w:r>
             <w:r>
               <w:rPr>
@@ -126,7 +126,7 @@
               <w:lang w:eastAsia="ru-RU"/>
             </w:rPr>
           </w:pPr>
-          <w:hyperlink w:anchor="_Toc441840475" w:history="1">
+          <w:hyperlink w:anchor="_Toc441846922" w:history="1">
             <w:r>
               <w:rPr>
                 <w:rStyle w:val="aff5"/>
@@ -153,7 +153,7 @@
                 <w:noProof/>
                 <w:webHidden/>
               </w:rPr>
-              <w:instrText xml:space="preserve"> PAGEREF _Toc441840475 \h </w:instrText>
+              <w:instrText xml:space="preserve"> PAGEREF _Toc441846922 \h </w:instrText>
             </w:r>
             <w:r>
               <w:rPr>
@@ -197,7 +197,7 @@
               <w:lang w:eastAsia="ru-RU"/>
             </w:rPr>
           </w:pPr>
-          <w:hyperlink w:anchor="_Toc441840476" w:history="1">
+          <w:hyperlink w:anchor="_Toc441846923" w:history="1">
             <w:r>
               <w:rPr>
                 <w:rStyle w:val="aff5"/>
@@ -224,7 +224,7 @@
                 <w:noProof/>
                 <w:webHidden/>
               </w:rPr>
-              <w:instrText xml:space="preserve"> PAGEREF _Toc441840476 \h </w:instrText>
+              <w:instrText xml:space="preserve"> PAGEREF _Toc441846923 \h </w:instrText>
             </w:r>
             <w:r>
               <w:rPr>
@@ -268,7 +268,7 @@
               <w:lang w:eastAsia="ru-RU"/>
             </w:rPr>
           </w:pPr>
-          <w:hyperlink w:anchor="_Toc441840477" w:history="1">
+          <w:hyperlink w:anchor="_Toc441846924" w:history="1">
             <w:r>
               <w:rPr>
                 <w:rStyle w:val="aff5"/>
@@ -295,7 +295,7 @@
                 <w:noProof/>
                 <w:webHidden/>
               </w:rPr>
-              <w:instrText xml:space="preserve"> PAGEREF _Toc441840477 \h </w:instrText>
+              <w:instrText xml:space="preserve"> PAGEREF _Toc441846924 \h </w:instrText>
             </w:r>
             <w:r>
               <w:rPr>
@@ -339,7 +339,7 @@
               <w:lang w:eastAsia="ru-RU"/>
             </w:rPr>
           </w:pPr>
-          <w:hyperlink w:anchor="_Toc441840478" w:history="1">
+          <w:hyperlink w:anchor="_Toc441846925" w:history="1">
             <w:r>
               <w:rPr>
                 <w:rStyle w:val="aff5"/>
@@ -366,7 +366,7 @@
                 <w:noProof/>
                 <w:webHidden/>
               </w:rPr>
-              <w:instrText xml:space="preserve"> PAGEREF _Toc441840478 \h </w:instrText>
+              <w:instrText xml:space="preserve"> PAGEREF _Toc441846925 \h </w:instrText>
             </w:r>
             <w:r>
               <w:rPr>
@@ -410,7 +410,7 @@
               <w:lang w:eastAsia="ru-RU"/>
             </w:rPr>
           </w:pPr>
-          <w:hyperlink w:anchor="_Toc441840479" w:history="1">
+          <w:hyperlink w:anchor="_Toc441846926" w:history="1">
             <w:r>
               <w:rPr>
                 <w:rStyle w:val="aff5"/>
@@ -437,7 +437,7 @@
                 <w:noProof/>
                 <w:webHidden/>
               </w:rPr>
-              <w:instrText xml:space="preserve"> PAGEREF _Toc441840479 \h </w:instrText>
+              <w:instrText xml:space="preserve"> PAGEREF _Toc441846926 \h </w:instrText>
             </w:r>
             <w:r>
               <w:rPr>
@@ -481,7 +481,7 @@
               <w:lang w:eastAsia="ru-RU"/>
             </w:rPr>
           </w:pPr>
-          <w:hyperlink w:anchor="_Toc441840480" w:history="1">
+          <w:hyperlink w:anchor="_Toc441846927" w:history="1">
             <w:r>
               <w:rPr>
                 <w:rStyle w:val="aff5"/>
@@ -508,7 +508,7 @@
                 <w:noProof/>
                 <w:webHidden/>
               </w:rPr>
-              <w:instrText xml:space="preserve"> PAGEREF _Toc441840480 \h </w:instrText>
+              <w:instrText xml:space="preserve"> PAGEREF _Toc441846927 \h </w:instrText>
             </w:r>
             <w:r>
               <w:rPr>
@@ -552,7 +552,7 @@
               <w:lang w:eastAsia="ru-RU"/>
             </w:rPr>
           </w:pPr>
-          <w:hyperlink w:anchor="_Toc441840481" w:history="1">
+          <w:hyperlink w:anchor="_Toc441846928" w:history="1">
             <w:r>
               <w:rPr>
                 <w:rStyle w:val="aff5"/>
@@ -579,7 +579,7 @@
                 <w:noProof/>
                 <w:webHidden/>
               </w:rPr>
-              <w:instrText xml:space="preserve"> PAGEREF _Toc441840481 \h </w:instrText>
+              <w:instrText xml:space="preserve"> PAGEREF _Toc441846928 \h </w:instrText>
             </w:r>
             <w:r>
               <w:rPr>
@@ -623,7 +623,7 @@
               <w:lang w:eastAsia="ru-RU"/>
             </w:rPr>
           </w:pPr>
-          <w:hyperlink w:anchor="_Toc441840482" w:history="1">
+          <w:hyperlink w:anchor="_Toc441846929" w:history="1">
             <w:r>
               <w:rPr>
                 <w:rStyle w:val="aff5"/>
@@ -650,7 +650,7 @@
                 <w:noProof/>
                 <w:webHidden/>
               </w:rPr>
-              <w:instrText xml:space="preserve"> PAGEREF _Toc441840482 \h </w:instrText>
+              <w:instrText xml:space="preserve"> PAGEREF _Toc441846929 \h </w:instrText>
             </w:r>
             <w:r>
               <w:rPr>
@@ -671,6 +671,148 @@
                 <w:webHidden/>
               </w:rPr>
               <w:t>13</w:t>
+            </w:r>
+            <w:r>
+              <w:rPr>
+                <w:noProof/>
+                <w:webHidden/>
+              </w:rPr>
+              <w:fldChar w:fldCharType="end"/>
+            </w:r>
+          </w:hyperlink>
+        </w:p>
+        <w:p>
+          <w:pPr>
+            <w:pStyle w:val="23"/>
+            <w:tabs>
+              <w:tab w:val="right" w:leader="dot" w:pos="9345"/>
+            </w:tabs>
+            <w:rPr>
+              <w:rFonts w:asciiTheme="minorHAnsi" w:eastAsiaTheme="minorEastAsia" w:hAnsiTheme="minorHAnsi" w:cstheme="minorBidi"/>
+              <w:noProof/>
+              <w:sz w:val="22"/>
+              <w:lang w:eastAsia="ru-RU"/>
+            </w:rPr>
+          </w:pPr>
+          <w:hyperlink w:anchor="_Toc441846930" w:history="1">
+            <w:r>
+              <w:rPr>
+                <w:rStyle w:val="aff5"/>
+                <w:noProof/>
+              </w:rPr>
+              <w:t>2.3. Анализ активности процессов</w:t>
+            </w:r>
+            <w:r>
+              <w:rPr>
+                <w:noProof/>
+                <w:webHidden/>
+              </w:rPr>
+              <w:tab/>
+            </w:r>
+            <w:r>
+              <w:rPr>
+                <w:noProof/>
+                <w:webHidden/>
+              </w:rPr>
+              <w:fldChar w:fldCharType="begin"/>
+            </w:r>
+            <w:r>
+              <w:rPr>
+                <w:noProof/>
+                <w:webHidden/>
+              </w:rPr>
+              <w:instrText xml:space="preserve"> PAGEREF _Toc441846930 \h </w:instrText>
+            </w:r>
+            <w:r>
+              <w:rPr>
+                <w:noProof/>
+                <w:webHidden/>
+              </w:rPr>
+            </w:r>
+            <w:r>
+              <w:rPr>
+                <w:noProof/>
+                <w:webHidden/>
+              </w:rPr>
+              <w:fldChar w:fldCharType="separate"/>
+            </w:r>
+            <w:r>
+              <w:rPr>
+                <w:noProof/>
+                <w:webHidden/>
+              </w:rPr>
+              <w:t>14</w:t>
+            </w:r>
+            <w:r>
+              <w:rPr>
+                <w:noProof/>
+                <w:webHidden/>
+              </w:rPr>
+              <w:fldChar w:fldCharType="end"/>
+            </w:r>
+          </w:hyperlink>
+        </w:p>
+        <w:p>
+          <w:pPr>
+            <w:pStyle w:val="23"/>
+            <w:tabs>
+              <w:tab w:val="right" w:leader="dot" w:pos="9345"/>
+            </w:tabs>
+            <w:rPr>
+              <w:rFonts w:asciiTheme="minorHAnsi" w:eastAsiaTheme="minorEastAsia" w:hAnsiTheme="minorHAnsi" w:cstheme="minorBidi"/>
+              <w:noProof/>
+              <w:sz w:val="22"/>
+              <w:lang w:eastAsia="ru-RU"/>
+            </w:rPr>
+          </w:pPr>
+          <w:hyperlink w:anchor="_Toc441846931" w:history="1">
+            <w:r>
+              <w:rPr>
+                <w:rStyle w:val="aff5"/>
+                <w:noProof/>
+              </w:rPr>
+              <w:t>2.4. Виртуальные машины</w:t>
+            </w:r>
+            <w:r>
+              <w:rPr>
+                <w:noProof/>
+                <w:webHidden/>
+              </w:rPr>
+              <w:tab/>
+            </w:r>
+            <w:r>
+              <w:rPr>
+                <w:noProof/>
+                <w:webHidden/>
+              </w:rPr>
+              <w:fldChar w:fldCharType="begin"/>
+            </w:r>
+            <w:r>
+              <w:rPr>
+                <w:noProof/>
+                <w:webHidden/>
+              </w:rPr>
+              <w:instrText xml:space="preserve"> PAGEREF _Toc441846931 \h </w:instrText>
+            </w:r>
+            <w:r>
+              <w:rPr>
+                <w:noProof/>
+                <w:webHidden/>
+              </w:rPr>
+            </w:r>
+            <w:r>
+              <w:rPr>
+                <w:noProof/>
+                <w:webHidden/>
+              </w:rPr>
+              <w:fldChar w:fldCharType="separate"/>
+            </w:r>
+            <w:r>
+              <w:rPr>
+                <w:noProof/>
+                <w:webHidden/>
+              </w:rPr>
+              <w:t>15</w:t>
             </w:r>
             <w:r>
               <w:rPr>
@@ -696,7 +838,7 @@
           <w:numId w:val="0"/>
         </w:numPr>
       </w:pPr>
-      <w:bookmarkStart w:id="0" w:name="_Toc441840474"/>
+      <w:bookmarkStart w:id="0" w:name="_Toc441846921"/>
       <w:r>
         <w:lastRenderedPageBreak/>
         <w:t>Введение</w:t>
@@ -704,6 +846,7 @@
       <w:bookmarkEnd w:id="0"/>
     </w:p>
     <w:p>
+      <w:proofErr w:type="gramStart"/>
       <w:r>
         <w:t xml:space="preserve">«Указания к выполнению практических работ» являются частью методического пособия по учебной дисциплине «Операционные системы и среды» для обучающихся </w:t>
       </w:r>
@@ -713,13 +856,9 @@
       <w:r>
         <w:t xml:space="preserve"> Волгоградского филиала МГГЭУ и входят в учебно-методический комплекс по данной дисциплине.</w:t>
       </w:r>
-    </w:p>
-    <w:p>
-      <w:pPr>
-        <w:rPr>
-          <w:lang w:val="en-US"/>
-        </w:rPr>
-      </w:pPr>
+      <w:proofErr w:type="gramEnd"/>
+    </w:p>
+    <w:p>
       <w:r>
         <w:t>В данной части указаны требования к оформлению отчетов по практическим работам, а так же разъяснены моменты по непосредственному выполнению работ.</w:t>
       </w:r>
@@ -728,7 +867,7 @@
       <w:pPr>
         <w:pStyle w:val="1"/>
       </w:pPr>
-      <w:bookmarkStart w:id="1" w:name="_Toc441840475"/>
+      <w:bookmarkStart w:id="1" w:name="_Toc441846922"/>
       <w:r>
         <w:lastRenderedPageBreak/>
         <w:t>Требования к оформлению отчетов по практическим работам</w:t>
@@ -737,7 +876,15 @@
     </w:p>
     <w:p>
       <w:r>
-        <w:t>Отчеты по практическим работам оформляются на листах формата А4, с полями:</w:t>
+        <w:t>Отчеты по практическим работам оформляются на листах формата А</w:t>
+      </w:r>
+      <w:proofErr w:type="gramStart"/>
+      <w:r>
+        <w:t>4</w:t>
+      </w:r>
+      <w:proofErr w:type="gramEnd"/>
+      <w:r>
+        <w:t>, с полями:</w:t>
       </w:r>
     </w:p>
     <w:p>
@@ -990,7 +1137,7 @@
       <w:pPr>
         <w:pStyle w:val="2"/>
       </w:pPr>
-      <w:bookmarkStart w:id="2" w:name="_Toc441840476"/>
+      <w:bookmarkStart w:id="2" w:name="_Toc441846923"/>
       <w:r>
         <w:t>Оформление основного текста</w:t>
       </w:r>
@@ -1090,7 +1237,7 @@
         <w:pStyle w:val="2"/>
         <w:ind w:firstLine="709"/>
       </w:pPr>
-      <w:bookmarkStart w:id="3" w:name="_Toc441840477"/>
+      <w:bookmarkStart w:id="3" w:name="_Toc441846924"/>
       <w:r>
         <w:t>Оформление заголовков</w:t>
       </w:r>
@@ -1133,7 +1280,15 @@
     </w:p>
     <w:p>
       <w:r>
-        <w:t>Заголовок 1 (ненумерованные)</w:t>
+        <w:t>Заголовок 1 (</w:t>
+      </w:r>
+      <w:proofErr w:type="gramStart"/>
+      <w:r>
+        <w:t>ненумерованные</w:t>
+      </w:r>
+      <w:proofErr w:type="gramEnd"/>
+      <w:r>
+        <w:t>)</w:t>
       </w:r>
     </w:p>
     <w:p>
@@ -1265,7 +1420,15 @@
         <w:ind w:firstLine="709"/>
       </w:pPr>
       <w:r>
-        <w:t>отступы (перед, после) – 6;</w:t>
+        <w:t>отступы (</w:t>
+      </w:r>
+      <w:proofErr w:type="gramStart"/>
+      <w:r>
+        <w:t>перед</w:t>
+      </w:r>
+      <w:proofErr w:type="gramEnd"/>
+      <w:r>
+        <w:t>, после) – 6;</w:t>
       </w:r>
     </w:p>
     <w:p>
@@ -1309,7 +1472,7 @@
         <w:ind w:firstLine="709"/>
       </w:pPr>
       <w:bookmarkStart w:id="4" w:name="_Toc436946471"/>
-      <w:bookmarkStart w:id="5" w:name="_Toc441840478"/>
+      <w:bookmarkStart w:id="5" w:name="_Toc441846925"/>
       <w:r>
         <w:t>Оформление списков (маркированных/нумерованных)</w:t>
       </w:r>
@@ -1323,8 +1486,13 @@
     </w:p>
     <w:p>
       <w:r>
-        <w:t>Маркер в маркированных списках по всему тексту отчета должен быть один и тот же. Рекомендуется использовать знак «–».</w:t>
-      </w:r>
+        <w:t>Маркер в маркированных списках по всему тексту отчета должен быть один и тот же. Рекомендуется использовать знак</w:t>
+      </w:r>
+      <w:proofErr w:type="gramStart"/>
+      <w:r>
+        <w:t xml:space="preserve"> «–».</w:t>
+      </w:r>
+      <w:proofErr w:type="gramEnd"/>
     </w:p>
     <w:p>
       <w:r>
@@ -1360,7 +1528,15 @@
     </w:p>
     <w:p>
       <w:r>
-        <w:t xml:space="preserve">Примечание. По правилам русского языка с большой буквы начинаются новые предложения и имена собственные, поэтому элементы маркированных списков после знака «:» будут начинаться с маленькой буквы, в конце не последнего элемента списка будет знак «;», и только после </w:t>
+        <w:t>Примечание. По правилам русского языка с большой буквы начинаются новые предложения и имена собственные, поэтому элементы маркированных списков после знака «</w:t>
+      </w:r>
+      <w:proofErr w:type="gramStart"/>
+      <w:r>
+        <w:t>:»</w:t>
+      </w:r>
+      <w:proofErr w:type="gramEnd"/>
+      <w:r>
+        <w:t xml:space="preserve"> будут начинаться с маленькой буквы, в конце не последнего элемента списка будет знак «;», и только после </w:t>
       </w:r>
       <w:r>
         <w:lastRenderedPageBreak/>
@@ -1460,7 +1636,7 @@
         <w:ind w:firstLine="709"/>
       </w:pPr>
       <w:bookmarkStart w:id="7" w:name="_Toc436946472"/>
-      <w:bookmarkStart w:id="8" w:name="_Toc441840479"/>
+      <w:bookmarkStart w:id="8" w:name="_Toc441846926"/>
       <w:r>
         <w:t>Дополнительные объекты</w:t>
       </w:r>
@@ -1487,7 +1663,15 @@
     </w:p>
     <w:p>
       <w:r>
-        <w:t>Рисунок должен быть понятным, четким, читабельным, его размеры не должны быть слишком велики или слишком малы (размером не более половины страницы). И иллюстрация, и нумерация с названием должны располагаться совместно на одной странице. По тексту отчета на рисунок должна присутствовать ссылка, например, «как показано на рисунке 1» или в скобках – «(см. рис. 1)».</w:t>
+        <w:t>Рисунок должен быть понятным, четким, читабельным, его размеры не должны быть слишком велики или слишком малы (размером не более половины страницы). И иллюстрация, и нумерация с названием должны располагаться совместно на одной странице. По тексту отчета на рисунок должна присутствовать ссылка, например, «как показано на рисунке 1» или в скобках – «(</w:t>
+      </w:r>
+      <w:proofErr w:type="gramStart"/>
+      <w:r>
+        <w:t>см</w:t>
+      </w:r>
+      <w:proofErr w:type="gramEnd"/>
+      <w:r>
+        <w:t>. рис. 1)».</w:t>
       </w:r>
     </w:p>
     <w:p>
@@ -1632,7 +1816,15 @@
         <w:t>работы</w:t>
       </w:r>
       <w:r>
-        <w:t xml:space="preserve"> на таблицу должна присутствовать ссылка, например, «как показано в таблице 1» или в скобках «(см. таблицу 1)».</w:t>
+        <w:t xml:space="preserve"> на таблицу должна присутствовать ссылка, например, «как показано в таблице 1» или в скобках «(</w:t>
+      </w:r>
+      <w:proofErr w:type="gramStart"/>
+      <w:r>
+        <w:t>см</w:t>
+      </w:r>
+      <w:proofErr w:type="gramEnd"/>
+      <w:r>
+        <w:t>. таблицу 1)».</w:t>
       </w:r>
     </w:p>
     <w:p>
@@ -2157,7 +2349,15 @@
     <w:p/>
     <w:p>
       <w:r>
-        <w:t xml:space="preserve">Шрифт, размер шрифта и контент ячеек таблицы оформляются из расчета на ясность представления данных (могут быть не </w:t>
+        <w:t xml:space="preserve">Шрифт, размер шрифта и </w:t>
+      </w:r>
+      <w:proofErr w:type="spellStart"/>
+      <w:r>
+        <w:t>контент</w:t>
+      </w:r>
+      <w:proofErr w:type="spellEnd"/>
+      <w:r>
+        <w:t xml:space="preserve"> ячеек таблицы оформляются из расчета на ясность представления данных (могут быть не </w:t>
       </w:r>
       <w:r>
         <w:rPr>
@@ -2256,9 +2456,11 @@
                 <w:t>2</w:t>
               </w:r>
             </w:fldSimple>
+            <w:proofErr w:type="gramStart"/>
             <w:r>
               <w:t xml:space="preserve"> )</w:t>
             </w:r>
+            <w:proofErr w:type="gramEnd"/>
           </w:p>
         </w:tc>
       </w:tr>
@@ -2345,7 +2547,7 @@
       <w:pPr>
         <w:pStyle w:val="1"/>
       </w:pPr>
-      <w:bookmarkStart w:id="9" w:name="_Toc441840480"/>
+      <w:bookmarkStart w:id="9" w:name="_Toc441846927"/>
       <w:r>
         <w:lastRenderedPageBreak/>
         <w:t>Разъяснения по практическим работам</w:t>
@@ -2362,7 +2564,7 @@
         <w:pStyle w:val="2"/>
         <w:ind w:firstLine="709"/>
       </w:pPr>
-      <w:bookmarkStart w:id="10" w:name="_Toc441840481"/>
+      <w:bookmarkStart w:id="10" w:name="_Toc441846928"/>
       <w:r>
         <w:t>Сбор сведений о системе</w:t>
       </w:r>
@@ -2400,6 +2602,10 @@
               <w:pStyle w:val="afb"/>
             </w:pPr>
             <w:r>
+              <w:rPr>
+                <w:noProof/>
+                <w:lang w:eastAsia="ru-RU"/>
+              </w:rPr>
               <w:drawing>
                 <wp:inline distT="0" distB="0" distL="0" distR="0">
                   <wp:extent cx="3338380" cy="3977509"/>
@@ -2476,7 +2682,16 @@
               <w:rPr>
                 <w:lang w:val="en-US"/>
               </w:rPr>
-              <w:t>Windows XP</w:t>
+              <w:t>Windows</w:t>
+            </w:r>
+            <w:r>
+              <w:t xml:space="preserve"> </w:t>
+            </w:r>
+            <w:r>
+              <w:rPr>
+                <w:lang w:val="en-US"/>
+              </w:rPr>
+              <w:t>XP</w:t>
             </w:r>
           </w:p>
         </w:tc>
@@ -2510,27 +2725,69 @@
         <w:t>могут нажать кнопку «Пуск», найти в меню значок «Компьютер» (или «Мой компьютер»), щелкнуть по нему правой кнопкой мыши, и в контекстном меню выбрать нижний элемент «Свойства»</w:t>
       </w:r>
       <w:r>
-        <w:t xml:space="preserve"> (см. рис. 2).</w:t>
-      </w:r>
-    </w:p>
-    <w:p>
-      <w:r>
-        <w:t xml:space="preserve">В </w:t>
+        <w:t xml:space="preserve"> (</w:t>
+      </w:r>
+      <w:proofErr w:type="gramStart"/>
+      <w:r>
+        <w:t>см</w:t>
+      </w:r>
+      <w:proofErr w:type="gramEnd"/>
+      <w:r>
+        <w:t>. рис. 2).</w:t>
+      </w:r>
+    </w:p>
+    <w:p>
+      <w:r>
+        <w:t>В</w:t>
       </w:r>
       <w:r>
         <w:rPr>
           <w:lang w:val="en-US"/>
         </w:rPr>
-        <w:t xml:space="preserve">Lubuntu Linux </w:t>
-      </w:r>
-      <w:r>
-        <w:t>имеется инструмент «</w:t>
-      </w:r>
-      <w:r>
-        <w:t>system profiler and benchmark</w:t>
-      </w:r>
-      <w:r>
-        <w:t xml:space="preserve">». Он выдает гораздо более полные данные о системе (см. рис. 3), многим напоминает приложения, сторонние для </w:t>
+        <w:t xml:space="preserve"> </w:t>
+      </w:r>
+      <w:proofErr w:type="spellStart"/>
+      <w:r>
+        <w:rPr>
+          <w:lang w:val="en-US"/>
+        </w:rPr>
+        <w:t>Lubuntu</w:t>
+      </w:r>
+      <w:proofErr w:type="spellEnd"/>
+      <w:r>
+        <w:rPr>
+          <w:lang w:val="en-US"/>
+        </w:rPr>
+        <w:t xml:space="preserve"> Linux </w:t>
+      </w:r>
+      <w:r>
+        <w:t>имеется</w:t>
+      </w:r>
+      <w:r>
+        <w:rPr>
+          <w:lang w:val="en-US"/>
+        </w:rPr>
+        <w:t xml:space="preserve"> </w:t>
+      </w:r>
+      <w:r>
+        <w:t>инструмент</w:t>
+      </w:r>
+      <w:r>
+        <w:rPr>
+          <w:lang w:val="en-US"/>
+        </w:rPr>
+        <w:t xml:space="preserve"> «system profiler and benchmark». </w:t>
+      </w:r>
+      <w:r>
+        <w:t>Он выдает гораздо более полные данные о системе (</w:t>
+      </w:r>
+      <w:proofErr w:type="gramStart"/>
+      <w:r>
+        <w:t>см</w:t>
+      </w:r>
+      <w:proofErr w:type="gramEnd"/>
+      <w:r>
+        <w:t xml:space="preserve">. рис. 3), многим напоминает приложения, сторонние для </w:t>
       </w:r>
       <w:r>
         <w:rPr>
@@ -2545,7 +2802,10 @@
         <w:rPr>
           <w:lang w:val="en-US"/>
         </w:rPr>
-        <w:t>Everest (</w:t>
+        <w:t>Everest</w:t>
+      </w:r>
+      <w:r>
+        <w:t xml:space="preserve"> (</w:t>
       </w:r>
       <w:r>
         <w:t>см. Рис. 4)</w:t>
@@ -2651,23 +2911,55 @@
           <w:p>
             <w:pPr>
               <w:pStyle w:val="-0"/>
+              <w:rPr>
+                <w:lang w:val="en-US"/>
+              </w:rPr>
             </w:pPr>
             <w:r>
-              <w:t xml:space="preserve">Рис. </w:t>
-            </w:r>
-            <w:fldSimple w:instr=" SEQ Рис. \* ARABIC ">
-              <w:r>
-                <w:rPr>
-                  <w:noProof/>
-                </w:rPr>
-                <w:t>3</w:t>
-              </w:r>
-            </w:fldSimple>
-            <w:r>
+              <w:t>Рис</w:t>
+            </w:r>
+            <w:r>
+              <w:rPr>
+                <w:lang w:val="en-US"/>
+              </w:rPr>
               <w:t xml:space="preserve">. </w:t>
             </w:r>
             <w:r>
-              <w:t>system profiler and benchmark</w:t>
+              <w:fldChar w:fldCharType="begin"/>
+            </w:r>
+            <w:r>
+              <w:rPr>
+                <w:lang w:val="en-US"/>
+              </w:rPr>
+              <w:instrText xml:space="preserve"> SEQ </w:instrText>
+            </w:r>
+            <w:r>
+              <w:instrText>Рис</w:instrText>
+            </w:r>
+            <w:r>
+              <w:rPr>
+                <w:lang w:val="en-US"/>
+              </w:rPr>
+              <w:instrText xml:space="preserve">. \* ARABIC </w:instrText>
+            </w:r>
+            <w:r>
+              <w:fldChar w:fldCharType="separate"/>
+            </w:r>
+            <w:r>
+              <w:rPr>
+                <w:noProof/>
+                <w:lang w:val="en-US"/>
+              </w:rPr>
+              <w:t>3</w:t>
+            </w:r>
+            <w:r>
+              <w:fldChar w:fldCharType="end"/>
+            </w:r>
+            <w:r>
+              <w:rPr>
+                <w:lang w:val="en-US"/>
+              </w:rPr>
+              <w:t>. system profiler and benchmark</w:t>
             </w:r>
           </w:p>
         </w:tc>
@@ -2787,28 +3079,274 @@
         <w:rPr>
           <w:lang w:val="en-US"/>
         </w:rPr>
-        <w:t xml:space="preserve">Android </w:t>
+        <w:t>Android</w:t>
+      </w:r>
+      <w:r>
+        <w:t xml:space="preserve"> </w:t>
       </w:r>
       <w:r>
         <w:t>есть инструмент «Настройка» – «О телефоне»</w:t>
       </w:r>
       <w:r>
-        <w:t>, но не во всех версиях отображются данные о ЦПУ и ОП – в таких случаях может понадобиться поиск этих данных на Интернет-ресурсах по модели смартфона/планшета.</w:t>
+        <w:t xml:space="preserve">, но не во всех версиях </w:t>
+      </w:r>
+      <w:r>
+        <w:t>отображаются</w:t>
+      </w:r>
+      <w:r>
+        <w:t xml:space="preserve"> данные о ЦПУ и ОП – в таких случаях может понадобиться поиск этих данных на Интернет-ресурсах по модели смартфона/планшета.</w:t>
       </w:r>
     </w:p>
     <w:p>
       <w:pPr>
         <w:pStyle w:val="2"/>
-      </w:pPr>
-      <w:bookmarkStart w:id="11" w:name="_Toc441840482"/>
+        <w:ind w:firstLine="709"/>
+      </w:pPr>
+      <w:bookmarkStart w:id="11" w:name="_Toc441846929"/>
       <w:r>
         <w:t>Мониторинг ресурсов</w:t>
       </w:r>
       <w:bookmarkEnd w:id="11"/>
+    </w:p>
+    <w:p>
+      <w:r>
+        <w:t>Под термином «мониторинг» понимается процесс слежения</w:t>
+      </w:r>
+      <w:r>
+        <w:t xml:space="preserve"> (наблюдения)</w:t>
+      </w:r>
+      <w:r>
+        <w:t xml:space="preserve"> за чем</w:t>
+      </w:r>
+      <w:r>
+        <w:t>-</w:t>
+      </w:r>
+      <w:r>
+        <w:t xml:space="preserve">либо, с фиксацией различных состояний, параметров и прочих показателей. </w:t>
+      </w:r>
+      <w:r>
+        <w:t xml:space="preserve">Как было разобрано в работе «Сбор сведений о системе», основными ресурсами, которые следует </w:t>
+      </w:r>
+      <w:proofErr w:type="spellStart"/>
+      <w:r>
+        <w:t>мониторить</w:t>
+      </w:r>
+      <w:proofErr w:type="spellEnd"/>
+      <w:r>
+        <w:t xml:space="preserve"> – это загруженность ЦПУ и занятость ОП. Чем более «занят» ЦПУ, тем медленнее будут выполняться задачи. Чем меньше свободной ОП, тем так же медленнее будут выполняться задачи. Смысл мониторинга ЦПУ и ОП – ответить на вопрос: «Какими задачами занят компьютер?» с тем, чтобы решить «Какие задачи можно убрать?» для освобождения ресурсов</w:t>
+      </w:r>
+      <w:r>
+        <w:t xml:space="preserve">. И в настольных </w:t>
+      </w:r>
+      <w:r>
+        <w:rPr>
+          <w:lang w:val="en-US"/>
+        </w:rPr>
+        <w:lastRenderedPageBreak/>
+        <w:t>Windows</w:t>
+      </w:r>
+      <w:r>
+        <w:t>-</w:t>
+      </w:r>
+      <w:r>
+        <w:t xml:space="preserve">системах, и в настольных </w:t>
+      </w:r>
+      <w:r>
+        <w:rPr>
+          <w:lang w:val="en-US"/>
+        </w:rPr>
+        <w:t>Linux</w:t>
+      </w:r>
+      <w:r>
+        <w:t>-</w:t>
+      </w:r>
+      <w:r>
+        <w:t>системах, как правило, есть утилита «Диспетчер задач».</w:t>
+      </w:r>
+    </w:p>
+    <w:tbl>
+      <w:tblPr>
+        <w:tblStyle w:val="aff8"/>
+        <w:tblW w:w="0" w:type="auto"/>
+        <w:tblBorders>
+          <w:top w:val="none" w:sz="0" w:space="0" w:color="auto"/>
+          <w:left w:val="none" w:sz="0" w:space="0" w:color="auto"/>
+          <w:bottom w:val="none" w:sz="0" w:space="0" w:color="auto"/>
+          <w:right w:val="none" w:sz="0" w:space="0" w:color="auto"/>
+          <w:insideH w:val="none" w:sz="0" w:space="0" w:color="auto"/>
+          <w:insideV w:val="none" w:sz="0" w:space="0" w:color="auto"/>
+        </w:tblBorders>
+        <w:tblLook w:val="04A0"/>
+      </w:tblPr>
+      <w:tblGrid>
+        <w:gridCol w:w="9571"/>
+      </w:tblGrid>
+      <w:tr>
+        <w:tc>
+          <w:tcPr>
+            <w:tcW w:w="9571" w:type="dxa"/>
+          </w:tcPr>
+          <w:p>
+            <w:pPr>
+              <w:pStyle w:val="afb"/>
+            </w:pPr>
+            <w:r>
+              <w:object w:dxaOrig="8292" w:dyaOrig="7200">
+                <v:shapetype id="_x0000_t75" coordsize="21600,21600" o:spt="75" o:preferrelative="t" path="m@4@5l@4@11@9@11@9@5xe" filled="f" stroked="f">
+                  <v:stroke joinstyle="miter"/>
+                  <v:formulas>
+                    <v:f eqn="if lineDrawn pixelLineWidth 0"/>
+                    <v:f eqn="sum @0 1 0"/>
+                    <v:f eqn="sum 0 0 @1"/>
+                    <v:f eqn="prod @2 1 2"/>
+                    <v:f eqn="prod @3 21600 pixelWidth"/>
+                    <v:f eqn="prod @3 21600 pixelHeight"/>
+                    <v:f eqn="sum @0 0 1"/>
+                    <v:f eqn="prod @6 1 2"/>
+                    <v:f eqn="prod @7 21600 pixelWidth"/>
+                    <v:f eqn="sum @8 21600 0"/>
+                    <v:f eqn="prod @7 21600 pixelHeight"/>
+                    <v:f eqn="sum @10 21600 0"/>
+                  </v:formulas>
+                  <v:path o:extrusionok="f" gradientshapeok="t" o:connecttype="rect"/>
+                  <o:lock v:ext="edit" aspectratio="t"/>
+                </v:shapetype>
+                <v:shape id="_x0000_i1025" type="#_x0000_t75" style="width:378.6pt;height:328.8pt" o:ole="">
+                  <v:imagedata r:id="rId11" o:title=""/>
+                </v:shape>
+                <o:OLEObject Type="Embed" ProgID="PBrush" ShapeID="_x0000_i1025" DrawAspect="Content" ObjectID="_1515588763" r:id="rId12"/>
+              </w:object>
+            </w:r>
+          </w:p>
+        </w:tc>
+      </w:tr>
+      <w:tr>
+        <w:tc>
+          <w:tcPr>
+            <w:tcW w:w="9571" w:type="dxa"/>
+          </w:tcPr>
+          <w:p>
+            <w:pPr>
+              <w:pStyle w:val="-0"/>
+            </w:pPr>
+            <w:r>
+              <w:t xml:space="preserve">Рис. </w:t>
+            </w:r>
+            <w:fldSimple w:instr=" SEQ Рис. \* ARABIC ">
+              <w:r>
+                <w:rPr>
+                  <w:noProof/>
+                </w:rPr>
+                <w:t>5</w:t>
+              </w:r>
+            </w:fldSimple>
+            <w:r>
+              <w:t xml:space="preserve">. Диспетчер задач в </w:t>
+            </w:r>
+            <w:r>
+              <w:rPr>
+                <w:lang w:val="en-US"/>
+              </w:rPr>
+              <w:t>Windows</w:t>
+            </w:r>
+            <w:r>
+              <w:t xml:space="preserve"> 7</w:t>
+            </w:r>
+          </w:p>
+        </w:tc>
+      </w:tr>
+    </w:tbl>
+    <w:p>
+      <w:r>
+        <w:t xml:space="preserve"> </w:t>
+      </w:r>
+    </w:p>
+    <w:p>
+      <w:r>
+        <w:t>Вид утилиты может меняться от версии ОС, но в данной работе нужен тот экран диспетчера, на котором указан график загрузки ЦПУ (и его ядер), а так же указана занятость физической памяти.</w:t>
+      </w:r>
+    </w:p>
+    <w:p>
+      <w:r>
+        <w:t>Таким образом, можно наблюдать</w:t>
+      </w:r>
+      <w:r>
+        <w:t xml:space="preserve"> при запуске различных приложений, как ЦПУ и ОП будут справляться с соответствующими задачами.</w:t>
+      </w:r>
+    </w:p>
+    <w:p>
+      <w:pPr>
+        <w:pStyle w:val="2"/>
+        <w:ind w:firstLine="709"/>
+      </w:pPr>
+      <w:bookmarkStart w:id="12" w:name="_Toc441846930"/>
+      <w:r>
+        <w:t>Анализ активности процессов</w:t>
+      </w:r>
+      <w:bookmarkEnd w:id="12"/>
+    </w:p>
+    <w:p>
+      <w:r>
+        <w:t>О том, ч</w:t>
+      </w:r>
+      <w:r>
+        <w:t>то такое «процесс»</w:t>
+      </w:r>
+      <w:r>
+        <w:t>, в</w:t>
+      </w:r>
+      <w:r>
+        <w:t xml:space="preserve"> каких состояниях могут находит</w:t>
+      </w:r>
+      <w:r>
+        <w:t>ься процессы и</w:t>
+      </w:r>
+      <w:r>
+        <w:t xml:space="preserve"> </w:t>
+      </w:r>
+      <w:r>
+        <w:t>ч</w:t>
+      </w:r>
+      <w:r>
+        <w:t>то означает понятие «активный процесс»</w:t>
+      </w:r>
+      <w:r>
+        <w:t xml:space="preserve"> довольно подробно изложено в части методического пособия «Теоретические аспекты операционных систем». Добавить к этому можно то, что человек воспринимает действительность медленнее, чем сменяются процессы, и </w:t>
+      </w:r>
+      <w:r>
+        <w:lastRenderedPageBreak/>
+        <w:t>поэтому «увидеть» список активных и пассивных процессов можно лишь на какой-то конкретный срез по времени.</w:t>
+      </w:r>
+    </w:p>
+    <w:p>
+      <w:r>
+        <w:t xml:space="preserve">Продолжая рассматривать возможности «диспетчера задач», стоит отметить наличие вкладок «Приложения» и «Процессы». И если во вкладке «Приложения» отображаемый список может быть пустым, то во вкладке «Процессы» обязательно будут находиться записи. </w:t>
+      </w:r>
+      <w:r>
+        <w:t>Если запустить какую-либо программу (даже проводник – обозреватель файлов), то она отразится во вкладке «Приложения», а во вкладке «Процессы» ей будет соответствовать один или несколько процессов. И приложения и процессы можно завершать. Если завершить процесс, описывающий запущенное приложение – приложение закроется.</w:t>
+      </w:r>
+    </w:p>
+    <w:p>
+      <w:r>
+        <w:t>Список процессов можно сортировать по алфавиту, нажав на «шапку» соответствующего столбца; можно – по занятости ЦПУ или ОП. При запуске программы соответствующие ей процессы будут занимать определенный процент процессорного времени и определенный объем</w:t>
+      </w:r>
+      <w:r>
+        <w:t xml:space="preserve"> оперативной памяти. Соответственно, при завершении эти ресурсы будут освобождаться.</w:t>
+      </w:r>
+    </w:p>
+    <w:p>
+      <w:pPr>
+        <w:pStyle w:val="2"/>
+      </w:pPr>
+      <w:bookmarkStart w:id="13" w:name="_Toc441846931"/>
+      <w:r>
+        <w:t>Виртуальные машины</w:t>
+      </w:r>
+      <w:bookmarkEnd w:id="13"/>
     </w:p>
     <w:p/>
     <w:sectPr>
-      <w:footerReference w:type="default" r:id="rId11"/>
+      <w:footerReference w:type="default" r:id="rId13"/>
       <w:pgSz w:w="11906" w:h="16838"/>
       <w:pgMar w:top="1134" w:right="850" w:bottom="1134" w:left="1701" w:header="708" w:footer="708" w:gutter="0"/>
       <w:pgNumType w:start="3"/>
@@ -3411,6 +3949,12 @@
     <w:abstractNumId w:val="2"/>
   </w:num>
   <w:num w:numId="19">
+    <w:abstractNumId w:val="2"/>
+  </w:num>
+  <w:num w:numId="20">
+    <w:abstractNumId w:val="2"/>
+  </w:num>
+  <w:num w:numId="21">
     <w:abstractNumId w:val="2"/>
   </w:num>
 </w:numbering>

--- a/Методичка/УкВПР v 0.0.2.docx
+++ b/Методичка/УкВПР v 0.0.2.docx
@@ -3214,7 +3214,7 @@
                 <v:shape id="_x0000_i1025" type="#_x0000_t75" style="width:378.6pt;height:328.8pt" o:ole="">
                   <v:imagedata r:id="rId11" o:title=""/>
                 </v:shape>
-                <o:OLEObject Type="Embed" ProgID="PBrush" ShapeID="_x0000_i1025" DrawAspect="Content" ObjectID="_1515588763" r:id="rId12"/>
+                <o:OLEObject Type="Embed" ProgID="PBrush" ShapeID="_x0000_i1025" DrawAspect="Content" ObjectID="_1515648768" r:id="rId12"/>
               </w:object>
             </w:r>
           </w:p>
@@ -3337,6 +3337,7 @@
     <w:p>
       <w:pPr>
         <w:pStyle w:val="2"/>
+        <w:ind w:firstLine="709"/>
       </w:pPr>
       <w:bookmarkStart w:id="13" w:name="_Toc441846931"/>
       <w:r>
@@ -3344,6 +3345,819 @@
       </w:r>
       <w:bookmarkEnd w:id="13"/>
     </w:p>
+    <w:p>
+      <w:proofErr w:type="gramStart"/>
+      <w:r>
+        <w:t xml:space="preserve">Виртуальная машина (ВМ, от англ. </w:t>
+      </w:r>
+      <w:proofErr w:type="spellStart"/>
+      <w:r>
+        <w:t>virtual</w:t>
+      </w:r>
+      <w:proofErr w:type="spellEnd"/>
+      <w:r>
+        <w:t xml:space="preserve"> </w:t>
+      </w:r>
+      <w:proofErr w:type="spellStart"/>
+      <w:r>
+        <w:t>machine</w:t>
+      </w:r>
+      <w:proofErr w:type="spellEnd"/>
+      <w:r>
+        <w:t>) – программная и/или аппаратная система, эмулирующая аппаратное обеспечение некоторой платформы и исполняющая программы для target-платформы (</w:t>
+      </w:r>
+      <w:proofErr w:type="spellStart"/>
+      <w:r>
+        <w:t>target</w:t>
+      </w:r>
+      <w:proofErr w:type="spellEnd"/>
+      <w:r>
+        <w:t xml:space="preserve"> – целевая, или гостевая платформа) на host-платформе (</w:t>
+      </w:r>
+      <w:proofErr w:type="spellStart"/>
+      <w:r>
+        <w:t>host</w:t>
+      </w:r>
+      <w:proofErr w:type="spellEnd"/>
+      <w:r>
+        <w:t xml:space="preserve"> – </w:t>
+      </w:r>
+      <w:r>
+        <w:t xml:space="preserve">узловая </w:t>
+      </w:r>
+      <w:r>
+        <w:t xml:space="preserve">платформа, платформа-хозяин) или </w:t>
+      </w:r>
+      <w:proofErr w:type="spellStart"/>
+      <w:r>
+        <w:t>виртуализирующая</w:t>
+      </w:r>
+      <w:proofErr w:type="spellEnd"/>
+      <w:r>
+        <w:t xml:space="preserve"> некоторую платформу и создающая на ней среды, изолирующие друг от друга программы и даже операционные системы;</w:t>
+      </w:r>
+      <w:proofErr w:type="gramEnd"/>
+      <w:r>
+        <w:t xml:space="preserve"> также</w:t>
+      </w:r>
+      <w:r>
+        <w:t xml:space="preserve"> под термином ВМ понимают</w:t>
+      </w:r>
+      <w:r>
+        <w:t xml:space="preserve"> спецификаци</w:t>
+      </w:r>
+      <w:r>
+        <w:t>и</w:t>
+      </w:r>
+      <w:r>
+        <w:t xml:space="preserve"> некотор</w:t>
+      </w:r>
+      <w:r>
+        <w:t>ых</w:t>
+      </w:r>
+      <w:r>
+        <w:t xml:space="preserve"> вычислительн</w:t>
+      </w:r>
+      <w:r>
+        <w:t>ых</w:t>
+      </w:r>
+      <w:r>
+        <w:t xml:space="preserve"> сред (например: «виртуальная машина языка программирования Си»).</w:t>
+      </w:r>
+    </w:p>
+    <w:p>
+      <w:r>
+        <w:t>Т.е. виртуальная машина – не настоящая (не физическая) вычислительная машина, программно эмулирующая настоящие (физические) вычислительные машины.</w:t>
+      </w:r>
+    </w:p>
+    <w:p>
+      <w:r>
+        <w:lastRenderedPageBreak/>
+        <w:t>Виртуальные машины классифицируют:</w:t>
+      </w:r>
+    </w:p>
+    <w:p>
+      <w:pPr>
+        <w:pStyle w:val="a"/>
+        <w:ind w:firstLine="709"/>
+      </w:pPr>
+      <w:r>
+        <w:t xml:space="preserve">среды языков программирования (как виртуальная машина </w:t>
+      </w:r>
+      <w:r>
+        <w:rPr>
+          <w:lang w:val="en-US"/>
+        </w:rPr>
+        <w:t>Java</w:t>
+      </w:r>
+      <w:r>
+        <w:t>);</w:t>
+      </w:r>
+    </w:p>
+    <w:p>
+      <w:pPr>
+        <w:pStyle w:val="a"/>
+        <w:ind w:firstLine="709"/>
+      </w:pPr>
+      <w:r>
+        <w:t>гипервизоры (</w:t>
+      </w:r>
+      <w:r>
+        <w:t xml:space="preserve">программа или аппаратная схема, обеспечивающая или позволяющая одновременное, параллельное выполнение нескольких операционных систем на одном и том же </w:t>
+      </w:r>
+      <w:proofErr w:type="spellStart"/>
+      <w:proofErr w:type="gramStart"/>
+      <w:r>
+        <w:t>хост-компьютере</w:t>
+      </w:r>
+      <w:proofErr w:type="spellEnd"/>
+      <w:proofErr w:type="gramEnd"/>
+      <w:r>
+        <w:t>);</w:t>
+      </w:r>
+    </w:p>
+    <w:p>
+      <w:pPr>
+        <w:pStyle w:val="a"/>
+        <w:ind w:firstLine="709"/>
+      </w:pPr>
+      <w:r>
+        <w:t xml:space="preserve">автономные эмуляторы компьютеров (как </w:t>
+      </w:r>
+      <w:proofErr w:type="spellStart"/>
+      <w:r>
+        <w:rPr>
+          <w:lang w:val="en-US"/>
+        </w:rPr>
+        <w:t>VirtualPC</w:t>
+      </w:r>
+      <w:proofErr w:type="spellEnd"/>
+      <w:r>
+        <w:t xml:space="preserve">, </w:t>
+      </w:r>
+      <w:proofErr w:type="spellStart"/>
+      <w:r>
+        <w:rPr>
+          <w:lang w:val="en-US"/>
+        </w:rPr>
+        <w:t>VMWare</w:t>
+      </w:r>
+      <w:proofErr w:type="spellEnd"/>
+      <w:r>
+        <w:t xml:space="preserve"> </w:t>
+      </w:r>
+      <w:r>
+        <w:rPr>
+          <w:lang w:val="en-US"/>
+        </w:rPr>
+        <w:t>Workstation</w:t>
+      </w:r>
+      <w:r>
+        <w:t xml:space="preserve"> </w:t>
+      </w:r>
+      <w:r>
+        <w:t xml:space="preserve">или </w:t>
+      </w:r>
+      <w:proofErr w:type="spellStart"/>
+      <w:r>
+        <w:rPr>
+          <w:lang w:val="en-US"/>
+        </w:rPr>
+        <w:t>VirtualB</w:t>
+      </w:r>
+      <w:r>
+        <w:rPr>
+          <w:lang w:val="en-US"/>
+        </w:rPr>
+        <w:t>ox</w:t>
+      </w:r>
+      <w:proofErr w:type="spellEnd"/>
+      <w:r>
+        <w:t>)</w:t>
+      </w:r>
+      <w:r>
+        <w:t>.</w:t>
+      </w:r>
+    </w:p>
+    <w:p>
+      <w:pPr>
+        <w:pStyle w:val="a"/>
+        <w:numPr>
+          <w:ilvl w:val="0"/>
+          <w:numId w:val="0"/>
+        </w:numPr>
+        <w:ind w:firstLine="851"/>
+      </w:pPr>
+      <w:r>
+        <w:t xml:space="preserve">В данной работе будет рассмотрен принцип работы автономного эмулятора компьютера </w:t>
+      </w:r>
+      <w:proofErr w:type="spellStart"/>
+      <w:r>
+        <w:rPr>
+          <w:lang w:val="en-US"/>
+        </w:rPr>
+        <w:t>VirtualB</w:t>
+      </w:r>
+      <w:r>
+        <w:rPr>
+          <w:lang w:val="en-US"/>
+        </w:rPr>
+        <w:t>ox</w:t>
+      </w:r>
+      <w:proofErr w:type="spellEnd"/>
+      <w:r>
+        <w:t xml:space="preserve"> – программный продукт виртуализации для операционных систем </w:t>
+      </w:r>
+      <w:proofErr w:type="spellStart"/>
+      <w:r>
+        <w:t>Microsoft</w:t>
+      </w:r>
+      <w:proofErr w:type="spellEnd"/>
+      <w:r>
+        <w:t xml:space="preserve"> </w:t>
+      </w:r>
+      <w:proofErr w:type="spellStart"/>
+      <w:r>
+        <w:t>Windows</w:t>
+      </w:r>
+      <w:proofErr w:type="spellEnd"/>
+      <w:r>
+        <w:t xml:space="preserve">, </w:t>
+      </w:r>
+      <w:proofErr w:type="spellStart"/>
+      <w:r>
+        <w:t>Linux</w:t>
+      </w:r>
+      <w:proofErr w:type="spellEnd"/>
+      <w:r>
+        <w:t xml:space="preserve">, </w:t>
+      </w:r>
+      <w:proofErr w:type="spellStart"/>
+      <w:r>
+        <w:t>FreeBSD</w:t>
+      </w:r>
+      <w:proofErr w:type="spellEnd"/>
+      <w:r>
+        <w:t xml:space="preserve">, </w:t>
+      </w:r>
+      <w:proofErr w:type="spellStart"/>
+      <w:r>
+        <w:t>Mac</w:t>
+      </w:r>
+      <w:proofErr w:type="spellEnd"/>
+      <w:r>
+        <w:t xml:space="preserve"> OS X, </w:t>
+      </w:r>
+      <w:proofErr w:type="spellStart"/>
+      <w:r>
+        <w:t>Solaris</w:t>
+      </w:r>
+      <w:proofErr w:type="spellEnd"/>
+      <w:r>
+        <w:t>/</w:t>
+      </w:r>
+      <w:proofErr w:type="spellStart"/>
+      <w:r>
+        <w:t>Ope</w:t>
+      </w:r>
+      <w:r>
+        <w:t>nSolaris</w:t>
+      </w:r>
+      <w:proofErr w:type="spellEnd"/>
+      <w:r>
+        <w:t xml:space="preserve">, </w:t>
+      </w:r>
+      <w:proofErr w:type="spellStart"/>
+      <w:r>
+        <w:t>ReactOS</w:t>
+      </w:r>
+      <w:proofErr w:type="spellEnd"/>
+      <w:r>
+        <w:t>, DOS и других ОС.</w:t>
+      </w:r>
+    </w:p>
+    <w:p>
+      <w:r>
+        <w:t xml:space="preserve">Программа была создана компанией </w:t>
+      </w:r>
+      <w:proofErr w:type="spellStart"/>
+      <w:r>
+        <w:t>Innotek</w:t>
+      </w:r>
+      <w:proofErr w:type="spellEnd"/>
+      <w:r>
+        <w:t xml:space="preserve"> с использованием исходного кода </w:t>
+      </w:r>
+      <w:proofErr w:type="spellStart"/>
+      <w:r>
+        <w:t>Qemu</w:t>
+      </w:r>
+      <w:proofErr w:type="spellEnd"/>
+      <w:r>
+        <w:t xml:space="preserve">. Первая публично доступная версия </w:t>
+      </w:r>
+      <w:proofErr w:type="spellStart"/>
+      <w:r>
+        <w:t>VirtualBox</w:t>
+      </w:r>
+      <w:proofErr w:type="spellEnd"/>
+      <w:r>
+        <w:t xml:space="preserve"> появилась 15 января 2007 года. В феврале 2008 года </w:t>
+      </w:r>
+      <w:proofErr w:type="spellStart"/>
+      <w:r>
+        <w:t>Innotek</w:t>
+      </w:r>
+      <w:proofErr w:type="spellEnd"/>
+      <w:r>
+        <w:t xml:space="preserve"> был приобретён компанией </w:t>
+      </w:r>
+      <w:proofErr w:type="spellStart"/>
+      <w:r>
+        <w:t>Sun</w:t>
+      </w:r>
+      <w:proofErr w:type="spellEnd"/>
+      <w:r>
+        <w:t xml:space="preserve"> </w:t>
+      </w:r>
+      <w:proofErr w:type="spellStart"/>
+      <w:r>
+        <w:t>Microsystems</w:t>
+      </w:r>
+      <w:proofErr w:type="spellEnd"/>
+      <w:r>
+        <w:t xml:space="preserve">, модель распространения </w:t>
+      </w:r>
+      <w:proofErr w:type="spellStart"/>
+      <w:r>
+        <w:t>VirtualBox</w:t>
+      </w:r>
+      <w:proofErr w:type="spellEnd"/>
+      <w:r>
+        <w:t xml:space="preserve"> при этом не изменилась. В январе 2010 года </w:t>
+      </w:r>
+      <w:proofErr w:type="spellStart"/>
+      <w:r>
+        <w:t>Sun</w:t>
+      </w:r>
+      <w:proofErr w:type="spellEnd"/>
+      <w:r>
+        <w:t xml:space="preserve"> </w:t>
+      </w:r>
+      <w:proofErr w:type="spellStart"/>
+      <w:r>
+        <w:t>Microsystems</w:t>
+      </w:r>
+      <w:proofErr w:type="spellEnd"/>
+      <w:r>
+        <w:t xml:space="preserve"> была поглощена корпорацией </w:t>
+      </w:r>
+      <w:proofErr w:type="spellStart"/>
+      <w:r>
+        <w:t>Oracle</w:t>
+      </w:r>
+      <w:proofErr w:type="spellEnd"/>
+      <w:r>
+        <w:t>, модель распространения осталась прежней.</w:t>
+      </w:r>
+      <w:r>
+        <w:t xml:space="preserve"> </w:t>
+      </w:r>
+      <w:r>
+        <w:t>Это – свободная, бесплатная программа.</w:t>
+      </w:r>
+      <w:r>
+        <w:t xml:space="preserve"> </w:t>
+      </w:r>
+      <w:r>
+        <w:t xml:space="preserve">Для более подробного ознакомления с платформой </w:t>
+      </w:r>
+      <w:proofErr w:type="spellStart"/>
+      <w:r>
+        <w:t>VirtualBox</w:t>
+      </w:r>
+      <w:proofErr w:type="spellEnd"/>
+      <w:r>
+        <w:t xml:space="preserve"> мож</w:t>
+      </w:r>
+      <w:r>
+        <w:t>но</w:t>
+      </w:r>
+      <w:r>
+        <w:t xml:space="preserve"> посетить сайт производителя </w:t>
+      </w:r>
+      <w:r>
+        <w:t>www.virtualbox.org</w:t>
+      </w:r>
+      <w:r>
+        <w:t>.</w:t>
+      </w:r>
+      <w:r>
+        <w:t xml:space="preserve"> С этого же ресурса можно загрузить на свою станцию последнюю версию. На момент написания данного текста последняя версия – 5.0.14.</w:t>
+      </w:r>
+    </w:p>
+    <w:p>
+      <w:r>
+        <w:t xml:space="preserve">При запуске инсталлятора появляется приветственное окно с двумя кнопками – </w:t>
+      </w:r>
+      <w:r>
+        <w:rPr>
+          <w:lang w:val="en-US"/>
+        </w:rPr>
+        <w:t>Next</w:t>
+      </w:r>
+      <w:r>
+        <w:t xml:space="preserve"> (</w:t>
+      </w:r>
+      <w:r>
+        <w:t xml:space="preserve">Далее) и </w:t>
+      </w:r>
+      <w:r>
+        <w:rPr>
+          <w:lang w:val="en-US"/>
+        </w:rPr>
+        <w:t>Cancel</w:t>
+      </w:r>
+      <w:r>
+        <w:t xml:space="preserve"> </w:t>
+      </w:r>
+      <w:r>
+        <w:t xml:space="preserve">(Отмена). Очевидно, надо нажать кнопку </w:t>
+      </w:r>
+      <w:r>
+        <w:rPr>
+          <w:lang w:val="en-US"/>
+        </w:rPr>
+        <w:t>Next</w:t>
+      </w:r>
+      <w:r>
+        <w:t xml:space="preserve">. Следующим окном инсталлятор спросит, какие компоненты нужны для установки. В общем случае стоит снова нажать кнопку </w:t>
+      </w:r>
+      <w:r>
+        <w:rPr>
+          <w:lang w:val="en-US"/>
+        </w:rPr>
+        <w:t>Next</w:t>
+      </w:r>
+      <w:r>
+        <w:t>. Далее инсталлятор предложит оставить/убрать галочки у позиций:</w:t>
+      </w:r>
+    </w:p>
+    <w:p>
+      <w:pPr>
+        <w:pStyle w:val="a"/>
+        <w:ind w:firstLine="709"/>
+        <w:rPr>
+          <w:lang w:val="en-US"/>
+        </w:rPr>
+      </w:pPr>
+      <w:r>
+        <w:rPr>
+          <w:lang w:val="en-US"/>
+        </w:rPr>
+        <w:t>create a shortcut on a desktop (</w:t>
+      </w:r>
+      <w:r>
+        <w:t>создать ярлык на рабочем столе);</w:t>
+      </w:r>
+    </w:p>
+    <w:p>
+      <w:pPr>
+        <w:pStyle w:val="a"/>
+        <w:ind w:firstLine="709"/>
+        <w:rPr>
+          <w:lang w:val="en-US"/>
+        </w:rPr>
+      </w:pPr>
+      <w:r>
+        <w:rPr>
+          <w:lang w:val="en-US"/>
+        </w:rPr>
+        <w:t xml:space="preserve">create a shortcut in the Quick Launch Bar </w:t>
+      </w:r>
+      <w:r>
+        <w:rPr>
+          <w:lang w:val="en-US"/>
+        </w:rPr>
+        <w:t>(</w:t>
+      </w:r>
+      <w:r>
+        <w:t>создать</w:t>
+      </w:r>
+      <w:r>
+        <w:rPr>
+          <w:lang w:val="en-US"/>
+        </w:rPr>
+        <w:t xml:space="preserve"> </w:t>
+      </w:r>
+      <w:r>
+        <w:t>ярлык</w:t>
+      </w:r>
+      <w:r>
+        <w:rPr>
+          <w:lang w:val="en-US"/>
+        </w:rPr>
+        <w:t xml:space="preserve"> </w:t>
+      </w:r>
+      <w:r>
+        <w:t>в</w:t>
+      </w:r>
+      <w:r>
+        <w:rPr>
+          <w:lang w:val="en-US"/>
+        </w:rPr>
+        <w:t xml:space="preserve"> </w:t>
+      </w:r>
+      <w:r>
+        <w:t>группе</w:t>
+      </w:r>
+      <w:r>
+        <w:rPr>
+          <w:lang w:val="en-US"/>
+        </w:rPr>
+        <w:t xml:space="preserve"> </w:t>
+      </w:r>
+      <w:r>
+        <w:t>быстрого</w:t>
+      </w:r>
+      <w:r>
+        <w:rPr>
+          <w:lang w:val="en-US"/>
+        </w:rPr>
+        <w:t xml:space="preserve"> </w:t>
+      </w:r>
+      <w:r>
+        <w:t>запуска</w:t>
+      </w:r>
+      <w:r>
+        <w:rPr>
+          <w:lang w:val="en-US"/>
+        </w:rPr>
+        <w:t>);</w:t>
+      </w:r>
+    </w:p>
+    <w:p>
+      <w:pPr>
+        <w:pStyle w:val="a"/>
+        <w:ind w:firstLine="709"/>
+        <w:rPr>
+          <w:lang w:val="en-US"/>
+        </w:rPr>
+      </w:pPr>
+      <w:proofErr w:type="gramStart"/>
+      <w:r>
+        <w:rPr>
+          <w:lang w:val="en-US"/>
+        </w:rPr>
+        <w:lastRenderedPageBreak/>
+        <w:t>register</w:t>
+      </w:r>
+      <w:proofErr w:type="gramEnd"/>
+      <w:r>
+        <w:rPr>
+          <w:lang w:val="en-US"/>
+        </w:rPr>
+        <w:t xml:space="preserve"> </w:t>
+      </w:r>
+      <w:r>
+        <w:rPr>
+          <w:lang w:val="en-US"/>
+        </w:rPr>
+        <w:t>file</w:t>
+      </w:r>
+      <w:r>
+        <w:rPr>
+          <w:lang w:val="en-US"/>
+        </w:rPr>
+        <w:t xml:space="preserve"> </w:t>
+      </w:r>
+      <w:r>
+        <w:rPr>
+          <w:lang w:val="en-US"/>
+        </w:rPr>
+        <w:t>associations</w:t>
+      </w:r>
+      <w:r>
+        <w:rPr>
+          <w:lang w:val="en-US"/>
+        </w:rPr>
+        <w:t xml:space="preserve"> (</w:t>
+      </w:r>
+      <w:r>
+        <w:t>зарегистрировать</w:t>
+      </w:r>
+      <w:r>
+        <w:rPr>
+          <w:lang w:val="en-US"/>
+        </w:rPr>
+        <w:t xml:space="preserve"> </w:t>
+      </w:r>
+      <w:r>
+        <w:t>в</w:t>
+      </w:r>
+      <w:r>
+        <w:rPr>
+          <w:lang w:val="en-US"/>
+        </w:rPr>
+        <w:t xml:space="preserve"> </w:t>
+      </w:r>
+      <w:r>
+        <w:t>системе</w:t>
+      </w:r>
+      <w:r>
+        <w:rPr>
+          <w:lang w:val="en-US"/>
+        </w:rPr>
+        <w:t xml:space="preserve"> </w:t>
+      </w:r>
+      <w:r>
+        <w:t>расширения</w:t>
+      </w:r>
+      <w:r>
+        <w:rPr>
+          <w:lang w:val="en-US"/>
+        </w:rPr>
+        <w:t xml:space="preserve"> </w:t>
+      </w:r>
+      <w:r>
+        <w:t>файлов</w:t>
+      </w:r>
+      <w:r>
+        <w:rPr>
+          <w:lang w:val="en-US"/>
+        </w:rPr>
+        <w:t xml:space="preserve"> </w:t>
+      </w:r>
+      <w:proofErr w:type="spellStart"/>
+      <w:r>
+        <w:rPr>
+          <w:lang w:val="en-US"/>
+        </w:rPr>
+        <w:t>VirtualBox</w:t>
+      </w:r>
+      <w:proofErr w:type="spellEnd"/>
+      <w:r>
+        <w:rPr>
+          <w:lang w:val="en-US"/>
+        </w:rPr>
+        <w:t>)</w:t>
+      </w:r>
+      <w:r>
+        <w:rPr>
+          <w:lang w:val="en-US"/>
+        </w:rPr>
+        <w:t>.</w:t>
+      </w:r>
+    </w:p>
+    <w:p>
+      <w:pPr>
+        <w:pStyle w:val="a"/>
+        <w:numPr>
+          <w:ilvl w:val="0"/>
+          <w:numId w:val="0"/>
+        </w:numPr>
+        <w:ind w:firstLine="851"/>
+      </w:pPr>
+      <w:r>
+        <w:t xml:space="preserve">На выбор пользователя, опять же нужно нажать кнопку </w:t>
+      </w:r>
+      <w:r>
+        <w:rPr>
+          <w:lang w:val="en-US"/>
+        </w:rPr>
+        <w:t>Next</w:t>
+      </w:r>
+      <w:r>
+        <w:t>.</w:t>
+      </w:r>
+    </w:p>
+    <w:p>
+      <w:pPr>
+        <w:pStyle w:val="a"/>
+        <w:numPr>
+          <w:ilvl w:val="0"/>
+          <w:numId w:val="0"/>
+        </w:numPr>
+        <w:ind w:firstLine="851"/>
+      </w:pPr>
+      <w:r>
+        <w:t xml:space="preserve">Затем инсталлятор предупредит, что в процессе установки будут проблемы со связью, сетевые службы будут перезагружены. И две кнопки – </w:t>
+      </w:r>
+      <w:r>
+        <w:rPr>
+          <w:lang w:val="en-US"/>
+        </w:rPr>
+        <w:t>Yes</w:t>
+      </w:r>
+      <w:r>
+        <w:t xml:space="preserve"> (</w:t>
+      </w:r>
+      <w:r>
+        <w:t xml:space="preserve">Да) и </w:t>
+      </w:r>
+      <w:r>
+        <w:rPr>
+          <w:lang w:val="en-US"/>
+        </w:rPr>
+        <w:t>No</w:t>
+      </w:r>
+      <w:r>
+        <w:t xml:space="preserve"> (</w:t>
+      </w:r>
+      <w:r>
+        <w:t xml:space="preserve">нет). Очевидно, нужно нажать кнопку </w:t>
+      </w:r>
+      <w:r>
+        <w:rPr>
+          <w:lang w:val="en-US"/>
+        </w:rPr>
+        <w:t>Yes</w:t>
+      </w:r>
+      <w:r>
+        <w:t>.</w:t>
+      </w:r>
+    </w:p>
+    <w:p>
+      <w:pPr>
+        <w:pStyle w:val="a"/>
+        <w:numPr>
+          <w:ilvl w:val="0"/>
+          <w:numId w:val="0"/>
+        </w:numPr>
+        <w:ind w:firstLine="851"/>
+      </w:pPr>
+      <w:r>
+        <w:t xml:space="preserve">После этого опять появится окно инсталлятора с сообщением, что всё готово к установке. Надо нажать кнопку </w:t>
+      </w:r>
+      <w:r>
+        <w:rPr>
+          <w:lang w:val="en-US"/>
+        </w:rPr>
+        <w:t>Install</w:t>
+      </w:r>
+      <w:r>
+        <w:t>.</w:t>
+      </w:r>
+      <w:r>
+        <w:t xml:space="preserve"> В следующем окне будет отображен статус установки.</w:t>
+      </w:r>
+      <w:r>
+        <w:t xml:space="preserve"> В последнем окне будет предложено запустить </w:t>
+      </w:r>
+      <w:proofErr w:type="spellStart"/>
+      <w:r>
+        <w:rPr>
+          <w:lang w:val="en-US"/>
+        </w:rPr>
+        <w:t>VirtualBox</w:t>
+      </w:r>
+      <w:proofErr w:type="spellEnd"/>
+      <w:r>
+        <w:t xml:space="preserve"> </w:t>
+      </w:r>
+      <w:r>
+        <w:t xml:space="preserve">после завершения установки и надо нажать кнопку </w:t>
+      </w:r>
+      <w:r>
+        <w:rPr>
+          <w:lang w:val="en-US"/>
+        </w:rPr>
+        <w:t>Finish</w:t>
+      </w:r>
+      <w:r>
+        <w:t>.</w:t>
+      </w:r>
+    </w:p>
+    <w:p>
+      <w:pPr>
+        <w:pStyle w:val="a"/>
+        <w:numPr>
+          <w:ilvl w:val="0"/>
+          <w:numId w:val="0"/>
+        </w:numPr>
+        <w:ind w:firstLine="851"/>
+      </w:pPr>
+      <w:r>
+        <w:t xml:space="preserve">При запуске </w:t>
+      </w:r>
+      <w:proofErr w:type="spellStart"/>
+      <w:r>
+        <w:rPr>
+          <w:lang w:val="en-US"/>
+        </w:rPr>
+        <w:t>VirtualBox</w:t>
+      </w:r>
+      <w:proofErr w:type="spellEnd"/>
+      <w:r>
+        <w:t xml:space="preserve"> </w:t>
+      </w:r>
+      <w:r>
+        <w:t>загружается менеджер виртуальных машин, который содержит в левой панели список созданных виртуальных машин (изначально пустой), отображение последнего состояния выбранной виртуальной машины в центральной зоне, а так же сверху главное меню, с интуитивно понятным интерфейсом.</w:t>
+      </w:r>
+    </w:p>
+    <w:p/>
+    <w:p/>
+    <w:p/>
     <w:p/>
     <w:sectPr>
       <w:footerReference w:type="default" r:id="rId13"/>
@@ -3393,7 +4207,7 @@
         <w:rPr>
           <w:noProof/>
         </w:rPr>
-        <w:t>3</w:t>
+        <w:t>17</w:t>
       </w:r>
     </w:fldSimple>
   </w:p>
@@ -3956,6 +4770,12 @@
   </w:num>
   <w:num w:numId="21">
     <w:abstractNumId w:val="2"/>
+  </w:num>
+  <w:num w:numId="22">
+    <w:abstractNumId w:val="0"/>
+  </w:num>
+  <w:num w:numId="23">
+    <w:abstractNumId w:val="0"/>
   </w:num>
 </w:numbering>
 </file>

--- a/Методичка/УкВПР v 0.0.2.docx
+++ b/Методичка/УкВПР v 0.0.2.docx
@@ -3211,10 +3211,10 @@
                   <v:path o:extrusionok="f" gradientshapeok="t" o:connecttype="rect"/>
                   <o:lock v:ext="edit" aspectratio="t"/>
                 </v:shapetype>
-                <v:shape id="_x0000_i1025" type="#_x0000_t75" style="width:378.6pt;height:328.8pt" o:ole="">
+                <v:shape id="_x0000_i1025" type="#_x0000_t75" style="width:378.35pt;height:328.95pt" o:ole="">
                   <v:imagedata r:id="rId11" o:title=""/>
                 </v:shape>
-                <o:OLEObject Type="Embed" ProgID="PBrush" ShapeID="_x0000_i1025" DrawAspect="Content" ObjectID="_1515648768" r:id="rId12"/>
+                <o:OLEObject Type="Embed" ProgID="PBrush" ShapeID="_x0000_i1025" DrawAspect="Content" ObjectID="_1515689669" r:id="rId12"/>
               </w:object>
             </w:r>
           </w:p>
@@ -4155,9 +4155,132 @@
         <w:t>загружается менеджер виртуальных машин, который содержит в левой панели список созданных виртуальных машин (изначально пустой), отображение последнего состояния выбранной виртуальной машины в центральной зоне, а так же сверху главное меню, с интуитивно понятным интерфейсом.</w:t>
       </w:r>
     </w:p>
-    <w:p/>
-    <w:p/>
-    <w:p/>
+    <w:p>
+      <w:r>
+        <w:t>Для того</w:t>
+      </w:r>
+      <w:proofErr w:type="gramStart"/>
+      <w:r>
+        <w:t>,</w:t>
+      </w:r>
+      <w:proofErr w:type="gramEnd"/>
+      <w:r>
+        <w:t xml:space="preserve"> чтобы приступить к созданию конкретной виртуальной машины, нужно нажать большую кнопку с подписью «Создать». В появившемся окне нужно будет дать имя машине. К выбору имени стоит подойти достаточно серьезно для того, чтобы не перепутать машины, к тому же, если за </w:t>
+      </w:r>
+      <w:proofErr w:type="spellStart"/>
+      <w:proofErr w:type="gramStart"/>
+      <w:r>
+        <w:t>хост-системой</w:t>
+      </w:r>
+      <w:proofErr w:type="spellEnd"/>
+      <w:proofErr w:type="gramEnd"/>
+      <w:r>
+        <w:t xml:space="preserve"> работают множество пользователей, стоит обозначить свою машину. В компьютерной аудитории стоит называть машину именем, включающим группу и фамилию студента.</w:t>
+      </w:r>
+      <w:r>
+        <w:t xml:space="preserve"> Так же в первом окне будет предложено выбрать тип гостевой ОС и версию гостевой ОС. Это делается для того, чтобы предложить конфигурацию виртуальной машины.</w:t>
+      </w:r>
+    </w:p>
+    <w:p>
+      <w:r>
+        <w:t>Виртуальная машина, при создании, будет эмулировать аппаратную часть вычислительной машины</w:t>
+      </w:r>
+      <w:r>
+        <w:t xml:space="preserve"> и стоит понимать, что происходит с основными ресурсами </w:t>
+      </w:r>
+      <w:proofErr w:type="spellStart"/>
+      <w:proofErr w:type="gramStart"/>
+      <w:r>
+        <w:t>хост-системы</w:t>
+      </w:r>
+      <w:proofErr w:type="spellEnd"/>
+      <w:proofErr w:type="gramEnd"/>
+      <w:r>
+        <w:t>.</w:t>
+      </w:r>
+      <w:r>
+        <w:t xml:space="preserve"> При этом </w:t>
+      </w:r>
+      <w:r>
+        <w:t xml:space="preserve">выделяемая виртуальной машине оперативная память будет «вырезаться» из оперативной памяти </w:t>
+      </w:r>
+      <w:proofErr w:type="spellStart"/>
+      <w:proofErr w:type="gramStart"/>
+      <w:r>
+        <w:t>хост-системы</w:t>
+      </w:r>
+      <w:proofErr w:type="spellEnd"/>
+      <w:proofErr w:type="gramEnd"/>
+      <w:r>
+        <w:t xml:space="preserve">. </w:t>
+      </w:r>
+      <w:proofErr w:type="gramStart"/>
+      <w:r>
+        <w:t>Виртуальный</w:t>
+      </w:r>
+      <w:proofErr w:type="gramEnd"/>
+      <w:r>
+        <w:t xml:space="preserve"> ЦПУ – задача в реальном ЦПУ. Т.е. решением задач </w:t>
+      </w:r>
+      <w:r>
+        <w:lastRenderedPageBreak/>
+        <w:t xml:space="preserve">виртуальной машины будет заниматься ЦПУ </w:t>
+      </w:r>
+      <w:proofErr w:type="spellStart"/>
+      <w:proofErr w:type="gramStart"/>
+      <w:r>
+        <w:t>хост-системы</w:t>
+      </w:r>
+      <w:proofErr w:type="spellEnd"/>
+      <w:proofErr w:type="gramEnd"/>
+      <w:r>
+        <w:t xml:space="preserve">. Виртуальный накопитель – файл в файловой системе </w:t>
+      </w:r>
+      <w:proofErr w:type="spellStart"/>
+      <w:proofErr w:type="gramStart"/>
+      <w:r>
+        <w:t>хост-системы</w:t>
+      </w:r>
+      <w:proofErr w:type="spellEnd"/>
+      <w:proofErr w:type="gramEnd"/>
+      <w:r>
+        <w:t>.</w:t>
+      </w:r>
+    </w:p>
+    <w:p>
+      <w:r>
+        <w:t xml:space="preserve">По окончании создания виртуальной машины в верхнем меню менеджера </w:t>
+      </w:r>
+      <w:proofErr w:type="spellStart"/>
+      <w:r>
+        <w:rPr>
+          <w:lang w:val="en-US"/>
+        </w:rPr>
+        <w:t>VirtualBox</w:t>
+      </w:r>
+      <w:proofErr w:type="spellEnd"/>
+      <w:r>
+        <w:t xml:space="preserve"> </w:t>
+      </w:r>
+      <w:r>
+        <w:t>станет доступна кнопка с подписью «Настроить»</w:t>
+      </w:r>
+      <w:r>
+        <w:rPr>
+          <w:lang w:val="en-US"/>
+        </w:rPr>
+        <w:t>.</w:t>
+      </w:r>
+    </w:p>
+    <w:p>
+      <w:pPr>
+        <w:pStyle w:val="2"/>
+        <w:ind w:firstLine="709"/>
+      </w:pPr>
+      <w:r>
+        <w:t>Файловые системы</w:t>
+      </w:r>
+    </w:p>
     <w:p/>
     <w:sectPr>
       <w:footerReference w:type="default" r:id="rId13"/>
@@ -4207,7 +4330,7 @@
         <w:rPr>
           <w:noProof/>
         </w:rPr>
-        <w:t>17</w:t>
+        <w:t>18</w:t>
       </w:r>
     </w:fldSimple>
   </w:p>
@@ -4776,6 +4899,9 @@
   </w:num>
   <w:num w:numId="23">
     <w:abstractNumId w:val="0"/>
+  </w:num>
+  <w:num w:numId="24">
+    <w:abstractNumId w:val="2"/>
   </w:num>
 </w:numbering>
 </file>

--- a/Методичка/УкВПР v 0.0.2.docx
+++ b/Методичка/УкВПР v 0.0.2.docx
@@ -55,7 +55,7 @@
           <w:r>
             <w:fldChar w:fldCharType="separate"/>
           </w:r>
-          <w:hyperlink w:anchor="_Toc441846921" w:history="1">
+          <w:hyperlink w:anchor="_Toc441995881" w:history="1">
             <w:r>
               <w:rPr>
                 <w:rStyle w:val="aff5"/>
@@ -82,7 +82,7 @@
                 <w:noProof/>
                 <w:webHidden/>
               </w:rPr>
-              <w:instrText xml:space="preserve"> PAGEREF _Toc441846921 \h </w:instrText>
+              <w:instrText xml:space="preserve"> PAGEREF _Toc441995881 \h </w:instrText>
             </w:r>
             <w:r>
               <w:rPr>
@@ -126,7 +126,7 @@
               <w:lang w:eastAsia="ru-RU"/>
             </w:rPr>
           </w:pPr>
-          <w:hyperlink w:anchor="_Toc441846922" w:history="1">
+          <w:hyperlink w:anchor="_Toc441995882" w:history="1">
             <w:r>
               <w:rPr>
                 <w:rStyle w:val="aff5"/>
@@ -153,7 +153,7 @@
                 <w:noProof/>
                 <w:webHidden/>
               </w:rPr>
-              <w:instrText xml:space="preserve"> PAGEREF _Toc441846922 \h </w:instrText>
+              <w:instrText xml:space="preserve"> PAGEREF _Toc441995882 \h </w:instrText>
             </w:r>
             <w:r>
               <w:rPr>
@@ -197,7 +197,7 @@
               <w:lang w:eastAsia="ru-RU"/>
             </w:rPr>
           </w:pPr>
-          <w:hyperlink w:anchor="_Toc441846923" w:history="1">
+          <w:hyperlink w:anchor="_Toc441995883" w:history="1">
             <w:r>
               <w:rPr>
                 <w:rStyle w:val="aff5"/>
@@ -224,7 +224,7 @@
                 <w:noProof/>
                 <w:webHidden/>
               </w:rPr>
-              <w:instrText xml:space="preserve"> PAGEREF _Toc441846923 \h </w:instrText>
+              <w:instrText xml:space="preserve"> PAGEREF _Toc441995883 \h </w:instrText>
             </w:r>
             <w:r>
               <w:rPr>
@@ -268,7 +268,7 @@
               <w:lang w:eastAsia="ru-RU"/>
             </w:rPr>
           </w:pPr>
-          <w:hyperlink w:anchor="_Toc441846924" w:history="1">
+          <w:hyperlink w:anchor="_Toc441995884" w:history="1">
             <w:r>
               <w:rPr>
                 <w:rStyle w:val="aff5"/>
@@ -295,7 +295,7 @@
                 <w:noProof/>
                 <w:webHidden/>
               </w:rPr>
-              <w:instrText xml:space="preserve"> PAGEREF _Toc441846924 \h </w:instrText>
+              <w:instrText xml:space="preserve"> PAGEREF _Toc441995884 \h </w:instrText>
             </w:r>
             <w:r>
               <w:rPr>
@@ -339,7 +339,7 @@
               <w:lang w:eastAsia="ru-RU"/>
             </w:rPr>
           </w:pPr>
-          <w:hyperlink w:anchor="_Toc441846925" w:history="1">
+          <w:hyperlink w:anchor="_Toc441995885" w:history="1">
             <w:r>
               <w:rPr>
                 <w:rStyle w:val="aff5"/>
@@ -366,7 +366,7 @@
                 <w:noProof/>
                 <w:webHidden/>
               </w:rPr>
-              <w:instrText xml:space="preserve"> PAGEREF _Toc441846925 \h </w:instrText>
+              <w:instrText xml:space="preserve"> PAGEREF _Toc441995885 \h </w:instrText>
             </w:r>
             <w:r>
               <w:rPr>
@@ -410,7 +410,7 @@
               <w:lang w:eastAsia="ru-RU"/>
             </w:rPr>
           </w:pPr>
-          <w:hyperlink w:anchor="_Toc441846926" w:history="1">
+          <w:hyperlink w:anchor="_Toc441995886" w:history="1">
             <w:r>
               <w:rPr>
                 <w:rStyle w:val="aff5"/>
@@ -437,7 +437,7 @@
                 <w:noProof/>
                 <w:webHidden/>
               </w:rPr>
-              <w:instrText xml:space="preserve"> PAGEREF _Toc441846926 \h </w:instrText>
+              <w:instrText xml:space="preserve"> PAGEREF _Toc441995886 \h </w:instrText>
             </w:r>
             <w:r>
               <w:rPr>
@@ -481,7 +481,7 @@
               <w:lang w:eastAsia="ru-RU"/>
             </w:rPr>
           </w:pPr>
-          <w:hyperlink w:anchor="_Toc441846927" w:history="1">
+          <w:hyperlink w:anchor="_Toc441995887" w:history="1">
             <w:r>
               <w:rPr>
                 <w:rStyle w:val="aff5"/>
@@ -508,7 +508,7 @@
                 <w:noProof/>
                 <w:webHidden/>
               </w:rPr>
-              <w:instrText xml:space="preserve"> PAGEREF _Toc441846927 \h </w:instrText>
+              <w:instrText xml:space="preserve"> PAGEREF _Toc441995887 \h </w:instrText>
             </w:r>
             <w:r>
               <w:rPr>
@@ -552,7 +552,7 @@
               <w:lang w:eastAsia="ru-RU"/>
             </w:rPr>
           </w:pPr>
-          <w:hyperlink w:anchor="_Toc441846928" w:history="1">
+          <w:hyperlink w:anchor="_Toc441995888" w:history="1">
             <w:r>
               <w:rPr>
                 <w:rStyle w:val="aff5"/>
@@ -579,7 +579,7 @@
                 <w:noProof/>
                 <w:webHidden/>
               </w:rPr>
-              <w:instrText xml:space="preserve"> PAGEREF _Toc441846928 \h </w:instrText>
+              <w:instrText xml:space="preserve"> PAGEREF _Toc441995888 \h </w:instrText>
             </w:r>
             <w:r>
               <w:rPr>
@@ -623,7 +623,7 @@
               <w:lang w:eastAsia="ru-RU"/>
             </w:rPr>
           </w:pPr>
-          <w:hyperlink w:anchor="_Toc441846929" w:history="1">
+          <w:hyperlink w:anchor="_Toc441995889" w:history="1">
             <w:r>
               <w:rPr>
                 <w:rStyle w:val="aff5"/>
@@ -650,7 +650,7 @@
                 <w:noProof/>
                 <w:webHidden/>
               </w:rPr>
-              <w:instrText xml:space="preserve"> PAGEREF _Toc441846929 \h </w:instrText>
+              <w:instrText xml:space="preserve"> PAGEREF _Toc441995889 \h </w:instrText>
             </w:r>
             <w:r>
               <w:rPr>
@@ -694,7 +694,7 @@
               <w:lang w:eastAsia="ru-RU"/>
             </w:rPr>
           </w:pPr>
-          <w:hyperlink w:anchor="_Toc441846930" w:history="1">
+          <w:hyperlink w:anchor="_Toc441995890" w:history="1">
             <w:r>
               <w:rPr>
                 <w:rStyle w:val="aff5"/>
@@ -721,7 +721,7 @@
                 <w:noProof/>
                 <w:webHidden/>
               </w:rPr>
-              <w:instrText xml:space="preserve"> PAGEREF _Toc441846930 \h </w:instrText>
+              <w:instrText xml:space="preserve"> PAGEREF _Toc441995890 \h </w:instrText>
             </w:r>
             <w:r>
               <w:rPr>
@@ -765,7 +765,7 @@
               <w:lang w:eastAsia="ru-RU"/>
             </w:rPr>
           </w:pPr>
-          <w:hyperlink w:anchor="_Toc441846931" w:history="1">
+          <w:hyperlink w:anchor="_Toc441995891" w:history="1">
             <w:r>
               <w:rPr>
                 <w:rStyle w:val="aff5"/>
@@ -792,7 +792,7 @@
                 <w:noProof/>
                 <w:webHidden/>
               </w:rPr>
-              <w:instrText xml:space="preserve"> PAGEREF _Toc441846931 \h </w:instrText>
+              <w:instrText xml:space="preserve"> PAGEREF _Toc441995891 \h </w:instrText>
             </w:r>
             <w:r>
               <w:rPr>
@@ -813,6 +813,84 @@
                 <w:webHidden/>
               </w:rPr>
               <w:t>15</w:t>
+            </w:r>
+            <w:r>
+              <w:rPr>
+                <w:noProof/>
+                <w:webHidden/>
+              </w:rPr>
+              <w:fldChar w:fldCharType="end"/>
+            </w:r>
+          </w:hyperlink>
+        </w:p>
+        <w:p>
+          <w:pPr>
+            <w:pStyle w:val="23"/>
+            <w:tabs>
+              <w:tab w:val="right" w:leader="dot" w:pos="9345"/>
+            </w:tabs>
+            <w:rPr>
+              <w:rFonts w:asciiTheme="minorHAnsi" w:eastAsiaTheme="minorEastAsia" w:hAnsiTheme="minorHAnsi" w:cstheme="minorBidi"/>
+              <w:noProof/>
+              <w:sz w:val="22"/>
+              <w:lang w:eastAsia="ru-RU"/>
+            </w:rPr>
+          </w:pPr>
+          <w:hyperlink w:anchor="_Toc441995892" w:history="1">
+            <w:r>
+              <w:rPr>
+                <w:rStyle w:val="aff5"/>
+                <w:noProof/>
+              </w:rPr>
+              <w:t>2.5. Файловые системы</w:t>
+            </w:r>
+            <w:r>
+              <w:rPr>
+                <w:noProof/>
+                <w:webHidden/>
+              </w:rPr>
+              <w:tab/>
+            </w:r>
+            <w:r>
+              <w:rPr>
+                <w:noProof/>
+                <w:webHidden/>
+              </w:rPr>
+              <w:fldChar w:fldCharType="begin"/>
+            </w:r>
+            <w:r>
+              <w:rPr>
+                <w:noProof/>
+                <w:webHidden/>
+              </w:rPr>
+              <w:instrText xml:space="preserve"> PAGEREF _Toc441995892 \h </w:instrText>
+            </w:r>
+            <w:r>
+              <w:rPr>
+                <w:noProof/>
+                <w:webHidden/>
+              </w:rPr>
+            </w:r>
+            <w:r>
+              <w:rPr>
+                <w:noProof/>
+                <w:webHidden/>
+              </w:rPr>
+              <w:fldChar w:fldCharType="separate"/>
+            </w:r>
+            <w:r>
+              <w:rPr>
+                <w:noProof/>
+                <w:webHidden/>
+              </w:rPr>
+              <w:t>1</w:t>
+            </w:r>
+            <w:r>
+              <w:rPr>
+                <w:noProof/>
+                <w:webHidden/>
+              </w:rPr>
+              <w:t>8</w:t>
             </w:r>
             <w:r>
               <w:rPr>
@@ -838,7 +916,7 @@
           <w:numId w:val="0"/>
         </w:numPr>
       </w:pPr>
-      <w:bookmarkStart w:id="0" w:name="_Toc441846921"/>
+      <w:bookmarkStart w:id="0" w:name="_Toc441995881"/>
       <w:r>
         <w:lastRenderedPageBreak/>
         <w:t>Введение</w:t>
@@ -867,7 +945,7 @@
       <w:pPr>
         <w:pStyle w:val="1"/>
       </w:pPr>
-      <w:bookmarkStart w:id="1" w:name="_Toc441846922"/>
+      <w:bookmarkStart w:id="1" w:name="_Toc441995882"/>
       <w:r>
         <w:lastRenderedPageBreak/>
         <w:t>Требования к оформлению отчетов по практическим работам</w:t>
@@ -1137,7 +1215,7 @@
       <w:pPr>
         <w:pStyle w:val="2"/>
       </w:pPr>
-      <w:bookmarkStart w:id="2" w:name="_Toc441846923"/>
+      <w:bookmarkStart w:id="2" w:name="_Toc441995883"/>
       <w:r>
         <w:t>Оформление основного текста</w:t>
       </w:r>
@@ -1237,7 +1315,7 @@
         <w:pStyle w:val="2"/>
         <w:ind w:firstLine="709"/>
       </w:pPr>
-      <w:bookmarkStart w:id="3" w:name="_Toc441846924"/>
+      <w:bookmarkStart w:id="3" w:name="_Toc441995884"/>
       <w:r>
         <w:t>Оформление заголовков</w:t>
       </w:r>
@@ -1472,7 +1550,7 @@
         <w:ind w:firstLine="709"/>
       </w:pPr>
       <w:bookmarkStart w:id="4" w:name="_Toc436946471"/>
-      <w:bookmarkStart w:id="5" w:name="_Toc441846925"/>
+      <w:bookmarkStart w:id="5" w:name="_Toc441995885"/>
       <w:r>
         <w:t>Оформление списков (маркированных/нумерованных)</w:t>
       </w:r>
@@ -1636,7 +1714,7 @@
         <w:ind w:firstLine="709"/>
       </w:pPr>
       <w:bookmarkStart w:id="7" w:name="_Toc436946472"/>
-      <w:bookmarkStart w:id="8" w:name="_Toc441846926"/>
+      <w:bookmarkStart w:id="8" w:name="_Toc441995886"/>
       <w:r>
         <w:t>Дополнительные объекты</w:t>
       </w:r>
@@ -2547,7 +2625,7 @@
       <w:pPr>
         <w:pStyle w:val="1"/>
       </w:pPr>
-      <w:bookmarkStart w:id="9" w:name="_Toc441846927"/>
+      <w:bookmarkStart w:id="9" w:name="_Toc441995887"/>
       <w:r>
         <w:lastRenderedPageBreak/>
         <w:t>Разъяснения по практическим работам</w:t>
@@ -2564,7 +2642,7 @@
         <w:pStyle w:val="2"/>
         <w:ind w:firstLine="709"/>
       </w:pPr>
-      <w:bookmarkStart w:id="10" w:name="_Toc441846928"/>
+      <w:bookmarkStart w:id="10" w:name="_Toc441995888"/>
       <w:r>
         <w:t>Сбор сведений о системе</w:t>
       </w:r>
@@ -3102,7 +3180,7 @@
         <w:pStyle w:val="2"/>
         <w:ind w:firstLine="709"/>
       </w:pPr>
-      <w:bookmarkStart w:id="11" w:name="_Toc441846929"/>
+      <w:bookmarkStart w:id="11" w:name="_Toc441995889"/>
       <w:r>
         <w:t>Мониторинг ресурсов</w:t>
       </w:r>
@@ -3214,7 +3292,7 @@
                 <v:shape id="_x0000_i1025" type="#_x0000_t75" style="width:378.35pt;height:328.95pt" o:ole="">
                   <v:imagedata r:id="rId11" o:title=""/>
                 </v:shape>
-                <o:OLEObject Type="Embed" ProgID="PBrush" ShapeID="_x0000_i1025" DrawAspect="Content" ObjectID="_1515689669" r:id="rId12"/>
+                <o:OLEObject Type="Embed" ProgID="PBrush" ShapeID="_x0000_i1025" DrawAspect="Content" ObjectID="_1515739305" r:id="rId12"/>
               </w:object>
             </w:r>
           </w:p>
@@ -3279,7 +3357,7 @@
         <w:pStyle w:val="2"/>
         <w:ind w:firstLine="709"/>
       </w:pPr>
-      <w:bookmarkStart w:id="12" w:name="_Toc441846930"/>
+      <w:bookmarkStart w:id="12" w:name="_Toc441995890"/>
       <w:r>
         <w:t>Анализ активности процессов</w:t>
       </w:r>
@@ -3339,7 +3417,7 @@
         <w:pStyle w:val="2"/>
         <w:ind w:firstLine="709"/>
       </w:pPr>
-      <w:bookmarkStart w:id="13" w:name="_Toc441846931"/>
+      <w:bookmarkStart w:id="13" w:name="_Toc441995891"/>
       <w:r>
         <w:t>Виртуальные машины</w:t>
       </w:r>
@@ -4248,6 +4326,56 @@
       </w:r>
     </w:p>
     <w:p>
+      <w:proofErr w:type="gramStart"/>
+      <w:r>
+        <w:t xml:space="preserve">При выборе выделяемого объема оперативной памяти виртуальной машине нужно достаточно четко представлять, сколько нужно будет минимум памяти для гостевой ОС, а сколько нужно оставить </w:t>
+      </w:r>
+      <w:proofErr w:type="spellStart"/>
+      <w:r>
+        <w:t>хост-системе</w:t>
+      </w:r>
+      <w:proofErr w:type="spellEnd"/>
+      <w:r>
+        <w:t>.</w:t>
+      </w:r>
+      <w:proofErr w:type="gramEnd"/>
+      <w:r>
+        <w:t xml:space="preserve"> </w:t>
+      </w:r>
+      <w:proofErr w:type="gramStart"/>
+      <w:r>
+        <w:t xml:space="preserve">Если выделить памяти больше, чем возможно на данной </w:t>
+      </w:r>
+      <w:proofErr w:type="spellStart"/>
+      <w:r>
+        <w:t>хост-системе</w:t>
+      </w:r>
+      <w:proofErr w:type="spellEnd"/>
+      <w:r>
+        <w:t xml:space="preserve">, виртуальная машина повиснет, либо будут проблемы на </w:t>
+      </w:r>
+      <w:proofErr w:type="spellStart"/>
+      <w:r>
+        <w:t>хост-системе</w:t>
+      </w:r>
+      <w:proofErr w:type="spellEnd"/>
+      <w:r>
+        <w:t xml:space="preserve">. </w:t>
+      </w:r>
+      <w:proofErr w:type="gramEnd"/>
+      <w:r>
+        <w:t>Для того</w:t>
+      </w:r>
+      <w:proofErr w:type="gramStart"/>
+      <w:r>
+        <w:t>,</w:t>
+      </w:r>
+      <w:proofErr w:type="gramEnd"/>
+      <w:r>
+        <w:t xml:space="preserve"> чтобы понимать, сколько памяти нужно оставить хост системе, были проделаны работы «Мониторинг ресурсов» и «Анализ активности процессов».</w:t>
+      </w:r>
+    </w:p>
+    <w:p>
       <w:r>
         <w:t xml:space="preserve">По окончании создания виртуальной машины в верхнем меню менеджера </w:t>
       </w:r>
@@ -4277,10 +4405,405 @@
         <w:pStyle w:val="2"/>
         <w:ind w:firstLine="709"/>
       </w:pPr>
+      <w:bookmarkStart w:id="14" w:name="_Toc441995892"/>
       <w:r>
         <w:t>Файловые системы</w:t>
       </w:r>
-    </w:p>
+      <w:bookmarkEnd w:id="14"/>
+    </w:p>
+    <w:p>
+      <w:r>
+        <w:t xml:space="preserve">Принципы функционирования файловых систем в достаточном объеме расписаны в части методического пособия «Теоретические аспекты операционных систем». Физическое же строение накопителей разбирается в ходе изучения учебной дисциплины «Архитектура ЭВМ и </w:t>
+      </w:r>
+      <w:proofErr w:type="gramStart"/>
+      <w:r>
+        <w:t>ВС</w:t>
+      </w:r>
+      <w:proofErr w:type="gramEnd"/>
+      <w:r>
+        <w:t>». Для успешного выполнения данной работы стоит отразить дополнительно лишь</w:t>
+      </w:r>
+      <w:r>
+        <w:t xml:space="preserve"> соответствующие моменты, связанные с терминологией.</w:t>
+      </w:r>
+    </w:p>
+    <w:p>
+      <w:r>
+        <w:t xml:space="preserve">Логический диск или том (англ. </w:t>
+      </w:r>
+      <w:proofErr w:type="spellStart"/>
+      <w:r>
+        <w:t>volume</w:t>
+      </w:r>
+      <w:proofErr w:type="spellEnd"/>
+      <w:r>
+        <w:t xml:space="preserve"> или англ. </w:t>
+      </w:r>
+      <w:proofErr w:type="spellStart"/>
+      <w:r>
+        <w:t>partition</w:t>
+      </w:r>
+      <w:proofErr w:type="spellEnd"/>
+      <w:r>
+        <w:t>) – часть долговременной памяти компьютера, рассматриваемая как единое целое для удобства работы. Термин «логический диск» используется в противоположность «физическому диску», под которым рассматривается память одного конкретного дискового носителя</w:t>
+      </w:r>
+      <w:r>
+        <w:t xml:space="preserve"> (накопителя)</w:t>
+      </w:r>
+      <w:r>
+        <w:t>.</w:t>
+      </w:r>
+    </w:p>
+    <w:p>
+      <w:r>
+        <w:t xml:space="preserve">Для операционной системы не имеет значения, где располагаются данные – на лазерном диске, в разделе жёсткого диска, или на </w:t>
+      </w:r>
+      <w:proofErr w:type="spellStart"/>
+      <w:r>
+        <w:t>флеш-накопителе</w:t>
+      </w:r>
+      <w:proofErr w:type="spellEnd"/>
+      <w:r>
+        <w:t>. Для унификации представляемых участков долговременной памяти вводится понятие логического диска.</w:t>
+      </w:r>
+      <w:r>
+        <w:t xml:space="preserve"> Таким образом, одно </w:t>
+      </w:r>
+      <w:r>
+        <w:lastRenderedPageBreak/>
+        <w:t>физическое устройство (накопитель) может быть «разделено» на несколько логических томов.</w:t>
+      </w:r>
+    </w:p>
+    <w:p>
+      <w:r>
+        <w:t xml:space="preserve">При этом </w:t>
+      </w:r>
+      <w:r>
+        <w:rPr>
+          <w:lang w:val="en-US"/>
+        </w:rPr>
+        <w:t>Primary</w:t>
+      </w:r>
+      <w:r>
+        <w:t xml:space="preserve"> </w:t>
+      </w:r>
+      <w:r>
+        <w:rPr>
+          <w:lang w:val="en-US"/>
+        </w:rPr>
+        <w:t>Partition</w:t>
+      </w:r>
+      <w:r>
+        <w:t xml:space="preserve"> – </w:t>
+      </w:r>
+      <w:r>
+        <w:t>это первичный (основной) раздел, необходимый, в том числе, для установки в него загрузчика.</w:t>
+      </w:r>
+    </w:p>
+    <w:p>
+      <w:proofErr w:type="gramStart"/>
+      <w:r>
+        <w:rPr>
+          <w:lang w:val="en-US"/>
+        </w:rPr>
+        <w:t>Logical</w:t>
+      </w:r>
+      <w:r>
+        <w:t xml:space="preserve"> </w:t>
+      </w:r>
+      <w:r>
+        <w:rPr>
+          <w:lang w:val="en-US"/>
+        </w:rPr>
+        <w:t>Partition</w:t>
+      </w:r>
+      <w:r>
+        <w:t xml:space="preserve"> – </w:t>
+      </w:r>
+      <w:r>
+        <w:t>остальные логические диски/тома.</w:t>
+      </w:r>
+      <w:proofErr w:type="gramEnd"/>
+    </w:p>
+    <w:p>
+      <w:proofErr w:type="gramStart"/>
+      <w:r>
+        <w:rPr>
+          <w:lang w:val="en-US"/>
+        </w:rPr>
+        <w:t>BIOS</w:t>
+      </w:r>
+      <w:r>
+        <w:t xml:space="preserve"> </w:t>
+      </w:r>
+      <w:r>
+        <w:t>(</w:t>
+      </w:r>
+      <w:r>
+        <w:rPr>
+          <w:lang w:val="en-US"/>
+        </w:rPr>
+        <w:t>Basic</w:t>
+      </w:r>
+      <w:r>
+        <w:t xml:space="preserve"> </w:t>
+      </w:r>
+      <w:r>
+        <w:rPr>
+          <w:lang w:val="en-US"/>
+        </w:rPr>
+        <w:t>Input</w:t>
+      </w:r>
+      <w:r>
+        <w:t>/</w:t>
+      </w:r>
+      <w:r>
+        <w:rPr>
+          <w:lang w:val="en-US"/>
+        </w:rPr>
+        <w:t>Output</w:t>
+      </w:r>
+      <w:r>
+        <w:t xml:space="preserve"> </w:t>
+      </w:r>
+      <w:r>
+        <w:rPr>
+          <w:lang w:val="en-US"/>
+        </w:rPr>
+        <w:t>System</w:t>
+      </w:r>
+      <w:r>
+        <w:t>)</w:t>
+      </w:r>
+      <w:r>
+        <w:t xml:space="preserve"> – </w:t>
+      </w:r>
+      <w:r>
+        <w:t>Базовая</w:t>
+      </w:r>
+      <w:r>
+        <w:t xml:space="preserve"> </w:t>
+      </w:r>
+      <w:r>
+        <w:t xml:space="preserve">Система Ввода/Вывода, набор микропрограмм, реализующих аппаратные </w:t>
+      </w:r>
+      <w:r>
+        <w:rPr>
+          <w:lang w:val="en-US"/>
+        </w:rPr>
+        <w:t>API</w:t>
+      </w:r>
+      <w:r>
+        <w:t xml:space="preserve"> </w:t>
+      </w:r>
+      <w:r>
+        <w:t>для управления устройствами.</w:t>
+      </w:r>
+      <w:proofErr w:type="gramEnd"/>
+      <w:r>
+        <w:t xml:space="preserve"> </w:t>
+      </w:r>
+      <w:proofErr w:type="gramStart"/>
+      <w:r>
+        <w:rPr>
+          <w:lang w:val="en-US"/>
+        </w:rPr>
+        <w:t>BIOS</w:t>
+      </w:r>
+      <w:r>
+        <w:t xml:space="preserve"> </w:t>
+      </w:r>
+      <w:r>
+        <w:t>материнской платы</w:t>
+      </w:r>
+      <w:r>
+        <w:t xml:space="preserve"> располагается, как правило, в постоянной памяти на базе технологии </w:t>
+      </w:r>
+      <w:r>
+        <w:rPr>
+          <w:lang w:val="en-US"/>
+        </w:rPr>
+        <w:t>CMOS</w:t>
+      </w:r>
+      <w:r>
+        <w:t xml:space="preserve"> (</w:t>
+      </w:r>
+      <w:r>
+        <w:rPr>
+          <w:lang w:val="en-US"/>
+        </w:rPr>
+        <w:t>C</w:t>
+      </w:r>
+      <w:proofErr w:type="spellStart"/>
+      <w:r>
+        <w:t>omplementary</w:t>
+      </w:r>
+      <w:proofErr w:type="spellEnd"/>
+      <w:r>
+        <w:t xml:space="preserve"> </w:t>
+      </w:r>
+      <w:r>
+        <w:rPr>
+          <w:lang w:val="en-US"/>
+        </w:rPr>
+        <w:t>M</w:t>
+      </w:r>
+      <w:proofErr w:type="spellStart"/>
+      <w:r>
+        <w:t>etal</w:t>
+      </w:r>
+      <w:proofErr w:type="spellEnd"/>
+      <w:r>
+        <w:t>-</w:t>
+      </w:r>
+      <w:r>
+        <w:rPr>
+          <w:lang w:val="en-US"/>
+        </w:rPr>
+        <w:t>O</w:t>
+      </w:r>
+      <w:proofErr w:type="spellStart"/>
+      <w:r>
+        <w:t>xide</w:t>
+      </w:r>
+      <w:proofErr w:type="spellEnd"/>
+      <w:r>
+        <w:t>-</w:t>
+      </w:r>
+      <w:r>
+        <w:rPr>
+          <w:lang w:val="en-US"/>
+        </w:rPr>
+        <w:t>S</w:t>
+      </w:r>
+      <w:proofErr w:type="spellStart"/>
+      <w:r>
+        <w:t>emiconductor</w:t>
+      </w:r>
+      <w:proofErr w:type="spellEnd"/>
+      <w:r>
+        <w:t xml:space="preserve">, </w:t>
+      </w:r>
+      <w:r>
+        <w:t>технология построения электронных схем</w:t>
+      </w:r>
+      <w:r>
+        <w:t>).</w:t>
+      </w:r>
+      <w:proofErr w:type="gramEnd"/>
+      <w:r>
+        <w:t xml:space="preserve"> Одна из задач </w:t>
+      </w:r>
+      <w:r>
+        <w:rPr>
+          <w:lang w:val="en-US"/>
+        </w:rPr>
+        <w:t>BIOS</w:t>
+      </w:r>
+      <w:r>
+        <w:t xml:space="preserve"> – </w:t>
+      </w:r>
+      <w:r>
+        <w:t>«найти» загрузчик и делегировать на него дальнейшие процедуры при загрузке вычислительной машины.</w:t>
+      </w:r>
+    </w:p>
+    <w:p>
+      <w:r>
+        <w:t xml:space="preserve">В виртуальной машине </w:t>
+      </w:r>
+      <w:proofErr w:type="spellStart"/>
+      <w:r>
+        <w:rPr>
+          <w:lang w:val="en-US"/>
+        </w:rPr>
+        <w:t>VirtualBox</w:t>
+      </w:r>
+      <w:proofErr w:type="spellEnd"/>
+      <w:r>
+        <w:t xml:space="preserve"> </w:t>
+      </w:r>
+      <w:r>
+        <w:rPr>
+          <w:lang w:val="en-US"/>
+        </w:rPr>
+        <w:t>SIOS</w:t>
+      </w:r>
+      <w:r>
+        <w:t xml:space="preserve"> </w:t>
+      </w:r>
+      <w:r>
+        <w:t>тоже виртуальный, именно к его настройкам можно получить доступ при нажатии соответствующей кнопки в менеджере ВМ.</w:t>
+      </w:r>
+      <w:r>
+        <w:t xml:space="preserve"> Порядок поиска загрузчика, в итоге, выставляется в графическом интерфейсе менеджера ВМ.</w:t>
+      </w:r>
+    </w:p>
+    <w:p>
+      <w:r>
+        <w:t xml:space="preserve">Для работы с форматированием накопителей, управлением логическими дисками и т.п. существует достаточно большое количество утилит. В данной работе рекомендуется познакомиться с утилитой </w:t>
+      </w:r>
+      <w:proofErr w:type="spellStart"/>
+      <w:r>
+        <w:t>Partition</w:t>
+      </w:r>
+      <w:proofErr w:type="spellEnd"/>
+      <w:r>
+        <w:t xml:space="preserve"> </w:t>
+      </w:r>
+      <w:proofErr w:type="spellStart"/>
+      <w:r>
+        <w:t>Magic</w:t>
+      </w:r>
+      <w:proofErr w:type="spellEnd"/>
+      <w:r>
+        <w:t xml:space="preserve"> – компьютерное программное обеспечение для деления жёсткого диска на разделы, разработанное корпорацией </w:t>
+      </w:r>
+      <w:proofErr w:type="spellStart"/>
+      <w:r>
+        <w:t>PowerQuest</w:t>
+      </w:r>
+      <w:proofErr w:type="spellEnd"/>
+      <w:r>
+        <w:t xml:space="preserve">, ныне принадлежит корпорации </w:t>
+      </w:r>
+      <w:proofErr w:type="spellStart"/>
+      <w:r>
+        <w:t>Symantec</w:t>
+      </w:r>
+      <w:proofErr w:type="spellEnd"/>
+      <w:r>
+        <w:t xml:space="preserve">. Программа запускается в операционных системах </w:t>
+      </w:r>
+      <w:proofErr w:type="spellStart"/>
+      <w:r>
+        <w:t>Windows</w:t>
+      </w:r>
+      <w:proofErr w:type="spellEnd"/>
+      <w:r>
+        <w:t xml:space="preserve"> и с загрузочного диска. Позволяет создавать разделы, а также изменять имеющиеся без потери какой-либо информации.</w:t>
+      </w:r>
+      <w:r>
+        <w:t xml:space="preserve"> </w:t>
+      </w:r>
+      <w:r>
+        <w:t>Данное ПО больше не поддерживается</w:t>
+      </w:r>
+      <w:r>
+        <w:t>,</w:t>
+      </w:r>
+      <w:r>
+        <w:t xml:space="preserve"> поэтому можно его </w:t>
+      </w:r>
+      <w:proofErr w:type="gramStart"/>
+      <w:r>
+        <w:t>использовать</w:t>
+      </w:r>
+      <w:proofErr w:type="gramEnd"/>
+      <w:r>
+        <w:t xml:space="preserve"> не боясь нарушить лицензионных соглашений.</w:t>
+      </w:r>
+    </w:p>
+    <w:p/>
     <w:p/>
     <w:sectPr>
       <w:footerReference w:type="default" r:id="rId13"/>
@@ -4330,7 +4853,7 @@
         <w:rPr>
           <w:noProof/>
         </w:rPr>
-        <w:t>18</w:t>
+        <w:t>19</w:t>
       </w:r>
     </w:fldSimple>
   </w:p>

--- a/Методичка/УкВПР v 0.0.2.docx
+++ b/Методичка/УкВПР v 0.0.2.docx
@@ -55,7 +55,7 @@
           <w:r>
             <w:fldChar w:fldCharType="separate"/>
           </w:r>
-          <w:hyperlink w:anchor="_Toc441995881" w:history="1">
+          <w:hyperlink w:anchor="_Toc442001996" w:history="1">
             <w:r>
               <w:rPr>
                 <w:rStyle w:val="aff5"/>
@@ -82,7 +82,7 @@
                 <w:noProof/>
                 <w:webHidden/>
               </w:rPr>
-              <w:instrText xml:space="preserve"> PAGEREF _Toc441995881 \h </w:instrText>
+              <w:instrText xml:space="preserve"> PAGEREF _Toc442001996 \h </w:instrText>
             </w:r>
             <w:r>
               <w:rPr>
@@ -126,7 +126,7 @@
               <w:lang w:eastAsia="ru-RU"/>
             </w:rPr>
           </w:pPr>
-          <w:hyperlink w:anchor="_Toc441995882" w:history="1">
+          <w:hyperlink w:anchor="_Toc442001997" w:history="1">
             <w:r>
               <w:rPr>
                 <w:rStyle w:val="aff5"/>
@@ -153,7 +153,7 @@
                 <w:noProof/>
                 <w:webHidden/>
               </w:rPr>
-              <w:instrText xml:space="preserve"> PAGEREF _Toc441995882 \h </w:instrText>
+              <w:instrText xml:space="preserve"> PAGEREF _Toc442001997 \h </w:instrText>
             </w:r>
             <w:r>
               <w:rPr>
@@ -197,7 +197,7 @@
               <w:lang w:eastAsia="ru-RU"/>
             </w:rPr>
           </w:pPr>
-          <w:hyperlink w:anchor="_Toc441995883" w:history="1">
+          <w:hyperlink w:anchor="_Toc442001998" w:history="1">
             <w:r>
               <w:rPr>
                 <w:rStyle w:val="aff5"/>
@@ -224,7 +224,7 @@
                 <w:noProof/>
                 <w:webHidden/>
               </w:rPr>
-              <w:instrText xml:space="preserve"> PAGEREF _Toc441995883 \h </w:instrText>
+              <w:instrText xml:space="preserve"> PAGEREF _Toc442001998 \h </w:instrText>
             </w:r>
             <w:r>
               <w:rPr>
@@ -268,7 +268,7 @@
               <w:lang w:eastAsia="ru-RU"/>
             </w:rPr>
           </w:pPr>
-          <w:hyperlink w:anchor="_Toc441995884" w:history="1">
+          <w:hyperlink w:anchor="_Toc442001999" w:history="1">
             <w:r>
               <w:rPr>
                 <w:rStyle w:val="aff5"/>
@@ -295,7 +295,7 @@
                 <w:noProof/>
                 <w:webHidden/>
               </w:rPr>
-              <w:instrText xml:space="preserve"> PAGEREF _Toc441995884 \h </w:instrText>
+              <w:instrText xml:space="preserve"> PAGEREF _Toc442001999 \h </w:instrText>
             </w:r>
             <w:r>
               <w:rPr>
@@ -339,7 +339,7 @@
               <w:lang w:eastAsia="ru-RU"/>
             </w:rPr>
           </w:pPr>
-          <w:hyperlink w:anchor="_Toc441995885" w:history="1">
+          <w:hyperlink w:anchor="_Toc442002000" w:history="1">
             <w:r>
               <w:rPr>
                 <w:rStyle w:val="aff5"/>
@@ -366,7 +366,7 @@
                 <w:noProof/>
                 <w:webHidden/>
               </w:rPr>
-              <w:instrText xml:space="preserve"> PAGEREF _Toc441995885 \h </w:instrText>
+              <w:instrText xml:space="preserve"> PAGEREF _Toc442002000 \h </w:instrText>
             </w:r>
             <w:r>
               <w:rPr>
@@ -410,7 +410,7 @@
               <w:lang w:eastAsia="ru-RU"/>
             </w:rPr>
           </w:pPr>
-          <w:hyperlink w:anchor="_Toc441995886" w:history="1">
+          <w:hyperlink w:anchor="_Toc442002001" w:history="1">
             <w:r>
               <w:rPr>
                 <w:rStyle w:val="aff5"/>
@@ -437,7 +437,7 @@
                 <w:noProof/>
                 <w:webHidden/>
               </w:rPr>
-              <w:instrText xml:space="preserve"> PAGEREF _Toc441995886 \h </w:instrText>
+              <w:instrText xml:space="preserve"> PAGEREF _Toc442002001 \h </w:instrText>
             </w:r>
             <w:r>
               <w:rPr>
@@ -481,7 +481,7 @@
               <w:lang w:eastAsia="ru-RU"/>
             </w:rPr>
           </w:pPr>
-          <w:hyperlink w:anchor="_Toc441995887" w:history="1">
+          <w:hyperlink w:anchor="_Toc442002002" w:history="1">
             <w:r>
               <w:rPr>
                 <w:rStyle w:val="aff5"/>
@@ -508,7 +508,7 @@
                 <w:noProof/>
                 <w:webHidden/>
               </w:rPr>
-              <w:instrText xml:space="preserve"> PAGEREF _Toc441995887 \h </w:instrText>
+              <w:instrText xml:space="preserve"> PAGEREF _Toc442002002 \h </w:instrText>
             </w:r>
             <w:r>
               <w:rPr>
@@ -552,7 +552,7 @@
               <w:lang w:eastAsia="ru-RU"/>
             </w:rPr>
           </w:pPr>
-          <w:hyperlink w:anchor="_Toc441995888" w:history="1">
+          <w:hyperlink w:anchor="_Toc442002003" w:history="1">
             <w:r>
               <w:rPr>
                 <w:rStyle w:val="aff5"/>
@@ -579,7 +579,7 @@
                 <w:noProof/>
                 <w:webHidden/>
               </w:rPr>
-              <w:instrText xml:space="preserve"> PAGEREF _Toc441995888 \h </w:instrText>
+              <w:instrText xml:space="preserve"> PAGEREF _Toc442002003 \h </w:instrText>
             </w:r>
             <w:r>
               <w:rPr>
@@ -623,7 +623,7 @@
               <w:lang w:eastAsia="ru-RU"/>
             </w:rPr>
           </w:pPr>
-          <w:hyperlink w:anchor="_Toc441995889" w:history="1">
+          <w:hyperlink w:anchor="_Toc442002004" w:history="1">
             <w:r>
               <w:rPr>
                 <w:rStyle w:val="aff5"/>
@@ -650,7 +650,7 @@
                 <w:noProof/>
                 <w:webHidden/>
               </w:rPr>
-              <w:instrText xml:space="preserve"> PAGEREF _Toc441995889 \h </w:instrText>
+              <w:instrText xml:space="preserve"> PAGEREF _Toc442002004 \h </w:instrText>
             </w:r>
             <w:r>
               <w:rPr>
@@ -694,7 +694,7 @@
               <w:lang w:eastAsia="ru-RU"/>
             </w:rPr>
           </w:pPr>
-          <w:hyperlink w:anchor="_Toc441995890" w:history="1">
+          <w:hyperlink w:anchor="_Toc442002005" w:history="1">
             <w:r>
               <w:rPr>
                 <w:rStyle w:val="aff5"/>
@@ -721,7 +721,7 @@
                 <w:noProof/>
                 <w:webHidden/>
               </w:rPr>
-              <w:instrText xml:space="preserve"> PAGEREF _Toc441995890 \h </w:instrText>
+              <w:instrText xml:space="preserve"> PAGEREF _Toc442002005 \h </w:instrText>
             </w:r>
             <w:r>
               <w:rPr>
@@ -765,7 +765,7 @@
               <w:lang w:eastAsia="ru-RU"/>
             </w:rPr>
           </w:pPr>
-          <w:hyperlink w:anchor="_Toc441995891" w:history="1">
+          <w:hyperlink w:anchor="_Toc442002006" w:history="1">
             <w:r>
               <w:rPr>
                 <w:rStyle w:val="aff5"/>
@@ -792,7 +792,7 @@
                 <w:noProof/>
                 <w:webHidden/>
               </w:rPr>
-              <w:instrText xml:space="preserve"> PAGEREF _Toc441995891 \h </w:instrText>
+              <w:instrText xml:space="preserve"> PAGEREF _Toc442002006 \h </w:instrText>
             </w:r>
             <w:r>
               <w:rPr>
@@ -836,7 +836,7 @@
               <w:lang w:eastAsia="ru-RU"/>
             </w:rPr>
           </w:pPr>
-          <w:hyperlink w:anchor="_Toc441995892" w:history="1">
+          <w:hyperlink w:anchor="_Toc442002007" w:history="1">
             <w:r>
               <w:rPr>
                 <w:rStyle w:val="aff5"/>
@@ -863,7 +863,7 @@
                 <w:noProof/>
                 <w:webHidden/>
               </w:rPr>
-              <w:instrText xml:space="preserve"> PAGEREF _Toc441995892 \h </w:instrText>
+              <w:instrText xml:space="preserve"> PAGEREF _Toc442002007 \h </w:instrText>
             </w:r>
             <w:r>
               <w:rPr>
@@ -883,14 +883,85 @@
                 <w:noProof/>
                 <w:webHidden/>
               </w:rPr>
-              <w:t>1</w:t>
-            </w:r>
-            <w:r>
-              <w:rPr>
-                <w:noProof/>
-                <w:webHidden/>
-              </w:rPr>
-              <w:t>8</w:t>
+              <w:t>18</w:t>
+            </w:r>
+            <w:r>
+              <w:rPr>
+                <w:noProof/>
+                <w:webHidden/>
+              </w:rPr>
+              <w:fldChar w:fldCharType="end"/>
+            </w:r>
+          </w:hyperlink>
+        </w:p>
+        <w:p>
+          <w:pPr>
+            <w:pStyle w:val="23"/>
+            <w:tabs>
+              <w:tab w:val="right" w:leader="dot" w:pos="9345"/>
+            </w:tabs>
+            <w:rPr>
+              <w:rFonts w:asciiTheme="minorHAnsi" w:eastAsiaTheme="minorEastAsia" w:hAnsiTheme="minorHAnsi" w:cstheme="minorBidi"/>
+              <w:noProof/>
+              <w:sz w:val="22"/>
+              <w:lang w:eastAsia="ru-RU"/>
+            </w:rPr>
+          </w:pPr>
+          <w:hyperlink w:anchor="_Toc442002008" w:history="1">
+            <w:r>
+              <w:rPr>
+                <w:rStyle w:val="aff5"/>
+                <w:noProof/>
+              </w:rPr>
+              <w:t>2.6. Дисковое пространство</w:t>
+            </w:r>
+            <w:r>
+              <w:rPr>
+                <w:noProof/>
+                <w:webHidden/>
+              </w:rPr>
+              <w:tab/>
+            </w:r>
+            <w:r>
+              <w:rPr>
+                <w:noProof/>
+                <w:webHidden/>
+              </w:rPr>
+              <w:fldChar w:fldCharType="begin"/>
+            </w:r>
+            <w:r>
+              <w:rPr>
+                <w:noProof/>
+                <w:webHidden/>
+              </w:rPr>
+              <w:instrText xml:space="preserve"> PAGEREF _Toc442002008 \h </w:instrText>
+            </w:r>
+            <w:r>
+              <w:rPr>
+                <w:noProof/>
+                <w:webHidden/>
+              </w:rPr>
+            </w:r>
+            <w:r>
+              <w:rPr>
+                <w:noProof/>
+                <w:webHidden/>
+              </w:rPr>
+              <w:fldChar w:fldCharType="separate"/>
+            </w:r>
+            <w:r>
+              <w:rPr>
+                <w:noProof/>
+                <w:webHidden/>
+              </w:rPr>
+              <w:t>2</w:t>
+            </w:r>
+            <w:r>
+              <w:rPr>
+                <w:noProof/>
+                <w:webHidden/>
+              </w:rPr>
+              <w:t>0</w:t>
             </w:r>
             <w:r>
               <w:rPr>
@@ -916,7 +987,7 @@
           <w:numId w:val="0"/>
         </w:numPr>
       </w:pPr>
-      <w:bookmarkStart w:id="0" w:name="_Toc441995881"/>
+      <w:bookmarkStart w:id="0" w:name="_Toc442001996"/>
       <w:r>
         <w:lastRenderedPageBreak/>
         <w:t>Введение</w:t>
@@ -945,7 +1016,7 @@
       <w:pPr>
         <w:pStyle w:val="1"/>
       </w:pPr>
-      <w:bookmarkStart w:id="1" w:name="_Toc441995882"/>
+      <w:bookmarkStart w:id="1" w:name="_Toc442001997"/>
       <w:r>
         <w:lastRenderedPageBreak/>
         <w:t>Требования к оформлению отчетов по практическим работам</w:t>
@@ -1215,7 +1286,7 @@
       <w:pPr>
         <w:pStyle w:val="2"/>
       </w:pPr>
-      <w:bookmarkStart w:id="2" w:name="_Toc441995883"/>
+      <w:bookmarkStart w:id="2" w:name="_Toc442001998"/>
       <w:r>
         <w:t>Оформление основного текста</w:t>
       </w:r>
@@ -1315,7 +1386,7 @@
         <w:pStyle w:val="2"/>
         <w:ind w:firstLine="709"/>
       </w:pPr>
-      <w:bookmarkStart w:id="3" w:name="_Toc441995884"/>
+      <w:bookmarkStart w:id="3" w:name="_Toc442001999"/>
       <w:r>
         <w:t>Оформление заголовков</w:t>
       </w:r>
@@ -1550,7 +1621,7 @@
         <w:ind w:firstLine="709"/>
       </w:pPr>
       <w:bookmarkStart w:id="4" w:name="_Toc436946471"/>
-      <w:bookmarkStart w:id="5" w:name="_Toc441995885"/>
+      <w:bookmarkStart w:id="5" w:name="_Toc442002000"/>
       <w:r>
         <w:t>Оформление списков (маркированных/нумерованных)</w:t>
       </w:r>
@@ -1714,7 +1785,7 @@
         <w:ind w:firstLine="709"/>
       </w:pPr>
       <w:bookmarkStart w:id="7" w:name="_Toc436946472"/>
-      <w:bookmarkStart w:id="8" w:name="_Toc441995886"/>
+      <w:bookmarkStart w:id="8" w:name="_Toc442002001"/>
       <w:r>
         <w:t>Дополнительные объекты</w:t>
       </w:r>
@@ -2625,7 +2696,7 @@
       <w:pPr>
         <w:pStyle w:val="1"/>
       </w:pPr>
-      <w:bookmarkStart w:id="9" w:name="_Toc441995887"/>
+      <w:bookmarkStart w:id="9" w:name="_Toc442002002"/>
       <w:r>
         <w:lastRenderedPageBreak/>
         <w:t>Разъяснения по практическим работам</w:t>
@@ -2642,7 +2713,7 @@
         <w:pStyle w:val="2"/>
         <w:ind w:firstLine="709"/>
       </w:pPr>
-      <w:bookmarkStart w:id="10" w:name="_Toc441995888"/>
+      <w:bookmarkStart w:id="10" w:name="_Toc442002003"/>
       <w:r>
         <w:t>Сбор сведений о системе</w:t>
       </w:r>
@@ -3180,7 +3251,7 @@
         <w:pStyle w:val="2"/>
         <w:ind w:firstLine="709"/>
       </w:pPr>
-      <w:bookmarkStart w:id="11" w:name="_Toc441995889"/>
+      <w:bookmarkStart w:id="11" w:name="_Toc442002004"/>
       <w:r>
         <w:t>Мониторинг ресурсов</w:t>
       </w:r>
@@ -3292,7 +3363,7 @@
                 <v:shape id="_x0000_i1025" type="#_x0000_t75" style="width:378.35pt;height:328.95pt" o:ole="">
                   <v:imagedata r:id="rId11" o:title=""/>
                 </v:shape>
-                <o:OLEObject Type="Embed" ProgID="PBrush" ShapeID="_x0000_i1025" DrawAspect="Content" ObjectID="_1515739305" r:id="rId12"/>
+                <o:OLEObject Type="Embed" ProgID="PBrush" ShapeID="_x0000_i1025" DrawAspect="Content" ObjectID="_1515745750" r:id="rId12"/>
               </w:object>
             </w:r>
           </w:p>
@@ -3357,7 +3428,7 @@
         <w:pStyle w:val="2"/>
         <w:ind w:firstLine="709"/>
       </w:pPr>
-      <w:bookmarkStart w:id="12" w:name="_Toc441995890"/>
+      <w:bookmarkStart w:id="12" w:name="_Toc442002005"/>
       <w:r>
         <w:t>Анализ активности процессов</w:t>
       </w:r>
@@ -3417,7 +3488,7 @@
         <w:pStyle w:val="2"/>
         <w:ind w:firstLine="709"/>
       </w:pPr>
-      <w:bookmarkStart w:id="13" w:name="_Toc441995891"/>
+      <w:bookmarkStart w:id="13" w:name="_Toc442002006"/>
       <w:r>
         <w:t>Виртуальные машины</w:t>
       </w:r>
@@ -4377,6 +4448,27 @@
     </w:p>
     <w:p>
       <w:r>
+        <w:t xml:space="preserve">При создания виртуального жесткого диска так же следует понимать, сколько свободного места на </w:t>
+      </w:r>
+      <w:proofErr w:type="spellStart"/>
+      <w:r>
+        <w:t>хост-системе</w:t>
+      </w:r>
+      <w:proofErr w:type="spellEnd"/>
+      <w:r>
+        <w:t xml:space="preserve"> и сколько понадобится </w:t>
+      </w:r>
+      <w:proofErr w:type="gramStart"/>
+      <w:r>
+        <w:t>для</w:t>
+      </w:r>
+      <w:proofErr w:type="gramEnd"/>
+      <w:r>
+        <w:t xml:space="preserve"> гостевой системе. Рекомендуется использовать диски объема около 5Гб.</w:t>
+      </w:r>
+    </w:p>
+    <w:p>
+      <w:r>
         <w:t xml:space="preserve">По окончании создания виртуальной машины в верхнем меню менеджера </w:t>
       </w:r>
       <w:proofErr w:type="spellStart"/>
@@ -4405,7 +4497,7 @@
         <w:pStyle w:val="2"/>
         <w:ind w:firstLine="709"/>
       </w:pPr>
-      <w:bookmarkStart w:id="14" w:name="_Toc441995892"/>
+      <w:bookmarkStart w:id="14" w:name="_Toc442002007"/>
       <w:r>
         <w:t>Файловые системы</w:t>
       </w:r>
@@ -4460,53 +4552,650 @@
       </w:r>
       <w:proofErr w:type="spellStart"/>
       <w:r>
-        <w:t>флеш-накопителе</w:t>
+        <w:t>флеш-</w:t>
+      </w:r>
+      <w:r>
+        <w:lastRenderedPageBreak/>
+        <w:t>накопителе</w:t>
       </w:r>
       <w:proofErr w:type="spellEnd"/>
       <w:r>
         <w:t>. Для унификации представляемых участков долговременной памяти вводится понятие логического диска.</w:t>
       </w:r>
       <w:r>
-        <w:t xml:space="preserve"> Таким образом, одно </w:t>
+        <w:t xml:space="preserve"> Таким образом, одно физическое устройство (накопитель) может быть «разделено» на несколько логических томов.</w:t>
+      </w:r>
+    </w:p>
+    <w:p>
+      <w:r>
+        <w:t xml:space="preserve">При этом </w:t>
+      </w:r>
+      <w:r>
+        <w:rPr>
+          <w:lang w:val="en-US"/>
+        </w:rPr>
+        <w:t>Primary</w:t>
+      </w:r>
+      <w:r>
+        <w:t xml:space="preserve"> </w:t>
+      </w:r>
+      <w:r>
+        <w:rPr>
+          <w:lang w:val="en-US"/>
+        </w:rPr>
+        <w:t>Partition</w:t>
+      </w:r>
+      <w:r>
+        <w:t xml:space="preserve"> – </w:t>
+      </w:r>
+      <w:r>
+        <w:t>это первичный (основной) раздел, необходимый, в том числе, для установки в него загрузчика.</w:t>
+      </w:r>
+    </w:p>
+    <w:p>
+      <w:proofErr w:type="gramStart"/>
+      <w:r>
+        <w:rPr>
+          <w:lang w:val="en-US"/>
+        </w:rPr>
+        <w:t>Logical</w:t>
+      </w:r>
+      <w:r>
+        <w:t xml:space="preserve"> </w:t>
+      </w:r>
+      <w:r>
+        <w:rPr>
+          <w:lang w:val="en-US"/>
+        </w:rPr>
+        <w:t>Partition</w:t>
+      </w:r>
+      <w:r>
+        <w:t xml:space="preserve"> – </w:t>
+      </w:r>
+      <w:r>
+        <w:t>остальные логические диски/тома.</w:t>
+      </w:r>
+      <w:proofErr w:type="gramEnd"/>
+    </w:p>
+    <w:p>
+      <w:proofErr w:type="gramStart"/>
+      <w:r>
+        <w:rPr>
+          <w:lang w:val="en-US"/>
+        </w:rPr>
+        <w:t>BIOS</w:t>
+      </w:r>
+      <w:r>
+        <w:t xml:space="preserve"> </w:t>
+      </w:r>
+      <w:r>
+        <w:t>(</w:t>
+      </w:r>
+      <w:r>
+        <w:rPr>
+          <w:lang w:val="en-US"/>
+        </w:rPr>
+        <w:t>Basic</w:t>
+      </w:r>
+      <w:r>
+        <w:t xml:space="preserve"> </w:t>
+      </w:r>
+      <w:r>
+        <w:rPr>
+          <w:lang w:val="en-US"/>
+        </w:rPr>
+        <w:t>Input</w:t>
+      </w:r>
+      <w:r>
+        <w:t>/</w:t>
+      </w:r>
+      <w:r>
+        <w:rPr>
+          <w:lang w:val="en-US"/>
+        </w:rPr>
+        <w:t>Output</w:t>
+      </w:r>
+      <w:r>
+        <w:t xml:space="preserve"> </w:t>
+      </w:r>
+      <w:r>
+        <w:rPr>
+          <w:lang w:val="en-US"/>
+        </w:rPr>
+        <w:t>System</w:t>
+      </w:r>
+      <w:r>
+        <w:t>)</w:t>
+      </w:r>
+      <w:r>
+        <w:t xml:space="preserve"> – </w:t>
+      </w:r>
+      <w:r>
+        <w:t>Базовая</w:t>
+      </w:r>
+      <w:r>
+        <w:t xml:space="preserve"> </w:t>
+      </w:r>
+      <w:r>
+        <w:t xml:space="preserve">Система Ввода/Вывода, набор микропрограмм, реализующих аппаратные </w:t>
+      </w:r>
+      <w:r>
+        <w:rPr>
+          <w:lang w:val="en-US"/>
+        </w:rPr>
+        <w:t>API</w:t>
+      </w:r>
+      <w:r>
+        <w:t xml:space="preserve"> </w:t>
+      </w:r>
+      <w:r>
+        <w:t>для управления устройствами.</w:t>
+      </w:r>
+      <w:proofErr w:type="gramEnd"/>
+      <w:r>
+        <w:t xml:space="preserve"> </w:t>
+      </w:r>
+      <w:proofErr w:type="gramStart"/>
+      <w:r>
+        <w:rPr>
+          <w:lang w:val="en-US"/>
+        </w:rPr>
+        <w:t>BIOS</w:t>
+      </w:r>
+      <w:r>
+        <w:t xml:space="preserve"> </w:t>
+      </w:r>
+      <w:r>
+        <w:t>материнской платы</w:t>
+      </w:r>
+      <w:r>
+        <w:t xml:space="preserve"> располагается, как правило, в постоянной памяти на базе технологии </w:t>
+      </w:r>
+      <w:r>
+        <w:rPr>
+          <w:lang w:val="en-US"/>
+        </w:rPr>
+        <w:t>CMOS</w:t>
+      </w:r>
+      <w:r>
+        <w:t xml:space="preserve"> (</w:t>
+      </w:r>
+      <w:r>
+        <w:rPr>
+          <w:lang w:val="en-US"/>
+        </w:rPr>
+        <w:t>C</w:t>
+      </w:r>
+      <w:proofErr w:type="spellStart"/>
+      <w:r>
+        <w:t>omplementary</w:t>
+      </w:r>
+      <w:proofErr w:type="spellEnd"/>
+      <w:r>
+        <w:t xml:space="preserve"> </w:t>
+      </w:r>
+      <w:r>
+        <w:rPr>
+          <w:lang w:val="en-US"/>
+        </w:rPr>
+        <w:t>M</w:t>
+      </w:r>
+      <w:proofErr w:type="spellStart"/>
+      <w:r>
+        <w:t>etal</w:t>
+      </w:r>
+      <w:proofErr w:type="spellEnd"/>
+      <w:r>
+        <w:t>-</w:t>
+      </w:r>
+      <w:r>
+        <w:rPr>
+          <w:lang w:val="en-US"/>
+        </w:rPr>
+        <w:t>O</w:t>
+      </w:r>
+      <w:proofErr w:type="spellStart"/>
+      <w:r>
+        <w:t>xide</w:t>
+      </w:r>
+      <w:proofErr w:type="spellEnd"/>
+      <w:r>
+        <w:t>-</w:t>
+      </w:r>
+      <w:r>
+        <w:rPr>
+          <w:lang w:val="en-US"/>
+        </w:rPr>
+        <w:t>S</w:t>
+      </w:r>
+      <w:proofErr w:type="spellStart"/>
+      <w:r>
+        <w:t>emiconductor</w:t>
+      </w:r>
+      <w:proofErr w:type="spellEnd"/>
+      <w:r>
+        <w:t xml:space="preserve">, </w:t>
+      </w:r>
+      <w:r>
+        <w:t>технология построения электронных схем</w:t>
+      </w:r>
+      <w:r>
+        <w:t>).</w:t>
+      </w:r>
+      <w:proofErr w:type="gramEnd"/>
+      <w:r>
+        <w:t xml:space="preserve"> Одна из задач </w:t>
+      </w:r>
+      <w:r>
+        <w:rPr>
+          <w:lang w:val="en-US"/>
+        </w:rPr>
+        <w:t>BIOS</w:t>
+      </w:r>
+      <w:r>
+        <w:t xml:space="preserve"> – </w:t>
+      </w:r>
+      <w:r>
+        <w:t>«найти» загрузчик и делегировать на него дальнейшие процедуры при загрузке вычислительной машины.</w:t>
+      </w:r>
+    </w:p>
+    <w:p>
+      <w:r>
+        <w:t xml:space="preserve">В виртуальной машине </w:t>
+      </w:r>
+      <w:proofErr w:type="spellStart"/>
+      <w:r>
+        <w:rPr>
+          <w:lang w:val="en-US"/>
+        </w:rPr>
+        <w:t>VirtualBox</w:t>
+      </w:r>
+      <w:proofErr w:type="spellEnd"/>
+      <w:r>
+        <w:t xml:space="preserve"> </w:t>
+      </w:r>
+      <w:r>
+        <w:rPr>
+          <w:lang w:val="en-US"/>
+        </w:rPr>
+        <w:t>SIOS</w:t>
+      </w:r>
+      <w:r>
+        <w:t xml:space="preserve"> </w:t>
+      </w:r>
+      <w:r>
+        <w:t>тоже виртуальный, именно к его настройкам можно получить доступ при нажатии соответствующей кнопки в менеджере ВМ.</w:t>
+      </w:r>
+      <w:r>
+        <w:t xml:space="preserve"> Порядок поиска загрузчика, в итоге, выставляется в графическом интерфейсе менеджера ВМ.</w:t>
+      </w:r>
+    </w:p>
+    <w:p>
+      <w:r>
+        <w:t xml:space="preserve">Для работы с форматированием накопителей, управлением логическими дисками и т.п. существует достаточно большое количество утилит. В данной работе рекомендуется познакомиться с утилитой </w:t>
+      </w:r>
+      <w:proofErr w:type="spellStart"/>
+      <w:r>
+        <w:t>Partition</w:t>
+      </w:r>
+      <w:proofErr w:type="spellEnd"/>
+      <w:r>
+        <w:t xml:space="preserve"> </w:t>
+      </w:r>
+      <w:proofErr w:type="spellStart"/>
+      <w:r>
+        <w:t>Magic</w:t>
+      </w:r>
+      <w:proofErr w:type="spellEnd"/>
+      <w:r>
+        <w:t xml:space="preserve"> – компьютерное программное обеспечение для деления жёсткого диска на разделы, разработанное корпорацией </w:t>
+      </w:r>
+      <w:proofErr w:type="spellStart"/>
+      <w:r>
+        <w:t>PowerQuest</w:t>
+      </w:r>
+      <w:proofErr w:type="spellEnd"/>
+      <w:r>
+        <w:t xml:space="preserve">, ныне принадлежит корпорации </w:t>
+      </w:r>
+      <w:proofErr w:type="spellStart"/>
+      <w:r>
+        <w:t>Symantec</w:t>
+      </w:r>
+      <w:proofErr w:type="spellEnd"/>
+      <w:r>
+        <w:t xml:space="preserve">. Программа запускается в операционных системах </w:t>
+      </w:r>
+      <w:proofErr w:type="spellStart"/>
+      <w:r>
+        <w:t>Windows</w:t>
+      </w:r>
+      <w:proofErr w:type="spellEnd"/>
+      <w:r>
+        <w:t xml:space="preserve"> и с загрузочного диска. Позволяет создавать разделы, а также изменять имеющиеся без потери какой-либо информации.</w:t>
+      </w:r>
+      <w:r>
+        <w:t xml:space="preserve"> </w:t>
+      </w:r>
+      <w:r>
+        <w:t>Данное ПО больше не поддерживается</w:t>
+      </w:r>
+      <w:r>
+        <w:t>,</w:t>
+      </w:r>
+      <w:r>
+        <w:t xml:space="preserve"> поэтому можно его </w:t>
+      </w:r>
+      <w:proofErr w:type="gramStart"/>
+      <w:r>
+        <w:t>использовать</w:t>
+      </w:r>
+      <w:proofErr w:type="gramEnd"/>
+      <w:r>
+        <w:t xml:space="preserve"> не боясь нарушить лицензионных соглашений.</w:t>
+      </w:r>
+    </w:p>
+    <w:p>
+      <w:r>
+        <w:t>Для того</w:t>
+      </w:r>
+      <w:proofErr w:type="gramStart"/>
+      <w:r>
+        <w:t>,</w:t>
+      </w:r>
+      <w:proofErr w:type="gramEnd"/>
+      <w:r>
+        <w:t xml:space="preserve"> чтобы получить практический опыт по работе с таким ПО, можно либо самостоятельно найти </w:t>
+      </w:r>
+      <w:r>
+        <w:t>*.</w:t>
+      </w:r>
+      <w:proofErr w:type="spellStart"/>
+      <w:r>
+        <w:rPr>
+          <w:lang w:val="en-US"/>
+        </w:rPr>
+        <w:t>iso</w:t>
+      </w:r>
+      <w:proofErr w:type="spellEnd"/>
+      <w:r>
+        <w:t xml:space="preserve">-образ с </w:t>
+      </w:r>
+      <w:proofErr w:type="spellStart"/>
+      <w:r>
+        <w:rPr>
+          <w:lang w:val="en-US"/>
+        </w:rPr>
+        <w:t>Parition</w:t>
+      </w:r>
+      <w:proofErr w:type="spellEnd"/>
+      <w:r>
+        <w:t xml:space="preserve"> </w:t>
+      </w:r>
+      <w:r>
+        <w:rPr>
+          <w:lang w:val="en-US"/>
+        </w:rPr>
+        <w:t>Magic</w:t>
+      </w:r>
+      <w:r>
+        <w:t xml:space="preserve"> (</w:t>
+      </w:r>
+      <w:r>
+        <w:t xml:space="preserve">или похожим </w:t>
       </w:r>
       <w:r>
         <w:lastRenderedPageBreak/>
-        <w:t>физическое устройство (накопитель) может быть «разделено» на несколько логических томов.</w:t>
-      </w:r>
-    </w:p>
-    <w:p>
-      <w:r>
-        <w:t xml:space="preserve">При этом </w:t>
-      </w:r>
-      <w:r>
-        <w:rPr>
-          <w:lang w:val="en-US"/>
-        </w:rPr>
-        <w:t>Primary</w:t>
+        <w:t xml:space="preserve">ПО), либо взять с учебного сервера </w:t>
+      </w:r>
+      <w:r>
+        <w:t>Win9x2k.iso</w:t>
+      </w:r>
+      <w:r>
+        <w:t>, либо спросить ведущего преподавателя.</w:t>
+      </w:r>
+    </w:p>
+    <w:p>
+      <w:r>
+        <w:t xml:space="preserve">Дальнейшие действия будут сводиться к запуску ВМ, </w:t>
+      </w:r>
+      <w:proofErr w:type="gramStart"/>
+      <w:r>
+        <w:t>указании</w:t>
+      </w:r>
+      <w:proofErr w:type="gramEnd"/>
+      <w:r>
+        <w:t xml:space="preserve"> в качестве загрузочного образа того, который был получен, запуску утилиты и выполнении инструкций.</w:t>
+      </w:r>
+    </w:p>
+    <w:p>
+      <w:pPr>
+        <w:pStyle w:val="2"/>
+        <w:ind w:firstLine="709"/>
+      </w:pPr>
+      <w:bookmarkStart w:id="15" w:name="_Toc442002008"/>
+      <w:r>
+        <w:t>Дисковое пространство</w:t>
+      </w:r>
+      <w:bookmarkEnd w:id="15"/>
+    </w:p>
+    <w:p>
+      <w:r>
+        <w:t>Под дисковым пространством понимается информационный объем, предназначенный для записи в него данных. Этот термин сформировался исторически и далеко не всегда накопитель, содержащий дисковое пространство будет реализован в виде диска.</w:t>
+      </w:r>
+    </w:p>
+    <w:p>
+      <w:r>
+        <w:t xml:space="preserve">Под накопителем понимается устройство хранения данных, относящееся </w:t>
+      </w:r>
+      <w:proofErr w:type="gramStart"/>
+      <w:r>
+        <w:t>ко</w:t>
+      </w:r>
+      <w:proofErr w:type="gramEnd"/>
+      <w:r>
+        <w:t xml:space="preserve"> внешней памяти, долговременной памяти, основными современными представителями накопителей являются:</w:t>
+      </w:r>
+      <w:r>
+        <w:t xml:space="preserve"> жесткие диски, твердотельные накопители, </w:t>
+      </w:r>
+      <w:r>
+        <w:rPr>
+          <w:lang w:val="en-US"/>
+        </w:rPr>
+        <w:t>CD</w:t>
+      </w:r>
+      <w:r>
+        <w:t>/</w:t>
+      </w:r>
+      <w:r>
+        <w:rPr>
+          <w:lang w:val="en-US"/>
+        </w:rPr>
+        <w:t>DVD</w:t>
+      </w:r>
+      <w:r>
+        <w:t>/</w:t>
+      </w:r>
+      <w:r>
+        <w:rPr>
+          <w:lang w:val="en-US"/>
+        </w:rPr>
+        <w:t>Blue</w:t>
+      </w:r>
+      <w:r>
+        <w:t>-</w:t>
+      </w:r>
+      <w:r>
+        <w:rPr>
+          <w:lang w:val="en-US"/>
+        </w:rPr>
+        <w:t>ray</w:t>
       </w:r>
       <w:r>
         <w:t xml:space="preserve"> </w:t>
       </w:r>
       <w:r>
-        <w:rPr>
-          <w:lang w:val="en-US"/>
-        </w:rPr>
-        <w:t>Partition</w:t>
+        <w:t>диски и т.п.</w:t>
+      </w:r>
+    </w:p>
+    <w:p>
+      <w:pPr>
+        <w:rPr>
+          <w:lang w:val="en-US"/>
+        </w:rPr>
+      </w:pPr>
+      <w:r>
+        <w:t xml:space="preserve">Для виртуальных машин и систем виртуализации существуют виртуальные накопители – программные образы физических накопителей, реализованные в виде файлов, к примеру: </w:t>
+      </w:r>
+    </w:p>
+    <w:p>
+      <w:pPr>
+        <w:pStyle w:val="a"/>
+      </w:pPr>
+      <w:r>
+        <w:t>*.</w:t>
+      </w:r>
+      <w:proofErr w:type="spellStart"/>
+      <w:r>
+        <w:rPr>
+          <w:lang w:val="en-US"/>
+        </w:rPr>
+        <w:t>iso</w:t>
+      </w:r>
+      <w:proofErr w:type="spellEnd"/>
+      <w:r>
+        <w:t xml:space="preserve"> (</w:t>
+      </w:r>
+      <w:r>
+        <w:t>наиболее распространенный стандарт, поддерживающий файловую систему компакт-дисков);</w:t>
+      </w:r>
+    </w:p>
+    <w:p>
+      <w:pPr>
+        <w:pStyle w:val="a"/>
+      </w:pPr>
+      <w:r>
+        <w:t>*.</w:t>
+      </w:r>
+      <w:proofErr w:type="spellStart"/>
+      <w:r>
+        <w:rPr>
+          <w:lang w:val="en-US"/>
+        </w:rPr>
+        <w:t>vcd</w:t>
+      </w:r>
+      <w:proofErr w:type="spellEnd"/>
+      <w:r>
+        <w:t xml:space="preserve"> (</w:t>
+      </w:r>
+      <w:r>
+        <w:rPr>
+          <w:lang w:val="en-US"/>
+        </w:rPr>
+        <w:t>Virtual</w:t>
+      </w:r>
+      <w:r>
+        <w:t xml:space="preserve"> </w:t>
+      </w:r>
+      <w:r>
+        <w:rPr>
+          <w:lang w:val="en-US"/>
+        </w:rPr>
+        <w:t>CD</w:t>
       </w:r>
       <w:r>
         <w:t xml:space="preserve"> – </w:t>
       </w:r>
       <w:r>
-        <w:t>это первичный (основной) раздел, необходимый, в том числе, для установки в него загрузчика.</w:t>
-      </w:r>
-    </w:p>
-    <w:p>
+        <w:t>виртуальный компакт-диск</w:t>
+      </w:r>
+      <w:r>
+        <w:t>)</w:t>
+      </w:r>
+      <w:r>
+        <w:t>;</w:t>
+      </w:r>
+    </w:p>
+    <w:p>
+      <w:pPr>
+        <w:pStyle w:val="a"/>
+      </w:pPr>
+      <w:r>
+        <w:t>*.</w:t>
+      </w:r>
+      <w:proofErr w:type="spellStart"/>
+      <w:r>
+        <w:rPr>
+          <w:lang w:val="en-US"/>
+        </w:rPr>
+        <w:t>nrg</w:t>
+      </w:r>
+      <w:proofErr w:type="spellEnd"/>
+      <w:r>
+        <w:t xml:space="preserve"> </w:t>
+      </w:r>
+      <w:r>
+        <w:t>(</w:t>
+      </w:r>
+      <w:proofErr w:type="spellStart"/>
+      <w:r>
+        <w:t>Nero</w:t>
+      </w:r>
+      <w:proofErr w:type="spellEnd"/>
+      <w:r>
+        <w:t xml:space="preserve"> </w:t>
+      </w:r>
+      <w:proofErr w:type="spellStart"/>
+      <w:r>
+        <w:t>Burning</w:t>
+      </w:r>
+      <w:proofErr w:type="spellEnd"/>
+      <w:r>
+        <w:t xml:space="preserve"> ROM</w:t>
+      </w:r>
+      <w:r>
+        <w:t xml:space="preserve"> – виртуальный диск </w:t>
+      </w:r>
       <w:proofErr w:type="gramStart"/>
       <w:r>
-        <w:rPr>
-          <w:lang w:val="en-US"/>
-        </w:rPr>
-        <w:t>Logical</w:t>
+        <w:t>одноименного</w:t>
+      </w:r>
+      <w:proofErr w:type="gramEnd"/>
+      <w:r>
+        <w:t xml:space="preserve"> ПО);</w:t>
+      </w:r>
+    </w:p>
+    <w:p>
+      <w:pPr>
+        <w:pStyle w:val="a"/>
+      </w:pPr>
+      <w:r>
+        <w:t>*.</w:t>
+      </w:r>
+      <w:r>
+        <w:rPr>
+          <w:lang w:val="en-US"/>
+        </w:rPr>
+        <w:t>MDS</w:t>
+      </w:r>
+      <w:r>
+        <w:t>/*.</w:t>
+      </w:r>
+      <w:r>
+        <w:rPr>
+          <w:lang w:val="en-US"/>
+        </w:rPr>
+        <w:t>MDF</w:t>
+      </w:r>
+      <w:r>
+        <w:t xml:space="preserve"> (</w:t>
+      </w:r>
+      <w:r>
+        <w:rPr>
+          <w:lang w:val="en-US"/>
+        </w:rPr>
+        <w:t>DAEMON</w:t>
       </w:r>
       <w:r>
         <w:t xml:space="preserve"> </w:t>
@@ -4515,35 +5204,108 @@
         <w:rPr>
           <w:lang w:val="en-US"/>
         </w:rPr>
-        <w:t>Partition</w:t>
-      </w:r>
-      <w:r>
-        <w:t xml:space="preserve"> – </w:t>
-      </w:r>
-      <w:r>
-        <w:t>остальные логические диски/тома.</w:t>
+        <w:t>Tools</w:t>
+      </w:r>
+      <w:r>
+        <w:t xml:space="preserve">, </w:t>
+      </w:r>
+      <w:r>
+        <w:rPr>
+          <w:lang w:val="en-US"/>
+        </w:rPr>
+        <w:t>Alcohol</w:t>
+      </w:r>
+      <w:r>
+        <w:t xml:space="preserve"> 120%</w:t>
+      </w:r>
+      <w:r>
+        <w:t xml:space="preserve"> – виртуальные диски </w:t>
+      </w:r>
+      <w:proofErr w:type="gramStart"/>
+      <w:r>
+        <w:t>соответствующего</w:t>
       </w:r>
       <w:proofErr w:type="gramEnd"/>
-    </w:p>
-    <w:p>
+      <w:r>
+        <w:t xml:space="preserve"> ПО</w:t>
+      </w:r>
+      <w:r>
+        <w:t>)</w:t>
+      </w:r>
+      <w:r>
+        <w:t>;</w:t>
+      </w:r>
+    </w:p>
+    <w:p>
+      <w:pPr>
+        <w:pStyle w:val="a"/>
+      </w:pPr>
+      <w:r>
+        <w:t>и т.д.</w:t>
+      </w:r>
+    </w:p>
+    <w:p>
+      <w:pPr>
+        <w:pStyle w:val="a"/>
+        <w:numPr>
+          <w:ilvl w:val="0"/>
+          <w:numId w:val="0"/>
+        </w:numPr>
+        <w:ind w:firstLine="851"/>
+      </w:pPr>
+      <w:r>
+        <w:t xml:space="preserve">Виртуальная машина </w:t>
+      </w:r>
+      <w:proofErr w:type="spellStart"/>
+      <w:r>
+        <w:rPr>
+          <w:lang w:val="en-US"/>
+        </w:rPr>
+        <w:t>VirtualBox</w:t>
+      </w:r>
+      <w:proofErr w:type="spellEnd"/>
+      <w:r>
+        <w:t xml:space="preserve"> поддерживает большинство имеющихся образов.</w:t>
+      </w:r>
+      <w:r>
+        <w:t xml:space="preserve"> Для того</w:t>
+      </w:r>
       <w:proofErr w:type="gramStart"/>
       <w:r>
-        <w:rPr>
-          <w:lang w:val="en-US"/>
-        </w:rPr>
-        <w:t>BIOS</w:t>
+        <w:t>,</w:t>
+      </w:r>
+      <w:proofErr w:type="gramEnd"/>
+      <w:r>
+        <w:t xml:space="preserve"> чтобы узнать, где хранятся образы жестких дисков, в менеджере ВМ нужно открыть настройки конкретной машины, найти в левом меню пункт «Носители». Файлы с расширением </w:t>
+      </w:r>
+      <w:r>
+        <w:t>*.</w:t>
+      </w:r>
+      <w:proofErr w:type="spellStart"/>
+      <w:r>
+        <w:rPr>
+          <w:lang w:val="en-US"/>
+        </w:rPr>
+        <w:t>vdi</w:t>
+      </w:r>
+      <w:proofErr w:type="spellEnd"/>
+      <w:r>
+        <w:t xml:space="preserve"> (</w:t>
+      </w:r>
+      <w:r>
+        <w:rPr>
+          <w:lang w:val="en-US"/>
+        </w:rPr>
+        <w:t>Virtual</w:t>
       </w:r>
       <w:r>
         <w:t xml:space="preserve"> </w:t>
       </w:r>
       <w:r>
-        <w:t>(</w:t>
-      </w:r>
-      <w:r>
-        <w:rPr>
-          <w:lang w:val="en-US"/>
-        </w:rPr>
-        <w:t>Basic</w:t>
+        <w:rPr>
+          <w:lang w:val="en-US"/>
+        </w:rPr>
+        <w:t>Disk</w:t>
       </w:r>
       <w:r>
         <w:t xml:space="preserve"> </w:t>
@@ -4552,7 +5314,54 @@
         <w:rPr>
           <w:lang w:val="en-US"/>
         </w:rPr>
-        <w:t>Input</w:t>
+        <w:t>Image</w:t>
+      </w:r>
+      <w:r>
+        <w:t xml:space="preserve">) </w:t>
+      </w:r>
+      <w:r>
+        <w:t xml:space="preserve">и есть виртуальные образы жестких дисков. Расположение </w:t>
+      </w:r>
+      <w:r>
+        <w:lastRenderedPageBreak/>
+        <w:t xml:space="preserve">файлов в файловой системе </w:t>
+      </w:r>
+      <w:proofErr w:type="spellStart"/>
+      <w:proofErr w:type="gramStart"/>
+      <w:r>
+        <w:t>хост-машины</w:t>
+      </w:r>
+      <w:proofErr w:type="spellEnd"/>
+      <w:proofErr w:type="gramEnd"/>
+      <w:r>
+        <w:t xml:space="preserve"> указано справа в поле «Информация». </w:t>
+      </w:r>
+      <w:r>
+        <w:t>Возможности у</w:t>
+      </w:r>
+      <w:r>
+        <w:t>правл</w:t>
+      </w:r>
+      <w:r>
+        <w:t>ения</w:t>
+      </w:r>
+      <w:r>
+        <w:t xml:space="preserve"> ими (добавлять, подключать, отключать, удалять) </w:t>
+      </w:r>
+      <w:r>
+        <w:t>имеются</w:t>
+      </w:r>
+      <w:r>
+        <w:t xml:space="preserve"> в этой же вкладке.</w:t>
+      </w:r>
+      <w:r>
+        <w:t xml:space="preserve"> Образы </w:t>
+      </w:r>
+      <w:r>
+        <w:rPr>
+          <w:lang w:val="en-US"/>
+        </w:rPr>
+        <w:t>CD</w:t>
       </w:r>
       <w:r>
         <w:t>/</w:t>
@@ -4561,249 +5370,127 @@
         <w:rPr>
           <w:lang w:val="en-US"/>
         </w:rPr>
-        <w:t>Output</w:t>
+        <w:t>DVD</w:t>
       </w:r>
       <w:r>
         <w:t xml:space="preserve"> </w:t>
       </w:r>
       <w:r>
-        <w:rPr>
-          <w:lang w:val="en-US"/>
-        </w:rPr>
-        <w:t>System</w:t>
-      </w:r>
-      <w:r>
-        <w:t>)</w:t>
-      </w:r>
-      <w:r>
-        <w:t xml:space="preserve"> – </w:t>
-      </w:r>
-      <w:r>
-        <w:t>Базовая</w:t>
-      </w:r>
-      <w:r>
-        <w:t xml:space="preserve"> </w:t>
-      </w:r>
-      <w:r>
-        <w:t xml:space="preserve">Система Ввода/Вывода, набор микропрограмм, реализующих аппаратные </w:t>
-      </w:r>
-      <w:r>
-        <w:rPr>
-          <w:lang w:val="en-US"/>
-        </w:rPr>
-        <w:t>API</w:t>
-      </w:r>
-      <w:r>
-        <w:t xml:space="preserve"> </w:t>
-      </w:r>
-      <w:r>
-        <w:t>для управления устройствами.</w:t>
-      </w:r>
+        <w:t xml:space="preserve">можно подключать тут же, а так же использовать привод оптических дисков </w:t>
+      </w:r>
+      <w:proofErr w:type="spellStart"/>
+      <w:proofErr w:type="gramStart"/>
+      <w:r>
+        <w:t>хост-системы</w:t>
+      </w:r>
+      <w:proofErr w:type="spellEnd"/>
       <w:proofErr w:type="gramEnd"/>
       <w:r>
-        <w:t xml:space="preserve"> </w:t>
+        <w:t>.</w:t>
+      </w:r>
+    </w:p>
+    <w:p>
+      <w:pPr>
+        <w:pStyle w:val="a"/>
+        <w:numPr>
+          <w:ilvl w:val="0"/>
+          <w:numId w:val="0"/>
+        </w:numPr>
+        <w:ind w:firstLine="851"/>
+      </w:pPr>
+      <w:r>
+        <w:t xml:space="preserve">Таким образом, если сделать копию </w:t>
+      </w:r>
+      <w:r>
+        <w:t>*.</w:t>
+      </w:r>
+      <w:proofErr w:type="spellStart"/>
+      <w:r>
+        <w:rPr>
+          <w:lang w:val="en-US"/>
+        </w:rPr>
+        <w:t>vdi</w:t>
+      </w:r>
+      <w:proofErr w:type="spellEnd"/>
+      <w:r>
+        <w:t>-</w:t>
+      </w:r>
+      <w:r>
+        <w:t xml:space="preserve">файла, на которой </w:t>
       </w:r>
       <w:proofErr w:type="gramStart"/>
       <w:r>
-        <w:rPr>
-          <w:lang w:val="en-US"/>
-        </w:rPr>
-        <w:t>BIOS</w:t>
-      </w:r>
-      <w:r>
-        <w:t xml:space="preserve"> </w:t>
-      </w:r>
-      <w:r>
-        <w:t>материнской платы</w:t>
-      </w:r>
-      <w:r>
-        <w:t xml:space="preserve"> располагается, как правило, в постоянной памяти на базе технологии </w:t>
-      </w:r>
-      <w:r>
-        <w:rPr>
-          <w:lang w:val="en-US"/>
-        </w:rPr>
-        <w:t>CMOS</w:t>
-      </w:r>
+        <w:t>развернута</w:t>
+      </w:r>
+      <w:proofErr w:type="gramEnd"/>
+      <w:r>
+        <w:t xml:space="preserve"> гостевая ОС, эту копию можно подключить к другой ВМ, в том числе на другом компьютере. </w:t>
+      </w:r>
+      <w:proofErr w:type="gramStart"/>
+      <w:r>
+        <w:t xml:space="preserve">Можно на </w:t>
+      </w:r>
+      <w:r>
+        <w:rPr>
+          <w:lang w:val="en-US"/>
+        </w:rPr>
+        <w:t>USB</w:t>
+      </w:r>
+      <w:r>
+        <w:t>-</w:t>
+      </w:r>
+      <w:r>
+        <w:rPr>
+          <w:lang w:val="en-US"/>
+        </w:rPr>
+        <w:t>Flash</w:t>
+      </w:r>
+      <w:r>
+        <w:t>-</w:t>
+      </w:r>
+      <w:r>
+        <w:t xml:space="preserve">носителе носить с собой такой файл и подключать его в качестве основного виртуального жесткого диска к </w:t>
+      </w:r>
+      <w:proofErr w:type="spellStart"/>
+      <w:r>
+        <w:rPr>
+          <w:lang w:val="en-US"/>
+        </w:rPr>
+        <w:t>VirtualBox</w:t>
+      </w:r>
+      <w:proofErr w:type="spellEnd"/>
       <w:r>
         <w:t xml:space="preserve"> (</w:t>
       </w:r>
       <w:r>
-        <w:rPr>
-          <w:lang w:val="en-US"/>
-        </w:rPr>
-        <w:t>C</w:t>
-      </w:r>
-      <w:proofErr w:type="spellStart"/>
-      <w:r>
-        <w:t>omplementary</w:t>
-      </w:r>
-      <w:proofErr w:type="spellEnd"/>
-      <w:r>
-        <w:t xml:space="preserve"> </w:t>
-      </w:r>
-      <w:r>
-        <w:rPr>
-          <w:lang w:val="en-US"/>
-        </w:rPr>
-        <w:t>M</w:t>
-      </w:r>
-      <w:proofErr w:type="spellStart"/>
-      <w:r>
-        <w:t>etal</w:t>
-      </w:r>
-      <w:proofErr w:type="spellEnd"/>
-      <w:r>
-        <w:t>-</w:t>
-      </w:r>
-      <w:r>
-        <w:rPr>
-          <w:lang w:val="en-US"/>
-        </w:rPr>
-        <w:t>O</w:t>
-      </w:r>
-      <w:proofErr w:type="spellStart"/>
-      <w:r>
-        <w:t>xide</w:t>
-      </w:r>
-      <w:proofErr w:type="spellEnd"/>
-      <w:r>
-        <w:t>-</w:t>
-      </w:r>
-      <w:r>
-        <w:rPr>
-          <w:lang w:val="en-US"/>
-        </w:rPr>
-        <w:t>S</w:t>
-      </w:r>
-      <w:proofErr w:type="spellStart"/>
-      <w:r>
-        <w:t>emiconductor</w:t>
-      </w:r>
-      <w:proofErr w:type="spellEnd"/>
-      <w:r>
-        <w:t xml:space="preserve">, </w:t>
-      </w:r>
-      <w:r>
-        <w:t>технология построения электронных схем</w:t>
-      </w:r>
-      <w:r>
-        <w:t>).</w:t>
+        <w:t>и другим ВМ) на домашнем компьютере, на компьютере в компьютерной аудитории, на компьютере преподавателя; таким образом носить свою гостевую ОС с собой</w:t>
+      </w:r>
+      <w:r>
+        <w:t xml:space="preserve"> и не бояться, что ее кто-то удалит с общедоступного компьютера</w:t>
+      </w:r>
+      <w:r>
+        <w:t>.</w:t>
       </w:r>
       <w:proofErr w:type="gramEnd"/>
-      <w:r>
-        <w:t xml:space="preserve"> Одна из задач </w:t>
-      </w:r>
-      <w:r>
-        <w:rPr>
-          <w:lang w:val="en-US"/>
-        </w:rPr>
-        <w:t>BIOS</w:t>
-      </w:r>
-      <w:r>
-        <w:t xml:space="preserve"> – </w:t>
-      </w:r>
-      <w:r>
-        <w:t>«найти» загрузчик и делегировать на него дальнейшие процедуры при загрузке вычислительной машины.</w:t>
-      </w:r>
-    </w:p>
-    <w:p>
-      <w:r>
-        <w:t xml:space="preserve">В виртуальной машине </w:t>
-      </w:r>
-      <w:proofErr w:type="spellStart"/>
-      <w:r>
-        <w:rPr>
-          <w:lang w:val="en-US"/>
-        </w:rPr>
-        <w:t>VirtualBox</w:t>
-      </w:r>
-      <w:proofErr w:type="spellEnd"/>
-      <w:r>
-        <w:t xml:space="preserve"> </w:t>
-      </w:r>
-      <w:r>
-        <w:rPr>
-          <w:lang w:val="en-US"/>
-        </w:rPr>
-        <w:t>SIOS</w:t>
-      </w:r>
-      <w:r>
-        <w:t xml:space="preserve"> </w:t>
-      </w:r>
-      <w:r>
-        <w:t>тоже виртуальный, именно к его настройкам можно получить доступ при нажатии соответствующей кнопки в менеджере ВМ.</w:t>
-      </w:r>
-      <w:r>
-        <w:t xml:space="preserve"> Порядок поиска загрузчика, в итоге, выставляется в графическом интерфейсе менеджера ВМ.</w:t>
-      </w:r>
-    </w:p>
-    <w:p>
-      <w:r>
-        <w:t xml:space="preserve">Для работы с форматированием накопителей, управлением логическими дисками и т.п. существует достаточно большое количество утилит. В данной работе рекомендуется познакомиться с утилитой </w:t>
-      </w:r>
-      <w:proofErr w:type="spellStart"/>
-      <w:r>
-        <w:t>Partition</w:t>
-      </w:r>
-      <w:proofErr w:type="spellEnd"/>
-      <w:r>
-        <w:t xml:space="preserve"> </w:t>
-      </w:r>
-      <w:proofErr w:type="spellStart"/>
-      <w:r>
-        <w:t>Magic</w:t>
-      </w:r>
-      <w:proofErr w:type="spellEnd"/>
-      <w:r>
-        <w:t xml:space="preserve"> – компьютерное программное обеспечение для деления жёсткого диска на разделы, разработанное корпорацией </w:t>
-      </w:r>
-      <w:proofErr w:type="spellStart"/>
-      <w:r>
-        <w:t>PowerQuest</w:t>
-      </w:r>
-      <w:proofErr w:type="spellEnd"/>
-      <w:r>
-        <w:t xml:space="preserve">, ныне принадлежит корпорации </w:t>
-      </w:r>
-      <w:proofErr w:type="spellStart"/>
-      <w:r>
-        <w:t>Symantec</w:t>
-      </w:r>
-      <w:proofErr w:type="spellEnd"/>
-      <w:r>
-        <w:t xml:space="preserve">. Программа запускается в операционных системах </w:t>
-      </w:r>
-      <w:proofErr w:type="spellStart"/>
-      <w:r>
-        <w:t>Windows</w:t>
-      </w:r>
-      <w:proofErr w:type="spellEnd"/>
-      <w:r>
-        <w:t xml:space="preserve"> и с загрузочного диска. Позволяет создавать разделы, а также изменять имеющиеся без потери какой-либо информации.</w:t>
-      </w:r>
-      <w:r>
-        <w:t xml:space="preserve"> </w:t>
-      </w:r>
-      <w:r>
-        <w:t>Данное ПО больше не поддерживается</w:t>
-      </w:r>
-      <w:r>
-        <w:t>,</w:t>
-      </w:r>
-      <w:r>
-        <w:t xml:space="preserve"> поэтому можно его </w:t>
-      </w:r>
-      <w:proofErr w:type="gramStart"/>
-      <w:r>
-        <w:t>использовать</w:t>
-      </w:r>
-      <w:proofErr w:type="gramEnd"/>
-      <w:r>
-        <w:t xml:space="preserve"> не боясь нарушить лицензионных соглашений.</w:t>
-      </w:r>
-    </w:p>
-    <w:p/>
+    </w:p>
+    <w:p>
+      <w:pPr>
+        <w:pStyle w:val="2"/>
+      </w:pPr>
+      <w:r>
+        <w:t>Установка настольной ОС</w:t>
+      </w:r>
+    </w:p>
+    <w:p>
+      <w:pPr>
+        <w:pStyle w:val="a"/>
+        <w:numPr>
+          <w:ilvl w:val="0"/>
+          <w:numId w:val="0"/>
+        </w:numPr>
+        <w:ind w:firstLine="851"/>
+      </w:pPr>
+    </w:p>
     <w:p/>
     <w:sectPr>
       <w:footerReference w:type="default" r:id="rId13"/>
@@ -4853,7 +5540,7 @@
         <w:rPr>
           <w:noProof/>
         </w:rPr>
-        <w:t>19</w:t>
+        <w:t>21</w:t>
       </w:r>
     </w:fldSimple>
   </w:p>
@@ -5424,6 +6111,15 @@
     <w:abstractNumId w:val="0"/>
   </w:num>
   <w:num w:numId="24">
+    <w:abstractNumId w:val="2"/>
+  </w:num>
+  <w:num w:numId="25">
+    <w:abstractNumId w:val="2"/>
+  </w:num>
+  <w:num w:numId="26">
+    <w:abstractNumId w:val="0"/>
+  </w:num>
+  <w:num w:numId="27">
     <w:abstractNumId w:val="2"/>
   </w:num>
 </w:numbering>

--- a/Методичка/УкВПР v 0.0.2.docx
+++ b/Методичка/УкВПР v 0.0.2.docx
@@ -3363,7 +3363,7 @@
                 <v:shape id="_x0000_i1025" type="#_x0000_t75" style="width:378.35pt;height:328.95pt" o:ole="">
                   <v:imagedata r:id="rId11" o:title=""/>
                 </v:shape>
-                <o:OLEObject Type="Embed" ProgID="PBrush" ShapeID="_x0000_i1025" DrawAspect="Content" ObjectID="_1515745750" r:id="rId12"/>
+                <o:OLEObject Type="Embed" ProgID="PBrush" ShapeID="_x0000_i1025" DrawAspect="Content" ObjectID="_1515750326" r:id="rId12"/>
               </w:object>
             </w:r>
           </w:p>
@@ -4875,13 +4875,7 @@
         <w:t xml:space="preserve"> и с загрузочного диска. Позволяет создавать разделы, а также изменять имеющиеся без потери какой-либо информации.</w:t>
       </w:r>
       <w:r>
-        <w:t xml:space="preserve"> </w:t>
-      </w:r>
-      <w:r>
-        <w:t>Данное ПО больше не поддерживается</w:t>
-      </w:r>
-      <w:r>
-        <w:t>,</w:t>
+        <w:t xml:space="preserve"> Данное ПО больше не поддерживается,</w:t>
       </w:r>
       <w:r>
         <w:t xml:space="preserve"> поэтому можно его </w:t>
@@ -5478,18 +5472,373 @@
         <w:pStyle w:val="2"/>
       </w:pPr>
       <w:r>
-        <w:t>Установка настольной ОС</w:t>
-      </w:r>
-    </w:p>
-    <w:p>
-      <w:pPr>
-        <w:pStyle w:val="a"/>
+        <w:t xml:space="preserve">Установка </w:t>
+      </w:r>
+      <w:proofErr w:type="gramStart"/>
+      <w:r>
+        <w:t>настольной</w:t>
+      </w:r>
+      <w:proofErr w:type="gramEnd"/>
+      <w:r>
+        <w:t xml:space="preserve"> ОС</w:t>
+      </w:r>
+    </w:p>
+    <w:p>
+      <w:r>
+        <w:t>Дистрибут</w:t>
+      </w:r>
+      <w:r>
+        <w:t>и</w:t>
+      </w:r>
+      <w:r>
+        <w:t xml:space="preserve">в (англ. </w:t>
+      </w:r>
+      <w:proofErr w:type="spellStart"/>
+      <w:r>
+        <w:t>distribute</w:t>
+      </w:r>
+      <w:proofErr w:type="spellEnd"/>
+      <w:r>
+        <w:t xml:space="preserve"> – распространять) – это форма распространения программного обеспечения.</w:t>
+      </w:r>
+      <w:r>
+        <w:t xml:space="preserve"> </w:t>
+      </w:r>
+      <w:r>
+        <w:t xml:space="preserve">Дистрибутив обычно содержит программы для начальной инициализации системы. Случай дистрибутива операционной системы – инициализация аппаратной части, загрузка урезанной версии системы и запуск программы-установщика, </w:t>
+      </w:r>
+      <w:proofErr w:type="spellStart"/>
+      <w:proofErr w:type="gramStart"/>
+      <w:r>
+        <w:t>программу-установщик</w:t>
+      </w:r>
+      <w:proofErr w:type="spellEnd"/>
+      <w:proofErr w:type="gramEnd"/>
+      <w:r>
+        <w:t xml:space="preserve"> (для выбора режимов и параметров установки) и набор специальных файлов, содержащих отдельные части системы (так называемые пакеты).</w:t>
+      </w:r>
+      <w:r>
+        <w:t xml:space="preserve"> </w:t>
+      </w:r>
+      <w:r>
+        <w:t>Наличие дистрибутивов – это следствие того, что форма программного обеспечения, используемая для его распространения, почти никогда не совпадает с формой программного обеспечения на работающей системе.</w:t>
+      </w:r>
+    </w:p>
+    <w:p>
+      <w:r>
+        <w:t>Т.е. под понятие дистрибутив подпадают и файлы-установщики, и загрузочные носители с установщиками.</w:t>
+      </w:r>
+    </w:p>
+    <w:p>
+      <w:r>
+        <w:t>Для того</w:t>
+      </w:r>
+      <w:proofErr w:type="gramStart"/>
+      <w:r>
+        <w:t>,</w:t>
+      </w:r>
+      <w:proofErr w:type="gramEnd"/>
+      <w:r>
+        <w:t xml:space="preserve"> чтобы установить настольную ОС (на примере </w:t>
+      </w:r>
+      <w:r>
+        <w:rPr>
+          <w:lang w:val="en-US"/>
+        </w:rPr>
+        <w:t>Windows</w:t>
+      </w:r>
+      <w:r>
+        <w:t>) нужно:</w:t>
+      </w:r>
+    </w:p>
+    <w:p>
+      <w:pPr>
+        <w:pStyle w:val="a0"/>
+        <w:numPr>
+          <w:ilvl w:val="0"/>
+          <w:numId w:val="29"/>
+        </w:numPr>
+        <w:ind w:firstLine="709"/>
+      </w:pPr>
+      <w:r>
+        <w:lastRenderedPageBreak/>
+        <w:t xml:space="preserve">Подготовить дистрибутив с </w:t>
+      </w:r>
+      <w:proofErr w:type="gramStart"/>
+      <w:r>
+        <w:t>конкретной</w:t>
+      </w:r>
+      <w:proofErr w:type="gramEnd"/>
+      <w:r>
+        <w:t xml:space="preserve"> ОС (либо оптический диск с установщиком, либо </w:t>
+      </w:r>
+      <w:r>
+        <w:rPr>
+          <w:lang w:val="en-US"/>
+        </w:rPr>
+        <w:t>USB</w:t>
+      </w:r>
+      <w:r>
+        <w:t>-</w:t>
+      </w:r>
+      <w:r>
+        <w:t xml:space="preserve">носитель с установщиком, либо </w:t>
+      </w:r>
+      <w:proofErr w:type="spellStart"/>
+      <w:r>
+        <w:rPr>
+          <w:lang w:val="en-US"/>
+        </w:rPr>
+        <w:t>iso</w:t>
+      </w:r>
+      <w:proofErr w:type="spellEnd"/>
+      <w:r>
+        <w:t>-</w:t>
+      </w:r>
+      <w:r>
+        <w:t>образ для ВМ, либо в ином виде).</w:t>
+      </w:r>
+    </w:p>
+    <w:p>
+      <w:pPr>
+        <w:pStyle w:val="a0"/>
+        <w:numPr>
+          <w:ilvl w:val="0"/>
+          <w:numId w:val="29"/>
+        </w:numPr>
+        <w:ind w:firstLine="709"/>
+      </w:pPr>
+      <w:r>
+        <w:t>Настроить систему для загрузки дистрибутива.</w:t>
+      </w:r>
+    </w:p>
+    <w:p>
+      <w:pPr>
+        <w:pStyle w:val="a0"/>
+        <w:numPr>
+          <w:ilvl w:val="0"/>
+          <w:numId w:val="29"/>
+        </w:numPr>
+        <w:ind w:firstLine="709"/>
+      </w:pPr>
+      <w:r>
+        <w:t>В оперативную память вычислительной машины загружается установщик.</w:t>
+      </w:r>
+    </w:p>
+    <w:p>
+      <w:pPr>
+        <w:pStyle w:val="a0"/>
+        <w:numPr>
+          <w:ilvl w:val="0"/>
+          <w:numId w:val="29"/>
+        </w:numPr>
+        <w:ind w:firstLine="709"/>
+      </w:pPr>
+      <w:r>
+        <w:t xml:space="preserve">Следуя рекомендациям </w:t>
+      </w:r>
+      <w:proofErr w:type="gramStart"/>
+      <w:r>
+        <w:t>установщика</w:t>
+      </w:r>
+      <w:proofErr w:type="gramEnd"/>
+      <w:r>
+        <w:t xml:space="preserve"> происходит первоначальная настройка разворачиваемой операционной системы.</w:t>
+      </w:r>
+    </w:p>
+    <w:p>
+      <w:pPr>
+        <w:pStyle w:val="a0"/>
+        <w:numPr>
+          <w:ilvl w:val="0"/>
+          <w:numId w:val="29"/>
+        </w:numPr>
+        <w:ind w:firstLine="709"/>
+      </w:pPr>
+      <w:r>
+        <w:t>В соответствии с этими первоначальными настройками ОС разворачивается на накопителе вычислительной машины.</w:t>
+      </w:r>
+    </w:p>
+    <w:p>
+      <w:pPr>
+        <w:pStyle w:val="a0"/>
+        <w:numPr>
+          <w:ilvl w:val="0"/>
+          <w:numId w:val="29"/>
+        </w:numPr>
+        <w:ind w:firstLine="709"/>
+      </w:pPr>
+      <w:r>
+        <w:t>Происходит перезагрузка – нужно загрузиться с накопителя вычислительной машины.</w:t>
+      </w:r>
+    </w:p>
+    <w:p>
+      <w:pPr>
+        <w:pStyle w:val="a0"/>
+        <w:numPr>
+          <w:ilvl w:val="0"/>
+          <w:numId w:val="29"/>
+        </w:numPr>
+        <w:ind w:firstLine="709"/>
+      </w:pPr>
+      <w:r>
+        <w:t>В оперативную память вычислительной машины загружается ядро ОС и либо подгружаются остальные компоненты и установка завершена, либо происходит дальнейш</w:t>
+      </w:r>
+      <w:r>
+        <w:t>ее</w:t>
+      </w:r>
+      <w:r>
+        <w:t xml:space="preserve"> конфи</w:t>
+      </w:r>
+      <w:r>
+        <w:t>гурирование системы.</w:t>
+      </w:r>
+    </w:p>
+    <w:p>
+      <w:pPr>
+        <w:pStyle w:val="a0"/>
+        <w:numPr>
+          <w:ilvl w:val="0"/>
+          <w:numId w:val="29"/>
+        </w:numPr>
+        <w:ind w:firstLine="709"/>
+      </w:pPr>
+      <w:r>
+        <w:t xml:space="preserve">В конце концов, после окончательной перезагрузки будут подгружены в оперативную память все указанные в ходе установки компоненты. </w:t>
+      </w:r>
+      <w:proofErr w:type="gramStart"/>
+      <w:r>
+        <w:t>На этом процесс установки можно считать завершенным, но в случае с большинством настольных ОС впереди остается работа по окончательной до-настройке системы, до-установки необходимого ПО (драйверы, прикладные программы и т.п.).</w:t>
+      </w:r>
+      <w:proofErr w:type="gramEnd"/>
+    </w:p>
+    <w:p>
+      <w:pPr>
+        <w:pStyle w:val="a0"/>
         <w:numPr>
           <w:ilvl w:val="0"/>
           <w:numId w:val="0"/>
         </w:numPr>
         <w:ind w:firstLine="851"/>
       </w:pPr>
+      <w:r>
+        <w:t xml:space="preserve">Отладочное меню – меню выбора вариантов загрузки ОС. Как правило, вызывается нажатием кнопки </w:t>
+      </w:r>
+      <w:r>
+        <w:rPr>
+          <w:lang w:val="en-US"/>
+        </w:rPr>
+        <w:t>F</w:t>
+      </w:r>
+      <w:r>
+        <w:t>8</w:t>
+      </w:r>
+      <w:r>
+        <w:t xml:space="preserve"> в момент загрузки ядра ОС. В этом меню содержатся такие варианты загрузки, как «Безопасный режим», «Режим восстановления системы», «Без загрузки сетевых драйверов» и т.п.</w:t>
+      </w:r>
+    </w:p>
+    <w:p>
+      <w:proofErr w:type="spellStart"/>
+      <w:r>
+        <w:t>Plug</w:t>
+      </w:r>
+      <w:proofErr w:type="spellEnd"/>
+      <w:r>
+        <w:t xml:space="preserve"> </w:t>
+      </w:r>
+      <w:proofErr w:type="spellStart"/>
+      <w:r>
+        <w:t>and</w:t>
+      </w:r>
+      <w:proofErr w:type="spellEnd"/>
+      <w:r>
+        <w:t xml:space="preserve"> </w:t>
+      </w:r>
+      <w:proofErr w:type="spellStart"/>
+      <w:r>
+        <w:t>Play</w:t>
+      </w:r>
+      <w:proofErr w:type="spellEnd"/>
+      <w:r>
+        <w:t xml:space="preserve"> (сокр. </w:t>
+      </w:r>
+      <w:proofErr w:type="spellStart"/>
+      <w:r>
+        <w:t>PnP</w:t>
+      </w:r>
+      <w:proofErr w:type="spellEnd"/>
+      <w:r>
+        <w:t xml:space="preserve">), дословно переводится как «включил и играй (работай)» – технология, предназначенная для быстрого определения и конфигурирования устройств в компьютере и </w:t>
+      </w:r>
+      <w:r>
+        <w:t>других технических устройствах</w:t>
+      </w:r>
+      <w:r>
+        <w:t>.</w:t>
+      </w:r>
+    </w:p>
+    <w:p>
+      <w:r>
+        <w:lastRenderedPageBreak/>
+        <w:t>Для управления драйверами в настольных системах существуют специальные инструменты, например «Диспетчер устройств» (через контекстное меню «Компьютер/Мой компьютер» – «Управление»). Драйвер можно установить «автоматически» – с помощью</w:t>
+      </w:r>
+      <w:r>
+        <w:t xml:space="preserve"> </w:t>
+      </w:r>
+      <w:r>
+        <w:rPr>
+          <w:lang w:val="en-US"/>
+        </w:rPr>
+        <w:t>PnP</w:t>
+      </w:r>
+      <w:r>
+        <w:t xml:space="preserve">, </w:t>
+      </w:r>
+      <w:proofErr w:type="gramStart"/>
+      <w:r>
+        <w:t>через</w:t>
+      </w:r>
+      <w:proofErr w:type="gramEnd"/>
+      <w:r>
+        <w:t xml:space="preserve"> </w:t>
+      </w:r>
+      <w:proofErr w:type="gramStart"/>
+      <w:r>
+        <w:t>Диспетчер</w:t>
+      </w:r>
+      <w:proofErr w:type="gramEnd"/>
+      <w:r>
+        <w:t xml:space="preserve"> устройств при помощи поиска на указанных накопителях, либо «вручную» через Диспетчер устройств, выбрав тип, вид, модель конкретного устройства или указав конкретный файл драйвера.</w:t>
+      </w:r>
+    </w:p>
+    <w:p>
+      <w:r>
+        <w:t xml:space="preserve">Саму работу следует выполнить на </w:t>
+      </w:r>
+      <w:r>
+        <w:rPr>
+          <w:lang w:val="en-US"/>
+        </w:rPr>
+        <w:t>Windows</w:t>
+      </w:r>
+      <w:r>
+        <w:t xml:space="preserve"> 2000</w:t>
+      </w:r>
+      <w:r>
+        <w:t xml:space="preserve"> для того, чтобы использовать ее в дальнейших работах</w:t>
+      </w:r>
+      <w:r>
+        <w:t>.</w:t>
+      </w:r>
+    </w:p>
+    <w:p>
+      <w:pPr>
+        <w:pStyle w:val="2"/>
+        <w:ind w:firstLine="709"/>
+      </w:pPr>
+      <w:r>
+        <w:t>Управление памятью</w:t>
+      </w:r>
     </w:p>
     <w:p/>
     <w:sectPr>
@@ -5540,7 +5889,7 @@
         <w:rPr>
           <w:noProof/>
         </w:rPr>
-        <w:t>21</w:t>
+        <w:t>23</w:t>
       </w:r>
     </w:fldSimple>
   </w:p>
@@ -6120,6 +6469,42 @@
     <w:abstractNumId w:val="0"/>
   </w:num>
   <w:num w:numId="27">
+    <w:abstractNumId w:val="2"/>
+  </w:num>
+  <w:num w:numId="28">
+    <w:abstractNumId w:val="1"/>
+  </w:num>
+  <w:num w:numId="29">
+    <w:abstractNumId w:val="1"/>
+    <w:lvlOverride w:ilvl="0">
+      <w:startOverride w:val="1"/>
+    </w:lvlOverride>
+    <w:lvlOverride w:ilvl="1">
+      <w:startOverride w:val="1"/>
+    </w:lvlOverride>
+    <w:lvlOverride w:ilvl="2">
+      <w:startOverride w:val="1"/>
+    </w:lvlOverride>
+    <w:lvlOverride w:ilvl="3">
+      <w:startOverride w:val="1"/>
+    </w:lvlOverride>
+    <w:lvlOverride w:ilvl="4">
+      <w:startOverride w:val="1"/>
+    </w:lvlOverride>
+    <w:lvlOverride w:ilvl="5">
+      <w:startOverride w:val="1"/>
+    </w:lvlOverride>
+    <w:lvlOverride w:ilvl="6">
+      <w:startOverride w:val="1"/>
+    </w:lvlOverride>
+    <w:lvlOverride w:ilvl="7">
+      <w:startOverride w:val="1"/>
+    </w:lvlOverride>
+    <w:lvlOverride w:ilvl="8">
+      <w:startOverride w:val="1"/>
+    </w:lvlOverride>
+  </w:num>
+  <w:num w:numId="30">
     <w:abstractNumId w:val="2"/>
   </w:num>
 </w:numbering>

--- a/Методичка/УкВПР v 0.0.2.docx
+++ b/Методичка/УкВПР v 0.0.2.docx
@@ -3363,7 +3363,7 @@
                 <v:shape id="_x0000_i1025" type="#_x0000_t75" style="width:378.35pt;height:328.95pt" o:ole="">
                   <v:imagedata r:id="rId11" o:title=""/>
                 </v:shape>
-                <o:OLEObject Type="Embed" ProgID="PBrush" ShapeID="_x0000_i1025" DrawAspect="Content" ObjectID="_1515750326" r:id="rId12"/>
+                <o:OLEObject Type="Embed" ProgID="PBrush" ShapeID="_x0000_i1025" DrawAspect="Content" ObjectID="_1515752171" r:id="rId12"/>
               </w:object>
             </w:r>
           </w:p>
@@ -5840,6 +5840,23 @@
         <w:t>Управление памятью</w:t>
       </w:r>
     </w:p>
+    <w:p>
+      <w:proofErr w:type="gramStart"/>
+      <w:r>
+        <w:t xml:space="preserve">Среди задач системного администратора по оптимизации функционирования вычислительных машин одна из наиболее важных </w:t>
+      </w:r>
+      <w:r>
+        <w:t xml:space="preserve">– </w:t>
+      </w:r>
+      <w:r>
+        <w:t xml:space="preserve">настройка подсистемы управления памятью. </w:t>
+      </w:r>
+      <w:proofErr w:type="gramEnd"/>
+      <w:r>
+        <w:t>В части методического пособия «Теоретические аспекты операционных систем» дается достаточно материалов по терминологии и технологиям управления памятью. Если функция управления памятью – задача операционной системы, то задача администратора сводится к освобождению физической памяти от ненужных процессов и выделение под виртуальную память адекватного объема файла подкачки.</w:t>
+      </w:r>
+    </w:p>
+    <w:p/>
     <w:p/>
     <w:sectPr>
       <w:footerReference w:type="default" r:id="rId13"/>

--- a/Методичка/УкВПР v 0.0.2.docx
+++ b/Методичка/УкВПР v 0.0.2.docx
@@ -55,7 +55,7 @@
           <w:r>
             <w:fldChar w:fldCharType="separate"/>
           </w:r>
-          <w:hyperlink w:anchor="_Toc442001996" w:history="1">
+          <w:hyperlink w:anchor="_Toc442032185" w:history="1">
             <w:r>
               <w:rPr>
                 <w:rStyle w:val="aff5"/>
@@ -82,7 +82,7 @@
                 <w:noProof/>
                 <w:webHidden/>
               </w:rPr>
-              <w:instrText xml:space="preserve"> PAGEREF _Toc442001996 \h </w:instrText>
+              <w:instrText xml:space="preserve"> PAGEREF _Toc442032185 \h </w:instrText>
             </w:r>
             <w:r>
               <w:rPr>
@@ -126,7 +126,7 @@
               <w:lang w:eastAsia="ru-RU"/>
             </w:rPr>
           </w:pPr>
-          <w:hyperlink w:anchor="_Toc442001997" w:history="1">
+          <w:hyperlink w:anchor="_Toc442032186" w:history="1">
             <w:r>
               <w:rPr>
                 <w:rStyle w:val="aff5"/>
@@ -153,7 +153,7 @@
                 <w:noProof/>
                 <w:webHidden/>
               </w:rPr>
-              <w:instrText xml:space="preserve"> PAGEREF _Toc442001997 \h </w:instrText>
+              <w:instrText xml:space="preserve"> PAGEREF _Toc442032186 \h </w:instrText>
             </w:r>
             <w:r>
               <w:rPr>
@@ -197,7 +197,7 @@
               <w:lang w:eastAsia="ru-RU"/>
             </w:rPr>
           </w:pPr>
-          <w:hyperlink w:anchor="_Toc442001998" w:history="1">
+          <w:hyperlink w:anchor="_Toc442032187" w:history="1">
             <w:r>
               <w:rPr>
                 <w:rStyle w:val="aff5"/>
@@ -224,7 +224,7 @@
                 <w:noProof/>
                 <w:webHidden/>
               </w:rPr>
-              <w:instrText xml:space="preserve"> PAGEREF _Toc442001998 \h </w:instrText>
+              <w:instrText xml:space="preserve"> PAGEREF _Toc442032187 \h </w:instrText>
             </w:r>
             <w:r>
               <w:rPr>
@@ -268,7 +268,7 @@
               <w:lang w:eastAsia="ru-RU"/>
             </w:rPr>
           </w:pPr>
-          <w:hyperlink w:anchor="_Toc442001999" w:history="1">
+          <w:hyperlink w:anchor="_Toc442032188" w:history="1">
             <w:r>
               <w:rPr>
                 <w:rStyle w:val="aff5"/>
@@ -295,7 +295,7 @@
                 <w:noProof/>
                 <w:webHidden/>
               </w:rPr>
-              <w:instrText xml:space="preserve"> PAGEREF _Toc442001999 \h </w:instrText>
+              <w:instrText xml:space="preserve"> PAGEREF _Toc442032188 \h </w:instrText>
             </w:r>
             <w:r>
               <w:rPr>
@@ -339,7 +339,7 @@
               <w:lang w:eastAsia="ru-RU"/>
             </w:rPr>
           </w:pPr>
-          <w:hyperlink w:anchor="_Toc442002000" w:history="1">
+          <w:hyperlink w:anchor="_Toc442032189" w:history="1">
             <w:r>
               <w:rPr>
                 <w:rStyle w:val="aff5"/>
@@ -366,7 +366,7 @@
                 <w:noProof/>
                 <w:webHidden/>
               </w:rPr>
-              <w:instrText xml:space="preserve"> PAGEREF _Toc442002000 \h </w:instrText>
+              <w:instrText xml:space="preserve"> PAGEREF _Toc442032189 \h </w:instrText>
             </w:r>
             <w:r>
               <w:rPr>
@@ -410,7 +410,7 @@
               <w:lang w:eastAsia="ru-RU"/>
             </w:rPr>
           </w:pPr>
-          <w:hyperlink w:anchor="_Toc442002001" w:history="1">
+          <w:hyperlink w:anchor="_Toc442032190" w:history="1">
             <w:r>
               <w:rPr>
                 <w:rStyle w:val="aff5"/>
@@ -437,7 +437,7 @@
                 <w:noProof/>
                 <w:webHidden/>
               </w:rPr>
-              <w:instrText xml:space="preserve"> PAGEREF _Toc442002001 \h </w:instrText>
+              <w:instrText xml:space="preserve"> PAGEREF _Toc442032190 \h </w:instrText>
             </w:r>
             <w:r>
               <w:rPr>
@@ -481,7 +481,7 @@
               <w:lang w:eastAsia="ru-RU"/>
             </w:rPr>
           </w:pPr>
-          <w:hyperlink w:anchor="_Toc442002002" w:history="1">
+          <w:hyperlink w:anchor="_Toc442032191" w:history="1">
             <w:r>
               <w:rPr>
                 <w:rStyle w:val="aff5"/>
@@ -508,7 +508,7 @@
                 <w:noProof/>
                 <w:webHidden/>
               </w:rPr>
-              <w:instrText xml:space="preserve"> PAGEREF _Toc442002002 \h </w:instrText>
+              <w:instrText xml:space="preserve"> PAGEREF _Toc442032191 \h </w:instrText>
             </w:r>
             <w:r>
               <w:rPr>
@@ -552,7 +552,7 @@
               <w:lang w:eastAsia="ru-RU"/>
             </w:rPr>
           </w:pPr>
-          <w:hyperlink w:anchor="_Toc442002003" w:history="1">
+          <w:hyperlink w:anchor="_Toc442032192" w:history="1">
             <w:r>
               <w:rPr>
                 <w:rStyle w:val="aff5"/>
@@ -579,7 +579,7 @@
                 <w:noProof/>
                 <w:webHidden/>
               </w:rPr>
-              <w:instrText xml:space="preserve"> PAGEREF _Toc442002003 \h </w:instrText>
+              <w:instrText xml:space="preserve"> PAGEREF _Toc442032192 \h </w:instrText>
             </w:r>
             <w:r>
               <w:rPr>
@@ -623,7 +623,7 @@
               <w:lang w:eastAsia="ru-RU"/>
             </w:rPr>
           </w:pPr>
-          <w:hyperlink w:anchor="_Toc442002004" w:history="1">
+          <w:hyperlink w:anchor="_Toc442032193" w:history="1">
             <w:r>
               <w:rPr>
                 <w:rStyle w:val="aff5"/>
@@ -650,7 +650,7 @@
                 <w:noProof/>
                 <w:webHidden/>
               </w:rPr>
-              <w:instrText xml:space="preserve"> PAGEREF _Toc442002004 \h </w:instrText>
+              <w:instrText xml:space="preserve"> PAGEREF _Toc442032193 \h </w:instrText>
             </w:r>
             <w:r>
               <w:rPr>
@@ -694,7 +694,7 @@
               <w:lang w:eastAsia="ru-RU"/>
             </w:rPr>
           </w:pPr>
-          <w:hyperlink w:anchor="_Toc442002005" w:history="1">
+          <w:hyperlink w:anchor="_Toc442032194" w:history="1">
             <w:r>
               <w:rPr>
                 <w:rStyle w:val="aff5"/>
@@ -721,7 +721,7 @@
                 <w:noProof/>
                 <w:webHidden/>
               </w:rPr>
-              <w:instrText xml:space="preserve"> PAGEREF _Toc442002005 \h </w:instrText>
+              <w:instrText xml:space="preserve"> PAGEREF _Toc442032194 \h </w:instrText>
             </w:r>
             <w:r>
               <w:rPr>
@@ -765,7 +765,7 @@
               <w:lang w:eastAsia="ru-RU"/>
             </w:rPr>
           </w:pPr>
-          <w:hyperlink w:anchor="_Toc442002006" w:history="1">
+          <w:hyperlink w:anchor="_Toc442032195" w:history="1">
             <w:r>
               <w:rPr>
                 <w:rStyle w:val="aff5"/>
@@ -792,7 +792,7 @@
                 <w:noProof/>
                 <w:webHidden/>
               </w:rPr>
-              <w:instrText xml:space="preserve"> PAGEREF _Toc442002006 \h </w:instrText>
+              <w:instrText xml:space="preserve"> PAGEREF _Toc442032195 \h </w:instrText>
             </w:r>
             <w:r>
               <w:rPr>
@@ -836,7 +836,7 @@
               <w:lang w:eastAsia="ru-RU"/>
             </w:rPr>
           </w:pPr>
-          <w:hyperlink w:anchor="_Toc442002007" w:history="1">
+          <w:hyperlink w:anchor="_Toc442032196" w:history="1">
             <w:r>
               <w:rPr>
                 <w:rStyle w:val="aff5"/>
@@ -863,7 +863,7 @@
                 <w:noProof/>
                 <w:webHidden/>
               </w:rPr>
-              <w:instrText xml:space="preserve"> PAGEREF _Toc442002007 \h </w:instrText>
+              <w:instrText xml:space="preserve"> PAGEREF _Toc442032196 \h </w:instrText>
             </w:r>
             <w:r>
               <w:rPr>
@@ -907,7 +907,7 @@
               <w:lang w:eastAsia="ru-RU"/>
             </w:rPr>
           </w:pPr>
-          <w:hyperlink w:anchor="_Toc442002008" w:history="1">
+          <w:hyperlink w:anchor="_Toc442032197" w:history="1">
             <w:r>
               <w:rPr>
                 <w:rStyle w:val="aff5"/>
@@ -934,7 +934,7 @@
                 <w:noProof/>
                 <w:webHidden/>
               </w:rPr>
-              <w:instrText xml:space="preserve"> PAGEREF _Toc442002008 \h </w:instrText>
+              <w:instrText xml:space="preserve"> PAGEREF _Toc442032197 \h </w:instrText>
             </w:r>
             <w:r>
               <w:rPr>
@@ -954,6 +954,148 @@
                 <w:noProof/>
                 <w:webHidden/>
               </w:rPr>
+              <w:t>20</w:t>
+            </w:r>
+            <w:r>
+              <w:rPr>
+                <w:noProof/>
+                <w:webHidden/>
+              </w:rPr>
+              <w:fldChar w:fldCharType="end"/>
+            </w:r>
+          </w:hyperlink>
+        </w:p>
+        <w:p>
+          <w:pPr>
+            <w:pStyle w:val="23"/>
+            <w:tabs>
+              <w:tab w:val="right" w:leader="dot" w:pos="9345"/>
+            </w:tabs>
+            <w:rPr>
+              <w:rFonts w:asciiTheme="minorHAnsi" w:eastAsiaTheme="minorEastAsia" w:hAnsiTheme="minorHAnsi" w:cstheme="minorBidi"/>
+              <w:noProof/>
+              <w:sz w:val="22"/>
+              <w:lang w:eastAsia="ru-RU"/>
+            </w:rPr>
+          </w:pPr>
+          <w:hyperlink w:anchor="_Toc442032198" w:history="1">
+            <w:r>
+              <w:rPr>
+                <w:rStyle w:val="aff5"/>
+                <w:noProof/>
+              </w:rPr>
+              <w:t>2.7. Установка настольной ОС</w:t>
+            </w:r>
+            <w:r>
+              <w:rPr>
+                <w:noProof/>
+                <w:webHidden/>
+              </w:rPr>
+              <w:tab/>
+            </w:r>
+            <w:r>
+              <w:rPr>
+                <w:noProof/>
+                <w:webHidden/>
+              </w:rPr>
+              <w:fldChar w:fldCharType="begin"/>
+            </w:r>
+            <w:r>
+              <w:rPr>
+                <w:noProof/>
+                <w:webHidden/>
+              </w:rPr>
+              <w:instrText xml:space="preserve"> PAGEREF _Toc442032198 \h </w:instrText>
+            </w:r>
+            <w:r>
+              <w:rPr>
+                <w:noProof/>
+                <w:webHidden/>
+              </w:rPr>
+            </w:r>
+            <w:r>
+              <w:rPr>
+                <w:noProof/>
+                <w:webHidden/>
+              </w:rPr>
+              <w:fldChar w:fldCharType="separate"/>
+            </w:r>
+            <w:r>
+              <w:rPr>
+                <w:noProof/>
+                <w:webHidden/>
+              </w:rPr>
+              <w:t>21</w:t>
+            </w:r>
+            <w:r>
+              <w:rPr>
+                <w:noProof/>
+                <w:webHidden/>
+              </w:rPr>
+              <w:fldChar w:fldCharType="end"/>
+            </w:r>
+          </w:hyperlink>
+        </w:p>
+        <w:p>
+          <w:pPr>
+            <w:pStyle w:val="23"/>
+            <w:tabs>
+              <w:tab w:val="right" w:leader="dot" w:pos="9345"/>
+            </w:tabs>
+            <w:rPr>
+              <w:rFonts w:asciiTheme="minorHAnsi" w:eastAsiaTheme="minorEastAsia" w:hAnsiTheme="minorHAnsi" w:cstheme="minorBidi"/>
+              <w:noProof/>
+              <w:sz w:val="22"/>
+              <w:lang w:eastAsia="ru-RU"/>
+            </w:rPr>
+          </w:pPr>
+          <w:hyperlink w:anchor="_Toc442032199" w:history="1">
+            <w:r>
+              <w:rPr>
+                <w:rStyle w:val="aff5"/>
+                <w:noProof/>
+              </w:rPr>
+              <w:t>2.8. Управление памятью</w:t>
+            </w:r>
+            <w:r>
+              <w:rPr>
+                <w:noProof/>
+                <w:webHidden/>
+              </w:rPr>
+              <w:tab/>
+            </w:r>
+            <w:r>
+              <w:rPr>
+                <w:noProof/>
+                <w:webHidden/>
+              </w:rPr>
+              <w:fldChar w:fldCharType="begin"/>
+            </w:r>
+            <w:r>
+              <w:rPr>
+                <w:noProof/>
+                <w:webHidden/>
+              </w:rPr>
+              <w:instrText xml:space="preserve"> PAGEREF _Toc442032199 \h </w:instrText>
+            </w:r>
+            <w:r>
+              <w:rPr>
+                <w:noProof/>
+                <w:webHidden/>
+              </w:rPr>
+            </w:r>
+            <w:r>
+              <w:rPr>
+                <w:noProof/>
+                <w:webHidden/>
+              </w:rPr>
+              <w:fldChar w:fldCharType="separate"/>
+            </w:r>
+            <w:r>
+              <w:rPr>
+                <w:noProof/>
+                <w:webHidden/>
+              </w:rPr>
               <w:t>2</w:t>
             </w:r>
             <w:r>
@@ -961,7 +1103,7 @@
                 <w:noProof/>
                 <w:webHidden/>
               </w:rPr>
-              <w:t>0</w:t>
+              <w:t>3</w:t>
             </w:r>
             <w:r>
               <w:rPr>
@@ -987,7 +1129,7 @@
           <w:numId w:val="0"/>
         </w:numPr>
       </w:pPr>
-      <w:bookmarkStart w:id="0" w:name="_Toc442001996"/>
+      <w:bookmarkStart w:id="0" w:name="_Toc442032185"/>
       <w:r>
         <w:lastRenderedPageBreak/>
         <w:t>Введение</w:t>
@@ -1016,7 +1158,7 @@
       <w:pPr>
         <w:pStyle w:val="1"/>
       </w:pPr>
-      <w:bookmarkStart w:id="1" w:name="_Toc442001997"/>
+      <w:bookmarkStart w:id="1" w:name="_Toc442032186"/>
       <w:r>
         <w:lastRenderedPageBreak/>
         <w:t>Требования к оформлению отчетов по практическим работам</w:t>
@@ -1286,7 +1428,7 @@
       <w:pPr>
         <w:pStyle w:val="2"/>
       </w:pPr>
-      <w:bookmarkStart w:id="2" w:name="_Toc442001998"/>
+      <w:bookmarkStart w:id="2" w:name="_Toc442032187"/>
       <w:r>
         <w:t>Оформление основного текста</w:t>
       </w:r>
@@ -1386,7 +1528,7 @@
         <w:pStyle w:val="2"/>
         <w:ind w:firstLine="709"/>
       </w:pPr>
-      <w:bookmarkStart w:id="3" w:name="_Toc442001999"/>
+      <w:bookmarkStart w:id="3" w:name="_Toc442032188"/>
       <w:r>
         <w:t>Оформление заголовков</w:t>
       </w:r>
@@ -1621,7 +1763,7 @@
         <w:ind w:firstLine="709"/>
       </w:pPr>
       <w:bookmarkStart w:id="4" w:name="_Toc436946471"/>
-      <w:bookmarkStart w:id="5" w:name="_Toc442002000"/>
+      <w:bookmarkStart w:id="5" w:name="_Toc442032189"/>
       <w:r>
         <w:t>Оформление списков (маркированных/нумерованных)</w:t>
       </w:r>
@@ -1785,7 +1927,7 @@
         <w:ind w:firstLine="709"/>
       </w:pPr>
       <w:bookmarkStart w:id="7" w:name="_Toc436946472"/>
-      <w:bookmarkStart w:id="8" w:name="_Toc442002001"/>
+      <w:bookmarkStart w:id="8" w:name="_Toc442032190"/>
       <w:r>
         <w:t>Дополнительные объекты</w:t>
       </w:r>
@@ -2696,7 +2838,7 @@
       <w:pPr>
         <w:pStyle w:val="1"/>
       </w:pPr>
-      <w:bookmarkStart w:id="9" w:name="_Toc442002002"/>
+      <w:bookmarkStart w:id="9" w:name="_Toc442032191"/>
       <w:r>
         <w:lastRenderedPageBreak/>
         <w:t>Разъяснения по практическим работам</w:t>
@@ -2713,7 +2855,7 @@
         <w:pStyle w:val="2"/>
         <w:ind w:firstLine="709"/>
       </w:pPr>
-      <w:bookmarkStart w:id="10" w:name="_Toc442002003"/>
+      <w:bookmarkStart w:id="10" w:name="_Toc442032192"/>
       <w:r>
         <w:t>Сбор сведений о системе</w:t>
       </w:r>
@@ -3251,7 +3393,7 @@
         <w:pStyle w:val="2"/>
         <w:ind w:firstLine="709"/>
       </w:pPr>
-      <w:bookmarkStart w:id="11" w:name="_Toc442002004"/>
+      <w:bookmarkStart w:id="11" w:name="_Toc442032193"/>
       <w:r>
         <w:t>Мониторинг ресурсов</w:t>
       </w:r>
@@ -3363,7 +3505,7 @@
                 <v:shape id="_x0000_i1025" type="#_x0000_t75" style="width:378.35pt;height:328.95pt" o:ole="">
                   <v:imagedata r:id="rId11" o:title=""/>
                 </v:shape>
-                <o:OLEObject Type="Embed" ProgID="PBrush" ShapeID="_x0000_i1025" DrawAspect="Content" ObjectID="_1515752171" r:id="rId12"/>
+                <o:OLEObject Type="Embed" ProgID="PBrush" ShapeID="_x0000_i1025" DrawAspect="Content" ObjectID="_1515775469" r:id="rId12"/>
               </w:object>
             </w:r>
           </w:p>
@@ -3428,7 +3570,7 @@
         <w:pStyle w:val="2"/>
         <w:ind w:firstLine="709"/>
       </w:pPr>
-      <w:bookmarkStart w:id="12" w:name="_Toc442002005"/>
+      <w:bookmarkStart w:id="12" w:name="_Toc442032194"/>
       <w:r>
         <w:t>Анализ активности процессов</w:t>
       </w:r>
@@ -3488,7 +3630,7 @@
         <w:pStyle w:val="2"/>
         <w:ind w:firstLine="709"/>
       </w:pPr>
-      <w:bookmarkStart w:id="13" w:name="_Toc442002006"/>
+      <w:bookmarkStart w:id="13" w:name="_Toc442032195"/>
       <w:r>
         <w:t>Виртуальные машины</w:t>
       </w:r>
@@ -4431,11 +4573,11 @@
       </w:r>
       <w:proofErr w:type="spellEnd"/>
       <w:r>
-        <w:t xml:space="preserve">. </w:t>
+        <w:t>.</w:t>
       </w:r>
       <w:proofErr w:type="gramEnd"/>
       <w:r>
-        <w:t>Для того</w:t>
+        <w:t xml:space="preserve"> Для того</w:t>
       </w:r>
       <w:proofErr w:type="gramStart"/>
       <w:r>
@@ -4497,7 +4639,7 @@
         <w:pStyle w:val="2"/>
         <w:ind w:firstLine="709"/>
       </w:pPr>
-      <w:bookmarkStart w:id="14" w:name="_Toc442002007"/>
+      <w:bookmarkStart w:id="14" w:name="_Toc442032196"/>
       <w:r>
         <w:t>Файловые системы</w:t>
       </w:r>
@@ -4967,7 +5109,7 @@
         <w:pStyle w:val="2"/>
         <w:ind w:firstLine="709"/>
       </w:pPr>
-      <w:bookmarkStart w:id="15" w:name="_Toc442002008"/>
+      <w:bookmarkStart w:id="15" w:name="_Toc442032197"/>
       <w:r>
         <w:t>Дисковое пространство</w:t>
       </w:r>
@@ -5034,11 +5176,6 @@
       </w:r>
     </w:p>
     <w:p>
-      <w:pPr>
-        <w:rPr>
-          <w:lang w:val="en-US"/>
-        </w:rPr>
-      </w:pPr>
       <w:r>
         <w:t xml:space="preserve">Для виртуальных машин и систем виртуализации существуют виртуальные накопители – программные образы физических накопителей, реализованные в виде файлов, к примеру: </w:t>
       </w:r>
@@ -5471,6 +5608,7 @@
       <w:pPr>
         <w:pStyle w:val="2"/>
       </w:pPr>
+      <w:bookmarkStart w:id="16" w:name="_Toc442032198"/>
       <w:r>
         <w:t xml:space="preserve">Установка </w:t>
       </w:r>
@@ -5482,6 +5620,7 @@
       <w:r>
         <w:t xml:space="preserve"> ОС</w:t>
       </w:r>
+      <w:bookmarkEnd w:id="16"/>
     </w:p>
     <w:p>
       <w:r>
@@ -5836,9 +5975,11 @@
         <w:pStyle w:val="2"/>
         <w:ind w:firstLine="709"/>
       </w:pPr>
+      <w:bookmarkStart w:id="17" w:name="_Toc442032199"/>
       <w:r>
         <w:t>Управление памятью</w:t>
       </w:r>
+      <w:bookmarkEnd w:id="17"/>
     </w:p>
     <w:p>
       <w:proofErr w:type="gramStart"/>
@@ -5849,11 +5990,110 @@
         <w:t xml:space="preserve">– </w:t>
       </w:r>
       <w:r>
-        <w:t xml:space="preserve">настройка подсистемы управления памятью. </w:t>
+        <w:t>настройка подсистемы управления памятью.</w:t>
       </w:r>
       <w:proofErr w:type="gramEnd"/>
       <w:r>
-        <w:t>В части методического пособия «Теоретические аспекты операционных систем» дается достаточно материалов по терминологии и технологиям управления памятью. Если функция управления памятью – задача операционной системы, то задача администратора сводится к освобождению физической памяти от ненужных процессов и выделение под виртуальную память адекватного объема файла подкачки.</w:t>
+        <w:t xml:space="preserve"> В части методического пособия «Теоретические аспекты операционных систем» дается достаточно материалов по терминологии и технологиям управления памятью. Если функция управления памятью – задача операционной системы, то задача администратора сводится к освобождению физической памяти от ненужных процессов и выделение под виртуальную память адекватного объема файла подкачки.</w:t>
+      </w:r>
+    </w:p>
+    <w:p>
+      <w:r>
+        <w:t>Во всех 32-х разрядных системах установлено ограничение в 4Гб оперативной памяти. Это связано с адресацией памяти – 2</w:t>
+      </w:r>
+      <w:r>
+        <w:rPr>
+          <w:vertAlign w:val="superscript"/>
+        </w:rPr>
+        <w:t>32</w:t>
+      </w:r>
+      <w:r>
+        <w:t xml:space="preserve"> вариантов адресов и есть 4Гб. Но, многие замечают, что установленные физические 4Гб в компьютере отображаются как 3,25 доступной памяти. </w:t>
+      </w:r>
+      <w:r>
+        <w:t xml:space="preserve">Если вкратце </w:t>
+      </w:r>
+      <w:r>
+        <w:t>–</w:t>
+      </w:r>
+      <w:r>
+        <w:t xml:space="preserve"> проблема берет свои корни из древности, когда объем памяти в несколько гигабайт был чем-то запредельным. Дальше все шло по накатанной, пока технологии не добрались до тех самых пресловутых 4Gb</w:t>
+      </w:r>
+      <w:r>
+        <w:t xml:space="preserve">. </w:t>
+      </w:r>
+      <w:r>
+        <w:t xml:space="preserve">Если в компьютере есть аппаратная поддержка PAE </w:t>
+      </w:r>
+      <w:r>
+        <w:t>–</w:t>
+      </w:r>
+      <w:r>
+        <w:t xml:space="preserve"> то проблема решаема.</w:t>
+      </w:r>
+    </w:p>
+    <w:p>
+      <w:proofErr w:type="spellStart"/>
+      <w:proofErr w:type="gramStart"/>
+      <w:r>
+        <w:t>Physical</w:t>
+      </w:r>
+      <w:proofErr w:type="spellEnd"/>
+      <w:r>
+        <w:t xml:space="preserve"> </w:t>
+      </w:r>
+      <w:proofErr w:type="spellStart"/>
+      <w:r>
+        <w:t>Address</w:t>
+      </w:r>
+      <w:proofErr w:type="spellEnd"/>
+      <w:r>
+        <w:t xml:space="preserve"> </w:t>
+      </w:r>
+      <w:proofErr w:type="spellStart"/>
+      <w:r>
+        <w:t>Extension</w:t>
+      </w:r>
+      <w:proofErr w:type="spellEnd"/>
+      <w:r>
+        <w:t xml:space="preserve"> (PAE) – режим работы встроенного блока управления памятью x86-совместимых процессоров, в котором используются </w:t>
+      </w:r>
+      <w:r>
+        <w:lastRenderedPageBreak/>
+        <w:t xml:space="preserve">64-битные элементы таблиц страниц (из которых для адресации используются только 36 бит), </w:t>
+      </w:r>
+      <w:proofErr w:type="spellStart"/>
+      <w:r>
+        <w:t>c</w:t>
+      </w:r>
+      <w:proofErr w:type="spellEnd"/>
+      <w:r>
+        <w:t xml:space="preserve"> помощью которых процессор может адресовать 64 ГБ физической памяти (вместо 4 ГБ, адресуемых при использовании 32-разрядных таблиц), хотя каждая задача (программа) всё равно может адресовать максимум 4 ГБ виртуальной памяти.</w:t>
+      </w:r>
+      <w:proofErr w:type="gramEnd"/>
+      <w:r>
+        <w:t xml:space="preserve"> Также, в новых моделях процессоров в PAE-режиме старший бит элемента таблицы страниц отвечает за запрет исполнения кода в странице.</w:t>
+      </w:r>
+    </w:p>
+    <w:p>
+      <w:r>
+        <w:t xml:space="preserve">Впервые расширение появилось в процессоре </w:t>
+      </w:r>
+      <w:proofErr w:type="spellStart"/>
+      <w:r>
+        <w:t>Pentium</w:t>
+      </w:r>
+      <w:proofErr w:type="spellEnd"/>
+      <w:r>
+        <w:t xml:space="preserve"> </w:t>
+      </w:r>
+      <w:proofErr w:type="spellStart"/>
+      <w:r>
+        <w:t>Pro</w:t>
+      </w:r>
+      <w:proofErr w:type="spellEnd"/>
+      <w:r>
+        <w:t>. Для использования 36-разрядной адресации памяти необходима поддержка расширения физических адресов на аппаратном уровне и программное включение режима PAE в ОС.</w:t>
       </w:r>
     </w:p>
     <w:p/>
@@ -5906,7 +6146,7 @@
         <w:rPr>
           <w:noProof/>
         </w:rPr>
-        <w:t>23</w:t>
+        <w:t>24</w:t>
       </w:r>
     </w:fldSimple>
   </w:p>

--- a/Методичка/УкВПР v 0.0.2.docx
+++ b/Методичка/УкВПР v 0.0.2.docx
@@ -1096,14 +1096,7 @@
                 <w:noProof/>
                 <w:webHidden/>
               </w:rPr>
-              <w:t>2</w:t>
-            </w:r>
-            <w:r>
-              <w:rPr>
-                <w:noProof/>
-                <w:webHidden/>
-              </w:rPr>
-              <w:t>3</w:t>
+              <w:t>23</w:t>
             </w:r>
             <w:r>
               <w:rPr>
@@ -3505,7 +3498,7 @@
                 <v:shape id="_x0000_i1025" type="#_x0000_t75" style="width:378.35pt;height:328.95pt" o:ole="">
                   <v:imagedata r:id="rId11" o:title=""/>
                 </v:shape>
-                <o:OLEObject Type="Embed" ProgID="PBrush" ShapeID="_x0000_i1025" DrawAspect="Content" ObjectID="_1515775469" r:id="rId12"/>
+                <o:OLEObject Type="Embed" ProgID="PBrush" ShapeID="_x0000_i1025" DrawAspect="Content" ObjectID="_1515841845" r:id="rId12"/>
               </w:object>
             </w:r>
           </w:p>
@@ -6096,8 +6089,153 @@
         <w:t>. Для использования 36-разрядной адресации памяти необходима поддержка расширения физических адресов на аппаратном уровне и программное включение режима PAE в ОС.</w:t>
       </w:r>
     </w:p>
-    <w:p/>
-    <w:p/>
+    <w:p>
+      <w:r>
+        <w:t xml:space="preserve">Итак, память компьютера </w:t>
+      </w:r>
+      <w:r>
+        <w:t>–</w:t>
+      </w:r>
+      <w:r>
+        <w:t xml:space="preserve"> один из главных ресурсов, и производительность системы критически зависит от политики распределения памяти. Ядро </w:t>
+      </w:r>
+      <w:r>
+        <w:t xml:space="preserve">ОС </w:t>
+      </w:r>
+      <w:r>
+        <w:t>создает виртуальное адресное пространство для каждого процесса, используя при этом ограниченное количество физической памяти и, при необходимости, вторичную память, такую, как жесткий диск. По мере необходимости страницы могут быть выгружены в файл подкачки, либо файл, из которого они были отображены в память (в случае, если они не были модифицированы с момента загрузки из файла, они просто удаляются из памяти). По умолчанию ядро не позволяет выделить одному процессу больше памяти, чем суммарный объем доступной оперативной и swap</w:t>
+      </w:r>
+      <w:r>
+        <w:t>-</w:t>
+      </w:r>
+      <w:r>
+        <w:t xml:space="preserve">памяти. Однако есть такая возможность, как </w:t>
+      </w:r>
+      <w:proofErr w:type="spellStart"/>
+      <w:r>
+        <w:t>overcommit</w:t>
+      </w:r>
+      <w:proofErr w:type="spellEnd"/>
+      <w:r>
+        <w:t xml:space="preserve"> («</w:t>
+      </w:r>
+      <w:proofErr w:type="spellStart"/>
+      <w:r>
+        <w:t>перевыделение</w:t>
+      </w:r>
+      <w:proofErr w:type="spellEnd"/>
+      <w:r>
+        <w:t>»), которая позволяет выделить гораздо больше памяти, при условии, что реально использоваться будет лишь небольшая ее часть (допустим, при работе с разреженным массивом).</w:t>
+      </w:r>
+    </w:p>
+    <w:p>
+      <w:r>
+        <w:t xml:space="preserve">Основной инструмент управления виртуальной памятью можно найти через уже рассматриваемое в первой работе окно «Свойства системы» – «Дополнительно» – «Быстродействие» – «Изменить размер файла подкачки» (в разных системах конкретные шаги могут отличаться, поэтому важно понять сам принцип). Больше 4Гб указывать файл подкачки </w:t>
+      </w:r>
+      <w:proofErr w:type="gramStart"/>
+      <w:r>
+        <w:t>смыла</w:t>
+      </w:r>
+      <w:proofErr w:type="gramEnd"/>
+      <w:r>
+        <w:t xml:space="preserve"> нету, в </w:t>
+      </w:r>
+      <w:r>
+        <w:lastRenderedPageBreak/>
+        <w:t>основном, размер файла подкачки можно установить как два объема оперативной памяти.</w:t>
+      </w:r>
+      <w:r>
+        <w:t xml:space="preserve"> Управление же автозапуском приложений можно осуществить либо с помощью специальных утилит, либо проверить </w:t>
+      </w:r>
+      <w:proofErr w:type="spellStart"/>
+      <w:r>
+        <w:t>контент</w:t>
+      </w:r>
+      <w:proofErr w:type="spellEnd"/>
+      <w:r>
+        <w:t xml:space="preserve"> «Пуск» – «Стандартные» – «Автозагрузка», либо с помощью утилиты, идущей вместе с ОС, к примеру, </w:t>
+      </w:r>
+      <w:proofErr w:type="spellStart"/>
+      <w:r>
+        <w:rPr>
+          <w:lang w:val="en-US"/>
+        </w:rPr>
+        <w:t>msconfig</w:t>
+      </w:r>
+      <w:proofErr w:type="spellEnd"/>
+      <w:r>
+        <w:t xml:space="preserve">. </w:t>
+      </w:r>
+      <w:r>
+        <w:t xml:space="preserve">Запустить ее можно из командной строки – </w:t>
+      </w:r>
+      <w:r>
+        <w:rPr>
+          <w:lang w:val="en-US"/>
+        </w:rPr>
+        <w:t>Win</w:t>
+      </w:r>
+      <w:r>
+        <w:t>+</w:t>
+      </w:r>
+      <w:r>
+        <w:rPr>
+          <w:lang w:val="en-US"/>
+        </w:rPr>
+        <w:t>R</w:t>
+      </w:r>
+      <w:r>
+        <w:t xml:space="preserve"> или </w:t>
+      </w:r>
+      <w:proofErr w:type="spellStart"/>
+      <w:r>
+        <w:rPr>
+          <w:lang w:val="en-US"/>
+        </w:rPr>
+        <w:t>cmd</w:t>
+      </w:r>
+      <w:proofErr w:type="spellEnd"/>
+      <w:r>
+        <w:t>.</w:t>
+      </w:r>
+    </w:p>
+    <w:p>
+      <w:r>
+        <w:t xml:space="preserve">Опять же стоит понимать, что у только развернутой системы проблем будет явно меньше чем у системы, используемой в течение долгого времени, на которой </w:t>
+      </w:r>
+      <w:proofErr w:type="gramStart"/>
+      <w:r>
+        <w:t>устанавливалось</w:t>
+      </w:r>
+      <w:proofErr w:type="gramEnd"/>
+      <w:r>
+        <w:t>/удалялось различное ПО.</w:t>
+      </w:r>
+    </w:p>
+    <w:p>
+      <w:pPr>
+        <w:pStyle w:val="2"/>
+        <w:ind w:firstLine="709"/>
+      </w:pPr>
+      <w:r>
+        <w:t xml:space="preserve">Линейка ОС MS </w:t>
+      </w:r>
+      <w:proofErr w:type="spellStart"/>
+      <w:r>
+        <w:t>Windows</w:t>
+      </w:r>
+      <w:proofErr w:type="spellEnd"/>
+      <w:r>
+        <w:t xml:space="preserve"> 9x</w:t>
+      </w:r>
+    </w:p>
+    <w:p>
+      <w:pPr>
+        <w:rPr>
+          <w:lang w:val="en-US"/>
+        </w:rPr>
+      </w:pPr>
+    </w:p>
     <w:sectPr>
       <w:footerReference w:type="default" r:id="rId13"/>
       <w:pgSz w:w="11906" w:h="16838"/>
@@ -6146,7 +6284,7 @@
         <w:rPr>
           <w:noProof/>
         </w:rPr>
-        <w:t>24</w:t>
+        <w:t>25</w:t>
       </w:r>
     </w:fldSimple>
   </w:p>
@@ -6762,6 +6900,9 @@
     </w:lvlOverride>
   </w:num>
   <w:num w:numId="30">
+    <w:abstractNumId w:val="2"/>
+  </w:num>
+  <w:num w:numId="31">
     <w:abstractNumId w:val="2"/>
   </w:num>
 </w:numbering>

--- a/Методичка/УкВПР v 0.0.2.docx
+++ b/Методичка/УкВПР v 0.0.2.docx
@@ -3498,7 +3498,7 @@
                 <v:shape id="_x0000_i1025" type="#_x0000_t75" style="width:378.35pt;height:328.95pt" o:ole="">
                   <v:imagedata r:id="rId11" o:title=""/>
                 </v:shape>
-                <o:OLEObject Type="Embed" ProgID="PBrush" ShapeID="_x0000_i1025" DrawAspect="Content" ObjectID="_1515841845" r:id="rId12"/>
+                <o:OLEObject Type="Embed" ProgID="PBrush" ShapeID="_x0000_i1025" DrawAspect="Content" ObjectID="_1515842345" r:id="rId12"/>
               </w:object>
             </w:r>
           </w:p>
@@ -6230,12 +6230,67 @@
       </w:r>
     </w:p>
     <w:p>
-      <w:pPr>
-        <w:rPr>
-          <w:lang w:val="en-US"/>
-        </w:rPr>
-      </w:pPr>
-    </w:p>
+      <w:r>
+        <w:t xml:space="preserve">В части методического пособия «Теоретические аспекты операционных систем» в достаточном объеме описана линейка продуктов </w:t>
+      </w:r>
+      <w:r>
+        <w:rPr>
+          <w:lang w:val="en-US"/>
+        </w:rPr>
+        <w:t>Win</w:t>
+      </w:r>
+      <w:r>
+        <w:t>9</w:t>
+      </w:r>
+      <w:r>
+        <w:rPr>
+          <w:lang w:val="en-US"/>
+        </w:rPr>
+        <w:t>x</w:t>
+      </w:r>
+      <w:r>
+        <w:t xml:space="preserve"> </w:t>
+      </w:r>
+      <w:r>
+        <w:t xml:space="preserve">с сопутствующими вопросами. Для непосредственного выполнения данной работы может понадобиться понимание одного момента: если современные дистрибутивы ОС в процессе установки могут сами себе подготовить дисковое пространство, то </w:t>
+      </w:r>
+      <w:r>
+        <w:rPr>
+          <w:lang w:val="en-US"/>
+        </w:rPr>
+        <w:t>DOS</w:t>
+      </w:r>
+      <w:r>
+        <w:t>-</w:t>
+      </w:r>
+      <w:proofErr w:type="spellStart"/>
+      <w:r>
+        <w:t>овские</w:t>
+      </w:r>
+      <w:proofErr w:type="spellEnd"/>
+      <w:r>
+        <w:t xml:space="preserve"> ОС использовали отдельные утилиты. К тому же, нужно знать, какую файловую систему адекватно использовать для </w:t>
+      </w:r>
+      <w:r>
+        <w:rPr>
+          <w:lang w:val="en-US"/>
+        </w:rPr>
+        <w:t>Win</w:t>
+      </w:r>
+      <w:r>
+        <w:t>9</w:t>
+      </w:r>
+      <w:r>
+        <w:rPr>
+          <w:lang w:val="en-US"/>
+        </w:rPr>
+        <w:t>x</w:t>
+      </w:r>
+      <w:r>
+        <w:t>, а какие не получится.</w:t>
+      </w:r>
+    </w:p>
+    <w:p/>
     <w:sectPr>
       <w:footerReference w:type="default" r:id="rId13"/>
       <w:pgSz w:w="11906" w:h="16838"/>

--- a/Методичка/УкВПР v 0.0.2.docx
+++ b/Методичка/УкВПР v 0.0.2.docx
@@ -55,7 +55,7 @@
           <w:r>
             <w:fldChar w:fldCharType="separate"/>
           </w:r>
-          <w:hyperlink w:anchor="_Toc442032185" w:history="1">
+          <w:hyperlink w:anchor="_Toc442100830" w:history="1">
             <w:r>
               <w:rPr>
                 <w:rStyle w:val="aff5"/>
@@ -82,7 +82,7 @@
                 <w:noProof/>
                 <w:webHidden/>
               </w:rPr>
-              <w:instrText xml:space="preserve"> PAGEREF _Toc442032185 \h </w:instrText>
+              <w:instrText xml:space="preserve"> PAGEREF _Toc442100830 \h </w:instrText>
             </w:r>
             <w:r>
               <w:rPr>
@@ -126,7 +126,7 @@
               <w:lang w:eastAsia="ru-RU"/>
             </w:rPr>
           </w:pPr>
-          <w:hyperlink w:anchor="_Toc442032186" w:history="1">
+          <w:hyperlink w:anchor="_Toc442100831" w:history="1">
             <w:r>
               <w:rPr>
                 <w:rStyle w:val="aff5"/>
@@ -153,7 +153,7 @@
                 <w:noProof/>
                 <w:webHidden/>
               </w:rPr>
-              <w:instrText xml:space="preserve"> PAGEREF _Toc442032186 \h </w:instrText>
+              <w:instrText xml:space="preserve"> PAGEREF _Toc442100831 \h </w:instrText>
             </w:r>
             <w:r>
               <w:rPr>
@@ -197,7 +197,7 @@
               <w:lang w:eastAsia="ru-RU"/>
             </w:rPr>
           </w:pPr>
-          <w:hyperlink w:anchor="_Toc442032187" w:history="1">
+          <w:hyperlink w:anchor="_Toc442100832" w:history="1">
             <w:r>
               <w:rPr>
                 <w:rStyle w:val="aff5"/>
@@ -224,7 +224,7 @@
                 <w:noProof/>
                 <w:webHidden/>
               </w:rPr>
-              <w:instrText xml:space="preserve"> PAGEREF _Toc442032187 \h </w:instrText>
+              <w:instrText xml:space="preserve"> PAGEREF _Toc442100832 \h </w:instrText>
             </w:r>
             <w:r>
               <w:rPr>
@@ -268,7 +268,7 @@
               <w:lang w:eastAsia="ru-RU"/>
             </w:rPr>
           </w:pPr>
-          <w:hyperlink w:anchor="_Toc442032188" w:history="1">
+          <w:hyperlink w:anchor="_Toc442100833" w:history="1">
             <w:r>
               <w:rPr>
                 <w:rStyle w:val="aff5"/>
@@ -295,7 +295,7 @@
                 <w:noProof/>
                 <w:webHidden/>
               </w:rPr>
-              <w:instrText xml:space="preserve"> PAGEREF _Toc442032188 \h </w:instrText>
+              <w:instrText xml:space="preserve"> PAGEREF _Toc442100833 \h </w:instrText>
             </w:r>
             <w:r>
               <w:rPr>
@@ -339,7 +339,7 @@
               <w:lang w:eastAsia="ru-RU"/>
             </w:rPr>
           </w:pPr>
-          <w:hyperlink w:anchor="_Toc442032189" w:history="1">
+          <w:hyperlink w:anchor="_Toc442100834" w:history="1">
             <w:r>
               <w:rPr>
                 <w:rStyle w:val="aff5"/>
@@ -366,7 +366,7 @@
                 <w:noProof/>
                 <w:webHidden/>
               </w:rPr>
-              <w:instrText xml:space="preserve"> PAGEREF _Toc442032189 \h </w:instrText>
+              <w:instrText xml:space="preserve"> PAGEREF _Toc442100834 \h </w:instrText>
             </w:r>
             <w:r>
               <w:rPr>
@@ -410,7 +410,7 @@
               <w:lang w:eastAsia="ru-RU"/>
             </w:rPr>
           </w:pPr>
-          <w:hyperlink w:anchor="_Toc442032190" w:history="1">
+          <w:hyperlink w:anchor="_Toc442100835" w:history="1">
             <w:r>
               <w:rPr>
                 <w:rStyle w:val="aff5"/>
@@ -437,7 +437,7 @@
                 <w:noProof/>
                 <w:webHidden/>
               </w:rPr>
-              <w:instrText xml:space="preserve"> PAGEREF _Toc442032190 \h </w:instrText>
+              <w:instrText xml:space="preserve"> PAGEREF _Toc442100835 \h </w:instrText>
             </w:r>
             <w:r>
               <w:rPr>
@@ -481,7 +481,7 @@
               <w:lang w:eastAsia="ru-RU"/>
             </w:rPr>
           </w:pPr>
-          <w:hyperlink w:anchor="_Toc442032191" w:history="1">
+          <w:hyperlink w:anchor="_Toc442100836" w:history="1">
             <w:r>
               <w:rPr>
                 <w:rStyle w:val="aff5"/>
@@ -508,7 +508,7 @@
                 <w:noProof/>
                 <w:webHidden/>
               </w:rPr>
-              <w:instrText xml:space="preserve"> PAGEREF _Toc442032191 \h </w:instrText>
+              <w:instrText xml:space="preserve"> PAGEREF _Toc442100836 \h </w:instrText>
             </w:r>
             <w:r>
               <w:rPr>
@@ -552,7 +552,7 @@
               <w:lang w:eastAsia="ru-RU"/>
             </w:rPr>
           </w:pPr>
-          <w:hyperlink w:anchor="_Toc442032192" w:history="1">
+          <w:hyperlink w:anchor="_Toc442100837" w:history="1">
             <w:r>
               <w:rPr>
                 <w:rStyle w:val="aff5"/>
@@ -579,7 +579,7 @@
                 <w:noProof/>
                 <w:webHidden/>
               </w:rPr>
-              <w:instrText xml:space="preserve"> PAGEREF _Toc442032192 \h </w:instrText>
+              <w:instrText xml:space="preserve"> PAGEREF _Toc442100837 \h </w:instrText>
             </w:r>
             <w:r>
               <w:rPr>
@@ -623,7 +623,7 @@
               <w:lang w:eastAsia="ru-RU"/>
             </w:rPr>
           </w:pPr>
-          <w:hyperlink w:anchor="_Toc442032193" w:history="1">
+          <w:hyperlink w:anchor="_Toc442100838" w:history="1">
             <w:r>
               <w:rPr>
                 <w:rStyle w:val="aff5"/>
@@ -650,7 +650,7 @@
                 <w:noProof/>
                 <w:webHidden/>
               </w:rPr>
-              <w:instrText xml:space="preserve"> PAGEREF _Toc442032193 \h </w:instrText>
+              <w:instrText xml:space="preserve"> PAGEREF _Toc442100838 \h </w:instrText>
             </w:r>
             <w:r>
               <w:rPr>
@@ -694,7 +694,7 @@
               <w:lang w:eastAsia="ru-RU"/>
             </w:rPr>
           </w:pPr>
-          <w:hyperlink w:anchor="_Toc442032194" w:history="1">
+          <w:hyperlink w:anchor="_Toc442100839" w:history="1">
             <w:r>
               <w:rPr>
                 <w:rStyle w:val="aff5"/>
@@ -721,7 +721,7 @@
                 <w:noProof/>
                 <w:webHidden/>
               </w:rPr>
-              <w:instrText xml:space="preserve"> PAGEREF _Toc442032194 \h </w:instrText>
+              <w:instrText xml:space="preserve"> PAGEREF _Toc442100839 \h </w:instrText>
             </w:r>
             <w:r>
               <w:rPr>
@@ -765,7 +765,7 @@
               <w:lang w:eastAsia="ru-RU"/>
             </w:rPr>
           </w:pPr>
-          <w:hyperlink w:anchor="_Toc442032195" w:history="1">
+          <w:hyperlink w:anchor="_Toc442100840" w:history="1">
             <w:r>
               <w:rPr>
                 <w:rStyle w:val="aff5"/>
@@ -792,7 +792,7 @@
                 <w:noProof/>
                 <w:webHidden/>
               </w:rPr>
-              <w:instrText xml:space="preserve"> PAGEREF _Toc442032195 \h </w:instrText>
+              <w:instrText xml:space="preserve"> PAGEREF _Toc442100840 \h </w:instrText>
             </w:r>
             <w:r>
               <w:rPr>
@@ -812,7 +812,14 @@
                 <w:noProof/>
                 <w:webHidden/>
               </w:rPr>
-              <w:t>15</w:t>
+              <w:t>1</w:t>
+            </w:r>
+            <w:r>
+              <w:rPr>
+                <w:noProof/>
+                <w:webHidden/>
+              </w:rPr>
+              <w:t>5</w:t>
             </w:r>
             <w:r>
               <w:rPr>
@@ -836,7 +843,7 @@
               <w:lang w:eastAsia="ru-RU"/>
             </w:rPr>
           </w:pPr>
-          <w:hyperlink w:anchor="_Toc442032196" w:history="1">
+          <w:hyperlink w:anchor="_Toc442100841" w:history="1">
             <w:r>
               <w:rPr>
                 <w:rStyle w:val="aff5"/>
@@ -863,7 +870,7 @@
                 <w:noProof/>
                 <w:webHidden/>
               </w:rPr>
-              <w:instrText xml:space="preserve"> PAGEREF _Toc442032196 \h </w:instrText>
+              <w:instrText xml:space="preserve"> PAGEREF _Toc442100841 \h </w:instrText>
             </w:r>
             <w:r>
               <w:rPr>
@@ -907,7 +914,7 @@
               <w:lang w:eastAsia="ru-RU"/>
             </w:rPr>
           </w:pPr>
-          <w:hyperlink w:anchor="_Toc442032197" w:history="1">
+          <w:hyperlink w:anchor="_Toc442100842" w:history="1">
             <w:r>
               <w:rPr>
                 <w:rStyle w:val="aff5"/>
@@ -934,7 +941,7 @@
                 <w:noProof/>
                 <w:webHidden/>
               </w:rPr>
-              <w:instrText xml:space="preserve"> PAGEREF _Toc442032197 \h </w:instrText>
+              <w:instrText xml:space="preserve"> PAGEREF _Toc442100842 \h </w:instrText>
             </w:r>
             <w:r>
               <w:rPr>
@@ -978,7 +985,7 @@
               <w:lang w:eastAsia="ru-RU"/>
             </w:rPr>
           </w:pPr>
-          <w:hyperlink w:anchor="_Toc442032198" w:history="1">
+          <w:hyperlink w:anchor="_Toc442100843" w:history="1">
             <w:r>
               <w:rPr>
                 <w:rStyle w:val="aff5"/>
@@ -1005,7 +1012,7 @@
                 <w:noProof/>
                 <w:webHidden/>
               </w:rPr>
-              <w:instrText xml:space="preserve"> PAGEREF _Toc442032198 \h </w:instrText>
+              <w:instrText xml:space="preserve"> PAGEREF _Toc442100843 \h </w:instrText>
             </w:r>
             <w:r>
               <w:rPr>
@@ -1049,7 +1056,7 @@
               <w:lang w:eastAsia="ru-RU"/>
             </w:rPr>
           </w:pPr>
-          <w:hyperlink w:anchor="_Toc442032199" w:history="1">
+          <w:hyperlink w:anchor="_Toc442100844" w:history="1">
             <w:r>
               <w:rPr>
                 <w:rStyle w:val="aff5"/>
@@ -1076,7 +1083,7 @@
                 <w:noProof/>
                 <w:webHidden/>
               </w:rPr>
-              <w:instrText xml:space="preserve"> PAGEREF _Toc442032199 \h </w:instrText>
+              <w:instrText xml:space="preserve"> PAGEREF _Toc442100844 \h </w:instrText>
             </w:r>
             <w:r>
               <w:rPr>
@@ -1097,6 +1104,148 @@
                 <w:webHidden/>
               </w:rPr>
               <w:t>23</w:t>
+            </w:r>
+            <w:r>
+              <w:rPr>
+                <w:noProof/>
+                <w:webHidden/>
+              </w:rPr>
+              <w:fldChar w:fldCharType="end"/>
+            </w:r>
+          </w:hyperlink>
+        </w:p>
+        <w:p>
+          <w:pPr>
+            <w:pStyle w:val="23"/>
+            <w:tabs>
+              <w:tab w:val="right" w:leader="dot" w:pos="9345"/>
+            </w:tabs>
+            <w:rPr>
+              <w:rFonts w:asciiTheme="minorHAnsi" w:eastAsiaTheme="minorEastAsia" w:hAnsiTheme="minorHAnsi" w:cstheme="minorBidi"/>
+              <w:noProof/>
+              <w:sz w:val="22"/>
+              <w:lang w:eastAsia="ru-RU"/>
+            </w:rPr>
+          </w:pPr>
+          <w:hyperlink w:anchor="_Toc442100845" w:history="1">
+            <w:r>
+              <w:rPr>
+                <w:rStyle w:val="aff5"/>
+                <w:noProof/>
+              </w:rPr>
+              <w:t>2.9. Линейка ОС MS Windows 9x</w:t>
+            </w:r>
+            <w:r>
+              <w:rPr>
+                <w:noProof/>
+                <w:webHidden/>
+              </w:rPr>
+              <w:tab/>
+            </w:r>
+            <w:r>
+              <w:rPr>
+                <w:noProof/>
+                <w:webHidden/>
+              </w:rPr>
+              <w:fldChar w:fldCharType="begin"/>
+            </w:r>
+            <w:r>
+              <w:rPr>
+                <w:noProof/>
+                <w:webHidden/>
+              </w:rPr>
+              <w:instrText xml:space="preserve"> PAGEREF _Toc442100845 \h </w:instrText>
+            </w:r>
+            <w:r>
+              <w:rPr>
+                <w:noProof/>
+                <w:webHidden/>
+              </w:rPr>
+            </w:r>
+            <w:r>
+              <w:rPr>
+                <w:noProof/>
+                <w:webHidden/>
+              </w:rPr>
+              <w:fldChar w:fldCharType="separate"/>
+            </w:r>
+            <w:r>
+              <w:rPr>
+                <w:noProof/>
+                <w:webHidden/>
+              </w:rPr>
+              <w:t>25</w:t>
+            </w:r>
+            <w:r>
+              <w:rPr>
+                <w:noProof/>
+                <w:webHidden/>
+              </w:rPr>
+              <w:fldChar w:fldCharType="end"/>
+            </w:r>
+          </w:hyperlink>
+        </w:p>
+        <w:p>
+          <w:pPr>
+            <w:pStyle w:val="23"/>
+            <w:tabs>
+              <w:tab w:val="right" w:leader="dot" w:pos="9345"/>
+            </w:tabs>
+            <w:rPr>
+              <w:rFonts w:asciiTheme="minorHAnsi" w:eastAsiaTheme="minorEastAsia" w:hAnsiTheme="minorHAnsi" w:cstheme="minorBidi"/>
+              <w:noProof/>
+              <w:sz w:val="22"/>
+              <w:lang w:eastAsia="ru-RU"/>
+            </w:rPr>
+          </w:pPr>
+          <w:hyperlink w:anchor="_Toc442100846" w:history="1">
+            <w:r>
+              <w:rPr>
+                <w:rStyle w:val="aff5"/>
+                <w:noProof/>
+              </w:rPr>
+              <w:t>2.10. Windows на ядре NT</w:t>
+            </w:r>
+            <w:r>
+              <w:rPr>
+                <w:noProof/>
+                <w:webHidden/>
+              </w:rPr>
+              <w:tab/>
+            </w:r>
+            <w:r>
+              <w:rPr>
+                <w:noProof/>
+                <w:webHidden/>
+              </w:rPr>
+              <w:fldChar w:fldCharType="begin"/>
+            </w:r>
+            <w:r>
+              <w:rPr>
+                <w:noProof/>
+                <w:webHidden/>
+              </w:rPr>
+              <w:instrText xml:space="preserve"> PAGEREF _Toc442100846 \h </w:instrText>
+            </w:r>
+            <w:r>
+              <w:rPr>
+                <w:noProof/>
+                <w:webHidden/>
+              </w:rPr>
+            </w:r>
+            <w:r>
+              <w:rPr>
+                <w:noProof/>
+                <w:webHidden/>
+              </w:rPr>
+              <w:fldChar w:fldCharType="separate"/>
+            </w:r>
+            <w:r>
+              <w:rPr>
+                <w:noProof/>
+                <w:webHidden/>
+              </w:rPr>
+              <w:t>25</w:t>
             </w:r>
             <w:r>
               <w:rPr>
@@ -1122,7 +1271,7 @@
           <w:numId w:val="0"/>
         </w:numPr>
       </w:pPr>
-      <w:bookmarkStart w:id="0" w:name="_Toc442032185"/>
+      <w:bookmarkStart w:id="0" w:name="_Toc442100830"/>
       <w:r>
         <w:lastRenderedPageBreak/>
         <w:t>Введение</w:t>
@@ -1151,7 +1300,7 @@
       <w:pPr>
         <w:pStyle w:val="1"/>
       </w:pPr>
-      <w:bookmarkStart w:id="1" w:name="_Toc442032186"/>
+      <w:bookmarkStart w:id="1" w:name="_Toc442100831"/>
       <w:r>
         <w:lastRenderedPageBreak/>
         <w:t>Требования к оформлению отчетов по практическим работам</w:t>
@@ -1421,7 +1570,7 @@
       <w:pPr>
         <w:pStyle w:val="2"/>
       </w:pPr>
-      <w:bookmarkStart w:id="2" w:name="_Toc442032187"/>
+      <w:bookmarkStart w:id="2" w:name="_Toc442100832"/>
       <w:r>
         <w:t>Оформление основного текста</w:t>
       </w:r>
@@ -1521,7 +1670,7 @@
         <w:pStyle w:val="2"/>
         <w:ind w:firstLine="709"/>
       </w:pPr>
-      <w:bookmarkStart w:id="3" w:name="_Toc442032188"/>
+      <w:bookmarkStart w:id="3" w:name="_Toc442100833"/>
       <w:r>
         <w:t>Оформление заголовков</w:t>
       </w:r>
@@ -1756,7 +1905,7 @@
         <w:ind w:firstLine="709"/>
       </w:pPr>
       <w:bookmarkStart w:id="4" w:name="_Toc436946471"/>
-      <w:bookmarkStart w:id="5" w:name="_Toc442032189"/>
+      <w:bookmarkStart w:id="5" w:name="_Toc442100834"/>
       <w:r>
         <w:t>Оформление списков (маркированных/нумерованных)</w:t>
       </w:r>
@@ -1920,7 +2069,7 @@
         <w:ind w:firstLine="709"/>
       </w:pPr>
       <w:bookmarkStart w:id="7" w:name="_Toc436946472"/>
-      <w:bookmarkStart w:id="8" w:name="_Toc442032190"/>
+      <w:bookmarkStart w:id="8" w:name="_Toc442100835"/>
       <w:r>
         <w:t>Дополнительные объекты</w:t>
       </w:r>
@@ -2831,7 +2980,7 @@
       <w:pPr>
         <w:pStyle w:val="1"/>
       </w:pPr>
-      <w:bookmarkStart w:id="9" w:name="_Toc442032191"/>
+      <w:bookmarkStart w:id="9" w:name="_Toc442100836"/>
       <w:r>
         <w:lastRenderedPageBreak/>
         <w:t>Разъяснения по практическим работам</w:t>
@@ -2848,7 +2997,7 @@
         <w:pStyle w:val="2"/>
         <w:ind w:firstLine="709"/>
       </w:pPr>
-      <w:bookmarkStart w:id="10" w:name="_Toc442032192"/>
+      <w:bookmarkStart w:id="10" w:name="_Toc442100837"/>
       <w:r>
         <w:t>Сбор сведений о системе</w:t>
       </w:r>
@@ -3386,7 +3535,7 @@
         <w:pStyle w:val="2"/>
         <w:ind w:firstLine="709"/>
       </w:pPr>
-      <w:bookmarkStart w:id="11" w:name="_Toc442032193"/>
+      <w:bookmarkStart w:id="11" w:name="_Toc442100838"/>
       <w:r>
         <w:t>Мониторинг ресурсов</w:t>
       </w:r>
@@ -3498,7 +3647,7 @@
                 <v:shape id="_x0000_i1025" type="#_x0000_t75" style="width:378.35pt;height:328.95pt" o:ole="">
                   <v:imagedata r:id="rId11" o:title=""/>
                 </v:shape>
-                <o:OLEObject Type="Embed" ProgID="PBrush" ShapeID="_x0000_i1025" DrawAspect="Content" ObjectID="_1515842345" r:id="rId12"/>
+                <o:OLEObject Type="Embed" ProgID="PBrush" ShapeID="_x0000_i1025" DrawAspect="Content" ObjectID="_1515842769" r:id="rId12"/>
               </w:object>
             </w:r>
           </w:p>
@@ -3563,7 +3712,7 @@
         <w:pStyle w:val="2"/>
         <w:ind w:firstLine="709"/>
       </w:pPr>
-      <w:bookmarkStart w:id="12" w:name="_Toc442032194"/>
+      <w:bookmarkStart w:id="12" w:name="_Toc442100839"/>
       <w:r>
         <w:t>Анализ активности процессов</w:t>
       </w:r>
@@ -3623,7 +3772,7 @@
         <w:pStyle w:val="2"/>
         <w:ind w:firstLine="709"/>
       </w:pPr>
-      <w:bookmarkStart w:id="13" w:name="_Toc442032195"/>
+      <w:bookmarkStart w:id="13" w:name="_Toc442100840"/>
       <w:r>
         <w:t>Виртуальные машины</w:t>
       </w:r>
@@ -4628,11 +4777,16 @@
       </w:r>
     </w:p>
     <w:p>
+      <w:r>
+        <w:t>Стоит заметить, что для разных систем следует заводить разные машины.</w:t>
+      </w:r>
+    </w:p>
+    <w:p>
       <w:pPr>
         <w:pStyle w:val="2"/>
         <w:ind w:firstLine="709"/>
       </w:pPr>
-      <w:bookmarkStart w:id="14" w:name="_Toc442032196"/>
+      <w:bookmarkStart w:id="14" w:name="_Toc442100841"/>
       <w:r>
         <w:t>Файловые системы</w:t>
       </w:r>
@@ -4683,34 +4837,379 @@
     </w:p>
     <w:p>
       <w:r>
+        <w:lastRenderedPageBreak/>
         <w:t xml:space="preserve">Для операционной системы не имеет значения, где располагаются данные – на лазерном диске, в разделе жёсткого диска, или на </w:t>
       </w:r>
       <w:proofErr w:type="spellStart"/>
       <w:r>
-        <w:t>флеш-</w:t>
-      </w:r>
+        <w:t>флеш-накопителе</w:t>
+      </w:r>
+      <w:proofErr w:type="spellEnd"/>
+      <w:r>
+        <w:t>. Для унификации представляемых участков долговременной памяти вводится понятие логического диска.</w:t>
+      </w:r>
+      <w:r>
+        <w:t xml:space="preserve"> Таким образом, одно физическое устройство (накопитель) может быть «разделено» на несколько логических томов.</w:t>
+      </w:r>
+    </w:p>
+    <w:p>
+      <w:r>
+        <w:t xml:space="preserve">При этом </w:t>
+      </w:r>
+      <w:r>
+        <w:rPr>
+          <w:lang w:val="en-US"/>
+        </w:rPr>
+        <w:t>Primary</w:t>
+      </w:r>
+      <w:r>
+        <w:t xml:space="preserve"> </w:t>
+      </w:r>
+      <w:r>
+        <w:rPr>
+          <w:lang w:val="en-US"/>
+        </w:rPr>
+        <w:t>Partition</w:t>
+      </w:r>
+      <w:r>
+        <w:t xml:space="preserve"> – </w:t>
+      </w:r>
+      <w:r>
+        <w:t>это первичный (основной) раздел, необходимый, в том числе, для установки в него загрузчика.</w:t>
+      </w:r>
+    </w:p>
+    <w:p>
+      <w:proofErr w:type="gramStart"/>
+      <w:r>
+        <w:rPr>
+          <w:lang w:val="en-US"/>
+        </w:rPr>
+        <w:t>Logical</w:t>
+      </w:r>
+      <w:r>
+        <w:t xml:space="preserve"> </w:t>
+      </w:r>
+      <w:r>
+        <w:rPr>
+          <w:lang w:val="en-US"/>
+        </w:rPr>
+        <w:t>Partition</w:t>
+      </w:r>
+      <w:r>
+        <w:t xml:space="preserve"> – </w:t>
+      </w:r>
+      <w:r>
+        <w:t>остальные логические диски/тома.</w:t>
+      </w:r>
+      <w:proofErr w:type="gramEnd"/>
+    </w:p>
+    <w:p>
+      <w:proofErr w:type="gramStart"/>
+      <w:r>
+        <w:rPr>
+          <w:lang w:val="en-US"/>
+        </w:rPr>
+        <w:t>BIOS</w:t>
+      </w:r>
+      <w:r>
+        <w:t xml:space="preserve"> </w:t>
+      </w:r>
+      <w:r>
+        <w:t>(</w:t>
+      </w:r>
+      <w:r>
+        <w:rPr>
+          <w:lang w:val="en-US"/>
+        </w:rPr>
+        <w:t>Basic</w:t>
+      </w:r>
+      <w:r>
+        <w:t xml:space="preserve"> </w:t>
+      </w:r>
+      <w:r>
+        <w:rPr>
+          <w:lang w:val="en-US"/>
+        </w:rPr>
+        <w:t>Input</w:t>
+      </w:r>
+      <w:r>
+        <w:t>/</w:t>
+      </w:r>
+      <w:r>
+        <w:rPr>
+          <w:lang w:val="en-US"/>
+        </w:rPr>
+        <w:t>Output</w:t>
+      </w:r>
+      <w:r>
+        <w:t xml:space="preserve"> </w:t>
+      </w:r>
+      <w:r>
+        <w:rPr>
+          <w:lang w:val="en-US"/>
+        </w:rPr>
+        <w:t>System</w:t>
+      </w:r>
+      <w:r>
+        <w:t>)</w:t>
+      </w:r>
+      <w:r>
+        <w:t xml:space="preserve"> – </w:t>
+      </w:r>
+      <w:r>
+        <w:t>Базовая</w:t>
+      </w:r>
+      <w:r>
+        <w:t xml:space="preserve"> </w:t>
+      </w:r>
+      <w:r>
+        <w:t xml:space="preserve">Система Ввода/Вывода, набор микропрограмм, реализующих аппаратные </w:t>
+      </w:r>
+      <w:r>
+        <w:rPr>
+          <w:lang w:val="en-US"/>
+        </w:rPr>
+        <w:t>API</w:t>
+      </w:r>
+      <w:r>
+        <w:t xml:space="preserve"> </w:t>
+      </w:r>
+      <w:r>
+        <w:t>для управления устройствами.</w:t>
+      </w:r>
+      <w:proofErr w:type="gramEnd"/>
+      <w:r>
+        <w:t xml:space="preserve"> </w:t>
+      </w:r>
+      <w:proofErr w:type="gramStart"/>
+      <w:r>
+        <w:rPr>
+          <w:lang w:val="en-US"/>
+        </w:rPr>
+        <w:t>BIOS</w:t>
+      </w:r>
+      <w:r>
+        <w:t xml:space="preserve"> </w:t>
+      </w:r>
+      <w:r>
+        <w:t>материнской платы</w:t>
+      </w:r>
+      <w:r>
+        <w:t xml:space="preserve"> располагается, как правило, в постоянной памяти на базе технологии </w:t>
+      </w:r>
+      <w:r>
+        <w:rPr>
+          <w:lang w:val="en-US"/>
+        </w:rPr>
+        <w:t>CMOS</w:t>
+      </w:r>
+      <w:r>
+        <w:t xml:space="preserve"> (</w:t>
+      </w:r>
+      <w:r>
+        <w:rPr>
+          <w:lang w:val="en-US"/>
+        </w:rPr>
+        <w:t>C</w:t>
+      </w:r>
+      <w:proofErr w:type="spellStart"/>
+      <w:r>
+        <w:t>omplementary</w:t>
+      </w:r>
+      <w:proofErr w:type="spellEnd"/>
+      <w:r>
+        <w:t xml:space="preserve"> </w:t>
+      </w:r>
+      <w:r>
+        <w:rPr>
+          <w:lang w:val="en-US"/>
+        </w:rPr>
+        <w:t>M</w:t>
+      </w:r>
+      <w:proofErr w:type="spellStart"/>
+      <w:r>
+        <w:t>etal</w:t>
+      </w:r>
+      <w:proofErr w:type="spellEnd"/>
+      <w:r>
+        <w:t>-</w:t>
+      </w:r>
+      <w:r>
+        <w:rPr>
+          <w:lang w:val="en-US"/>
+        </w:rPr>
+        <w:t>O</w:t>
+      </w:r>
+      <w:proofErr w:type="spellStart"/>
+      <w:r>
+        <w:t>xide</w:t>
+      </w:r>
+      <w:proofErr w:type="spellEnd"/>
+      <w:r>
+        <w:t>-</w:t>
+      </w:r>
+      <w:r>
+        <w:rPr>
+          <w:lang w:val="en-US"/>
+        </w:rPr>
+        <w:t>S</w:t>
+      </w:r>
+      <w:proofErr w:type="spellStart"/>
+      <w:r>
+        <w:t>emiconductor</w:t>
+      </w:r>
+      <w:proofErr w:type="spellEnd"/>
+      <w:r>
+        <w:t xml:space="preserve">, </w:t>
+      </w:r>
+      <w:r>
+        <w:t>технология построения электронных схем</w:t>
+      </w:r>
+      <w:r>
+        <w:t>).</w:t>
+      </w:r>
+      <w:proofErr w:type="gramEnd"/>
+      <w:r>
+        <w:t xml:space="preserve"> Одна из задач </w:t>
+      </w:r>
+      <w:r>
+        <w:rPr>
+          <w:lang w:val="en-US"/>
+        </w:rPr>
+        <w:t>BIOS</w:t>
+      </w:r>
+      <w:r>
+        <w:t xml:space="preserve"> – </w:t>
+      </w:r>
+      <w:r>
+        <w:t>«найти» загрузчик и делегировать на него дальнейшие процедуры при загрузке вычислительной машины.</w:t>
+      </w:r>
+    </w:p>
+    <w:p>
+      <w:r>
+        <w:t xml:space="preserve">В виртуальной машине </w:t>
+      </w:r>
+      <w:proofErr w:type="spellStart"/>
+      <w:r>
+        <w:rPr>
+          <w:lang w:val="en-US"/>
+        </w:rPr>
+        <w:t>VirtualBox</w:t>
+      </w:r>
+      <w:proofErr w:type="spellEnd"/>
+      <w:r>
+        <w:t xml:space="preserve"> </w:t>
+      </w:r>
+      <w:r>
+        <w:rPr>
+          <w:lang w:val="en-US"/>
+        </w:rPr>
+        <w:t>SIOS</w:t>
+      </w:r>
+      <w:r>
+        <w:t xml:space="preserve"> </w:t>
+      </w:r>
+      <w:r>
+        <w:t>тоже виртуальный, именно к его настройкам можно получить доступ при нажатии соответствующей кнопки в менеджере ВМ.</w:t>
+      </w:r>
+      <w:r>
+        <w:t xml:space="preserve"> Порядок поиска загрузчика, в итоге, выставляется в графическом интерфейсе менеджера ВМ.</w:t>
+      </w:r>
+    </w:p>
+    <w:p>
+      <w:r>
+        <w:t xml:space="preserve">Для работы с форматированием накопителей, управлением логическими дисками и т.п. существует достаточно большое количество утилит. В данной работе рекомендуется познакомиться с утилитой </w:t>
+      </w:r>
+      <w:proofErr w:type="spellStart"/>
+      <w:r>
+        <w:t>Partition</w:t>
+      </w:r>
+      <w:proofErr w:type="spellEnd"/>
+      <w:r>
+        <w:t xml:space="preserve"> </w:t>
+      </w:r>
+      <w:proofErr w:type="spellStart"/>
+      <w:r>
+        <w:t>Magic</w:t>
+      </w:r>
+      <w:proofErr w:type="spellEnd"/>
+      <w:r>
+        <w:t xml:space="preserve"> – компьютерное программное обеспечение для деления жёсткого диска на разделы, разработанное корпорацией </w:t>
+      </w:r>
+      <w:proofErr w:type="spellStart"/>
+      <w:r>
+        <w:t>PowerQuest</w:t>
+      </w:r>
+      <w:proofErr w:type="spellEnd"/>
+      <w:r>
+        <w:t xml:space="preserve">, ныне принадлежит корпорации </w:t>
+      </w:r>
+      <w:proofErr w:type="spellStart"/>
+      <w:r>
+        <w:t>Symantec</w:t>
+      </w:r>
+      <w:proofErr w:type="spellEnd"/>
+      <w:r>
+        <w:t xml:space="preserve">. Программа запускается в операционных системах </w:t>
+      </w:r>
+      <w:proofErr w:type="spellStart"/>
+      <w:r>
+        <w:t>Windows</w:t>
+      </w:r>
+      <w:proofErr w:type="spellEnd"/>
+      <w:r>
+        <w:t xml:space="preserve"> и с загрузочного диска. Позволяет создавать разделы, а также изменять имеющиеся без потери какой-либо информации.</w:t>
+      </w:r>
+      <w:r>
+        <w:t xml:space="preserve"> Данное ПО больше не поддерживается,</w:t>
+      </w:r>
+      <w:r>
+        <w:t xml:space="preserve"> поэтому можно его </w:t>
+      </w:r>
+      <w:proofErr w:type="gramStart"/>
+      <w:r>
+        <w:t>использовать</w:t>
+      </w:r>
+      <w:proofErr w:type="gramEnd"/>
+      <w:r>
+        <w:t xml:space="preserve"> не боясь нарушить лицензионных соглашений.</w:t>
+      </w:r>
+    </w:p>
+    <w:p>
       <w:r>
         <w:lastRenderedPageBreak/>
-        <w:t>накопителе</w:t>
-      </w:r>
-      <w:proofErr w:type="spellEnd"/>
-      <w:r>
-        <w:t>. Для унификации представляемых участков долговременной памяти вводится понятие логического диска.</w:t>
-      </w:r>
-      <w:r>
-        <w:t xml:space="preserve"> Таким образом, одно физическое устройство (накопитель) может быть «разделено» на несколько логических томов.</w:t>
-      </w:r>
-    </w:p>
-    <w:p>
-      <w:r>
-        <w:t xml:space="preserve">При этом </w:t>
-      </w:r>
-      <w:r>
-        <w:rPr>
-          <w:lang w:val="en-US"/>
-        </w:rPr>
-        <w:t>Primary</w:t>
-      </w:r>
+        <w:t>Для того</w:t>
+      </w:r>
+      <w:proofErr w:type="gramStart"/>
+      <w:r>
+        <w:t>,</w:t>
+      </w:r>
+      <w:proofErr w:type="gramEnd"/>
+      <w:r>
+        <w:t xml:space="preserve"> чтобы получить практический опыт по работе с таким ПО, можно либо самостоятельно найти </w:t>
+      </w:r>
+      <w:r>
+        <w:t>*.</w:t>
+      </w:r>
+      <w:proofErr w:type="spellStart"/>
+      <w:r>
+        <w:rPr>
+          <w:lang w:val="en-US"/>
+        </w:rPr>
+        <w:t>iso</w:t>
+      </w:r>
+      <w:proofErr w:type="spellEnd"/>
+      <w:r>
+        <w:t xml:space="preserve">-образ с </w:t>
+      </w:r>
+      <w:proofErr w:type="spellStart"/>
+      <w:r>
+        <w:rPr>
+          <w:lang w:val="en-US"/>
+        </w:rPr>
+        <w:t>Parition</w:t>
+      </w:r>
+      <w:proofErr w:type="spellEnd"/>
       <w:r>
         <w:t xml:space="preserve"> </w:t>
       </w:r>
@@ -4718,364 +5217,13 @@
         <w:rPr>
           <w:lang w:val="en-US"/>
         </w:rPr>
-        <w:t>Partition</w:t>
-      </w:r>
-      <w:r>
-        <w:t xml:space="preserve"> – </w:t>
-      </w:r>
-      <w:r>
-        <w:t>это первичный (основной) раздел, необходимый, в том числе, для установки в него загрузчика.</w:t>
-      </w:r>
-    </w:p>
-    <w:p>
-      <w:proofErr w:type="gramStart"/>
-      <w:r>
-        <w:rPr>
-          <w:lang w:val="en-US"/>
-        </w:rPr>
-        <w:t>Logical</w:t>
-      </w:r>
-      <w:r>
-        <w:t xml:space="preserve"> </w:t>
-      </w:r>
-      <w:r>
-        <w:rPr>
-          <w:lang w:val="en-US"/>
-        </w:rPr>
-        <w:t>Partition</w:t>
-      </w:r>
-      <w:r>
-        <w:t xml:space="preserve"> – </w:t>
-      </w:r>
-      <w:r>
-        <w:t>остальные логические диски/тома.</w:t>
-      </w:r>
-      <w:proofErr w:type="gramEnd"/>
-    </w:p>
-    <w:p>
-      <w:proofErr w:type="gramStart"/>
-      <w:r>
-        <w:rPr>
-          <w:lang w:val="en-US"/>
-        </w:rPr>
-        <w:t>BIOS</w:t>
-      </w:r>
-      <w:r>
-        <w:t xml:space="preserve"> </w:t>
-      </w:r>
-      <w:r>
-        <w:t>(</w:t>
-      </w:r>
-      <w:r>
-        <w:rPr>
-          <w:lang w:val="en-US"/>
-        </w:rPr>
-        <w:t>Basic</w:t>
-      </w:r>
-      <w:r>
-        <w:t xml:space="preserve"> </w:t>
-      </w:r>
-      <w:r>
-        <w:rPr>
-          <w:lang w:val="en-US"/>
-        </w:rPr>
-        <w:t>Input</w:t>
-      </w:r>
-      <w:r>
-        <w:t>/</w:t>
-      </w:r>
-      <w:r>
-        <w:rPr>
-          <w:lang w:val="en-US"/>
-        </w:rPr>
-        <w:t>Output</w:t>
-      </w:r>
-      <w:r>
-        <w:t xml:space="preserve"> </w:t>
-      </w:r>
-      <w:r>
-        <w:rPr>
-          <w:lang w:val="en-US"/>
-        </w:rPr>
-        <w:t>System</w:t>
-      </w:r>
-      <w:r>
-        <w:t>)</w:t>
-      </w:r>
-      <w:r>
-        <w:t xml:space="preserve"> – </w:t>
-      </w:r>
-      <w:r>
-        <w:t>Базовая</w:t>
-      </w:r>
-      <w:r>
-        <w:t xml:space="preserve"> </w:t>
-      </w:r>
-      <w:r>
-        <w:t xml:space="preserve">Система Ввода/Вывода, набор микропрограмм, реализующих аппаратные </w:t>
-      </w:r>
-      <w:r>
-        <w:rPr>
-          <w:lang w:val="en-US"/>
-        </w:rPr>
-        <w:t>API</w:t>
-      </w:r>
-      <w:r>
-        <w:t xml:space="preserve"> </w:t>
-      </w:r>
-      <w:r>
-        <w:t>для управления устройствами.</w:t>
-      </w:r>
-      <w:proofErr w:type="gramEnd"/>
-      <w:r>
-        <w:t xml:space="preserve"> </w:t>
-      </w:r>
-      <w:proofErr w:type="gramStart"/>
-      <w:r>
-        <w:rPr>
-          <w:lang w:val="en-US"/>
-        </w:rPr>
-        <w:t>BIOS</w:t>
-      </w:r>
-      <w:r>
-        <w:t xml:space="preserve"> </w:t>
-      </w:r>
-      <w:r>
-        <w:t>материнской платы</w:t>
-      </w:r>
-      <w:r>
-        <w:t xml:space="preserve"> располагается, как правило, в постоянной памяти на базе технологии </w:t>
-      </w:r>
-      <w:r>
-        <w:rPr>
-          <w:lang w:val="en-US"/>
-        </w:rPr>
-        <w:t>CMOS</w:t>
+        <w:t>Magic</w:t>
       </w:r>
       <w:r>
         <w:t xml:space="preserve"> (</w:t>
       </w:r>
       <w:r>
-        <w:rPr>
-          <w:lang w:val="en-US"/>
-        </w:rPr>
-        <w:t>C</w:t>
-      </w:r>
-      <w:proofErr w:type="spellStart"/>
-      <w:r>
-        <w:t>omplementary</w:t>
-      </w:r>
-      <w:proofErr w:type="spellEnd"/>
-      <w:r>
-        <w:t xml:space="preserve"> </w:t>
-      </w:r>
-      <w:r>
-        <w:rPr>
-          <w:lang w:val="en-US"/>
-        </w:rPr>
-        <w:t>M</w:t>
-      </w:r>
-      <w:proofErr w:type="spellStart"/>
-      <w:r>
-        <w:t>etal</w:t>
-      </w:r>
-      <w:proofErr w:type="spellEnd"/>
-      <w:r>
-        <w:t>-</w:t>
-      </w:r>
-      <w:r>
-        <w:rPr>
-          <w:lang w:val="en-US"/>
-        </w:rPr>
-        <w:t>O</w:t>
-      </w:r>
-      <w:proofErr w:type="spellStart"/>
-      <w:r>
-        <w:t>xide</w:t>
-      </w:r>
-      <w:proofErr w:type="spellEnd"/>
-      <w:r>
-        <w:t>-</w:t>
-      </w:r>
-      <w:r>
-        <w:rPr>
-          <w:lang w:val="en-US"/>
-        </w:rPr>
-        <w:t>S</w:t>
-      </w:r>
-      <w:proofErr w:type="spellStart"/>
-      <w:r>
-        <w:t>emiconductor</w:t>
-      </w:r>
-      <w:proofErr w:type="spellEnd"/>
-      <w:r>
-        <w:t xml:space="preserve">, </w:t>
-      </w:r>
-      <w:r>
-        <w:t>технология построения электронных схем</w:t>
-      </w:r>
-      <w:r>
-        <w:t>).</w:t>
-      </w:r>
-      <w:proofErr w:type="gramEnd"/>
-      <w:r>
-        <w:t xml:space="preserve"> Одна из задач </w:t>
-      </w:r>
-      <w:r>
-        <w:rPr>
-          <w:lang w:val="en-US"/>
-        </w:rPr>
-        <w:t>BIOS</w:t>
-      </w:r>
-      <w:r>
-        <w:t xml:space="preserve"> – </w:t>
-      </w:r>
-      <w:r>
-        <w:t>«найти» загрузчик и делегировать на него дальнейшие процедуры при загрузке вычислительной машины.</w:t>
-      </w:r>
-    </w:p>
-    <w:p>
-      <w:r>
-        <w:t xml:space="preserve">В виртуальной машине </w:t>
-      </w:r>
-      <w:proofErr w:type="spellStart"/>
-      <w:r>
-        <w:rPr>
-          <w:lang w:val="en-US"/>
-        </w:rPr>
-        <w:t>VirtualBox</w:t>
-      </w:r>
-      <w:proofErr w:type="spellEnd"/>
-      <w:r>
-        <w:t xml:space="preserve"> </w:t>
-      </w:r>
-      <w:r>
-        <w:rPr>
-          <w:lang w:val="en-US"/>
-        </w:rPr>
-        <w:t>SIOS</w:t>
-      </w:r>
-      <w:r>
-        <w:t xml:space="preserve"> </w:t>
-      </w:r>
-      <w:r>
-        <w:t>тоже виртуальный, именно к его настройкам можно получить доступ при нажатии соответствующей кнопки в менеджере ВМ.</w:t>
-      </w:r>
-      <w:r>
-        <w:t xml:space="preserve"> Порядок поиска загрузчика, в итоге, выставляется в графическом интерфейсе менеджера ВМ.</w:t>
-      </w:r>
-    </w:p>
-    <w:p>
-      <w:r>
-        <w:t xml:space="preserve">Для работы с форматированием накопителей, управлением логическими дисками и т.п. существует достаточно большое количество утилит. В данной работе рекомендуется познакомиться с утилитой </w:t>
-      </w:r>
-      <w:proofErr w:type="spellStart"/>
-      <w:r>
-        <w:t>Partition</w:t>
-      </w:r>
-      <w:proofErr w:type="spellEnd"/>
-      <w:r>
-        <w:t xml:space="preserve"> </w:t>
-      </w:r>
-      <w:proofErr w:type="spellStart"/>
-      <w:r>
-        <w:t>Magic</w:t>
-      </w:r>
-      <w:proofErr w:type="spellEnd"/>
-      <w:r>
-        <w:t xml:space="preserve"> – компьютерное программное обеспечение для деления жёсткого диска на разделы, разработанное корпорацией </w:t>
-      </w:r>
-      <w:proofErr w:type="spellStart"/>
-      <w:r>
-        <w:t>PowerQuest</w:t>
-      </w:r>
-      <w:proofErr w:type="spellEnd"/>
-      <w:r>
-        <w:t xml:space="preserve">, ныне принадлежит корпорации </w:t>
-      </w:r>
-      <w:proofErr w:type="spellStart"/>
-      <w:r>
-        <w:t>Symantec</w:t>
-      </w:r>
-      <w:proofErr w:type="spellEnd"/>
-      <w:r>
-        <w:t xml:space="preserve">. Программа запускается в операционных системах </w:t>
-      </w:r>
-      <w:proofErr w:type="spellStart"/>
-      <w:r>
-        <w:t>Windows</w:t>
-      </w:r>
-      <w:proofErr w:type="spellEnd"/>
-      <w:r>
-        <w:t xml:space="preserve"> и с загрузочного диска. Позволяет создавать разделы, а также изменять имеющиеся без потери какой-либо информации.</w:t>
-      </w:r>
-      <w:r>
-        <w:t xml:space="preserve"> Данное ПО больше не поддерживается,</w:t>
-      </w:r>
-      <w:r>
-        <w:t xml:space="preserve"> поэтому можно его </w:t>
-      </w:r>
-      <w:proofErr w:type="gramStart"/>
-      <w:r>
-        <w:t>использовать</w:t>
-      </w:r>
-      <w:proofErr w:type="gramEnd"/>
-      <w:r>
-        <w:t xml:space="preserve"> не боясь нарушить лицензионных соглашений.</w:t>
-      </w:r>
-    </w:p>
-    <w:p>
-      <w:r>
-        <w:t>Для того</w:t>
-      </w:r>
-      <w:proofErr w:type="gramStart"/>
-      <w:r>
-        <w:t>,</w:t>
-      </w:r>
-      <w:proofErr w:type="gramEnd"/>
-      <w:r>
-        <w:t xml:space="preserve"> чтобы получить практический опыт по работе с таким ПО, можно либо самостоятельно найти </w:t>
-      </w:r>
-      <w:r>
-        <w:t>*.</w:t>
-      </w:r>
-      <w:proofErr w:type="spellStart"/>
-      <w:r>
-        <w:rPr>
-          <w:lang w:val="en-US"/>
-        </w:rPr>
-        <w:t>iso</w:t>
-      </w:r>
-      <w:proofErr w:type="spellEnd"/>
-      <w:r>
-        <w:t xml:space="preserve">-образ с </w:t>
-      </w:r>
-      <w:proofErr w:type="spellStart"/>
-      <w:r>
-        <w:rPr>
-          <w:lang w:val="en-US"/>
-        </w:rPr>
-        <w:t>Parition</w:t>
-      </w:r>
-      <w:proofErr w:type="spellEnd"/>
-      <w:r>
-        <w:t xml:space="preserve"> </w:t>
-      </w:r>
-      <w:r>
-        <w:rPr>
-          <w:lang w:val="en-US"/>
-        </w:rPr>
-        <w:t>Magic</w:t>
-      </w:r>
-      <w:r>
-        <w:t xml:space="preserve"> (</w:t>
-      </w:r>
-      <w:r>
-        <w:t xml:space="preserve">или похожим </w:t>
-      </w:r>
-      <w:r>
-        <w:lastRenderedPageBreak/>
-        <w:t xml:space="preserve">ПО), либо взять с учебного сервера </w:t>
+        <w:t xml:space="preserve">или похожим ПО), либо взять с учебного сервера </w:t>
       </w:r>
       <w:r>
         <w:t>Win9x2k.iso</w:t>
@@ -5102,7 +5250,7 @@
         <w:pStyle w:val="2"/>
         <w:ind w:firstLine="709"/>
       </w:pPr>
-      <w:bookmarkStart w:id="15" w:name="_Toc442032197"/>
+      <w:bookmarkStart w:id="15" w:name="_Toc442100842"/>
       <w:r>
         <w:t>Дисковое пространство</w:t>
       </w:r>
@@ -5400,7 +5548,11 @@
       </w:r>
       <w:proofErr w:type="gramEnd"/>
       <w:r>
-        <w:t xml:space="preserve"> чтобы узнать, где хранятся образы жестких дисков, в менеджере ВМ нужно открыть настройки конкретной машины, найти в левом меню пункт «Носители». Файлы с расширением </w:t>
+        <w:t xml:space="preserve"> чтобы узнать, где хранятся образы жестких дисков, в менеджере ВМ нужно открыть настройки конкретной машины, </w:t>
+      </w:r>
+      <w:r>
+        <w:lastRenderedPageBreak/>
+        <w:t xml:space="preserve">найти в левом меню пункт «Носители». Файлы с расширением </w:t>
       </w:r>
       <w:r>
         <w:t>*.</w:t>
@@ -5444,11 +5596,7 @@
         <w:t xml:space="preserve">) </w:t>
       </w:r>
       <w:r>
-        <w:t xml:space="preserve">и есть виртуальные образы жестких дисков. Расположение </w:t>
-      </w:r>
-      <w:r>
-        <w:lastRenderedPageBreak/>
-        <w:t xml:space="preserve">файлов в файловой системе </w:t>
+        <w:t xml:space="preserve">и есть виртуальные образы жестких дисков. Расположение файлов в файловой системе </w:t>
       </w:r>
       <w:proofErr w:type="spellStart"/>
       <w:proofErr w:type="gramStart"/>
@@ -5601,7 +5749,7 @@
       <w:pPr>
         <w:pStyle w:val="2"/>
       </w:pPr>
-      <w:bookmarkStart w:id="16" w:name="_Toc442032198"/>
+      <w:bookmarkStart w:id="16" w:name="_Toc442100843"/>
       <w:r>
         <w:t xml:space="preserve">Установка </w:t>
       </w:r>
@@ -5663,6 +5811,7 @@
     </w:p>
     <w:p>
       <w:r>
+        <w:lastRenderedPageBreak/>
         <w:t>Для того</w:t>
       </w:r>
       <w:proofErr w:type="gramStart"/>
@@ -5693,7 +5842,6 @@
         <w:ind w:firstLine="709"/>
       </w:pPr>
       <w:r>
-        <w:lastRenderedPageBreak/>
         <w:t xml:space="preserve">Подготовить дистрибутив с </w:t>
       </w:r>
       <w:proofErr w:type="gramStart"/>
@@ -5900,7 +6048,11 @@
       </w:r>
       <w:proofErr w:type="spellEnd"/>
       <w:r>
-        <w:t xml:space="preserve">), дословно переводится как «включил и играй (работай)» – технология, предназначенная для быстрого определения и конфигурирования устройств в компьютере и </w:t>
+        <w:t xml:space="preserve">), дословно переводится как «включил и играй (работай)» – технология, предназначенная для быстрого определения и </w:t>
+      </w:r>
+      <w:r>
+        <w:lastRenderedPageBreak/>
+        <w:t xml:space="preserve">конфигурирования устройств в компьютере и </w:t>
       </w:r>
       <w:r>
         <w:t>других технических устройствах</w:t>
@@ -5911,7 +6063,6 @@
     </w:p>
     <w:p>
       <w:r>
-        <w:lastRenderedPageBreak/>
         <w:t>Для управления драйверами в настольных системах существуют специальные инструменты, например «Диспетчер устройств» (через контекстное меню «Компьютер/Мой компьютер» – «Управление»). Драйвер можно установить «автоматически» – с помощью</w:t>
       </w:r>
       <w:r>
@@ -5968,7 +6119,7 @@
         <w:pStyle w:val="2"/>
         <w:ind w:firstLine="709"/>
       </w:pPr>
-      <w:bookmarkStart w:id="17" w:name="_Toc442032199"/>
+      <w:bookmarkStart w:id="17" w:name="_Toc442100844"/>
       <w:r>
         <w:t>Управление памятью</w:t>
       </w:r>
@@ -6029,6 +6180,7 @@
       <w:proofErr w:type="spellStart"/>
       <w:proofErr w:type="gramStart"/>
       <w:r>
+        <w:lastRenderedPageBreak/>
         <w:t>Physical</w:t>
       </w:r>
       <w:proofErr w:type="spellEnd"/>
@@ -6049,100 +6201,96 @@
       </w:r>
       <w:proofErr w:type="spellEnd"/>
       <w:r>
-        <w:t xml:space="preserve"> (PAE) – режим работы встроенного блока управления памятью x86-совместимых процессоров, в котором используются </w:t>
+        <w:t xml:space="preserve"> (PAE) – режим работы встроенного блока управления памятью x86-совместимых процессоров, в котором используются 64-битные элементы таблиц страниц (из которых для адресации используются только 36 бит), </w:t>
+      </w:r>
+      <w:proofErr w:type="spellStart"/>
+      <w:r>
+        <w:t>c</w:t>
+      </w:r>
+      <w:proofErr w:type="spellEnd"/>
+      <w:r>
+        <w:t xml:space="preserve"> помощью которых процессор может адресовать 64 ГБ физической памяти (вместо 4 ГБ, адресуемых при использовании 32-разрядных таблиц), хотя каждая задача (программа) всё равно может адресовать максимум 4 ГБ виртуальной памяти.</w:t>
+      </w:r>
+      <w:proofErr w:type="gramEnd"/>
+      <w:r>
+        <w:t xml:space="preserve"> Также, в новых моделях процессоров в PAE-режиме старший бит элемента таблицы страниц отвечает за запрет исполнения кода в странице.</w:t>
+      </w:r>
+    </w:p>
+    <w:p>
+      <w:r>
+        <w:t xml:space="preserve">Впервые расширение появилось в процессоре </w:t>
+      </w:r>
+      <w:proofErr w:type="spellStart"/>
+      <w:r>
+        <w:t>Pentium</w:t>
+      </w:r>
+      <w:proofErr w:type="spellEnd"/>
+      <w:r>
+        <w:t xml:space="preserve"> </w:t>
+      </w:r>
+      <w:proofErr w:type="spellStart"/>
+      <w:r>
+        <w:t>Pro</w:t>
+      </w:r>
+      <w:proofErr w:type="spellEnd"/>
+      <w:r>
+        <w:t>. Для использования 36-разрядной адресации памяти необходима поддержка расширения физических адресов на аппаратном уровне и программное включение режима PAE в ОС.</w:t>
+      </w:r>
+    </w:p>
+    <w:p>
+      <w:r>
+        <w:t xml:space="preserve">Итак, память компьютера </w:t>
+      </w:r>
+      <w:r>
+        <w:t>–</w:t>
+      </w:r>
+      <w:r>
+        <w:t xml:space="preserve"> один из главных ресурсов, и производительность системы критически зависит от политики распределения памяти. Ядро </w:t>
+      </w:r>
+      <w:r>
+        <w:t xml:space="preserve">ОС </w:t>
+      </w:r>
+      <w:r>
+        <w:t>создает виртуальное адресное пространство для каждого процесса, используя при этом ограниченное количество физической памяти и, при необходимости, вторичную память, такую, как жесткий диск. По мере необходимости страницы могут быть выгружены в файл подкачки, либо файл, из которого они были отображены в память (в случае, если они не были модифицированы с момента загрузки из файла, они просто удаляются из памяти). По умолчанию ядро не позволяет выделить одному процессу больше памяти, чем суммарный объем доступной оперативной и swap</w:t>
+      </w:r>
+      <w:r>
+        <w:t>-</w:t>
+      </w:r>
+      <w:r>
+        <w:t xml:space="preserve">памяти. Однако есть такая возможность, как </w:t>
+      </w:r>
+      <w:proofErr w:type="spellStart"/>
+      <w:r>
+        <w:t>overcommit</w:t>
+      </w:r>
+      <w:proofErr w:type="spellEnd"/>
+      <w:r>
+        <w:t xml:space="preserve"> («</w:t>
+      </w:r>
+      <w:proofErr w:type="spellStart"/>
+      <w:r>
+        <w:t>перевыделение</w:t>
+      </w:r>
+      <w:proofErr w:type="spellEnd"/>
+      <w:r>
+        <w:t>»), которая позволяет выделить гораздо больше памяти, при условии, что реально использоваться будет лишь небольшая ее часть (допустим, при работе с разреженным массивом).</w:t>
+      </w:r>
+    </w:p>
+    <w:p>
+      <w:r>
+        <w:t xml:space="preserve">Основной инструмент управления виртуальной памятью можно найти через уже рассматриваемое в первой работе окно «Свойства системы» – «Дополнительно» – «Быстродействие» – «Изменить размер файла подкачки» </w:t>
       </w:r>
       <w:r>
         <w:lastRenderedPageBreak/>
-        <w:t xml:space="preserve">64-битные элементы таблиц страниц (из которых для адресации используются только 36 бит), </w:t>
-      </w:r>
-      <w:proofErr w:type="spellStart"/>
-      <w:r>
-        <w:t>c</w:t>
-      </w:r>
-      <w:proofErr w:type="spellEnd"/>
-      <w:r>
-        <w:t xml:space="preserve"> помощью которых процессор может адресовать 64 ГБ физической памяти (вместо 4 ГБ, адресуемых при использовании 32-разрядных таблиц), хотя каждая задача (программа) всё равно может адресовать максимум 4 ГБ виртуальной памяти.</w:t>
+        <w:t xml:space="preserve">(в разных системах конкретные шаги могут отличаться, поэтому важно понять сам принцип). Больше 4Гб указывать файл подкачки </w:t>
+      </w:r>
+      <w:proofErr w:type="gramStart"/>
+      <w:r>
+        <w:t>смыла</w:t>
       </w:r>
       <w:proofErr w:type="gramEnd"/>
       <w:r>
-        <w:t xml:space="preserve"> Также, в новых моделях процессоров в PAE-режиме старший бит элемента таблицы страниц отвечает за запрет исполнения кода в странице.</w:t>
-      </w:r>
-    </w:p>
-    <w:p>
-      <w:r>
-        <w:t xml:space="preserve">Впервые расширение появилось в процессоре </w:t>
-      </w:r>
-      <w:proofErr w:type="spellStart"/>
-      <w:r>
-        <w:t>Pentium</w:t>
-      </w:r>
-      <w:proofErr w:type="spellEnd"/>
-      <w:r>
-        <w:t xml:space="preserve"> </w:t>
-      </w:r>
-      <w:proofErr w:type="spellStart"/>
-      <w:r>
-        <w:t>Pro</w:t>
-      </w:r>
-      <w:proofErr w:type="spellEnd"/>
-      <w:r>
-        <w:t>. Для использования 36-разрядной адресации памяти необходима поддержка расширения физических адресов на аппаратном уровне и программное включение режима PAE в ОС.</w:t>
-      </w:r>
-    </w:p>
-    <w:p>
-      <w:r>
-        <w:t xml:space="preserve">Итак, память компьютера </w:t>
-      </w:r>
-      <w:r>
-        <w:t>–</w:t>
-      </w:r>
-      <w:r>
-        <w:t xml:space="preserve"> один из главных ресурсов, и производительность системы критически зависит от политики распределения памяти. Ядро </w:t>
-      </w:r>
-      <w:r>
-        <w:t xml:space="preserve">ОС </w:t>
-      </w:r>
-      <w:r>
-        <w:t>создает виртуальное адресное пространство для каждого процесса, используя при этом ограниченное количество физической памяти и, при необходимости, вторичную память, такую, как жесткий диск. По мере необходимости страницы могут быть выгружены в файл подкачки, либо файл, из которого они были отображены в память (в случае, если они не были модифицированы с момента загрузки из файла, они просто удаляются из памяти). По умолчанию ядро не позволяет выделить одному процессу больше памяти, чем суммарный объем доступной оперативной и swap</w:t>
-      </w:r>
-      <w:r>
-        <w:t>-</w:t>
-      </w:r>
-      <w:r>
-        <w:t xml:space="preserve">памяти. Однако есть такая возможность, как </w:t>
-      </w:r>
-      <w:proofErr w:type="spellStart"/>
-      <w:r>
-        <w:t>overcommit</w:t>
-      </w:r>
-      <w:proofErr w:type="spellEnd"/>
-      <w:r>
-        <w:t xml:space="preserve"> («</w:t>
-      </w:r>
-      <w:proofErr w:type="spellStart"/>
-      <w:r>
-        <w:t>перевыделение</w:t>
-      </w:r>
-      <w:proofErr w:type="spellEnd"/>
-      <w:r>
-        <w:t>»), которая позволяет выделить гораздо больше памяти, при условии, что реально использоваться будет лишь небольшая ее часть (допустим, при работе с разреженным массивом).</w:t>
-      </w:r>
-    </w:p>
-    <w:p>
-      <w:r>
-        <w:t xml:space="preserve">Основной инструмент управления виртуальной памятью можно найти через уже рассматриваемое в первой работе окно «Свойства системы» – «Дополнительно» – «Быстродействие» – «Изменить размер файла подкачки» (в разных системах конкретные шаги могут отличаться, поэтому важно понять сам принцип). Больше 4Гб указывать файл подкачки </w:t>
-      </w:r>
-      <w:proofErr w:type="gramStart"/>
-      <w:r>
-        <w:t>смыла</w:t>
-      </w:r>
-      <w:proofErr w:type="gramEnd"/>
-      <w:r>
-        <w:t xml:space="preserve"> нету, в </w:t>
-      </w:r>
-      <w:r>
-        <w:lastRenderedPageBreak/>
-        <w:t>основном, размер файла подкачки можно установить как два объема оперативной памяти.</w:t>
+        <w:t xml:space="preserve"> нету, в основном, размер файла подкачки можно установить как два объема оперативной памяти.</w:t>
       </w:r>
       <w:r>
         <w:t xml:space="preserve"> Управление же автозапуском приложений можно осуществить либо с помощью специальных утилит, либо проверить </w:t>
@@ -6217,6 +6365,7 @@
         <w:pStyle w:val="2"/>
         <w:ind w:firstLine="709"/>
       </w:pPr>
+      <w:bookmarkStart w:id="18" w:name="_Toc442100845"/>
       <w:r>
         <w:t xml:space="preserve">Линейка ОС MS </w:t>
       </w:r>
@@ -6228,6 +6377,7 @@
       <w:r>
         <w:t xml:space="preserve"> 9x</w:t>
       </w:r>
+      <w:bookmarkEnd w:id="18"/>
     </w:p>
     <w:p>
       <w:r>
@@ -6289,6 +6439,22 @@
       <w:r>
         <w:t>, а какие не получится.</w:t>
       </w:r>
+    </w:p>
+    <w:p>
+      <w:pPr>
+        <w:pStyle w:val="2"/>
+        <w:ind w:firstLine="709"/>
+      </w:pPr>
+      <w:bookmarkStart w:id="19" w:name="_Toc442100846"/>
+      <w:proofErr w:type="spellStart"/>
+      <w:r>
+        <w:t>Windows</w:t>
+      </w:r>
+      <w:proofErr w:type="spellEnd"/>
+      <w:r>
+        <w:t xml:space="preserve"> на ядре NT</w:t>
+      </w:r>
+      <w:bookmarkEnd w:id="19"/>
     </w:p>
     <w:p/>
     <w:sectPr>
@@ -6339,7 +6505,7 @@
         <w:rPr>
           <w:noProof/>
         </w:rPr>
-        <w:t>25</w:t>
+        <w:t>18</w:t>
       </w:r>
     </w:fldSimple>
   </w:p>
@@ -6958,6 +7124,9 @@
     <w:abstractNumId w:val="2"/>
   </w:num>
   <w:num w:numId="31">
+    <w:abstractNumId w:val="2"/>
+  </w:num>
+  <w:num w:numId="32">
     <w:abstractNumId w:val="2"/>
   </w:num>
 </w:numbering>

--- a/Методичка/УкВПР v 0.0.2.docx
+++ b/Методичка/УкВПР v 0.0.2.docx
@@ -812,14 +812,7 @@
                 <w:noProof/>
                 <w:webHidden/>
               </w:rPr>
-              <w:t>1</w:t>
-            </w:r>
-            <w:r>
-              <w:rPr>
-                <w:noProof/>
-                <w:webHidden/>
-              </w:rPr>
-              <w:t>5</w:t>
+              <w:t>15</w:t>
             </w:r>
             <w:r>
               <w:rPr>
@@ -3647,7 +3640,7 @@
                 <v:shape id="_x0000_i1025" type="#_x0000_t75" style="width:378.35pt;height:328.95pt" o:ole="">
                   <v:imagedata r:id="rId11" o:title=""/>
                 </v:shape>
-                <o:OLEObject Type="Embed" ProgID="PBrush" ShapeID="_x0000_i1025" DrawAspect="Content" ObjectID="_1515842769" r:id="rId12"/>
+                <o:OLEObject Type="Embed" ProgID="PBrush" ShapeID="_x0000_i1025" DrawAspect="Content" ObjectID="_1515867587" r:id="rId12"/>
               </w:object>
             </w:r>
           </w:p>
@@ -4770,9 +4763,6 @@
         <w:t>станет доступна кнопка с подписью «Настроить»</w:t>
       </w:r>
       <w:r>
-        <w:rPr>
-          <w:lang w:val="en-US"/>
-        </w:rPr>
         <w:t>.</w:t>
       </w:r>
     </w:p>
@@ -6456,9 +6446,1570 @@
       </w:r>
       <w:bookmarkEnd w:id="19"/>
     </w:p>
+    <w:p>
+      <w:r>
+        <w:t xml:space="preserve">Данная работа основана на работе «установка настольной ОС» при условии, что была развернута система </w:t>
+      </w:r>
+      <w:r>
+        <w:rPr>
+          <w:lang w:val="en-US"/>
+        </w:rPr>
+        <w:t>Win</w:t>
+      </w:r>
+      <w:r>
+        <w:t>2</w:t>
+      </w:r>
+      <w:r>
+        <w:rPr>
+          <w:lang w:val="en-US"/>
+        </w:rPr>
+        <w:t>k</w:t>
+      </w:r>
+      <w:r>
+        <w:t xml:space="preserve">. В данной работе можно либо воспользоваться готовой ВМ </w:t>
+      </w:r>
+      <w:proofErr w:type="gramStart"/>
+      <w:r>
+        <w:t>с</w:t>
+      </w:r>
+      <w:proofErr w:type="gramEnd"/>
+      <w:r>
+        <w:t xml:space="preserve"> гостевой </w:t>
+      </w:r>
+      <w:r>
+        <w:rPr>
+          <w:lang w:val="en-US"/>
+        </w:rPr>
+        <w:t>Win</w:t>
+      </w:r>
+      <w:r>
+        <w:t>2</w:t>
+      </w:r>
+      <w:r>
+        <w:rPr>
+          <w:lang w:val="en-US"/>
+        </w:rPr>
+        <w:t>k</w:t>
+      </w:r>
+      <w:r>
+        <w:t xml:space="preserve">, либо заново развернуть </w:t>
+      </w:r>
+      <w:r>
+        <w:rPr>
+          <w:lang w:val="en-US"/>
+        </w:rPr>
+        <w:t>Win</w:t>
+      </w:r>
+      <w:r>
+        <w:t>2</w:t>
+      </w:r>
+      <w:r>
+        <w:rPr>
+          <w:lang w:val="en-US"/>
+        </w:rPr>
+        <w:t>k</w:t>
+      </w:r>
+      <w:r>
+        <w:t xml:space="preserve">. Конечно, можно развернуть и другую </w:t>
+      </w:r>
+      <w:r>
+        <w:rPr>
+          <w:lang w:val="en-US"/>
+        </w:rPr>
+        <w:t>NT</w:t>
+      </w:r>
+      <w:r>
+        <w:t>-</w:t>
+      </w:r>
+      <w:r>
+        <w:t xml:space="preserve">систему, но для будущих работ, опять же, лучше подойдет именно </w:t>
+      </w:r>
+      <w:r>
+        <w:rPr>
+          <w:lang w:val="en-US"/>
+        </w:rPr>
+        <w:t>Win</w:t>
+      </w:r>
+      <w:r>
+        <w:t>2</w:t>
+      </w:r>
+      <w:r>
+        <w:rPr>
+          <w:lang w:val="en-US"/>
+        </w:rPr>
+        <w:t>k</w:t>
+      </w:r>
+      <w:r>
+        <w:t>.</w:t>
+      </w:r>
+    </w:p>
+    <w:p>
+      <w:r>
+        <w:t>П</w:t>
+      </w:r>
+      <w:r>
+        <w:t xml:space="preserve">родукты семейства </w:t>
+      </w:r>
+      <w:proofErr w:type="spellStart"/>
+      <w:r>
+        <w:t>Windows</w:t>
+      </w:r>
+      <w:proofErr w:type="spellEnd"/>
+      <w:r>
+        <w:t xml:space="preserve"> 2000: </w:t>
+      </w:r>
+      <w:proofErr w:type="spellStart"/>
+      <w:r>
+        <w:t>Professional</w:t>
+      </w:r>
+      <w:proofErr w:type="spellEnd"/>
+      <w:r>
+        <w:t xml:space="preserve">, </w:t>
+      </w:r>
+      <w:proofErr w:type="spellStart"/>
+      <w:r>
+        <w:t>Server</w:t>
+      </w:r>
+      <w:proofErr w:type="spellEnd"/>
+      <w:r>
+        <w:t xml:space="preserve">, </w:t>
+      </w:r>
+      <w:proofErr w:type="spellStart"/>
+      <w:r>
+        <w:t>Advanced</w:t>
+      </w:r>
+      <w:proofErr w:type="spellEnd"/>
+      <w:r>
+        <w:t xml:space="preserve"> </w:t>
+      </w:r>
+      <w:proofErr w:type="spellStart"/>
+      <w:r>
+        <w:t>Server</w:t>
+      </w:r>
+      <w:proofErr w:type="spellEnd"/>
+      <w:r>
+        <w:t xml:space="preserve"> и </w:t>
+      </w:r>
+      <w:proofErr w:type="spellStart"/>
+      <w:r>
+        <w:t>Datacenter</w:t>
+      </w:r>
+      <w:proofErr w:type="spellEnd"/>
+      <w:r>
+        <w:t xml:space="preserve"> </w:t>
+      </w:r>
+      <w:proofErr w:type="spellStart"/>
+      <w:r>
+        <w:t>Server</w:t>
+      </w:r>
+      <w:proofErr w:type="spellEnd"/>
+      <w:r>
+        <w:t xml:space="preserve"> </w:t>
+      </w:r>
+      <w:r>
+        <w:t>–</w:t>
+      </w:r>
+      <w:r>
+        <w:t xml:space="preserve"> поддерживают адаптируемую инфраструктуру клиент-сервер на платформе IBM PC. Платформа </w:t>
+      </w:r>
+      <w:proofErr w:type="spellStart"/>
+      <w:r>
+        <w:t>Windows</w:t>
+      </w:r>
+      <w:proofErr w:type="spellEnd"/>
+      <w:r>
+        <w:t xml:space="preserve"> 2000 </w:t>
+      </w:r>
+      <w:r>
+        <w:lastRenderedPageBreak/>
+        <w:t xml:space="preserve">предоставляет администраторам широкие возможности </w:t>
+      </w:r>
+      <w:proofErr w:type="gramStart"/>
+      <w:r>
+        <w:t>о</w:t>
+      </w:r>
+      <w:proofErr w:type="gramEnd"/>
+      <w:r>
+        <w:t xml:space="preserve"> </w:t>
+      </w:r>
+      <w:proofErr w:type="gramStart"/>
+      <w:r>
+        <w:t>управлению</w:t>
+      </w:r>
+      <w:proofErr w:type="gramEnd"/>
+      <w:r>
+        <w:t xml:space="preserve"> сетью и инфраструктурой клиент-сервер, реализуя централизованный контроль управления.</w:t>
+      </w:r>
+    </w:p>
+    <w:p>
+      <w:proofErr w:type="spellStart"/>
+      <w:r>
+        <w:t>Windows</w:t>
+      </w:r>
+      <w:proofErr w:type="spellEnd"/>
+      <w:r>
+        <w:t xml:space="preserve"> 2000 поддерживает вытесняющую многозадачность и способна работать, одинаково эффективно используя как одн</w:t>
+      </w:r>
+      <w:proofErr w:type="gramStart"/>
+      <w:r>
+        <w:t>о-</w:t>
+      </w:r>
+      <w:proofErr w:type="gramEnd"/>
+      <w:r>
+        <w:t>, так и многопроцессорные</w:t>
+      </w:r>
+      <w:r>
+        <w:t xml:space="preserve"> (многоядерные)</w:t>
+      </w:r>
+      <w:r>
+        <w:t xml:space="preserve"> системы. </w:t>
+      </w:r>
+      <w:proofErr w:type="spellStart"/>
+      <w:r>
+        <w:t>Windows</w:t>
+      </w:r>
+      <w:proofErr w:type="spellEnd"/>
+      <w:r>
+        <w:t xml:space="preserve"> 2000 разработана как модульная система, которая состоит из объектов, работающих либо в пользовательском (</w:t>
+      </w:r>
+      <w:proofErr w:type="spellStart"/>
+      <w:r>
+        <w:t>user</w:t>
+      </w:r>
+      <w:proofErr w:type="spellEnd"/>
+      <w:r>
+        <w:t>) режиме, либо режиме ядра (</w:t>
+      </w:r>
+      <w:proofErr w:type="spellStart"/>
+      <w:r>
+        <w:t>kernel</w:t>
+      </w:r>
+      <w:proofErr w:type="spellEnd"/>
+      <w:r>
+        <w:t>)</w:t>
+      </w:r>
+      <w:r>
+        <w:t>, как показано на рис. 6</w:t>
+      </w:r>
+      <w:r>
+        <w:t xml:space="preserve">. Как и все </w:t>
+      </w:r>
+      <w:r>
+        <w:t xml:space="preserve">современные </w:t>
+      </w:r>
+      <w:r>
+        <w:t xml:space="preserve">ОС, </w:t>
+      </w:r>
+      <w:proofErr w:type="spellStart"/>
+      <w:r>
+        <w:t>Windows</w:t>
+      </w:r>
+      <w:proofErr w:type="spellEnd"/>
+      <w:r>
+        <w:t xml:space="preserve"> 2000 имеет программный код, отвечающий за доступность аппаратных сре</w:t>
+      </w:r>
+      <w:proofErr w:type="gramStart"/>
+      <w:r>
+        <w:t>дств в пр</w:t>
+      </w:r>
+      <w:proofErr w:type="gramEnd"/>
+      <w:r>
+        <w:t>иложениях.</w:t>
+      </w:r>
+    </w:p>
+    <w:tbl>
+      <w:tblPr>
+        <w:tblStyle w:val="aff8"/>
+        <w:tblW w:w="0" w:type="auto"/>
+        <w:tblBorders>
+          <w:top w:val="none" w:sz="0" w:space="0" w:color="auto"/>
+          <w:left w:val="none" w:sz="0" w:space="0" w:color="auto"/>
+          <w:bottom w:val="none" w:sz="0" w:space="0" w:color="auto"/>
+          <w:right w:val="none" w:sz="0" w:space="0" w:color="auto"/>
+          <w:insideH w:val="none" w:sz="0" w:space="0" w:color="auto"/>
+          <w:insideV w:val="none" w:sz="0" w:space="0" w:color="auto"/>
+        </w:tblBorders>
+        <w:tblLook w:val="04A0"/>
+      </w:tblPr>
+      <w:tblGrid>
+        <w:gridCol w:w="9571"/>
+      </w:tblGrid>
+      <w:tr>
+        <w:tc>
+          <w:tcPr>
+            <w:tcW w:w="9571" w:type="dxa"/>
+          </w:tcPr>
+          <w:p>
+            <w:pPr>
+              <w:pStyle w:val="afb"/>
+            </w:pPr>
+            <w:r>
+              <w:drawing>
+                <wp:inline distT="0" distB="0" distL="0" distR="0">
+                  <wp:extent cx="3729789" cy="4572000"/>
+                  <wp:effectExtent l="19050" t="0" r="4011" b="0"/>
+                  <wp:docPr id="2" name="Рисунок 1" descr="Arch2k"/>
+                  <wp:cNvGraphicFramePr>
+                    <a:graphicFrameLocks xmlns:a="http://schemas.openxmlformats.org/drawingml/2006/main" noChangeAspect="1"/>
+                  </wp:cNvGraphicFramePr>
+                  <a:graphic xmlns:a="http://schemas.openxmlformats.org/drawingml/2006/main">
+                    <a:graphicData uri="http://schemas.openxmlformats.org/drawingml/2006/picture">
+                      <pic:pic xmlns:pic="http://schemas.openxmlformats.org/drawingml/2006/picture">
+                        <pic:nvPicPr>
+                          <pic:cNvPr id="0" name="Picture 1" descr="Arch2k"/>
+                          <pic:cNvPicPr>
+                            <a:picLocks noChangeAspect="1" noChangeArrowheads="1"/>
+                          </pic:cNvPicPr>
+                        </pic:nvPicPr>
+                        <pic:blipFill>
+                          <a:blip r:embed="rId13" cstate="print"/>
+                          <a:srcRect/>
+                          <a:stretch>
+                            <a:fillRect/>
+                          </a:stretch>
+                        </pic:blipFill>
+                        <pic:spPr bwMode="auto">
+                          <a:xfrm>
+                            <a:off x="0" y="0"/>
+                            <a:ext cx="3732750" cy="4575630"/>
+                          </a:xfrm>
+                          <a:prstGeom prst="rect">
+                            <a:avLst/>
+                          </a:prstGeom>
+                          <a:noFill/>
+                          <a:ln w="9525">
+                            <a:noFill/>
+                            <a:miter lim="800000"/>
+                            <a:headEnd/>
+                            <a:tailEnd/>
+                          </a:ln>
+                        </pic:spPr>
+                      </pic:pic>
+                    </a:graphicData>
+                  </a:graphic>
+                </wp:inline>
+              </w:drawing>
+            </w:r>
+          </w:p>
+        </w:tc>
+      </w:tr>
+      <w:tr>
+        <w:tc>
+          <w:tcPr>
+            <w:tcW w:w="9571" w:type="dxa"/>
+          </w:tcPr>
+          <w:p>
+            <w:pPr>
+              <w:pStyle w:val="-0"/>
+              <w:rPr>
+                <w:lang w:val="en-US"/>
+              </w:rPr>
+            </w:pPr>
+            <w:r>
+              <w:t xml:space="preserve">Рис. </w:t>
+            </w:r>
+            <w:fldSimple w:instr=" SEQ Рис. \* ARABIC ">
+              <w:r>
+                <w:rPr>
+                  <w:noProof/>
+                </w:rPr>
+                <w:t>6</w:t>
+              </w:r>
+            </w:fldSimple>
+            <w:r>
+              <w:t xml:space="preserve">. Схема архитектуры </w:t>
+            </w:r>
+            <w:r>
+              <w:rPr>
+                <w:lang w:val="en-US"/>
+              </w:rPr>
+              <w:t>Win2k</w:t>
+            </w:r>
+          </w:p>
+        </w:tc>
+      </w:tr>
+    </w:tbl>
+    <w:p>
+      <w:pPr>
+        <w:rPr>
+          <w:lang w:val="en-US"/>
+        </w:rPr>
+      </w:pPr>
+    </w:p>
+    <w:p>
+      <w:r>
+        <w:t>Уровень режима пользователя (</w:t>
+      </w:r>
+      <w:proofErr w:type="spellStart"/>
+      <w:r>
+        <w:t>user</w:t>
+      </w:r>
+      <w:proofErr w:type="spellEnd"/>
+      <w:r>
+        <w:t xml:space="preserve"> </w:t>
+      </w:r>
+      <w:proofErr w:type="spellStart"/>
+      <w:r>
+        <w:t>mode</w:t>
+      </w:r>
+      <w:proofErr w:type="spellEnd"/>
+      <w:r>
+        <w:t xml:space="preserve"> </w:t>
+      </w:r>
+      <w:proofErr w:type="spellStart"/>
+      <w:r>
+        <w:t>layer</w:t>
+      </w:r>
+      <w:proofErr w:type="spellEnd"/>
+      <w:r>
+        <w:t xml:space="preserve">) </w:t>
+      </w:r>
+      <w:proofErr w:type="spellStart"/>
+      <w:r>
+        <w:t>Windows</w:t>
+      </w:r>
+      <w:proofErr w:type="spellEnd"/>
+      <w:r>
+        <w:t xml:space="preserve"> 2000 состоит из наборов компонентов, называемых подсистемами (</w:t>
+      </w:r>
+      <w:proofErr w:type="spellStart"/>
+      <w:r>
+        <w:t>subsystem</w:t>
+      </w:r>
+      <w:proofErr w:type="spellEnd"/>
+      <w:r>
+        <w:t xml:space="preserve">) </w:t>
+      </w:r>
+      <w:r>
+        <w:t>–</w:t>
+      </w:r>
+      <w:r>
+        <w:t xml:space="preserve"> внутренних и внешних. Подсистема передает запросы ввода-вывода </w:t>
+      </w:r>
+      <w:r>
+        <w:lastRenderedPageBreak/>
+        <w:t>драйверам режима ядра через службы ввода-вывода. Она устроена так, что приложения и конечные пользователи ничего не знают о компонентах режима ядра.</w:t>
+      </w:r>
+    </w:p>
+    <w:p>
+      <w:r>
+        <w:t>Внешние подсистемы (</w:t>
+      </w:r>
+      <w:proofErr w:type="spellStart"/>
+      <w:r>
+        <w:t>environment</w:t>
+      </w:r>
+      <w:proofErr w:type="spellEnd"/>
+      <w:r>
+        <w:t xml:space="preserve"> </w:t>
+      </w:r>
+      <w:proofErr w:type="spellStart"/>
+      <w:r>
+        <w:t>subsystems</w:t>
+      </w:r>
+      <w:proofErr w:type="spellEnd"/>
+      <w:r>
+        <w:t xml:space="preserve">) позволяют </w:t>
+      </w:r>
+      <w:proofErr w:type="spellStart"/>
+      <w:r>
+        <w:t>Windows</w:t>
+      </w:r>
+      <w:proofErr w:type="spellEnd"/>
+      <w:r>
+        <w:t xml:space="preserve"> 2000 выполнять и запускать приложения, разработанные для разных ОС. Они эмулируют разные ОС, используя интерфейсы прикладного программирования (</w:t>
+      </w:r>
+      <w:proofErr w:type="spellStart"/>
+      <w:r>
+        <w:t>application</w:t>
+      </w:r>
+      <w:proofErr w:type="spellEnd"/>
+      <w:r>
+        <w:t xml:space="preserve"> </w:t>
+      </w:r>
+      <w:proofErr w:type="spellStart"/>
+      <w:r>
+        <w:t>programming</w:t>
+      </w:r>
+      <w:proofErr w:type="spellEnd"/>
+      <w:r>
+        <w:t xml:space="preserve"> </w:t>
+      </w:r>
+      <w:proofErr w:type="spellStart"/>
+      <w:r>
+        <w:t>interface</w:t>
+      </w:r>
+      <w:proofErr w:type="spellEnd"/>
+      <w:r>
+        <w:t>, API). Внешние подсистемы перехватывают API-вызовы приложения, переводят их в формат, понятный</w:t>
+      </w:r>
+      <w:r>
+        <w:t xml:space="preserve"> ядру</w:t>
+      </w:r>
+      <w:r>
+        <w:t xml:space="preserve"> </w:t>
+      </w:r>
+      <w:proofErr w:type="spellStart"/>
+      <w:r>
+        <w:t>Windows</w:t>
+      </w:r>
+      <w:proofErr w:type="spellEnd"/>
+      <w:r>
+        <w:t xml:space="preserve"> 2000, и передают исполняемым компонентам режима ядра.</w:t>
+      </w:r>
+    </w:p>
+    <w:p>
+      <w:proofErr w:type="gramStart"/>
+      <w:r>
+        <w:rPr>
+          <w:lang w:val="en-US"/>
+        </w:rPr>
+        <w:t>Win</w:t>
+      </w:r>
+      <w:r>
+        <w:t xml:space="preserve">32 </w:t>
+      </w:r>
+      <w:r>
+        <w:t xml:space="preserve">управляет приложениями, разработанными для </w:t>
+      </w:r>
+      <w:r>
+        <w:rPr>
+          <w:lang w:val="en-US"/>
+        </w:rPr>
+        <w:t>Windows</w:t>
+      </w:r>
+      <w:r>
+        <w:t xml:space="preserve"> (в т.ч. поддерживаются </w:t>
+      </w:r>
+      <w:r>
+        <w:rPr>
+          <w:lang w:val="en-US"/>
+        </w:rPr>
+        <w:t>Win</w:t>
+      </w:r>
+      <w:r>
+        <w:t>16</w:t>
+      </w:r>
+      <w:r>
+        <w:t xml:space="preserve"> и </w:t>
+      </w:r>
+      <w:r>
+        <w:rPr>
+          <w:lang w:val="en-US"/>
+        </w:rPr>
+        <w:t>DOS</w:t>
+      </w:r>
+      <w:r>
+        <w:t>-</w:t>
+      </w:r>
+      <w:r>
+        <w:t>приложения).</w:t>
+      </w:r>
+      <w:proofErr w:type="gramEnd"/>
+    </w:p>
+    <w:p>
+      <w:proofErr w:type="gramStart"/>
+      <w:r>
+        <w:rPr>
+          <w:lang w:val="en-US"/>
+        </w:rPr>
+        <w:t>POSIX</w:t>
+      </w:r>
+      <w:r>
+        <w:t xml:space="preserve"> предоставляет </w:t>
+      </w:r>
+      <w:r>
+        <w:rPr>
+          <w:lang w:val="en-US"/>
+        </w:rPr>
+        <w:t>API</w:t>
+      </w:r>
+      <w:r>
+        <w:t xml:space="preserve"> соответствующим приложениям (по стандарту, гарантирующему переносимость приложений на различные платформы).</w:t>
+      </w:r>
+      <w:proofErr w:type="gramEnd"/>
+    </w:p>
+    <w:p>
+      <w:r>
+        <w:t>Внешние подсистемы и приложения, запущенные в пределах этих подсистем, не имеют прямого доступа к аппаратным устройствам или драйверам</w:t>
+      </w:r>
+      <w:r>
+        <w:t>.</w:t>
+      </w:r>
+      <w:r>
+        <w:t xml:space="preserve"> Они ограничены выделенным им адресным пространством. Они выполняются с более низким приоритетом, чем процессы режима ядра, а значит, реже получают доступ к процессору.</w:t>
+      </w:r>
+    </w:p>
+    <w:p>
+      <w:r>
+        <w:t>Внутренние подсистемы (</w:t>
+      </w:r>
+      <w:proofErr w:type="spellStart"/>
+      <w:r>
+        <w:t>integral</w:t>
+      </w:r>
+      <w:proofErr w:type="spellEnd"/>
+      <w:r>
+        <w:t xml:space="preserve"> </w:t>
+      </w:r>
+      <w:proofErr w:type="spellStart"/>
+      <w:r>
+        <w:t>subsystems</w:t>
+      </w:r>
+      <w:proofErr w:type="spellEnd"/>
+      <w:r>
+        <w:t>) выполняют основные функции ОС.</w:t>
+      </w:r>
+    </w:p>
+    <w:p>
+      <w:r>
+        <w:t>Подсистема безопасности управляет доступом, отслеживает права и разрешения, связанные с учетными записями пользователей, а так же отвечает за аудит системных ресурсов.</w:t>
+      </w:r>
+    </w:p>
+    <w:p>
+      <w:r>
+        <w:t xml:space="preserve">Служба рабочей станции предоставляет </w:t>
+      </w:r>
+      <w:r>
+        <w:rPr>
+          <w:lang w:val="en-US"/>
+        </w:rPr>
+        <w:t>API</w:t>
+      </w:r>
+      <w:r>
+        <w:t xml:space="preserve"> </w:t>
+      </w:r>
+      <w:r>
+        <w:t xml:space="preserve">для доступа к сетевому </w:t>
+      </w:r>
+      <w:proofErr w:type="spellStart"/>
+      <w:r>
+        <w:t>редиректору</w:t>
+      </w:r>
+      <w:proofErr w:type="spellEnd"/>
+      <w:r>
+        <w:t>, т.е. позволяет компьютеру работать в сети.</w:t>
+      </w:r>
+    </w:p>
+    <w:p>
+      <w:r>
+        <w:t xml:space="preserve">Служба сервера предоставляет </w:t>
+      </w:r>
+      <w:r>
+        <w:rPr>
+          <w:lang w:val="en-US"/>
+        </w:rPr>
+        <w:t>API</w:t>
+      </w:r>
+      <w:r>
+        <w:t xml:space="preserve"> </w:t>
+      </w:r>
+      <w:r>
+        <w:t>для доступа к сетевому серверу, т.е. обслуживает доступ к ресурсам из сети.</w:t>
+      </w:r>
+    </w:p>
+    <w:p>
+      <w:r>
+        <w:lastRenderedPageBreak/>
+        <w:t>Уровень режима ядра (</w:t>
+      </w:r>
+      <w:proofErr w:type="spellStart"/>
+      <w:r>
+        <w:t>kernel</w:t>
+      </w:r>
+      <w:proofErr w:type="spellEnd"/>
+      <w:r>
+        <w:t xml:space="preserve"> </w:t>
+      </w:r>
+      <w:proofErr w:type="spellStart"/>
+      <w:r>
+        <w:t>mode</w:t>
+      </w:r>
+      <w:proofErr w:type="spellEnd"/>
+      <w:r>
+        <w:t xml:space="preserve"> </w:t>
+      </w:r>
+      <w:proofErr w:type="spellStart"/>
+      <w:r>
+        <w:t>layer</w:t>
+      </w:r>
+      <w:proofErr w:type="spellEnd"/>
+      <w:r>
+        <w:t xml:space="preserve">) обеспечивает доступ к системным данным и аппаратным средствам. Компоненты в режиме ядра могут напрямую обращаться к памяти и выполняются в защищенном адресном пространстве. Последовательность выполнения кода обусловлена приоритетами </w:t>
+      </w:r>
+      <w:r>
+        <w:t>–</w:t>
+      </w:r>
+      <w:r>
+        <w:t xml:space="preserve"> атрибутами, которыми обладает каждый выполняемый поток (</w:t>
+      </w:r>
+      <w:proofErr w:type="spellStart"/>
+      <w:r>
+        <w:t>thread</w:t>
+      </w:r>
+      <w:proofErr w:type="spellEnd"/>
+      <w:r>
+        <w:t xml:space="preserve">). Уровень режима ядра несколько типов компонентов, выполняющих строго определенные функции: </w:t>
+      </w:r>
+      <w:proofErr w:type="spellStart"/>
+      <w:r>
+        <w:t>Executive</w:t>
+      </w:r>
+      <w:proofErr w:type="spellEnd"/>
+      <w:r>
+        <w:t xml:space="preserve"> (исполняемые компоненты </w:t>
+      </w:r>
+      <w:proofErr w:type="spellStart"/>
+      <w:r>
+        <w:t>Windows</w:t>
+      </w:r>
+      <w:proofErr w:type="spellEnd"/>
+      <w:r>
+        <w:t>), слоя абстрагирования от оборудования (</w:t>
+      </w:r>
+      <w:proofErr w:type="spellStart"/>
+      <w:r>
+        <w:t>Hardware</w:t>
+      </w:r>
+      <w:proofErr w:type="spellEnd"/>
+      <w:r>
+        <w:t xml:space="preserve"> </w:t>
+      </w:r>
+      <w:proofErr w:type="spellStart"/>
+      <w:r>
+        <w:t>Abstraction</w:t>
+      </w:r>
+      <w:proofErr w:type="spellEnd"/>
+      <w:r>
+        <w:t xml:space="preserve"> </w:t>
+      </w:r>
+      <w:proofErr w:type="spellStart"/>
+      <w:r>
+        <w:t>Layer</w:t>
+      </w:r>
+      <w:proofErr w:type="spellEnd"/>
+      <w:r>
+        <w:t>, HAL) и набора драйверов режима ядра.</w:t>
+      </w:r>
+    </w:p>
+    <w:p>
+      <w:r>
+        <w:t xml:space="preserve">Исполняемые компоненты </w:t>
+      </w:r>
+      <w:proofErr w:type="spellStart"/>
+      <w:r>
+        <w:t>Windows</w:t>
+      </w:r>
+      <w:proofErr w:type="spellEnd"/>
+      <w:r>
+        <w:t xml:space="preserve"> 2000</w:t>
+      </w:r>
+      <w:r>
+        <w:t xml:space="preserve"> в</w:t>
+      </w:r>
+      <w:r>
+        <w:t>ыполняют основную работу по управлению объектами и вводом-выводом, включая управление безопасностью.</w:t>
+      </w:r>
+    </w:p>
+    <w:p>
+      <w:r>
+        <w:t>Уровень абстрагирования от оборудования (</w:t>
+      </w:r>
+      <w:proofErr w:type="spellStart"/>
+      <w:r>
+        <w:t>Hardware</w:t>
+      </w:r>
+      <w:proofErr w:type="spellEnd"/>
+      <w:r>
+        <w:t xml:space="preserve"> </w:t>
+      </w:r>
+      <w:proofErr w:type="spellStart"/>
+      <w:r>
+        <w:t>Abstraction</w:t>
+      </w:r>
+      <w:proofErr w:type="spellEnd"/>
+      <w:r>
+        <w:t xml:space="preserve"> </w:t>
+      </w:r>
+      <w:proofErr w:type="spellStart"/>
+      <w:r>
+        <w:t>Layer</w:t>
+      </w:r>
+      <w:proofErr w:type="spellEnd"/>
+      <w:r>
+        <w:t xml:space="preserve">, HAL) скрывает детали аппаратного интерфейса, что позволяет переносить </w:t>
+      </w:r>
+      <w:proofErr w:type="spellStart"/>
+      <w:r>
+        <w:t>Windows</w:t>
+      </w:r>
+      <w:proofErr w:type="spellEnd"/>
+      <w:r>
+        <w:t xml:space="preserve"> 2000 на другие платформы. Содержит код, ориентированный на работу с оборудованием, который оперирует интерфейсом ввода-вывода, контроллером прерываний и механизмом многопроцессорного взаимодействия. Первоначально был разработан, чтобы </w:t>
+      </w:r>
+      <w:proofErr w:type="spellStart"/>
+      <w:r>
+        <w:t>Windows</w:t>
+      </w:r>
+      <w:proofErr w:type="spellEnd"/>
+      <w:r>
+        <w:t xml:space="preserve"> 2000 могла работать как на оборудовании с элементной базой </w:t>
+      </w:r>
+      <w:proofErr w:type="spellStart"/>
+      <w:r>
+        <w:t>Intel</w:t>
+      </w:r>
+      <w:proofErr w:type="spellEnd"/>
+      <w:r>
+        <w:t xml:space="preserve">, так и на любой другой платформе, например, на системах с процессорами </w:t>
+      </w:r>
+      <w:proofErr w:type="spellStart"/>
+      <w:r>
+        <w:t>Alpha</w:t>
+      </w:r>
+      <w:proofErr w:type="spellEnd"/>
+      <w:r>
+        <w:t xml:space="preserve">. HAL, </w:t>
+      </w:r>
+      <w:proofErr w:type="gramStart"/>
+      <w:r>
+        <w:t>реализованный</w:t>
+      </w:r>
+      <w:proofErr w:type="gramEnd"/>
+      <w:r>
+        <w:t xml:space="preserve"> как динамически подключаемая библиотека (DLL), отвечает за взаимодействие компонентов системы с конкретным оборудованием. HAL экспортирует подпрограммы поддержки, скрывающие подробности реализации специфических элементов аппаратуры: </w:t>
+      </w:r>
+      <w:proofErr w:type="spellStart"/>
+      <w:r>
+        <w:t>кэшей</w:t>
+      </w:r>
+      <w:proofErr w:type="spellEnd"/>
+      <w:r>
+        <w:t>, шин ввода-вывода и контроллеров прерываний. HAL также обеспечивает интерфейс между аппаратурой платформы и программными компонентами системы.</w:t>
+      </w:r>
+    </w:p>
+    <w:p>
+      <w:r>
+        <w:t xml:space="preserve">Диспетчер устройств отображает все устройства </w:t>
+      </w:r>
+      <w:r>
+        <w:t xml:space="preserve">вычислительной машины под управлением </w:t>
+      </w:r>
+      <w:r>
+        <w:rPr>
+          <w:lang w:val="en-US"/>
+        </w:rPr>
+        <w:t>Windows</w:t>
+      </w:r>
+      <w:r>
+        <w:t xml:space="preserve"> (видео</w:t>
+      </w:r>
+      <w:r>
+        <w:t>адаптер</w:t>
+      </w:r>
+      <w:r>
+        <w:t>, жесткий диск, клавиатуру, периферийные устройства и др.).</w:t>
+      </w:r>
+    </w:p>
+    <w:p>
+      <w:r>
+        <w:lastRenderedPageBreak/>
+        <w:t xml:space="preserve">Открыть диспетчер устройств можно несколькими способами. Чтобы открыть диспетчер устройств на операционных системах </w:t>
+      </w:r>
+      <w:proofErr w:type="spellStart"/>
+      <w:r>
+        <w:t>Windows</w:t>
+      </w:r>
+      <w:proofErr w:type="spellEnd"/>
+      <w:r>
+        <w:t xml:space="preserve"> 2000, </w:t>
+      </w:r>
+      <w:proofErr w:type="spellStart"/>
+      <w:r>
+        <w:t>Windows</w:t>
+      </w:r>
+      <w:proofErr w:type="spellEnd"/>
+      <w:r>
+        <w:t xml:space="preserve"> XP, </w:t>
+      </w:r>
+      <w:proofErr w:type="spellStart"/>
+      <w:r>
+        <w:t>Windows</w:t>
+      </w:r>
+      <w:proofErr w:type="spellEnd"/>
+      <w:r>
+        <w:t xml:space="preserve"> </w:t>
+      </w:r>
+      <w:proofErr w:type="spellStart"/>
+      <w:r>
+        <w:t>Vista</w:t>
+      </w:r>
+      <w:proofErr w:type="spellEnd"/>
+      <w:r>
+        <w:t xml:space="preserve">, </w:t>
+      </w:r>
+      <w:proofErr w:type="spellStart"/>
+      <w:r>
+        <w:t>Windows</w:t>
+      </w:r>
+      <w:proofErr w:type="spellEnd"/>
+      <w:r>
+        <w:t xml:space="preserve"> 7</w:t>
+      </w:r>
+      <w:r>
+        <w:t xml:space="preserve"> </w:t>
+      </w:r>
+      <w:r>
+        <w:t xml:space="preserve">нужно нажать сочетание клавиш </w:t>
+      </w:r>
+      <w:r>
+        <w:t>«</w:t>
+      </w:r>
+      <w:proofErr w:type="spellStart"/>
+      <w:r>
+        <w:t>Windows</w:t>
+      </w:r>
+      <w:proofErr w:type="spellEnd"/>
+      <w:r>
+        <w:t>»</w:t>
+      </w:r>
+      <w:r>
+        <w:t xml:space="preserve"> (Кнопка пуск на клавиатуре) + "R" и в месте ввода текста набрать «</w:t>
+      </w:r>
+      <w:proofErr w:type="spellStart"/>
+      <w:r>
+        <w:t>devmgmt.ms</w:t>
+      </w:r>
+      <w:r>
+        <w:t>c</w:t>
+      </w:r>
+      <w:proofErr w:type="spellEnd"/>
+      <w:r>
+        <w:t>», затем нажать на кнопку "ОК". Но проще через контекстное меню значка «Мой компьютер» – «Управление» – «Диспетчер устройств».</w:t>
+      </w:r>
+    </w:p>
+    <w:p>
+      <w:r>
+        <w:t>Диспетчер устрой</w:t>
+      </w:r>
+      <w:proofErr w:type="gramStart"/>
+      <w:r>
+        <w:t>ств пр</w:t>
+      </w:r>
+      <w:proofErr w:type="gramEnd"/>
+      <w:r>
+        <w:t xml:space="preserve">едставляет </w:t>
+      </w:r>
+      <w:r>
+        <w:t>собой</w:t>
+      </w:r>
+      <w:r>
+        <w:t xml:space="preserve"> оснастку, которая отображает в виде дерева все аппаратные устройства, установленные на локальном компьютере, и показывает их состояние, версии программных драйверов, используемые ресурсы (порты ввода/вывода, адреса памяти и IRQ). Данная оснастка позволяет изменять конфигурацию аппаратных элементов, а т</w:t>
+      </w:r>
+      <w:r>
+        <w:t>акже механизм их взаимодействия</w:t>
+      </w:r>
+      <w:r>
+        <w:t xml:space="preserve"> с </w:t>
+      </w:r>
+      <w:r>
+        <w:t>ЦПУ</w:t>
+      </w:r>
+      <w:r>
+        <w:t xml:space="preserve"> компьютера. Диспетчер устройств позволяет:</w:t>
+      </w:r>
+    </w:p>
+    <w:p>
+      <w:pPr>
+        <w:pStyle w:val="a"/>
+        <w:ind w:firstLine="709"/>
+      </w:pPr>
+      <w:r>
+        <w:t>в</w:t>
+      </w:r>
+      <w:r>
+        <w:t xml:space="preserve">ыяснить, корректно ли работает аппаратное обеспечение </w:t>
+      </w:r>
+      <w:proofErr w:type="gramStart"/>
+      <w:r>
+        <w:t>компьютера</w:t>
+      </w:r>
+      <w:proofErr w:type="gramEnd"/>
+      <w:r>
+        <w:t xml:space="preserve"> </w:t>
+      </w:r>
+      <w:r>
+        <w:t>и</w:t>
+      </w:r>
+      <w:r>
+        <w:t xml:space="preserve"> </w:t>
+      </w:r>
+      <w:r>
+        <w:t>и</w:t>
+      </w:r>
+      <w:r>
+        <w:t>зменить конфигурационные настройки оборудования</w:t>
+      </w:r>
+      <w:r>
+        <w:t>;</w:t>
+      </w:r>
+    </w:p>
+    <w:p>
+      <w:pPr>
+        <w:pStyle w:val="a"/>
+        <w:ind w:firstLine="709"/>
+      </w:pPr>
+      <w:r>
+        <w:t>и</w:t>
+      </w:r>
+      <w:r>
+        <w:t>дентифицировать драйверы устройств, которые загружены для каждого устройства, и получить информацию о драйверах всех устройств</w:t>
+      </w:r>
+      <w:r>
+        <w:t>;</w:t>
+      </w:r>
+    </w:p>
+    <w:p>
+      <w:pPr>
+        <w:pStyle w:val="a"/>
+        <w:ind w:firstLine="709"/>
+      </w:pPr>
+      <w:r>
+        <w:t>и</w:t>
+      </w:r>
+      <w:r>
+        <w:t xml:space="preserve">зменить дополнительные установки и параметры устройств </w:t>
+      </w:r>
+      <w:r>
+        <w:t>и</w:t>
+      </w:r>
+      <w:r>
+        <w:t xml:space="preserve"> </w:t>
+      </w:r>
+      <w:r>
+        <w:t>и</w:t>
+      </w:r>
+      <w:r>
+        <w:t>нсталлировать обновленные драйверы устройств</w:t>
+      </w:r>
+      <w:r>
+        <w:t>,</w:t>
+      </w:r>
+      <w:r>
+        <w:t xml:space="preserve"> </w:t>
+      </w:r>
+      <w:r>
+        <w:t>а так же</w:t>
+      </w:r>
+      <w:r>
+        <w:t xml:space="preserve"> </w:t>
+      </w:r>
+      <w:r>
+        <w:t>о</w:t>
+      </w:r>
+      <w:r>
+        <w:t>тключать и активизировать устройства</w:t>
+      </w:r>
+      <w:r>
+        <w:t>;</w:t>
+      </w:r>
+    </w:p>
+    <w:p>
+      <w:pPr>
+        <w:pStyle w:val="a"/>
+        <w:ind w:firstLine="709"/>
+      </w:pPr>
+      <w:r>
+        <w:t>и</w:t>
+      </w:r>
+      <w:r>
+        <w:t>дентифицировать конфликты устройств и вручную конфигурировать установки ресурсов</w:t>
+      </w:r>
+      <w:r>
+        <w:t>;</w:t>
+      </w:r>
+    </w:p>
+    <w:p>
+      <w:pPr>
+        <w:pStyle w:val="a"/>
+        <w:ind w:firstLine="709"/>
+      </w:pPr>
+      <w:r>
+        <w:t>р</w:t>
+      </w:r>
+      <w:r>
+        <w:t xml:space="preserve">аспечатать суммарную информацию об устройствах, которые установлены на </w:t>
+      </w:r>
+      <w:r>
+        <w:t>конкретном</w:t>
+      </w:r>
+      <w:r>
+        <w:t xml:space="preserve"> компьютере</w:t>
+      </w:r>
+      <w:r>
+        <w:t>.</w:t>
+      </w:r>
+    </w:p>
+    <w:p>
+      <w:r>
+        <w:t xml:space="preserve">Изменение установок ресурсов может привести к отключению аппаратных компонентов и вызвать нарушение работы компьютера. Поэтому изменять установки ресурсов рекомендуется только пользователям, которые располагают достаточными знаниями об аппаратном обеспечении и аппаратных конфигурациях компьютеров. Как правило, пользователям нет </w:t>
+      </w:r>
+      <w:r>
+        <w:lastRenderedPageBreak/>
+        <w:t xml:space="preserve">необходимости изменять установки ресурсов, поскольку система </w:t>
+      </w:r>
+      <w:proofErr w:type="spellStart"/>
+      <w:r>
+        <w:t>Windows</w:t>
+      </w:r>
+      <w:proofErr w:type="spellEnd"/>
+      <w:r>
+        <w:t xml:space="preserve"> автоматически выделяет ресурсы аппаратны</w:t>
+      </w:r>
+      <w:r>
+        <w:t>м компонентам в ходе установки.</w:t>
+      </w:r>
+    </w:p>
+    <w:p>
+      <w:r>
+        <w:t>Для каждого устройства на компьютере выделяется уникальный набор системных ресурсов для обеспечения корректной работы устройства. В число этих ресурсов входят:</w:t>
+      </w:r>
+    </w:p>
+    <w:p>
+      <w:pPr>
+        <w:pStyle w:val="a"/>
+        <w:ind w:firstLine="709"/>
+      </w:pPr>
+      <w:r>
+        <w:t>н</w:t>
+      </w:r>
+      <w:r>
+        <w:t>омера запросов на прерывание (</w:t>
+      </w:r>
+      <w:proofErr w:type="spellStart"/>
+      <w:r>
+        <w:t>Interrupt</w:t>
+      </w:r>
+      <w:proofErr w:type="spellEnd"/>
+      <w:r>
+        <w:t xml:space="preserve"> </w:t>
+      </w:r>
+      <w:proofErr w:type="spellStart"/>
+      <w:r>
+        <w:t>Request</w:t>
+      </w:r>
+      <w:proofErr w:type="spellEnd"/>
+      <w:r>
+        <w:t>, IRQ)</w:t>
+      </w:r>
+      <w:r>
+        <w:t>;</w:t>
+      </w:r>
+    </w:p>
+    <w:p>
+      <w:pPr>
+        <w:pStyle w:val="a"/>
+        <w:ind w:firstLine="709"/>
+      </w:pPr>
+      <w:r>
+        <w:t>к</w:t>
+      </w:r>
+      <w:r>
+        <w:t>аналы прямого доступа к памяти (</w:t>
+      </w:r>
+      <w:proofErr w:type="spellStart"/>
+      <w:r>
+        <w:t>Direct</w:t>
+      </w:r>
+      <w:proofErr w:type="spellEnd"/>
+      <w:r>
+        <w:t xml:space="preserve"> </w:t>
+      </w:r>
+      <w:proofErr w:type="spellStart"/>
+      <w:r>
+        <w:t>Memory</w:t>
+      </w:r>
+      <w:proofErr w:type="spellEnd"/>
+      <w:r>
+        <w:t xml:space="preserve"> </w:t>
+      </w:r>
+      <w:proofErr w:type="spellStart"/>
+      <w:r>
+        <w:t>Access</w:t>
+      </w:r>
+      <w:proofErr w:type="spellEnd"/>
+      <w:r>
+        <w:t>, DMA)</w:t>
+      </w:r>
+      <w:r>
+        <w:t>;</w:t>
+      </w:r>
+    </w:p>
+    <w:p>
+      <w:pPr>
+        <w:pStyle w:val="a"/>
+        <w:ind w:firstLine="709"/>
+      </w:pPr>
+      <w:r>
+        <w:t>а</w:t>
+      </w:r>
+      <w:r>
+        <w:t>дреса портов ввода/вывода (</w:t>
+      </w:r>
+      <w:proofErr w:type="spellStart"/>
+      <w:r>
+        <w:t>Input</w:t>
+      </w:r>
+      <w:proofErr w:type="spellEnd"/>
+      <w:r>
+        <w:t>/</w:t>
+      </w:r>
+      <w:proofErr w:type="spellStart"/>
+      <w:r>
+        <w:t>Output</w:t>
+      </w:r>
+      <w:proofErr w:type="spellEnd"/>
+      <w:r>
+        <w:t>, I/O)</w:t>
+      </w:r>
+      <w:r>
+        <w:t>;</w:t>
+      </w:r>
+    </w:p>
+    <w:p>
+      <w:pPr>
+        <w:pStyle w:val="a"/>
+        <w:ind w:firstLine="709"/>
+      </w:pPr>
+      <w:r>
+        <w:t>д</w:t>
+      </w:r>
+      <w:r>
+        <w:t>иапазоны адресов памяти</w:t>
+      </w:r>
+      <w:r>
+        <w:t>.</w:t>
+      </w:r>
+    </w:p>
+    <w:p>
+      <w:r>
+        <w:t xml:space="preserve">Механизм </w:t>
+      </w:r>
+      <w:proofErr w:type="spellStart"/>
+      <w:r>
+        <w:t>Plug</w:t>
+      </w:r>
+      <w:r>
+        <w:t>-</w:t>
+      </w:r>
+      <w:r>
+        <w:t>and</w:t>
+      </w:r>
+      <w:r>
+        <w:t>-</w:t>
+      </w:r>
+      <w:r>
+        <w:t>Play</w:t>
+      </w:r>
+      <w:proofErr w:type="spellEnd"/>
+      <w:r>
+        <w:t xml:space="preserve"> системы </w:t>
+      </w:r>
+      <w:proofErr w:type="spellStart"/>
+      <w:r>
+        <w:t>Windows</w:t>
+      </w:r>
+      <w:proofErr w:type="spellEnd"/>
+      <w:r>
+        <w:t xml:space="preserve"> производит выделение данных ресурсов автоматически в ходе установки всех устройств, которые поддерживают данный механизм. Если два устройства обращаются к одним ресурсам, то возникает аппаратный конфликт. В этом случае необходимо вручную изменить установки ресурсов для обеспечения их уникальности для каждого устройства. В общем случае не следует изменять установки ресурсов вручную, поскольку при этом могут возникать сложные конфликтные ситуации, для устранения которых требуется глубокое понимание работы аппаратных и программных средств (в том числе и драйверов).</w:t>
+      </w:r>
+    </w:p>
+    <w:p>
+      <w:r>
+        <w:t xml:space="preserve">Диспетчер устройств позволяет отключать и удалять устройства из системной конфигурации компьютера. При отключении устройства физическое устройство остается подключенным к компьютеру, но производятся соответствующие изменения в системном реестре, так что драйверы устройства не будут загружены при следующем запуске системы. Отключение устройств полезно, если необходимо иметь несколько аппаратных конфигураций компьютера или если работа ведется на портативном компьютере, используемом вместе со станцией расширения (док-станция, </w:t>
+      </w:r>
+      <w:proofErr w:type="spellStart"/>
+      <w:r>
+        <w:t>docking</w:t>
+      </w:r>
+      <w:proofErr w:type="spellEnd"/>
+      <w:r>
+        <w:t xml:space="preserve"> </w:t>
+      </w:r>
+      <w:proofErr w:type="spellStart"/>
+      <w:r>
+        <w:t>station</w:t>
+      </w:r>
+      <w:proofErr w:type="spellEnd"/>
+      <w:r>
+        <w:t>).</w:t>
+      </w:r>
+    </w:p>
+    <w:p>
+      <w:r>
+        <w:lastRenderedPageBreak/>
+        <w:t xml:space="preserve">Аппаратный профиль представляет собой набор инструкций, которые указывают системе </w:t>
+      </w:r>
+      <w:proofErr w:type="spellStart"/>
+      <w:r>
+        <w:t>Windows</w:t>
+      </w:r>
+      <w:proofErr w:type="spellEnd"/>
+      <w:r>
+        <w:t>, какие устройства следует запу</w:t>
+      </w:r>
+      <w:r>
+        <w:t>стить при включении компьютера.</w:t>
+      </w:r>
+    </w:p>
+    <w:p>
+      <w:r>
+        <w:t>Для того</w:t>
+      </w:r>
+      <w:proofErr w:type="gramStart"/>
+      <w:r>
+        <w:t>,</w:t>
+      </w:r>
+      <w:proofErr w:type="gramEnd"/>
+      <w:r>
+        <w:t xml:space="preserve"> чтобы просмотреть скрытые устройства,</w:t>
+      </w:r>
+      <w:r>
+        <w:t xml:space="preserve"> надо выб</w:t>
+      </w:r>
+      <w:r>
+        <w:t>р</w:t>
+      </w:r>
+      <w:r>
+        <w:t>а</w:t>
+      </w:r>
+      <w:r>
+        <w:t>т</w:t>
+      </w:r>
+      <w:r>
+        <w:t>ь</w:t>
+      </w:r>
+      <w:r>
+        <w:t xml:space="preserve"> пункт </w:t>
+      </w:r>
+      <w:r>
+        <w:t>«</w:t>
+      </w:r>
+      <w:r>
+        <w:t>Показать скрытые устройства</w:t>
+      </w:r>
+      <w:r>
+        <w:t>»</w:t>
+      </w:r>
+      <w:r>
+        <w:t xml:space="preserve"> (</w:t>
+      </w:r>
+      <w:proofErr w:type="spellStart"/>
+      <w:r>
+        <w:t>Show</w:t>
+      </w:r>
+      <w:proofErr w:type="spellEnd"/>
+      <w:r>
+        <w:t xml:space="preserve"> </w:t>
+      </w:r>
+      <w:proofErr w:type="spellStart"/>
+      <w:r>
+        <w:t>hidden</w:t>
+      </w:r>
+      <w:proofErr w:type="spellEnd"/>
+      <w:r>
+        <w:t xml:space="preserve"> </w:t>
+      </w:r>
+      <w:proofErr w:type="spellStart"/>
+      <w:r>
+        <w:t>devices</w:t>
+      </w:r>
+      <w:proofErr w:type="spellEnd"/>
+      <w:r>
+        <w:t xml:space="preserve">) в меню </w:t>
+      </w:r>
+      <w:r>
+        <w:t>«</w:t>
+      </w:r>
+      <w:r>
+        <w:t>Вид</w:t>
+      </w:r>
+      <w:r>
+        <w:t>»</w:t>
+      </w:r>
+      <w:r>
+        <w:t>. В число скрытых устрой</w:t>
+      </w:r>
+      <w:proofErr w:type="gramStart"/>
+      <w:r>
+        <w:t>ств вх</w:t>
+      </w:r>
+      <w:proofErr w:type="gramEnd"/>
+      <w:r>
+        <w:t xml:space="preserve">одят устройства, не поддерживающие механизм </w:t>
+      </w:r>
+      <w:proofErr w:type="spellStart"/>
+      <w:r>
+        <w:t>Plug</w:t>
+      </w:r>
+      <w:r>
+        <w:t>-</w:t>
+      </w:r>
+      <w:r>
+        <w:t>and</w:t>
+      </w:r>
+      <w:r>
+        <w:t>-</w:t>
+      </w:r>
+      <w:r>
+        <w:t>Play</w:t>
+      </w:r>
+      <w:proofErr w:type="spellEnd"/>
+      <w:r>
+        <w:t xml:space="preserve"> (устройства с унаследованными драйверами прежних версий систем NT), и устройства, которые были физически удалены из компьютера, но их драйверы остались.</w:t>
+      </w:r>
+    </w:p>
+    <w:p>
+      <w:r>
+        <w:t xml:space="preserve">Для того чтобы установить новое устройство, </w:t>
+      </w:r>
+      <w:r>
+        <w:t xml:space="preserve">нужно </w:t>
+      </w:r>
+      <w:r>
+        <w:t>выбр</w:t>
+      </w:r>
+      <w:r>
+        <w:t>а</w:t>
+      </w:r>
+      <w:r>
+        <w:t>т</w:t>
+      </w:r>
+      <w:r>
+        <w:t>ь</w:t>
+      </w:r>
+      <w:r>
+        <w:t xml:space="preserve"> в меню </w:t>
+      </w:r>
+      <w:r>
+        <w:t>«</w:t>
+      </w:r>
+      <w:r>
+        <w:t>Действие</w:t>
+      </w:r>
+      <w:r>
+        <w:t>»</w:t>
+      </w:r>
+      <w:r>
+        <w:t xml:space="preserve"> команду </w:t>
+      </w:r>
+      <w:r>
+        <w:t>«</w:t>
+      </w:r>
+      <w:r>
+        <w:t>Обновить конфигурацию оборудования</w:t>
+      </w:r>
+      <w:r>
+        <w:t>»</w:t>
+      </w:r>
+      <w:r>
+        <w:t xml:space="preserve"> (</w:t>
+      </w:r>
+      <w:proofErr w:type="spellStart"/>
+      <w:r>
+        <w:t>Scan</w:t>
+      </w:r>
+      <w:proofErr w:type="spellEnd"/>
+      <w:r>
+        <w:t xml:space="preserve"> </w:t>
+      </w:r>
+      <w:proofErr w:type="spellStart"/>
+      <w:r>
+        <w:t>for</w:t>
+      </w:r>
+      <w:proofErr w:type="spellEnd"/>
+      <w:r>
+        <w:t xml:space="preserve"> </w:t>
+      </w:r>
+      <w:proofErr w:type="spellStart"/>
+      <w:r>
+        <w:t>hardware</w:t>
+      </w:r>
+      <w:proofErr w:type="spellEnd"/>
+      <w:r>
+        <w:t xml:space="preserve"> </w:t>
+      </w:r>
+      <w:proofErr w:type="spellStart"/>
+      <w:r>
+        <w:t>changes</w:t>
+      </w:r>
+      <w:proofErr w:type="spellEnd"/>
+      <w:r>
+        <w:t>). Оснастка проверит аппаратную конфигурацию компьютера и, если будут обнаружены новые устройства, запустит мастер установки новых устройств. Если потребовалось удалить некоторое устройство,</w:t>
+      </w:r>
+      <w:r>
+        <w:t xml:space="preserve"> надо</w:t>
+      </w:r>
+      <w:r>
+        <w:t xml:space="preserve"> выбр</w:t>
+      </w:r>
+      <w:r>
+        <w:t>а</w:t>
+      </w:r>
+      <w:r>
+        <w:t>т</w:t>
+      </w:r>
+      <w:r>
+        <w:t>ь</w:t>
+      </w:r>
+      <w:r>
+        <w:t xml:space="preserve"> в меню </w:t>
+      </w:r>
+      <w:r>
+        <w:t>«</w:t>
+      </w:r>
+      <w:r>
+        <w:t>Действие</w:t>
+      </w:r>
+      <w:r>
+        <w:t>»</w:t>
+      </w:r>
+      <w:r>
+        <w:t xml:space="preserve"> команду </w:t>
+      </w:r>
+      <w:r>
+        <w:t>«</w:t>
+      </w:r>
+      <w:r>
+        <w:t>Удалить</w:t>
+      </w:r>
+      <w:r>
+        <w:t>»</w:t>
+      </w:r>
+      <w:r>
+        <w:t xml:space="preserve"> (</w:t>
+      </w:r>
+      <w:proofErr w:type="spellStart"/>
+      <w:r>
+        <w:t>Uninstall</w:t>
+      </w:r>
+      <w:proofErr w:type="spellEnd"/>
+      <w:r>
+        <w:t>).</w:t>
+      </w:r>
+    </w:p>
+    <w:p>
+      <w:r>
+        <w:t>Непосредственно в работе так же предлагается ознакомиться с н</w:t>
+      </w:r>
+      <w:r>
+        <w:t>абором универсальных драйверов,</w:t>
+      </w:r>
+    </w:p>
+    <w:p/>
     <w:p/>
     <w:sectPr>
-      <w:footerReference w:type="default" r:id="rId13"/>
+      <w:footerReference w:type="default" r:id="rId14"/>
       <w:pgSz w:w="11906" w:h="16838"/>
       <w:pgMar w:top="1134" w:right="850" w:bottom="1134" w:left="1701" w:header="708" w:footer="708" w:gutter="0"/>
       <w:pgNumType w:start="3"/>
@@ -6505,7 +8056,7 @@
         <w:rPr>
           <w:noProof/>
         </w:rPr>
-        <w:t>18</w:t>
+        <w:t>31</w:t>
       </w:r>
     </w:fldSimple>
   </w:p>
@@ -7128,6 +8679,12 @@
   </w:num>
   <w:num w:numId="32">
     <w:abstractNumId w:val="2"/>
+  </w:num>
+  <w:num w:numId="33">
+    <w:abstractNumId w:val="0"/>
+  </w:num>
+  <w:num w:numId="34">
+    <w:abstractNumId w:val="0"/>
   </w:num>
 </w:numbering>
 </file>

--- a/Методичка/УкВПР v 0.0.2.docx
+++ b/Методичка/УкВПР v 0.0.2.docx
@@ -55,7 +55,7 @@
           <w:r>
             <w:fldChar w:fldCharType="separate"/>
           </w:r>
-          <w:hyperlink w:anchor="_Toc442100830" w:history="1">
+          <w:hyperlink w:anchor="_Toc442164473" w:history="1">
             <w:r>
               <w:rPr>
                 <w:rStyle w:val="aff5"/>
@@ -82,7 +82,7 @@
                 <w:noProof/>
                 <w:webHidden/>
               </w:rPr>
-              <w:instrText xml:space="preserve"> PAGEREF _Toc442100830 \h </w:instrText>
+              <w:instrText xml:space="preserve"> PAGEREF _Toc442164473 \h </w:instrText>
             </w:r>
             <w:r>
               <w:rPr>
@@ -126,7 +126,7 @@
               <w:lang w:eastAsia="ru-RU"/>
             </w:rPr>
           </w:pPr>
-          <w:hyperlink w:anchor="_Toc442100831" w:history="1">
+          <w:hyperlink w:anchor="_Toc442164474" w:history="1">
             <w:r>
               <w:rPr>
                 <w:rStyle w:val="aff5"/>
@@ -153,7 +153,7 @@
                 <w:noProof/>
                 <w:webHidden/>
               </w:rPr>
-              <w:instrText xml:space="preserve"> PAGEREF _Toc442100831 \h </w:instrText>
+              <w:instrText xml:space="preserve"> PAGEREF _Toc442164474 \h </w:instrText>
             </w:r>
             <w:r>
               <w:rPr>
@@ -197,7 +197,7 @@
               <w:lang w:eastAsia="ru-RU"/>
             </w:rPr>
           </w:pPr>
-          <w:hyperlink w:anchor="_Toc442100832" w:history="1">
+          <w:hyperlink w:anchor="_Toc442164475" w:history="1">
             <w:r>
               <w:rPr>
                 <w:rStyle w:val="aff5"/>
@@ -224,7 +224,7 @@
                 <w:noProof/>
                 <w:webHidden/>
               </w:rPr>
-              <w:instrText xml:space="preserve"> PAGEREF _Toc442100832 \h </w:instrText>
+              <w:instrText xml:space="preserve"> PAGEREF _Toc442164475 \h </w:instrText>
             </w:r>
             <w:r>
               <w:rPr>
@@ -268,7 +268,7 @@
               <w:lang w:eastAsia="ru-RU"/>
             </w:rPr>
           </w:pPr>
-          <w:hyperlink w:anchor="_Toc442100833" w:history="1">
+          <w:hyperlink w:anchor="_Toc442164476" w:history="1">
             <w:r>
               <w:rPr>
                 <w:rStyle w:val="aff5"/>
@@ -295,7 +295,7 @@
                 <w:noProof/>
                 <w:webHidden/>
               </w:rPr>
-              <w:instrText xml:space="preserve"> PAGEREF _Toc442100833 \h </w:instrText>
+              <w:instrText xml:space="preserve"> PAGEREF _Toc442164476 \h </w:instrText>
             </w:r>
             <w:r>
               <w:rPr>
@@ -339,7 +339,7 @@
               <w:lang w:eastAsia="ru-RU"/>
             </w:rPr>
           </w:pPr>
-          <w:hyperlink w:anchor="_Toc442100834" w:history="1">
+          <w:hyperlink w:anchor="_Toc442164477" w:history="1">
             <w:r>
               <w:rPr>
                 <w:rStyle w:val="aff5"/>
@@ -366,7 +366,7 @@
                 <w:noProof/>
                 <w:webHidden/>
               </w:rPr>
-              <w:instrText xml:space="preserve"> PAGEREF _Toc442100834 \h </w:instrText>
+              <w:instrText xml:space="preserve"> PAGEREF _Toc442164477 \h </w:instrText>
             </w:r>
             <w:r>
               <w:rPr>
@@ -410,7 +410,7 @@
               <w:lang w:eastAsia="ru-RU"/>
             </w:rPr>
           </w:pPr>
-          <w:hyperlink w:anchor="_Toc442100835" w:history="1">
+          <w:hyperlink w:anchor="_Toc442164478" w:history="1">
             <w:r>
               <w:rPr>
                 <w:rStyle w:val="aff5"/>
@@ -437,7 +437,7 @@
                 <w:noProof/>
                 <w:webHidden/>
               </w:rPr>
-              <w:instrText xml:space="preserve"> PAGEREF _Toc442100835 \h </w:instrText>
+              <w:instrText xml:space="preserve"> PAGEREF _Toc442164478 \h </w:instrText>
             </w:r>
             <w:r>
               <w:rPr>
@@ -481,7 +481,7 @@
               <w:lang w:eastAsia="ru-RU"/>
             </w:rPr>
           </w:pPr>
-          <w:hyperlink w:anchor="_Toc442100836" w:history="1">
+          <w:hyperlink w:anchor="_Toc442164479" w:history="1">
             <w:r>
               <w:rPr>
                 <w:rStyle w:val="aff5"/>
@@ -508,7 +508,7 @@
                 <w:noProof/>
                 <w:webHidden/>
               </w:rPr>
-              <w:instrText xml:space="preserve"> PAGEREF _Toc442100836 \h </w:instrText>
+              <w:instrText xml:space="preserve"> PAGEREF _Toc442164479 \h </w:instrText>
             </w:r>
             <w:r>
               <w:rPr>
@@ -552,7 +552,7 @@
               <w:lang w:eastAsia="ru-RU"/>
             </w:rPr>
           </w:pPr>
-          <w:hyperlink w:anchor="_Toc442100837" w:history="1">
+          <w:hyperlink w:anchor="_Toc442164480" w:history="1">
             <w:r>
               <w:rPr>
                 <w:rStyle w:val="aff5"/>
@@ -579,7 +579,7 @@
                 <w:noProof/>
                 <w:webHidden/>
               </w:rPr>
-              <w:instrText xml:space="preserve"> PAGEREF _Toc442100837 \h </w:instrText>
+              <w:instrText xml:space="preserve"> PAGEREF _Toc442164480 \h </w:instrText>
             </w:r>
             <w:r>
               <w:rPr>
@@ -623,7 +623,7 @@
               <w:lang w:eastAsia="ru-RU"/>
             </w:rPr>
           </w:pPr>
-          <w:hyperlink w:anchor="_Toc442100838" w:history="1">
+          <w:hyperlink w:anchor="_Toc442164481" w:history="1">
             <w:r>
               <w:rPr>
                 <w:rStyle w:val="aff5"/>
@@ -650,7 +650,7 @@
                 <w:noProof/>
                 <w:webHidden/>
               </w:rPr>
-              <w:instrText xml:space="preserve"> PAGEREF _Toc442100838 \h </w:instrText>
+              <w:instrText xml:space="preserve"> PAGEREF _Toc442164481 \h </w:instrText>
             </w:r>
             <w:r>
               <w:rPr>
@@ -694,7 +694,7 @@
               <w:lang w:eastAsia="ru-RU"/>
             </w:rPr>
           </w:pPr>
-          <w:hyperlink w:anchor="_Toc442100839" w:history="1">
+          <w:hyperlink w:anchor="_Toc442164482" w:history="1">
             <w:r>
               <w:rPr>
                 <w:rStyle w:val="aff5"/>
@@ -721,7 +721,7 @@
                 <w:noProof/>
                 <w:webHidden/>
               </w:rPr>
-              <w:instrText xml:space="preserve"> PAGEREF _Toc442100839 \h </w:instrText>
+              <w:instrText xml:space="preserve"> PAGEREF _Toc442164482 \h </w:instrText>
             </w:r>
             <w:r>
               <w:rPr>
@@ -765,7 +765,7 @@
               <w:lang w:eastAsia="ru-RU"/>
             </w:rPr>
           </w:pPr>
-          <w:hyperlink w:anchor="_Toc442100840" w:history="1">
+          <w:hyperlink w:anchor="_Toc442164483" w:history="1">
             <w:r>
               <w:rPr>
                 <w:rStyle w:val="aff5"/>
@@ -792,7 +792,7 @@
                 <w:noProof/>
                 <w:webHidden/>
               </w:rPr>
-              <w:instrText xml:space="preserve"> PAGEREF _Toc442100840 \h </w:instrText>
+              <w:instrText xml:space="preserve"> PAGEREF _Toc442164483 \h </w:instrText>
             </w:r>
             <w:r>
               <w:rPr>
@@ -836,7 +836,7 @@
               <w:lang w:eastAsia="ru-RU"/>
             </w:rPr>
           </w:pPr>
-          <w:hyperlink w:anchor="_Toc442100841" w:history="1">
+          <w:hyperlink w:anchor="_Toc442164484" w:history="1">
             <w:r>
               <w:rPr>
                 <w:rStyle w:val="aff5"/>
@@ -863,7 +863,7 @@
                 <w:noProof/>
                 <w:webHidden/>
               </w:rPr>
-              <w:instrText xml:space="preserve"> PAGEREF _Toc442100841 \h </w:instrText>
+              <w:instrText xml:space="preserve"> PAGEREF _Toc442164484 \h </w:instrText>
             </w:r>
             <w:r>
               <w:rPr>
@@ -907,7 +907,7 @@
               <w:lang w:eastAsia="ru-RU"/>
             </w:rPr>
           </w:pPr>
-          <w:hyperlink w:anchor="_Toc442100842" w:history="1">
+          <w:hyperlink w:anchor="_Toc442164485" w:history="1">
             <w:r>
               <w:rPr>
                 <w:rStyle w:val="aff5"/>
@@ -934,7 +934,7 @@
                 <w:noProof/>
                 <w:webHidden/>
               </w:rPr>
-              <w:instrText xml:space="preserve"> PAGEREF _Toc442100842 \h </w:instrText>
+              <w:instrText xml:space="preserve"> PAGEREF _Toc442164485 \h </w:instrText>
             </w:r>
             <w:r>
               <w:rPr>
@@ -978,7 +978,7 @@
               <w:lang w:eastAsia="ru-RU"/>
             </w:rPr>
           </w:pPr>
-          <w:hyperlink w:anchor="_Toc442100843" w:history="1">
+          <w:hyperlink w:anchor="_Toc442164486" w:history="1">
             <w:r>
               <w:rPr>
                 <w:rStyle w:val="aff5"/>
@@ -1005,7 +1005,7 @@
                 <w:noProof/>
                 <w:webHidden/>
               </w:rPr>
-              <w:instrText xml:space="preserve"> PAGEREF _Toc442100843 \h </w:instrText>
+              <w:instrText xml:space="preserve"> PAGEREF _Toc442164486 \h </w:instrText>
             </w:r>
             <w:r>
               <w:rPr>
@@ -1049,7 +1049,7 @@
               <w:lang w:eastAsia="ru-RU"/>
             </w:rPr>
           </w:pPr>
-          <w:hyperlink w:anchor="_Toc442100844" w:history="1">
+          <w:hyperlink w:anchor="_Toc442164487" w:history="1">
             <w:r>
               <w:rPr>
                 <w:rStyle w:val="aff5"/>
@@ -1076,7 +1076,7 @@
                 <w:noProof/>
                 <w:webHidden/>
               </w:rPr>
-              <w:instrText xml:space="preserve"> PAGEREF _Toc442100844 \h </w:instrText>
+              <w:instrText xml:space="preserve"> PAGEREF _Toc442164487 \h </w:instrText>
             </w:r>
             <w:r>
               <w:rPr>
@@ -1120,7 +1120,7 @@
               <w:lang w:eastAsia="ru-RU"/>
             </w:rPr>
           </w:pPr>
-          <w:hyperlink w:anchor="_Toc442100845" w:history="1">
+          <w:hyperlink w:anchor="_Toc442164488" w:history="1">
             <w:r>
               <w:rPr>
                 <w:rStyle w:val="aff5"/>
@@ -1147,7 +1147,7 @@
                 <w:noProof/>
                 <w:webHidden/>
               </w:rPr>
-              <w:instrText xml:space="preserve"> PAGEREF _Toc442100845 \h </w:instrText>
+              <w:instrText xml:space="preserve"> PAGEREF _Toc442164488 \h </w:instrText>
             </w:r>
             <w:r>
               <w:rPr>
@@ -1191,7 +1191,7 @@
               <w:lang w:eastAsia="ru-RU"/>
             </w:rPr>
           </w:pPr>
-          <w:hyperlink w:anchor="_Toc442100846" w:history="1">
+          <w:hyperlink w:anchor="_Toc442164489" w:history="1">
             <w:r>
               <w:rPr>
                 <w:rStyle w:val="aff5"/>
@@ -1218,7 +1218,7 @@
                 <w:noProof/>
                 <w:webHidden/>
               </w:rPr>
-              <w:instrText xml:space="preserve"> PAGEREF _Toc442100846 \h </w:instrText>
+              <w:instrText xml:space="preserve"> PAGEREF _Toc442164489 \h </w:instrText>
             </w:r>
             <w:r>
               <w:rPr>
@@ -1239,6 +1239,219 @@
                 <w:webHidden/>
               </w:rPr>
               <w:t>25</w:t>
+            </w:r>
+            <w:r>
+              <w:rPr>
+                <w:noProof/>
+                <w:webHidden/>
+              </w:rPr>
+              <w:fldChar w:fldCharType="end"/>
+            </w:r>
+          </w:hyperlink>
+        </w:p>
+        <w:p>
+          <w:pPr>
+            <w:pStyle w:val="23"/>
+            <w:tabs>
+              <w:tab w:val="right" w:leader="dot" w:pos="9345"/>
+            </w:tabs>
+            <w:rPr>
+              <w:rFonts w:asciiTheme="minorHAnsi" w:eastAsiaTheme="minorEastAsia" w:hAnsiTheme="minorHAnsi" w:cstheme="minorBidi"/>
+              <w:noProof/>
+              <w:sz w:val="22"/>
+              <w:lang w:eastAsia="ru-RU"/>
+            </w:rPr>
+          </w:pPr>
+          <w:hyperlink w:anchor="_Toc442164490" w:history="1">
+            <w:r>
+              <w:rPr>
+                <w:rStyle w:val="aff5"/>
+                <w:noProof/>
+              </w:rPr>
+              <w:t>2.11. Обновление релизов</w:t>
+            </w:r>
+            <w:r>
+              <w:rPr>
+                <w:noProof/>
+                <w:webHidden/>
+              </w:rPr>
+              <w:tab/>
+            </w:r>
+            <w:r>
+              <w:rPr>
+                <w:noProof/>
+                <w:webHidden/>
+              </w:rPr>
+              <w:fldChar w:fldCharType="begin"/>
+            </w:r>
+            <w:r>
+              <w:rPr>
+                <w:noProof/>
+                <w:webHidden/>
+              </w:rPr>
+              <w:instrText xml:space="preserve"> PAGEREF _Toc442164490 \h </w:instrText>
+            </w:r>
+            <w:r>
+              <w:rPr>
+                <w:noProof/>
+                <w:webHidden/>
+              </w:rPr>
+            </w:r>
+            <w:r>
+              <w:rPr>
+                <w:noProof/>
+                <w:webHidden/>
+              </w:rPr>
+              <w:fldChar w:fldCharType="separate"/>
+            </w:r>
+            <w:r>
+              <w:rPr>
+                <w:noProof/>
+                <w:webHidden/>
+              </w:rPr>
+              <w:t>31</w:t>
+            </w:r>
+            <w:r>
+              <w:rPr>
+                <w:noProof/>
+                <w:webHidden/>
+              </w:rPr>
+              <w:fldChar w:fldCharType="end"/>
+            </w:r>
+          </w:hyperlink>
+        </w:p>
+        <w:p>
+          <w:pPr>
+            <w:pStyle w:val="23"/>
+            <w:tabs>
+              <w:tab w:val="right" w:leader="dot" w:pos="9345"/>
+            </w:tabs>
+            <w:rPr>
+              <w:rFonts w:asciiTheme="minorHAnsi" w:eastAsiaTheme="minorEastAsia" w:hAnsiTheme="minorHAnsi" w:cstheme="minorBidi"/>
+              <w:noProof/>
+              <w:sz w:val="22"/>
+              <w:lang w:eastAsia="ru-RU"/>
+            </w:rPr>
+          </w:pPr>
+          <w:hyperlink w:anchor="_Toc442164491" w:history="1">
+            <w:r>
+              <w:rPr>
+                <w:rStyle w:val="aff5"/>
+                <w:noProof/>
+              </w:rPr>
+              <w:t>2.12. Оптимизация Windows</w:t>
+            </w:r>
+            <w:r>
+              <w:rPr>
+                <w:noProof/>
+                <w:webHidden/>
+              </w:rPr>
+              <w:tab/>
+            </w:r>
+            <w:r>
+              <w:rPr>
+                <w:noProof/>
+                <w:webHidden/>
+              </w:rPr>
+              <w:fldChar w:fldCharType="begin"/>
+            </w:r>
+            <w:r>
+              <w:rPr>
+                <w:noProof/>
+                <w:webHidden/>
+              </w:rPr>
+              <w:instrText xml:space="preserve"> PAGEREF _Toc442164491 \h </w:instrText>
+            </w:r>
+            <w:r>
+              <w:rPr>
+                <w:noProof/>
+                <w:webHidden/>
+              </w:rPr>
+            </w:r>
+            <w:r>
+              <w:rPr>
+                <w:noProof/>
+                <w:webHidden/>
+              </w:rPr>
+              <w:fldChar w:fldCharType="separate"/>
+            </w:r>
+            <w:r>
+              <w:rPr>
+                <w:noProof/>
+                <w:webHidden/>
+              </w:rPr>
+              <w:t>32</w:t>
+            </w:r>
+            <w:r>
+              <w:rPr>
+                <w:noProof/>
+                <w:webHidden/>
+              </w:rPr>
+              <w:fldChar w:fldCharType="end"/>
+            </w:r>
+          </w:hyperlink>
+        </w:p>
+        <w:p>
+          <w:pPr>
+            <w:pStyle w:val="23"/>
+            <w:tabs>
+              <w:tab w:val="right" w:leader="dot" w:pos="9345"/>
+            </w:tabs>
+            <w:rPr>
+              <w:rFonts w:asciiTheme="minorHAnsi" w:eastAsiaTheme="minorEastAsia" w:hAnsiTheme="minorHAnsi" w:cstheme="minorBidi"/>
+              <w:noProof/>
+              <w:sz w:val="22"/>
+              <w:lang w:eastAsia="ru-RU"/>
+            </w:rPr>
+          </w:pPr>
+          <w:hyperlink w:anchor="_Toc442164492" w:history="1">
+            <w:r>
+              <w:rPr>
+                <w:rStyle w:val="aff5"/>
+                <w:noProof/>
+              </w:rPr>
+              <w:t>2.13. Управление пользователями Windows</w:t>
+            </w:r>
+            <w:r>
+              <w:rPr>
+                <w:noProof/>
+                <w:webHidden/>
+              </w:rPr>
+              <w:tab/>
+            </w:r>
+            <w:r>
+              <w:rPr>
+                <w:noProof/>
+                <w:webHidden/>
+              </w:rPr>
+              <w:fldChar w:fldCharType="begin"/>
+            </w:r>
+            <w:r>
+              <w:rPr>
+                <w:noProof/>
+                <w:webHidden/>
+              </w:rPr>
+              <w:instrText xml:space="preserve"> PAGEREF _Toc442164492 \h </w:instrText>
+            </w:r>
+            <w:r>
+              <w:rPr>
+                <w:noProof/>
+                <w:webHidden/>
+              </w:rPr>
+            </w:r>
+            <w:r>
+              <w:rPr>
+                <w:noProof/>
+                <w:webHidden/>
+              </w:rPr>
+              <w:fldChar w:fldCharType="separate"/>
+            </w:r>
+            <w:r>
+              <w:rPr>
+                <w:noProof/>
+                <w:webHidden/>
+              </w:rPr>
+              <w:t>38</w:t>
             </w:r>
             <w:r>
               <w:rPr>
@@ -1264,7 +1477,7 @@
           <w:numId w:val="0"/>
         </w:numPr>
       </w:pPr>
-      <w:bookmarkStart w:id="0" w:name="_Toc442100830"/>
+      <w:bookmarkStart w:id="0" w:name="_Toc442164473"/>
       <w:r>
         <w:lastRenderedPageBreak/>
         <w:t>Введение</w:t>
@@ -1293,7 +1506,7 @@
       <w:pPr>
         <w:pStyle w:val="1"/>
       </w:pPr>
-      <w:bookmarkStart w:id="1" w:name="_Toc442100831"/>
+      <w:bookmarkStart w:id="1" w:name="_Toc442164474"/>
       <w:r>
         <w:lastRenderedPageBreak/>
         <w:t>Требования к оформлению отчетов по практическим работам</w:t>
@@ -1563,7 +1776,7 @@
       <w:pPr>
         <w:pStyle w:val="2"/>
       </w:pPr>
-      <w:bookmarkStart w:id="2" w:name="_Toc442100832"/>
+      <w:bookmarkStart w:id="2" w:name="_Toc442164475"/>
       <w:r>
         <w:t>Оформление основного текста</w:t>
       </w:r>
@@ -1663,7 +1876,7 @@
         <w:pStyle w:val="2"/>
         <w:ind w:firstLine="709"/>
       </w:pPr>
-      <w:bookmarkStart w:id="3" w:name="_Toc442100833"/>
+      <w:bookmarkStart w:id="3" w:name="_Toc442164476"/>
       <w:r>
         <w:t>Оформление заголовков</w:t>
       </w:r>
@@ -1898,7 +2111,7 @@
         <w:ind w:firstLine="709"/>
       </w:pPr>
       <w:bookmarkStart w:id="4" w:name="_Toc436946471"/>
-      <w:bookmarkStart w:id="5" w:name="_Toc442100834"/>
+      <w:bookmarkStart w:id="5" w:name="_Toc442164477"/>
       <w:r>
         <w:t>Оформление списков (маркированных/нумерованных)</w:t>
       </w:r>
@@ -2062,7 +2275,7 @@
         <w:ind w:firstLine="709"/>
       </w:pPr>
       <w:bookmarkStart w:id="7" w:name="_Toc436946472"/>
-      <w:bookmarkStart w:id="8" w:name="_Toc442100835"/>
+      <w:bookmarkStart w:id="8" w:name="_Toc442164478"/>
       <w:r>
         <w:t>Дополнительные объекты</w:t>
       </w:r>
@@ -2973,7 +3186,7 @@
       <w:pPr>
         <w:pStyle w:val="1"/>
       </w:pPr>
-      <w:bookmarkStart w:id="9" w:name="_Toc442100836"/>
+      <w:bookmarkStart w:id="9" w:name="_Toc442164479"/>
       <w:r>
         <w:lastRenderedPageBreak/>
         <w:t>Разъяснения по практическим работам</w:t>
@@ -2990,7 +3203,7 @@
         <w:pStyle w:val="2"/>
         <w:ind w:firstLine="709"/>
       </w:pPr>
-      <w:bookmarkStart w:id="10" w:name="_Toc442100837"/>
+      <w:bookmarkStart w:id="10" w:name="_Toc442164480"/>
       <w:r>
         <w:t>Сбор сведений о системе</w:t>
       </w:r>
@@ -3528,7 +3741,7 @@
         <w:pStyle w:val="2"/>
         <w:ind w:firstLine="709"/>
       </w:pPr>
-      <w:bookmarkStart w:id="11" w:name="_Toc442100838"/>
+      <w:bookmarkStart w:id="11" w:name="_Toc442164481"/>
       <w:r>
         <w:t>Мониторинг ресурсов</w:t>
       </w:r>
@@ -3640,7 +3853,7 @@
                 <v:shape id="_x0000_i1025" type="#_x0000_t75" style="width:378.35pt;height:328.95pt" o:ole="">
                   <v:imagedata r:id="rId11" o:title=""/>
                 </v:shape>
-                <o:OLEObject Type="Embed" ProgID="PBrush" ShapeID="_x0000_i1025" DrawAspect="Content" ObjectID="_1515867587" r:id="rId12"/>
+                <o:OLEObject Type="Embed" ProgID="PBrush" ShapeID="_x0000_i1025" DrawAspect="Content" ObjectID="_1515906367" r:id="rId12"/>
               </w:object>
             </w:r>
           </w:p>
@@ -3705,7 +3918,7 @@
         <w:pStyle w:val="2"/>
         <w:ind w:firstLine="709"/>
       </w:pPr>
-      <w:bookmarkStart w:id="12" w:name="_Toc442100839"/>
+      <w:bookmarkStart w:id="12" w:name="_Toc442164482"/>
       <w:r>
         <w:t>Анализ активности процессов</w:t>
       </w:r>
@@ -3765,7 +3978,7 @@
         <w:pStyle w:val="2"/>
         <w:ind w:firstLine="709"/>
       </w:pPr>
-      <w:bookmarkStart w:id="13" w:name="_Toc442100840"/>
+      <w:bookmarkStart w:id="13" w:name="_Toc442164483"/>
       <w:r>
         <w:t>Виртуальные машины</w:t>
       </w:r>
@@ -4776,7 +4989,7 @@
         <w:pStyle w:val="2"/>
         <w:ind w:firstLine="709"/>
       </w:pPr>
-      <w:bookmarkStart w:id="14" w:name="_Toc442100841"/>
+      <w:bookmarkStart w:id="14" w:name="_Toc442164484"/>
       <w:r>
         <w:t>Файловые системы</w:t>
       </w:r>
@@ -5240,7 +5453,7 @@
         <w:pStyle w:val="2"/>
         <w:ind w:firstLine="709"/>
       </w:pPr>
-      <w:bookmarkStart w:id="15" w:name="_Toc442100842"/>
+      <w:bookmarkStart w:id="15" w:name="_Toc442164485"/>
       <w:r>
         <w:t>Дисковое пространство</w:t>
       </w:r>
@@ -5739,7 +5952,7 @@
       <w:pPr>
         <w:pStyle w:val="2"/>
       </w:pPr>
-      <w:bookmarkStart w:id="16" w:name="_Toc442100843"/>
+      <w:bookmarkStart w:id="16" w:name="_Toc442164486"/>
       <w:r>
         <w:t xml:space="preserve">Установка </w:t>
       </w:r>
@@ -6103,13 +6316,16 @@
       <w:r>
         <w:t>.</w:t>
       </w:r>
+      <w:r>
+        <w:t xml:space="preserve"> Дистрибутив можно либо найти в сети интернет, либо загрузить с учебного сервера, либо спросить у ведущего преподавателя.</w:t>
+      </w:r>
     </w:p>
     <w:p>
       <w:pPr>
         <w:pStyle w:val="2"/>
         <w:ind w:firstLine="709"/>
       </w:pPr>
-      <w:bookmarkStart w:id="17" w:name="_Toc442100844"/>
+      <w:bookmarkStart w:id="17" w:name="_Toc442164487"/>
       <w:r>
         <w:t>Управление памятью</w:t>
       </w:r>
@@ -6151,7 +6367,11 @@
         <w:t>–</w:t>
       </w:r>
       <w:r>
-        <w:t xml:space="preserve"> проблема берет свои корни из древности, когда объем памяти в несколько гигабайт был чем-то запредельным. Дальше все шло по накатанной, пока технологии не добрались до тех самых пресловутых 4Gb</w:t>
+        <w:t xml:space="preserve"> проблема берет свои корни из древности, когда объем памяти в несколько гигабайт был чем-то запредельным. Дальше все шло по накатанной, пока </w:t>
+      </w:r>
+      <w:r>
+        <w:lastRenderedPageBreak/>
+        <w:t>технологии не добрались до тех самых пресловутых 4Gb</w:t>
       </w:r>
       <w:r>
         <w:t xml:space="preserve">. </w:t>
@@ -6170,109 +6390,105 @@
       <w:proofErr w:type="spellStart"/>
       <w:proofErr w:type="gramStart"/>
       <w:r>
+        <w:t>Physical</w:t>
+      </w:r>
+      <w:proofErr w:type="spellEnd"/>
+      <w:r>
+        <w:t xml:space="preserve"> </w:t>
+      </w:r>
+      <w:proofErr w:type="spellStart"/>
+      <w:r>
+        <w:t>Address</w:t>
+      </w:r>
+      <w:proofErr w:type="spellEnd"/>
+      <w:r>
+        <w:t xml:space="preserve"> </w:t>
+      </w:r>
+      <w:proofErr w:type="spellStart"/>
+      <w:r>
+        <w:t>Extension</w:t>
+      </w:r>
+      <w:proofErr w:type="spellEnd"/>
+      <w:r>
+        <w:t xml:space="preserve"> (PAE) – режим работы встроенного блока управления памятью x86-совместимых процессоров, в котором используются 64-битные элементы таблиц страниц (из которых для адресации используются только 36 бит), </w:t>
+      </w:r>
+      <w:proofErr w:type="spellStart"/>
+      <w:r>
+        <w:t>c</w:t>
+      </w:r>
+      <w:proofErr w:type="spellEnd"/>
+      <w:r>
+        <w:t xml:space="preserve"> помощью которых процессор может адресовать 64 ГБ физической памяти (вместо 4 ГБ, адресуемых при использовании 32-разрядных таблиц), хотя каждая задача (программа) всё равно может адресовать максимум 4 ГБ виртуальной памяти.</w:t>
+      </w:r>
+      <w:proofErr w:type="gramEnd"/>
+      <w:r>
+        <w:t xml:space="preserve"> Также, в новых моделях процессоров в PAE-режиме старший бит элемента таблицы страниц отвечает за запрет исполнения кода в странице.</w:t>
+      </w:r>
+    </w:p>
+    <w:p>
+      <w:r>
+        <w:t xml:space="preserve">Впервые расширение появилось в процессоре </w:t>
+      </w:r>
+      <w:proofErr w:type="spellStart"/>
+      <w:r>
+        <w:t>Pentium</w:t>
+      </w:r>
+      <w:proofErr w:type="spellEnd"/>
+      <w:r>
+        <w:t xml:space="preserve"> </w:t>
+      </w:r>
+      <w:proofErr w:type="spellStart"/>
+      <w:r>
+        <w:t>Pro</w:t>
+      </w:r>
+      <w:proofErr w:type="spellEnd"/>
+      <w:r>
+        <w:t>. Для использования 36-разрядной адресации памяти необходима поддержка расширения физических адресов на аппаратном уровне и программное включение режима PAE в ОС.</w:t>
+      </w:r>
+    </w:p>
+    <w:p>
+      <w:r>
+        <w:t xml:space="preserve">Итак, память компьютера </w:t>
+      </w:r>
+      <w:r>
+        <w:t>–</w:t>
+      </w:r>
+      <w:r>
+        <w:t xml:space="preserve"> один из главных ресурсов, и производительность системы критически зависит от политики распределения памяти. Ядро </w:t>
+      </w:r>
+      <w:r>
+        <w:t xml:space="preserve">ОС </w:t>
+      </w:r>
+      <w:r>
+        <w:t>создает виртуальное адресное пространство для каждого процесса, используя при этом ограниченное количество физической памяти и, при необходимости, вторичную память, такую, как жесткий диск. По мере необходимости страницы могут быть выгружены в файл подкачки, либо файл, из которого они были отображены в память (в случае, если они не были модифицированы с момента загрузки из файла, они просто удаляются из памяти). По умолчанию ядро не позволяет выделить одному процессу больше памяти, чем суммарный объем доступной оперативной и swap</w:t>
+      </w:r>
+      <w:r>
+        <w:t>-</w:t>
+      </w:r>
+      <w:r>
+        <w:t xml:space="preserve">памяти. Однако есть такая возможность, как </w:t>
+      </w:r>
+      <w:proofErr w:type="spellStart"/>
+      <w:r>
+        <w:t>overcommit</w:t>
+      </w:r>
+      <w:proofErr w:type="spellEnd"/>
+      <w:r>
+        <w:t xml:space="preserve"> («</w:t>
+      </w:r>
+      <w:proofErr w:type="spellStart"/>
+      <w:r>
+        <w:t>перевыделение</w:t>
+      </w:r>
+      <w:proofErr w:type="spellEnd"/>
+      <w:r>
+        <w:t>»), которая позволяет выделить гораздо больше памяти, при условии, что реально использоваться будет лишь небольшая ее часть (допустим, при работе с разреженным массивом).</w:t>
+      </w:r>
+    </w:p>
+    <w:p>
+      <w:r>
         <w:lastRenderedPageBreak/>
-        <w:t>Physical</w:t>
-      </w:r>
-      <w:proofErr w:type="spellEnd"/>
-      <w:r>
-        <w:t xml:space="preserve"> </w:t>
-      </w:r>
-      <w:proofErr w:type="spellStart"/>
-      <w:r>
-        <w:t>Address</w:t>
-      </w:r>
-      <w:proofErr w:type="spellEnd"/>
-      <w:r>
-        <w:t xml:space="preserve"> </w:t>
-      </w:r>
-      <w:proofErr w:type="spellStart"/>
-      <w:r>
-        <w:t>Extension</w:t>
-      </w:r>
-      <w:proofErr w:type="spellEnd"/>
-      <w:r>
-        <w:t xml:space="preserve"> (PAE) – режим работы встроенного блока управления памятью x86-совместимых процессоров, в котором используются 64-битные элементы таблиц страниц (из которых для адресации используются только 36 бит), </w:t>
-      </w:r>
-      <w:proofErr w:type="spellStart"/>
-      <w:r>
-        <w:t>c</w:t>
-      </w:r>
-      <w:proofErr w:type="spellEnd"/>
-      <w:r>
-        <w:t xml:space="preserve"> помощью которых процессор может адресовать 64 ГБ физической памяти (вместо 4 ГБ, адресуемых при использовании 32-разрядных таблиц), хотя каждая задача (программа) всё равно может адресовать максимум 4 ГБ виртуальной памяти.</w:t>
-      </w:r>
-      <w:proofErr w:type="gramEnd"/>
-      <w:r>
-        <w:t xml:space="preserve"> Также, в новых моделях процессоров в PAE-режиме старший бит элемента таблицы страниц отвечает за запрет исполнения кода в странице.</w:t>
-      </w:r>
-    </w:p>
-    <w:p>
-      <w:r>
-        <w:t xml:space="preserve">Впервые расширение появилось в процессоре </w:t>
-      </w:r>
-      <w:proofErr w:type="spellStart"/>
-      <w:r>
-        <w:t>Pentium</w:t>
-      </w:r>
-      <w:proofErr w:type="spellEnd"/>
-      <w:r>
-        <w:t xml:space="preserve"> </w:t>
-      </w:r>
-      <w:proofErr w:type="spellStart"/>
-      <w:r>
-        <w:t>Pro</w:t>
-      </w:r>
-      <w:proofErr w:type="spellEnd"/>
-      <w:r>
-        <w:t>. Для использования 36-разрядной адресации памяти необходима поддержка расширения физических адресов на аппаратном уровне и программное включение режима PAE в ОС.</w:t>
-      </w:r>
-    </w:p>
-    <w:p>
-      <w:r>
-        <w:t xml:space="preserve">Итак, память компьютера </w:t>
-      </w:r>
-      <w:r>
-        <w:t>–</w:t>
-      </w:r>
-      <w:r>
-        <w:t xml:space="preserve"> один из главных ресурсов, и производительность системы критически зависит от политики распределения памяти. Ядро </w:t>
-      </w:r>
-      <w:r>
-        <w:t xml:space="preserve">ОС </w:t>
-      </w:r>
-      <w:r>
-        <w:t>создает виртуальное адресное пространство для каждого процесса, используя при этом ограниченное количество физической памяти и, при необходимости, вторичную память, такую, как жесткий диск. По мере необходимости страницы могут быть выгружены в файл подкачки, либо файл, из которого они были отображены в память (в случае, если они не были модифицированы с момента загрузки из файла, они просто удаляются из памяти). По умолчанию ядро не позволяет выделить одному процессу больше памяти, чем суммарный объем доступной оперативной и swap</w:t>
-      </w:r>
-      <w:r>
-        <w:t>-</w:t>
-      </w:r>
-      <w:r>
-        <w:t xml:space="preserve">памяти. Однако есть такая возможность, как </w:t>
-      </w:r>
-      <w:proofErr w:type="spellStart"/>
-      <w:r>
-        <w:t>overcommit</w:t>
-      </w:r>
-      <w:proofErr w:type="spellEnd"/>
-      <w:r>
-        <w:t xml:space="preserve"> («</w:t>
-      </w:r>
-      <w:proofErr w:type="spellStart"/>
-      <w:r>
-        <w:t>перевыделение</w:t>
-      </w:r>
-      <w:proofErr w:type="spellEnd"/>
-      <w:r>
-        <w:t>»), которая позволяет выделить гораздо больше памяти, при условии, что реально использоваться будет лишь небольшая ее часть (допустим, при работе с разреженным массивом).</w:t>
-      </w:r>
-    </w:p>
-    <w:p>
-      <w:r>
-        <w:t xml:space="preserve">Основной инструмент управления виртуальной памятью можно найти через уже рассматриваемое в первой работе окно «Свойства системы» – «Дополнительно» – «Быстродействие» – «Изменить размер файла подкачки» </w:t>
-      </w:r>
-      <w:r>
-        <w:lastRenderedPageBreak/>
-        <w:t xml:space="preserve">(в разных системах конкретные шаги могут отличаться, поэтому важно понять сам принцип). Больше 4Гб указывать файл подкачки </w:t>
+        <w:t xml:space="preserve">Основной инструмент управления виртуальной памятью можно найти через уже рассматриваемое в первой работе окно «Свойства системы» – «Дополнительно» – «Быстродействие» – «Изменить размер файла подкачки» (в разных системах конкретные шаги могут отличаться, поэтому важно понять сам принцип). Больше 4Гб указывать файл подкачки </w:t>
       </w:r>
       <w:proofErr w:type="gramStart"/>
       <w:r>
@@ -6355,7 +6571,7 @@
         <w:pStyle w:val="2"/>
         <w:ind w:firstLine="709"/>
       </w:pPr>
-      <w:bookmarkStart w:id="18" w:name="_Toc442100845"/>
+      <w:bookmarkStart w:id="18" w:name="_Toc442164488"/>
       <w:r>
         <w:t xml:space="preserve">Линейка ОС MS </w:t>
       </w:r>
@@ -6435,7 +6651,7 @@
         <w:pStyle w:val="2"/>
         <w:ind w:firstLine="709"/>
       </w:pPr>
-      <w:bookmarkStart w:id="19" w:name="_Toc442100846"/>
+      <w:bookmarkStart w:id="19" w:name="_Toc442164489"/>
       <w:proofErr w:type="spellStart"/>
       <w:r>
         <w:t>Windows</w:t>
@@ -6545,6 +6761,7 @@
     </w:p>
     <w:p>
       <w:r>
+        <w:lastRenderedPageBreak/>
         <w:t>П</w:t>
       </w:r>
       <w:r>
@@ -6618,11 +6835,7 @@
       </w:r>
       <w:proofErr w:type="spellEnd"/>
       <w:r>
-        <w:t xml:space="preserve"> 2000 </w:t>
-      </w:r>
-      <w:r>
-        <w:lastRenderedPageBreak/>
-        <w:t xml:space="preserve">предоставляет администраторам широкие возможности </w:t>
+        <w:t xml:space="preserve"> 2000 предоставляет администраторам широкие возможности </w:t>
       </w:r>
       <w:proofErr w:type="gramStart"/>
       <w:r>
@@ -6630,15 +6843,7 @@
       </w:r>
       <w:proofErr w:type="gramEnd"/>
       <w:r>
-        <w:t xml:space="preserve"> </w:t>
-      </w:r>
-      <w:proofErr w:type="gramStart"/>
-      <w:r>
-        <w:t>управлению</w:t>
-      </w:r>
-      <w:proofErr w:type="gramEnd"/>
-      <w:r>
-        <w:t xml:space="preserve"> сетью и инфраструктурой клиент-сервер, реализуя централизованный контроль управления.</w:t>
+        <w:t xml:space="preserve"> управлению сетью и инфраструктурой клиент-сервер, реализуя централизованный контроль управления.</w:t>
       </w:r>
     </w:p>
     <w:p>
@@ -6744,6 +6949,10 @@
               <w:pStyle w:val="afb"/>
             </w:pPr>
             <w:r>
+              <w:rPr>
+                <w:noProof/>
+                <w:lang w:eastAsia="ru-RU"/>
+              </w:rPr>
               <w:drawing>
                 <wp:inline distT="0" distB="0" distL="0" distR="0">
                   <wp:extent cx="3729789" cy="4572000"/>
@@ -6838,6 +7047,7 @@
     </w:p>
     <w:p>
       <w:r>
+        <w:lastRenderedPageBreak/>
         <w:t>Уровень режима пользователя (</w:t>
       </w:r>
       <w:proofErr w:type="spellStart"/>
@@ -6884,32 +7094,276 @@
         <w:t>–</w:t>
       </w:r>
       <w:r>
-        <w:t xml:space="preserve"> внутренних и внешних. Подсистема передает запросы ввода-вывода </w:t>
-      </w:r>
+        <w:t xml:space="preserve"> внутренних и внешних. Подсистема передает запросы ввода-вывода драйверам режима ядра через службы ввода-вывода. Она устроена так, что приложения и конечные пользователи ничего не знают о компонентах режима ядра.</w:t>
+      </w:r>
+    </w:p>
+    <w:p>
+      <w:r>
+        <w:t>Внешние подсистемы (</w:t>
+      </w:r>
+      <w:proofErr w:type="spellStart"/>
+      <w:r>
+        <w:t>environment</w:t>
+      </w:r>
+      <w:proofErr w:type="spellEnd"/>
+      <w:r>
+        <w:t xml:space="preserve"> </w:t>
+      </w:r>
+      <w:proofErr w:type="spellStart"/>
+      <w:r>
+        <w:t>subsystems</w:t>
+      </w:r>
+      <w:proofErr w:type="spellEnd"/>
+      <w:r>
+        <w:t xml:space="preserve">) позволяют </w:t>
+      </w:r>
+      <w:proofErr w:type="spellStart"/>
+      <w:r>
+        <w:t>Windows</w:t>
+      </w:r>
+      <w:proofErr w:type="spellEnd"/>
+      <w:r>
+        <w:t xml:space="preserve"> 2000 выполнять и запускать приложения, разработанные для разных ОС. Они эмулируют разные ОС, используя интерфейсы прикладного программирования (</w:t>
+      </w:r>
+      <w:proofErr w:type="spellStart"/>
+      <w:r>
+        <w:t>application</w:t>
+      </w:r>
+      <w:proofErr w:type="spellEnd"/>
+      <w:r>
+        <w:t xml:space="preserve"> </w:t>
+      </w:r>
+      <w:proofErr w:type="spellStart"/>
+      <w:r>
+        <w:t>programming</w:t>
+      </w:r>
+      <w:proofErr w:type="spellEnd"/>
+      <w:r>
+        <w:t xml:space="preserve"> </w:t>
+      </w:r>
+      <w:proofErr w:type="spellStart"/>
+      <w:r>
+        <w:t>interface</w:t>
+      </w:r>
+      <w:proofErr w:type="spellEnd"/>
+      <w:r>
+        <w:t>, API). Внешние подсистемы перехватывают API-вызовы приложения, переводят их в формат, понятный</w:t>
+      </w:r>
+      <w:r>
+        <w:t xml:space="preserve"> ядру</w:t>
+      </w:r>
+      <w:r>
+        <w:t xml:space="preserve"> </w:t>
+      </w:r>
+      <w:proofErr w:type="spellStart"/>
+      <w:r>
+        <w:t>Windows</w:t>
+      </w:r>
+      <w:proofErr w:type="spellEnd"/>
+      <w:r>
+        <w:t xml:space="preserve"> 2000, и передают исполняемым компонентам режима ядра.</w:t>
+      </w:r>
+    </w:p>
+    <w:p>
+      <w:proofErr w:type="gramStart"/>
+      <w:r>
+        <w:rPr>
+          <w:lang w:val="en-US"/>
+        </w:rPr>
+        <w:t>Win</w:t>
+      </w:r>
+      <w:r>
+        <w:t xml:space="preserve">32 </w:t>
+      </w:r>
+      <w:r>
+        <w:t xml:space="preserve">управляет приложениями, разработанными для </w:t>
+      </w:r>
+      <w:r>
+        <w:rPr>
+          <w:lang w:val="en-US"/>
+        </w:rPr>
+        <w:t>Windows</w:t>
+      </w:r>
+      <w:r>
+        <w:t xml:space="preserve"> (в т.ч. поддерживаются </w:t>
+      </w:r>
+      <w:r>
+        <w:rPr>
+          <w:lang w:val="en-US"/>
+        </w:rPr>
+        <w:t>Win</w:t>
+      </w:r>
+      <w:r>
+        <w:t>16</w:t>
+      </w:r>
+      <w:r>
+        <w:t xml:space="preserve"> и </w:t>
+      </w:r>
+      <w:r>
+        <w:rPr>
+          <w:lang w:val="en-US"/>
+        </w:rPr>
+        <w:t>DOS</w:t>
+      </w:r>
+      <w:r>
+        <w:t>-</w:t>
+      </w:r>
+      <w:r>
+        <w:t>приложения).</w:t>
+      </w:r>
+      <w:proofErr w:type="gramEnd"/>
+    </w:p>
+    <w:p>
+      <w:proofErr w:type="gramStart"/>
+      <w:r>
+        <w:rPr>
+          <w:lang w:val="en-US"/>
+        </w:rPr>
+        <w:t>POSIX</w:t>
+      </w:r>
+      <w:r>
+        <w:t xml:space="preserve"> предоставляет </w:t>
+      </w:r>
+      <w:r>
+        <w:rPr>
+          <w:lang w:val="en-US"/>
+        </w:rPr>
+        <w:t>API</w:t>
+      </w:r>
+      <w:r>
+        <w:t xml:space="preserve"> соответствующим приложениям (по стандарту, гарантирующему переносимость приложений на различные платформы).</w:t>
+      </w:r>
+      <w:proofErr w:type="gramEnd"/>
+    </w:p>
+    <w:p>
+      <w:r>
+        <w:t>Внешние подсистемы и приложения, запущенные в пределах этих подсистем, не имеют прямого доступа к аппаратным устройствам или драйверам</w:t>
+      </w:r>
+      <w:r>
+        <w:t>.</w:t>
+      </w:r>
+      <w:r>
+        <w:t xml:space="preserve"> Они ограничены выделенным им адресным пространством. Они выполняются с более низким приоритетом, чем процессы режима ядра, а значит, реже получают доступ к процессору.</w:t>
+      </w:r>
+    </w:p>
+    <w:p>
+      <w:r>
+        <w:t>Внутренние подсистемы (</w:t>
+      </w:r>
+      <w:proofErr w:type="spellStart"/>
+      <w:r>
+        <w:t>integral</w:t>
+      </w:r>
+      <w:proofErr w:type="spellEnd"/>
+      <w:r>
+        <w:t xml:space="preserve"> </w:t>
+      </w:r>
+      <w:proofErr w:type="spellStart"/>
+      <w:r>
+        <w:t>subsystems</w:t>
+      </w:r>
+      <w:proofErr w:type="spellEnd"/>
+      <w:r>
+        <w:t>) выполняют основные функции ОС.</w:t>
+      </w:r>
+    </w:p>
+    <w:p>
+      <w:r>
+        <w:t>Подсистема безопасности управляет доступом, отслеживает права и разрешения, связанные с учетными записями пользователей, а так же отвечает за аудит системных ресурсов.</w:t>
+      </w:r>
+    </w:p>
+    <w:p>
+      <w:r>
+        <w:t xml:space="preserve">Служба рабочей станции предоставляет </w:t>
+      </w:r>
+      <w:r>
+        <w:rPr>
+          <w:lang w:val="en-US"/>
+        </w:rPr>
+        <w:t>API</w:t>
+      </w:r>
+      <w:r>
+        <w:t xml:space="preserve"> </w:t>
+      </w:r>
+      <w:r>
+        <w:t xml:space="preserve">для доступа к сетевому </w:t>
+      </w:r>
+      <w:proofErr w:type="spellStart"/>
+      <w:r>
+        <w:t>редиректору</w:t>
+      </w:r>
+      <w:proofErr w:type="spellEnd"/>
+      <w:r>
+        <w:t>, т.е. позволяет компьютеру работать в сети.</w:t>
+      </w:r>
+    </w:p>
+    <w:p>
       <w:r>
         <w:lastRenderedPageBreak/>
-        <w:t>драйверам режима ядра через службы ввода-вывода. Она устроена так, что приложения и конечные пользователи ничего не знают о компонентах режима ядра.</w:t>
-      </w:r>
-    </w:p>
-    <w:p>
-      <w:r>
-        <w:t>Внешние подсистемы (</w:t>
-      </w:r>
-      <w:proofErr w:type="spellStart"/>
-      <w:r>
-        <w:t>environment</w:t>
-      </w:r>
-      <w:proofErr w:type="spellEnd"/>
+        <w:t xml:space="preserve">Служба сервера предоставляет </w:t>
+      </w:r>
+      <w:r>
+        <w:rPr>
+          <w:lang w:val="en-US"/>
+        </w:rPr>
+        <w:t>API</w:t>
+      </w:r>
       <w:r>
         <w:t xml:space="preserve"> </w:t>
       </w:r>
-      <w:proofErr w:type="spellStart"/>
-      <w:r>
-        <w:t>subsystems</w:t>
-      </w:r>
-      <w:proofErr w:type="spellEnd"/>
-      <w:r>
-        <w:t xml:space="preserve">) позволяют </w:t>
+      <w:r>
+        <w:t>для доступа к сетевому серверу, т.е. обслуживает доступ к ресурсам из сети.</w:t>
+      </w:r>
+    </w:p>
+    <w:p>
+      <w:r>
+        <w:t>Уровень режима ядра (</w:t>
+      </w:r>
+      <w:proofErr w:type="spellStart"/>
+      <w:r>
+        <w:t>kernel</w:t>
+      </w:r>
+      <w:proofErr w:type="spellEnd"/>
+      <w:r>
+        <w:t xml:space="preserve"> </w:t>
+      </w:r>
+      <w:proofErr w:type="spellStart"/>
+      <w:r>
+        <w:t>mode</w:t>
+      </w:r>
+      <w:proofErr w:type="spellEnd"/>
+      <w:r>
+        <w:t xml:space="preserve"> </w:t>
+      </w:r>
+      <w:proofErr w:type="spellStart"/>
+      <w:r>
+        <w:t>layer</w:t>
+      </w:r>
+      <w:proofErr w:type="spellEnd"/>
+      <w:r>
+        <w:t xml:space="preserve">) обеспечивает доступ к системным данным и аппаратным средствам. Компоненты в режиме ядра могут напрямую обращаться к памяти и выполняются в защищенном адресном пространстве. Последовательность выполнения кода обусловлена приоритетами </w:t>
+      </w:r>
+      <w:r>
+        <w:t>–</w:t>
+      </w:r>
+      <w:r>
+        <w:t xml:space="preserve"> атрибутами, которыми обладает каждый выполняемый поток (</w:t>
+      </w:r>
+      <w:proofErr w:type="spellStart"/>
+      <w:r>
+        <w:t>thread</w:t>
+      </w:r>
+      <w:proofErr w:type="spellEnd"/>
+      <w:r>
+        <w:t xml:space="preserve">). Уровень режима ядра несколько типов компонентов, выполняющих строго определенные функции: </w:t>
+      </w:r>
+      <w:proofErr w:type="spellStart"/>
+      <w:r>
+        <w:t>Executive</w:t>
+      </w:r>
+      <w:proofErr w:type="spellEnd"/>
+      <w:r>
+        <w:t xml:space="preserve"> (исполняемые компоненты </w:t>
       </w:r>
       <w:proofErr w:type="spellStart"/>
       <w:r>
@@ -6917,11 +7371,11 @@
       </w:r>
       <w:proofErr w:type="spellEnd"/>
       <w:r>
-        <w:t xml:space="preserve"> 2000 выполнять и запускать приложения, разработанные для разных ОС. Они эмулируют разные ОС, используя интерфейсы прикладного программирования (</w:t>
-      </w:r>
-      <w:proofErr w:type="spellStart"/>
-      <w:r>
-        <w:t>application</w:t>
+        <w:t>), слоя абстрагирования от оборудования (</w:t>
+      </w:r>
+      <w:proofErr w:type="spellStart"/>
+      <w:r>
+        <w:t>Hardware</w:t>
       </w:r>
       <w:proofErr w:type="spellEnd"/>
       <w:r>
@@ -6929,7 +7383,7 @@
       </w:r>
       <w:proofErr w:type="spellStart"/>
       <w:r>
-        <w:t>programming</w:t>
+        <w:t>Abstraction</w:t>
       </w:r>
       <w:proofErr w:type="spellEnd"/>
       <w:r>
@@ -6937,40 +7391,110 @@
       </w:r>
       <w:proofErr w:type="spellStart"/>
       <w:r>
-        <w:t>interface</w:t>
-      </w:r>
-      <w:proofErr w:type="spellEnd"/>
-      <w:r>
-        <w:t>, API). Внешние подсистемы перехватывают API-вызовы приложения, переводят их в формат, понятный</w:t>
-      </w:r>
-      <w:r>
-        <w:t xml:space="preserve"> ядру</w:t>
-      </w:r>
+        <w:t>Layer</w:t>
+      </w:r>
+      <w:proofErr w:type="spellEnd"/>
+      <w:r>
+        <w:t>, HAL) и набора драйверов режима ядра.</w:t>
+      </w:r>
+    </w:p>
+    <w:p>
+      <w:r>
+        <w:t xml:space="preserve">Исполняемые компоненты </w:t>
+      </w:r>
+      <w:proofErr w:type="spellStart"/>
+      <w:r>
+        <w:t>Windows</w:t>
+      </w:r>
+      <w:proofErr w:type="spellEnd"/>
+      <w:r>
+        <w:t xml:space="preserve"> 2000 выполняют основную работу по управлению объектами и вводом-выводом, включая управление безопасностью.</w:t>
+      </w:r>
+    </w:p>
+    <w:p>
+      <w:r>
+        <w:t>Уровень абстрагирования от оборудования (</w:t>
+      </w:r>
+      <w:proofErr w:type="spellStart"/>
+      <w:r>
+        <w:t>Hardware</w:t>
+      </w:r>
+      <w:proofErr w:type="spellEnd"/>
       <w:r>
         <w:t xml:space="preserve"> </w:t>
       </w:r>
       <w:proofErr w:type="spellStart"/>
       <w:r>
+        <w:t>Abstraction</w:t>
+      </w:r>
+      <w:proofErr w:type="spellEnd"/>
+      <w:r>
+        <w:t xml:space="preserve"> </w:t>
+      </w:r>
+      <w:proofErr w:type="spellStart"/>
+      <w:r>
+        <w:t>Layer</w:t>
+      </w:r>
+      <w:proofErr w:type="spellEnd"/>
+      <w:r>
+        <w:t xml:space="preserve">, HAL) скрывает детали аппаратного интерфейса, что позволяет переносить </w:t>
+      </w:r>
+      <w:proofErr w:type="spellStart"/>
+      <w:r>
         <w:t>Windows</w:t>
       </w:r>
       <w:proofErr w:type="spellEnd"/>
       <w:r>
-        <w:t xml:space="preserve"> 2000, и передают исполняемым компонентам режима ядра.</w:t>
-      </w:r>
-    </w:p>
-    <w:p>
+        <w:t xml:space="preserve"> 2000 на другие платформы. Содержит код, ориентированный на работу с оборудованием, который оперирует интерфейсом ввода-вывода, контроллером прерываний и механизмом многопроцессорного взаимодействия. Первоначально был разработан, чтобы </w:t>
+      </w:r>
+      <w:proofErr w:type="spellStart"/>
+      <w:r>
+        <w:t>Windows</w:t>
+      </w:r>
+      <w:proofErr w:type="spellEnd"/>
+      <w:r>
+        <w:t xml:space="preserve"> 2000 могла работать как на оборудовании с элементной базой </w:t>
+      </w:r>
+      <w:proofErr w:type="spellStart"/>
+      <w:r>
+        <w:t>Intel</w:t>
+      </w:r>
+      <w:proofErr w:type="spellEnd"/>
+      <w:r>
+        <w:t xml:space="preserve">, так и на любой другой платформе, например, на системах с процессорами </w:t>
+      </w:r>
+      <w:proofErr w:type="spellStart"/>
+      <w:r>
+        <w:t>Alpha</w:t>
+      </w:r>
+      <w:proofErr w:type="spellEnd"/>
+      <w:r>
+        <w:t xml:space="preserve">. HAL, </w:t>
+      </w:r>
       <w:proofErr w:type="gramStart"/>
       <w:r>
-        <w:rPr>
-          <w:lang w:val="en-US"/>
-        </w:rPr>
-        <w:t>Win</w:t>
-      </w:r>
-      <w:r>
-        <w:t xml:space="preserve">32 </w:t>
-      </w:r>
-      <w:r>
-        <w:t xml:space="preserve">управляет приложениями, разработанными для </w:t>
+        <w:t>реализованный</w:t>
+      </w:r>
+      <w:proofErr w:type="gramEnd"/>
+      <w:r>
+        <w:t xml:space="preserve"> как динамически подключаемая библиотека (DLL), отвечает за взаимодействие компонентов системы с конкретным оборудованием. HAL экспортирует подпрограммы поддержки, скрывающие подробности реализации специфических элементов аппаратуры: </w:t>
+      </w:r>
+      <w:proofErr w:type="spellStart"/>
+      <w:r>
+        <w:t>кэшей</w:t>
+      </w:r>
+      <w:proofErr w:type="spellEnd"/>
+      <w:r>
+        <w:t>, шин ввода-вывода и контроллеров прерываний. HAL также обеспечивает интерфейс между аппаратурой платформы и программными компонентами системы.</w:t>
+      </w:r>
+    </w:p>
+    <w:p>
+      <w:r>
+        <w:lastRenderedPageBreak/>
+        <w:t xml:space="preserve">Диспетчер устройств отображает все устройства </w:t>
+      </w:r>
+      <w:r>
+        <w:t xml:space="preserve">вычислительной машины под управлением </w:t>
       </w:r>
       <w:r>
         <w:rPr>
@@ -6979,329 +7503,6 @@
         <w:t>Windows</w:t>
       </w:r>
       <w:r>
-        <w:t xml:space="preserve"> (в т.ч. поддерживаются </w:t>
-      </w:r>
-      <w:r>
-        <w:rPr>
-          <w:lang w:val="en-US"/>
-        </w:rPr>
-        <w:t>Win</w:t>
-      </w:r>
-      <w:r>
-        <w:t>16</w:t>
-      </w:r>
-      <w:r>
-        <w:t xml:space="preserve"> и </w:t>
-      </w:r>
-      <w:r>
-        <w:rPr>
-          <w:lang w:val="en-US"/>
-        </w:rPr>
-        <w:t>DOS</w:t>
-      </w:r>
-      <w:r>
-        <w:t>-</w:t>
-      </w:r>
-      <w:r>
-        <w:t>приложения).</w:t>
-      </w:r>
-      <w:proofErr w:type="gramEnd"/>
-    </w:p>
-    <w:p>
-      <w:proofErr w:type="gramStart"/>
-      <w:r>
-        <w:rPr>
-          <w:lang w:val="en-US"/>
-        </w:rPr>
-        <w:t>POSIX</w:t>
-      </w:r>
-      <w:r>
-        <w:t xml:space="preserve"> предоставляет </w:t>
-      </w:r>
-      <w:r>
-        <w:rPr>
-          <w:lang w:val="en-US"/>
-        </w:rPr>
-        <w:t>API</w:t>
-      </w:r>
-      <w:r>
-        <w:t xml:space="preserve"> соответствующим приложениям (по стандарту, гарантирующему переносимость приложений на различные платформы).</w:t>
-      </w:r>
-      <w:proofErr w:type="gramEnd"/>
-    </w:p>
-    <w:p>
-      <w:r>
-        <w:t>Внешние подсистемы и приложения, запущенные в пределах этих подсистем, не имеют прямого доступа к аппаратным устройствам или драйверам</w:t>
-      </w:r>
-      <w:r>
-        <w:t>.</w:t>
-      </w:r>
-      <w:r>
-        <w:t xml:space="preserve"> Они ограничены выделенным им адресным пространством. Они выполняются с более низким приоритетом, чем процессы режима ядра, а значит, реже получают доступ к процессору.</w:t>
-      </w:r>
-    </w:p>
-    <w:p>
-      <w:r>
-        <w:t>Внутренние подсистемы (</w:t>
-      </w:r>
-      <w:proofErr w:type="spellStart"/>
-      <w:r>
-        <w:t>integral</w:t>
-      </w:r>
-      <w:proofErr w:type="spellEnd"/>
-      <w:r>
-        <w:t xml:space="preserve"> </w:t>
-      </w:r>
-      <w:proofErr w:type="spellStart"/>
-      <w:r>
-        <w:t>subsystems</w:t>
-      </w:r>
-      <w:proofErr w:type="spellEnd"/>
-      <w:r>
-        <w:t>) выполняют основные функции ОС.</w:t>
-      </w:r>
-    </w:p>
-    <w:p>
-      <w:r>
-        <w:t>Подсистема безопасности управляет доступом, отслеживает права и разрешения, связанные с учетными записями пользователей, а так же отвечает за аудит системных ресурсов.</w:t>
-      </w:r>
-    </w:p>
-    <w:p>
-      <w:r>
-        <w:t xml:space="preserve">Служба рабочей станции предоставляет </w:t>
-      </w:r>
-      <w:r>
-        <w:rPr>
-          <w:lang w:val="en-US"/>
-        </w:rPr>
-        <w:t>API</w:t>
-      </w:r>
-      <w:r>
-        <w:t xml:space="preserve"> </w:t>
-      </w:r>
-      <w:r>
-        <w:t xml:space="preserve">для доступа к сетевому </w:t>
-      </w:r>
-      <w:proofErr w:type="spellStart"/>
-      <w:r>
-        <w:t>редиректору</w:t>
-      </w:r>
-      <w:proofErr w:type="spellEnd"/>
-      <w:r>
-        <w:t>, т.е. позволяет компьютеру работать в сети.</w:t>
-      </w:r>
-    </w:p>
-    <w:p>
-      <w:r>
-        <w:t xml:space="preserve">Служба сервера предоставляет </w:t>
-      </w:r>
-      <w:r>
-        <w:rPr>
-          <w:lang w:val="en-US"/>
-        </w:rPr>
-        <w:t>API</w:t>
-      </w:r>
-      <w:r>
-        <w:t xml:space="preserve"> </w:t>
-      </w:r>
-      <w:r>
-        <w:t>для доступа к сетевому серверу, т.е. обслуживает доступ к ресурсам из сети.</w:t>
-      </w:r>
-    </w:p>
-    <w:p>
-      <w:r>
-        <w:lastRenderedPageBreak/>
-        <w:t>Уровень режима ядра (</w:t>
-      </w:r>
-      <w:proofErr w:type="spellStart"/>
-      <w:r>
-        <w:t>kernel</w:t>
-      </w:r>
-      <w:proofErr w:type="spellEnd"/>
-      <w:r>
-        <w:t xml:space="preserve"> </w:t>
-      </w:r>
-      <w:proofErr w:type="spellStart"/>
-      <w:r>
-        <w:t>mode</w:t>
-      </w:r>
-      <w:proofErr w:type="spellEnd"/>
-      <w:r>
-        <w:t xml:space="preserve"> </w:t>
-      </w:r>
-      <w:proofErr w:type="spellStart"/>
-      <w:r>
-        <w:t>layer</w:t>
-      </w:r>
-      <w:proofErr w:type="spellEnd"/>
-      <w:r>
-        <w:t xml:space="preserve">) обеспечивает доступ к системным данным и аппаратным средствам. Компоненты в режиме ядра могут напрямую обращаться к памяти и выполняются в защищенном адресном пространстве. Последовательность выполнения кода обусловлена приоритетами </w:t>
-      </w:r>
-      <w:r>
-        <w:t>–</w:t>
-      </w:r>
-      <w:r>
-        <w:t xml:space="preserve"> атрибутами, которыми обладает каждый выполняемый поток (</w:t>
-      </w:r>
-      <w:proofErr w:type="spellStart"/>
-      <w:r>
-        <w:t>thread</w:t>
-      </w:r>
-      <w:proofErr w:type="spellEnd"/>
-      <w:r>
-        <w:t xml:space="preserve">). Уровень режима ядра несколько типов компонентов, выполняющих строго определенные функции: </w:t>
-      </w:r>
-      <w:proofErr w:type="spellStart"/>
-      <w:r>
-        <w:t>Executive</w:t>
-      </w:r>
-      <w:proofErr w:type="spellEnd"/>
-      <w:r>
-        <w:t xml:space="preserve"> (исполняемые компоненты </w:t>
-      </w:r>
-      <w:proofErr w:type="spellStart"/>
-      <w:r>
-        <w:t>Windows</w:t>
-      </w:r>
-      <w:proofErr w:type="spellEnd"/>
-      <w:r>
-        <w:t>), слоя абстрагирования от оборудования (</w:t>
-      </w:r>
-      <w:proofErr w:type="spellStart"/>
-      <w:r>
-        <w:t>Hardware</w:t>
-      </w:r>
-      <w:proofErr w:type="spellEnd"/>
-      <w:r>
-        <w:t xml:space="preserve"> </w:t>
-      </w:r>
-      <w:proofErr w:type="spellStart"/>
-      <w:r>
-        <w:t>Abstraction</w:t>
-      </w:r>
-      <w:proofErr w:type="spellEnd"/>
-      <w:r>
-        <w:t xml:space="preserve"> </w:t>
-      </w:r>
-      <w:proofErr w:type="spellStart"/>
-      <w:r>
-        <w:t>Layer</w:t>
-      </w:r>
-      <w:proofErr w:type="spellEnd"/>
-      <w:r>
-        <w:t>, HAL) и набора драйверов режима ядра.</w:t>
-      </w:r>
-    </w:p>
-    <w:p>
-      <w:r>
-        <w:t xml:space="preserve">Исполняемые компоненты </w:t>
-      </w:r>
-      <w:proofErr w:type="spellStart"/>
-      <w:r>
-        <w:t>Windows</w:t>
-      </w:r>
-      <w:proofErr w:type="spellEnd"/>
-      <w:r>
-        <w:t xml:space="preserve"> 2000</w:t>
-      </w:r>
-      <w:r>
-        <w:t xml:space="preserve"> в</w:t>
-      </w:r>
-      <w:r>
-        <w:t>ыполняют основную работу по управлению объектами и вводом-выводом, включая управление безопасностью.</w:t>
-      </w:r>
-    </w:p>
-    <w:p>
-      <w:r>
-        <w:t>Уровень абстрагирования от оборудования (</w:t>
-      </w:r>
-      <w:proofErr w:type="spellStart"/>
-      <w:r>
-        <w:t>Hardware</w:t>
-      </w:r>
-      <w:proofErr w:type="spellEnd"/>
-      <w:r>
-        <w:t xml:space="preserve"> </w:t>
-      </w:r>
-      <w:proofErr w:type="spellStart"/>
-      <w:r>
-        <w:t>Abstraction</w:t>
-      </w:r>
-      <w:proofErr w:type="spellEnd"/>
-      <w:r>
-        <w:t xml:space="preserve"> </w:t>
-      </w:r>
-      <w:proofErr w:type="spellStart"/>
-      <w:r>
-        <w:t>Layer</w:t>
-      </w:r>
-      <w:proofErr w:type="spellEnd"/>
-      <w:r>
-        <w:t xml:space="preserve">, HAL) скрывает детали аппаратного интерфейса, что позволяет переносить </w:t>
-      </w:r>
-      <w:proofErr w:type="spellStart"/>
-      <w:r>
-        <w:t>Windows</w:t>
-      </w:r>
-      <w:proofErr w:type="spellEnd"/>
-      <w:r>
-        <w:t xml:space="preserve"> 2000 на другие платформы. Содержит код, ориентированный на работу с оборудованием, который оперирует интерфейсом ввода-вывода, контроллером прерываний и механизмом многопроцессорного взаимодействия. Первоначально был разработан, чтобы </w:t>
-      </w:r>
-      <w:proofErr w:type="spellStart"/>
-      <w:r>
-        <w:t>Windows</w:t>
-      </w:r>
-      <w:proofErr w:type="spellEnd"/>
-      <w:r>
-        <w:t xml:space="preserve"> 2000 могла работать как на оборудовании с элементной базой </w:t>
-      </w:r>
-      <w:proofErr w:type="spellStart"/>
-      <w:r>
-        <w:t>Intel</w:t>
-      </w:r>
-      <w:proofErr w:type="spellEnd"/>
-      <w:r>
-        <w:t xml:space="preserve">, так и на любой другой платформе, например, на системах с процессорами </w:t>
-      </w:r>
-      <w:proofErr w:type="spellStart"/>
-      <w:r>
-        <w:t>Alpha</w:t>
-      </w:r>
-      <w:proofErr w:type="spellEnd"/>
-      <w:r>
-        <w:t xml:space="preserve">. HAL, </w:t>
-      </w:r>
-      <w:proofErr w:type="gramStart"/>
-      <w:r>
-        <w:t>реализованный</w:t>
-      </w:r>
-      <w:proofErr w:type="gramEnd"/>
-      <w:r>
-        <w:t xml:space="preserve"> как динамически подключаемая библиотека (DLL), отвечает за взаимодействие компонентов системы с конкретным оборудованием. HAL экспортирует подпрограммы поддержки, скрывающие подробности реализации специфических элементов аппаратуры: </w:t>
-      </w:r>
-      <w:proofErr w:type="spellStart"/>
-      <w:r>
-        <w:t>кэшей</w:t>
-      </w:r>
-      <w:proofErr w:type="spellEnd"/>
-      <w:r>
-        <w:t>, шин ввода-вывода и контроллеров прерываний. HAL также обеспечивает интерфейс между аппаратурой платформы и программными компонентами системы.</w:t>
-      </w:r>
-    </w:p>
-    <w:p>
-      <w:r>
-        <w:t xml:space="preserve">Диспетчер устройств отображает все устройства </w:t>
-      </w:r>
-      <w:r>
-        <w:t xml:space="preserve">вычислительной машины под управлением </w:t>
-      </w:r>
-      <w:r>
-        <w:rPr>
-          <w:lang w:val="en-US"/>
-        </w:rPr>
-        <w:t>Windows</w:t>
-      </w:r>
-      <w:r>
         <w:t xml:space="preserve"> (видео</w:t>
       </w:r>
       <w:r>
@@ -7313,7 +7514,6 @@
     </w:p>
     <w:p>
       <w:r>
-        <w:lastRenderedPageBreak/>
         <w:t xml:space="preserve">Открыть диспетчер устройств можно несколькими способами. Чтобы открыть диспетчер устройств на операционных системах </w:t>
       </w:r>
       <w:proofErr w:type="spellStart"/>
@@ -7552,11 +7752,11 @@
     </w:p>
     <w:p>
       <w:r>
-        <w:t xml:space="preserve">Изменение установок ресурсов может привести к отключению аппаратных компонентов и вызвать нарушение работы компьютера. Поэтому изменять установки ресурсов рекомендуется только пользователям, которые располагают достаточными знаниями об аппаратном обеспечении и аппаратных конфигурациях компьютеров. Как правило, пользователям нет </w:t>
+        <w:t xml:space="preserve">Изменение установок ресурсов может привести к отключению аппаратных компонентов и вызвать нарушение работы компьютера. Поэтому изменять установки ресурсов рекомендуется только пользователям, которые </w:t>
       </w:r>
       <w:r>
         <w:lastRenderedPageBreak/>
-        <w:t xml:space="preserve">необходимости изменять установки ресурсов, поскольку система </w:t>
+        <w:t xml:space="preserve">располагают достаточными знаниями об аппаратном обеспечении и аппаратных конфигурациях компьютеров. Как правило, пользователям нет необходимости изменять установки ресурсов, поскольку система </w:t>
       </w:r>
       <w:proofErr w:type="spellStart"/>
       <w:r>
@@ -8005,8 +8205,1259 @@
       <w:r>
         <w:t>абором универсальных драйверов,</w:t>
       </w:r>
-    </w:p>
-    <w:p/>
+      <w:r>
+        <w:t xml:space="preserve"> которые можно, опять же, либо найти в сети Интернет (по запросу об универсальном видеодрайвере для </w:t>
+      </w:r>
+      <w:r>
+        <w:rPr>
+          <w:lang w:val="en-US"/>
+        </w:rPr>
+        <w:t>NT</w:t>
+      </w:r>
+      <w:r>
+        <w:t>), либо загрузить с учебного сервера, либо спросить у ведущего преподавателя.</w:t>
+      </w:r>
+      <w:r>
+        <w:t xml:space="preserve"> Эти драйверы нужно устанавливать в ручном режиме, указав путь к драйверу.</w:t>
+      </w:r>
+    </w:p>
+    <w:p>
+      <w:pPr>
+        <w:pStyle w:val="2"/>
+        <w:ind w:firstLine="709"/>
+      </w:pPr>
+      <w:bookmarkStart w:id="20" w:name="_Toc442164490"/>
+      <w:r>
+        <w:t>Обновление релизов</w:t>
+      </w:r>
+      <w:bookmarkEnd w:id="20"/>
+    </w:p>
+    <w:p>
+      <w:r>
+        <w:t xml:space="preserve">Релиз (от англ. </w:t>
+      </w:r>
+      <w:proofErr w:type="spellStart"/>
+      <w:r>
+        <w:t>release</w:t>
+      </w:r>
+      <w:proofErr w:type="spellEnd"/>
+      <w:r>
+        <w:t xml:space="preserve"> – выпуск) – выпуск программы/кода/библиотеки – готового для использования продукта. </w:t>
+      </w:r>
+      <w:r>
+        <w:t>Термин считается жаргонным, о</w:t>
+      </w:r>
+      <w:r>
+        <w:t>бычно</w:t>
+      </w:r>
+      <w:r>
+        <w:t xml:space="preserve"> релиз</w:t>
+      </w:r>
+      <w:r>
+        <w:t xml:space="preserve"> содержит все обновления, исправления и является версией готовой для использования конечным потребителем.</w:t>
+      </w:r>
+    </w:p>
+    <w:p>
+      <w:r>
+        <w:t xml:space="preserve">Для обновления релиза </w:t>
+      </w:r>
+      <w:r>
+        <w:rPr>
+          <w:lang w:val="en-US"/>
+        </w:rPr>
+        <w:t>Windows</w:t>
+      </w:r>
+      <w:r>
+        <w:t xml:space="preserve"> можно воспользоваться дистрибутивом новой версии </w:t>
+      </w:r>
+      <w:r>
+        <w:rPr>
+          <w:lang w:val="en-US"/>
+        </w:rPr>
+        <w:t>Windows</w:t>
+      </w:r>
+      <w:r>
+        <w:t xml:space="preserve"> </w:t>
+      </w:r>
+      <w:r>
+        <w:t>(</w:t>
+      </w:r>
+      <w:r>
+        <w:t>если вариант обновления через сеть Интернет не доступен).</w:t>
+      </w:r>
+      <w:r>
+        <w:t xml:space="preserve"> Тут два варианта – либо запустить установщик из-под загруженной ОС старой версии, и тогда есть вариант не потерять данные, </w:t>
+      </w:r>
+      <w:r>
+        <w:lastRenderedPageBreak/>
+        <w:t>установленные приложения, настройки рабочего стола и т.п.; либо загрузить вычислительную машину с дистрибутива и выполнить полную переустановку системы. В таком случае шансов сохранить данные меньше.</w:t>
+      </w:r>
+    </w:p>
+    <w:p>
+      <w:r>
+        <w:t xml:space="preserve">Как правило, меньше всего проблем возникает, если переходить на смежные версии системы по одной линейке. При попытке перейти на другую линейку продуктов обязательно будут возникать соответствующие проблемы. </w:t>
+      </w:r>
+      <w:proofErr w:type="gramStart"/>
+      <w:r>
+        <w:t xml:space="preserve">Т.е. с </w:t>
+      </w:r>
+      <w:r>
+        <w:rPr>
+          <w:lang w:val="en-US"/>
+        </w:rPr>
+        <w:t>Win</w:t>
+      </w:r>
+      <w:r>
+        <w:t>2</w:t>
+      </w:r>
+      <w:r>
+        <w:rPr>
+          <w:lang w:val="en-US"/>
+        </w:rPr>
+        <w:t>k</w:t>
+      </w:r>
+      <w:r>
+        <w:t xml:space="preserve"> </w:t>
+      </w:r>
+      <w:r>
+        <w:t xml:space="preserve">на </w:t>
+      </w:r>
+      <w:proofErr w:type="spellStart"/>
+      <w:r>
+        <w:rPr>
+          <w:lang w:val="en-US"/>
+        </w:rPr>
+        <w:t>WinXP</w:t>
+      </w:r>
+      <w:proofErr w:type="spellEnd"/>
+      <w:r>
+        <w:t xml:space="preserve"> </w:t>
+      </w:r>
+      <w:r>
+        <w:t xml:space="preserve">можно перейти без особых трудностей (запустив установщик из-под загруженной </w:t>
+      </w:r>
+      <w:r>
+        <w:rPr>
+          <w:lang w:val="en-US"/>
+        </w:rPr>
+        <w:t>Win</w:t>
+      </w:r>
+      <w:r>
+        <w:t>2</w:t>
+      </w:r>
+      <w:r>
+        <w:rPr>
+          <w:lang w:val="en-US"/>
+        </w:rPr>
+        <w:t>k</w:t>
+      </w:r>
+      <w:r>
+        <w:t xml:space="preserve">), т.к. эти системы смежные по линейке </w:t>
+      </w:r>
+      <w:r>
+        <w:rPr>
+          <w:lang w:val="en-US"/>
+        </w:rPr>
+        <w:t>NT</w:t>
+      </w:r>
+      <w:r>
+        <w:t>.</w:t>
+      </w:r>
+      <w:proofErr w:type="gramEnd"/>
+      <w:r>
+        <w:t xml:space="preserve"> С </w:t>
+      </w:r>
+      <w:r>
+        <w:rPr>
+          <w:lang w:val="en-US"/>
+        </w:rPr>
+        <w:t>XP</w:t>
+      </w:r>
+      <w:r>
+        <w:t xml:space="preserve"> </w:t>
+      </w:r>
+      <w:r>
+        <w:t xml:space="preserve">на </w:t>
+      </w:r>
+      <w:r>
+        <w:rPr>
+          <w:lang w:val="en-US"/>
+        </w:rPr>
+        <w:t>Vista</w:t>
+      </w:r>
+      <w:r>
+        <w:t xml:space="preserve">, </w:t>
+      </w:r>
+      <w:r>
+        <w:t xml:space="preserve">с </w:t>
+      </w:r>
+      <w:r>
+        <w:rPr>
+          <w:lang w:val="en-US"/>
+        </w:rPr>
+        <w:t>Vista</w:t>
+      </w:r>
+      <w:r>
+        <w:t xml:space="preserve"> </w:t>
+      </w:r>
+      <w:r>
+        <w:t xml:space="preserve">на 7, с 7 </w:t>
+      </w:r>
+      <w:proofErr w:type="gramStart"/>
+      <w:r>
+        <w:t>на</w:t>
+      </w:r>
+      <w:proofErr w:type="gramEnd"/>
+      <w:r>
+        <w:t xml:space="preserve"> 8 по тем же принципам. С 7 и, особенно, 8 на 10 компания </w:t>
+      </w:r>
+      <w:r>
+        <w:rPr>
+          <w:lang w:val="en-US"/>
+        </w:rPr>
+        <w:t>Microsoft</w:t>
+      </w:r>
+      <w:r>
+        <w:t xml:space="preserve"> переводила </w:t>
+      </w:r>
+      <w:proofErr w:type="gramStart"/>
+      <w:r>
+        <w:t>клиентов</w:t>
+      </w:r>
+      <w:proofErr w:type="gramEnd"/>
+      <w:r>
+        <w:t xml:space="preserve"> чуть ли не навязчиво.</w:t>
+      </w:r>
+    </w:p>
+    <w:p>
+      <w:r>
+        <w:t xml:space="preserve">Тем не менее, перед попыткой смены релиза настоятельно рекомендуется сделать копии всех нужных данных, расположенных в системе, на отдельных носителях, дабы </w:t>
+      </w:r>
+      <w:r>
+        <w:t>исключить возможность потери полезных данных.</w:t>
+      </w:r>
+    </w:p>
+    <w:p>
+      <w:proofErr w:type="gramStart"/>
+      <w:r>
+        <w:t xml:space="preserve">В самой работе рекомендуется запустить виртуальную машину с развернутой </w:t>
+      </w:r>
+      <w:r>
+        <w:rPr>
+          <w:lang w:val="en-US"/>
+        </w:rPr>
+        <w:t>Win</w:t>
+      </w:r>
+      <w:r>
+        <w:t>2</w:t>
+      </w:r>
+      <w:r>
+        <w:rPr>
+          <w:lang w:val="en-US"/>
+        </w:rPr>
+        <w:t>k</w:t>
+      </w:r>
+      <w:r>
+        <w:t xml:space="preserve">, в ней запустить установщик </w:t>
+      </w:r>
+      <w:proofErr w:type="spellStart"/>
+      <w:r>
+        <w:rPr>
+          <w:lang w:val="en-US"/>
+        </w:rPr>
+        <w:t>WinXP</w:t>
+      </w:r>
+      <w:proofErr w:type="spellEnd"/>
+      <w:r>
+        <w:t xml:space="preserve"> и обновить релиз </w:t>
+      </w:r>
+      <w:r>
+        <w:rPr>
+          <w:lang w:val="en-US"/>
+        </w:rPr>
+        <w:t>Windows</w:t>
+      </w:r>
+      <w:r>
+        <w:t xml:space="preserve"> </w:t>
+      </w:r>
+      <w:r>
+        <w:t xml:space="preserve">без потери данных. </w:t>
+      </w:r>
+      <w:proofErr w:type="gramEnd"/>
+      <w:r>
+        <w:t>Т.е. перед процедурой обновления на рабочем столе, к примеру, создать папку с текстовым файлом, а после смены релиза удостовериться, что данные не пропали.</w:t>
+      </w:r>
+    </w:p>
+    <w:p>
+      <w:pPr>
+        <w:pStyle w:val="2"/>
+        <w:ind w:firstLine="709"/>
+      </w:pPr>
+      <w:bookmarkStart w:id="21" w:name="_Toc442164491"/>
+      <w:r>
+        <w:t xml:space="preserve">Оптимизация </w:t>
+      </w:r>
+      <w:proofErr w:type="spellStart"/>
+      <w:r>
+        <w:t>Windows</w:t>
+      </w:r>
+      <w:bookmarkEnd w:id="21"/>
+      <w:proofErr w:type="spellEnd"/>
+    </w:p>
+    <w:p>
+      <w:r>
+        <w:t xml:space="preserve">Еще одна задача хорошего администратора – оптимизация ОС под конкретное аппаратное обеспечение с тем, чтобы попытаться добиться максимального быстродействия. Конечно, ОС </w:t>
+      </w:r>
+      <w:r>
+        <w:rPr>
+          <w:lang w:val="en-US"/>
+        </w:rPr>
+        <w:t>Microsoft</w:t>
+      </w:r>
+      <w:r>
+        <w:t xml:space="preserve"> </w:t>
+      </w:r>
+      <w:r>
+        <w:t xml:space="preserve">«развиваются», «улучшаются», но по линейке </w:t>
+      </w:r>
+      <w:r>
+        <w:rPr>
+          <w:lang w:val="en-US"/>
+        </w:rPr>
+        <w:t>NT</w:t>
+      </w:r>
+      <w:r>
+        <w:t xml:space="preserve"> имеются ряд общих моментов, которые, изучив и получив опыт, к примеру, на </w:t>
+      </w:r>
+      <w:r>
+        <w:rPr>
+          <w:lang w:val="en-US"/>
+        </w:rPr>
+        <w:t>Windows</w:t>
+      </w:r>
+      <w:r>
+        <w:t xml:space="preserve"> </w:t>
+      </w:r>
+      <w:proofErr w:type="gramStart"/>
+      <w:r>
+        <w:t>ХР</w:t>
+      </w:r>
+      <w:proofErr w:type="gramEnd"/>
+      <w:r>
+        <w:t>, можно распространить и на более поздние версии.</w:t>
+      </w:r>
+      <w:r>
+        <w:t xml:space="preserve"> Опять же, существует масса утилит сторонних разработчиков, призванных оптимизировать систему, но</w:t>
+      </w:r>
+      <w:r>
+        <w:t xml:space="preserve"> правильный администратор должен иметь опыт оптимизации ОС и без сторонних утилит.</w:t>
+      </w:r>
+    </w:p>
+    <w:p>
+      <w:r>
+        <w:lastRenderedPageBreak/>
+        <w:t xml:space="preserve">Как правило, процесс оптимизации сводится </w:t>
+      </w:r>
+      <w:proofErr w:type="gramStart"/>
+      <w:r>
+        <w:t>к</w:t>
+      </w:r>
+      <w:proofErr w:type="gramEnd"/>
+      <w:r>
+        <w:t>:</w:t>
+      </w:r>
+    </w:p>
+    <w:p>
+      <w:pPr>
+        <w:pStyle w:val="a"/>
+        <w:ind w:firstLine="709"/>
+      </w:pPr>
+      <w:r>
+        <w:t>оптимизации загрузки прикладных программ (как в работе по управлению процессами);</w:t>
+      </w:r>
+    </w:p>
+    <w:p>
+      <w:pPr>
+        <w:pStyle w:val="a"/>
+        <w:ind w:firstLine="709"/>
+      </w:pPr>
+      <w:r>
+        <w:t>оптимизации объема файла подкачки (как в работе по управлению памятью);</w:t>
+      </w:r>
+    </w:p>
+    <w:p>
+      <w:pPr>
+        <w:pStyle w:val="a"/>
+        <w:ind w:firstLine="709"/>
+      </w:pPr>
+      <w:r>
+        <w:t>оптимизации нагрузки на ресурсы машины графического пользовательского интерфейса;</w:t>
+      </w:r>
+    </w:p>
+    <w:p>
+      <w:pPr>
+        <w:pStyle w:val="a"/>
+        <w:ind w:firstLine="709"/>
+      </w:pPr>
+      <w:r>
+        <w:t>оптимизации состава компонент системы;</w:t>
+      </w:r>
+    </w:p>
+    <w:p>
+      <w:pPr>
+        <w:pStyle w:val="a"/>
+        <w:ind w:firstLine="709"/>
+      </w:pPr>
+      <w:r>
+        <w:t>оптимизации набора служб системы</w:t>
+      </w:r>
+      <w:r>
+        <w:t>;</w:t>
+      </w:r>
+    </w:p>
+    <w:p>
+      <w:pPr>
+        <w:pStyle w:val="a"/>
+        <w:ind w:firstLine="709"/>
+      </w:pPr>
+      <w:r>
+        <w:t xml:space="preserve">оптимизации реестра </w:t>
+      </w:r>
+      <w:r>
+        <w:rPr>
+          <w:lang w:val="en-US"/>
+        </w:rPr>
+        <w:t>Windows</w:t>
+      </w:r>
+      <w:r>
+        <w:t xml:space="preserve"> (</w:t>
+      </w:r>
+      <w:r>
+        <w:t>об этом в следующей отдельной работе).</w:t>
+      </w:r>
+    </w:p>
+    <w:p>
+      <w:r>
+        <w:t>Так что, некоторые аспекты оптимизации уже были затронуты, осталось отработать обозначенные.</w:t>
+      </w:r>
+    </w:p>
+    <w:p>
+      <w:r>
+        <w:t>Нач</w:t>
+      </w:r>
+      <w:r>
+        <w:t>ать стоит</w:t>
+      </w:r>
+      <w:r>
+        <w:t xml:space="preserve"> с Рабочего стола. Масштабирование фоновой картинки и сортировка большого количества иконок па нем отнимают драгоценное процессорное время. И чем процессор слабее, тем это время ценнее. Так что процесс оптимизации </w:t>
+      </w:r>
+      <w:proofErr w:type="spellStart"/>
+      <w:r>
+        <w:t>Windows</w:t>
+      </w:r>
+      <w:proofErr w:type="spellEnd"/>
+      <w:r>
+        <w:t xml:space="preserve"> </w:t>
+      </w:r>
+      <w:r>
+        <w:t xml:space="preserve">стоит начинать </w:t>
+      </w:r>
+      <w:r>
+        <w:t>с удаления всего лишнего с Рабочего стола. С фоновой картинкой тоже стоит поступать осмотрительно. Ее размер должен соответствовать размеру экрана, чтобы процессору не приходилось каждый раз при обновлении Рабочего стола масштабировать изображение. А в идеальном случае ее вообще не должно быть.</w:t>
+      </w:r>
+    </w:p>
+    <w:p>
+      <w:r>
+        <w:t xml:space="preserve">Неиспользуемые компоненты системы только занимают лишнее место на диске и засоряют реестр. От такого груза можно было бы избавиться, если бы этому не препятствовала сама </w:t>
+      </w:r>
+      <w:proofErr w:type="spellStart"/>
+      <w:r>
+        <w:t>Windows</w:t>
+      </w:r>
+      <w:proofErr w:type="spellEnd"/>
+      <w:r>
+        <w:t xml:space="preserve">: даже при инсталляции она не дает возможности выбирать устанавливаемые компоненты. И после завершения инсталляции пользователи не получают полноценного доступа к компонентам системы – в оснастке «Установка и удаление программ» </w:t>
+      </w:r>
+      <w:r>
+        <w:t xml:space="preserve">(через панель управления) </w:t>
+      </w:r>
+      <w:r>
+        <w:t xml:space="preserve">некоторые из них просто невидимы. Чтобы этого избежать, следует в папке </w:t>
+      </w:r>
+      <w:proofErr w:type="spellStart"/>
+      <w:r>
+        <w:t>Windows</w:t>
+      </w:r>
+      <w:proofErr w:type="spellEnd"/>
+      <w:r>
+        <w:t xml:space="preserve"> открыть директорию </w:t>
+      </w:r>
+      <w:proofErr w:type="spellStart"/>
+      <w:r>
+        <w:t>Inf</w:t>
+      </w:r>
+      <w:proofErr w:type="spellEnd"/>
+      <w:r>
+        <w:t xml:space="preserve"> и отыскать файл </w:t>
+      </w:r>
+      <w:proofErr w:type="spellStart"/>
+      <w:r>
+        <w:t>sysoc.inf</w:t>
+      </w:r>
+      <w:proofErr w:type="spellEnd"/>
+      <w:r>
+        <w:t xml:space="preserve">. В нем нужно убрать во всех строках слово </w:t>
+      </w:r>
+      <w:proofErr w:type="spellStart"/>
+      <w:r>
+        <w:t>hide</w:t>
+      </w:r>
+      <w:proofErr w:type="spellEnd"/>
+      <w:r>
+        <w:t xml:space="preserve">, оставляя при этом </w:t>
+      </w:r>
+      <w:r>
+        <w:lastRenderedPageBreak/>
+        <w:t>запятые до и после него. Например, если исходная строка была «</w:t>
+      </w:r>
+      <w:proofErr w:type="spellStart"/>
+      <w:r>
+        <w:t>iis=iis.dil</w:t>
+      </w:r>
+      <w:proofErr w:type="spellEnd"/>
+      <w:r>
+        <w:t xml:space="preserve">, OcEntry,iis.inf,hide,7», то после редактирования должно получиться «iis=iis.dll, OcEntry,iis.inf,,7». Компоненты, которые имеют в своем описании слово </w:t>
+      </w:r>
+      <w:proofErr w:type="spellStart"/>
+      <w:r>
+        <w:t>hide</w:t>
+      </w:r>
+      <w:proofErr w:type="spellEnd"/>
+      <w:r>
+        <w:t xml:space="preserve">, являются скрытыми и не доступны для просмотра в утилите «Установка и удаление программ». Убрав пометку </w:t>
+      </w:r>
+      <w:proofErr w:type="spellStart"/>
+      <w:r>
+        <w:t>hide</w:t>
+      </w:r>
+      <w:proofErr w:type="spellEnd"/>
+      <w:r>
+        <w:t xml:space="preserve">, этот компонент </w:t>
+      </w:r>
+      <w:proofErr w:type="gramStart"/>
+      <w:r>
+        <w:t>становится</w:t>
+      </w:r>
+      <w:proofErr w:type="gramEnd"/>
+      <w:r>
+        <w:t xml:space="preserve"> видим и доступ</w:t>
+      </w:r>
+      <w:r>
+        <w:t>е</w:t>
+      </w:r>
+      <w:r>
+        <w:t>н для удаления обычным способом.</w:t>
+      </w:r>
+      <w:r>
+        <w:t xml:space="preserve"> Кстати, для отображения скрытых и системных файлов и папок, а так же расширения файлов, стоит изучить набор галочек в свойствах отображения проводника.</w:t>
+      </w:r>
+    </w:p>
+    <w:p>
+      <w:r>
+        <w:t xml:space="preserve">Красота интерфейса </w:t>
+      </w:r>
+      <w:proofErr w:type="spellStart"/>
+      <w:r>
+        <w:t>Windows</w:t>
+      </w:r>
+      <w:proofErr w:type="spellEnd"/>
+      <w:r>
+        <w:t xml:space="preserve"> XP имеет и свою обратную сторону: эффекты полупрозрачности, затухания пунктов меню и отбрасывания теней весьма пагубно сказываются на быстродействии. Отключением визуальных эффектов можно добиться значительного ускорения работы пользовательского интерфейса и операционной системы в целом.</w:t>
+      </w:r>
+    </w:p>
+    <w:p>
+      <w:r>
+        <w:t xml:space="preserve">Чтобы сделать первый шаг на пути к визуальному аскетизму, </w:t>
+      </w:r>
+      <w:r>
+        <w:t xml:space="preserve">можно </w:t>
+      </w:r>
+      <w:r>
+        <w:t>заглян</w:t>
+      </w:r>
+      <w:r>
+        <w:t>у</w:t>
+      </w:r>
+      <w:r>
+        <w:t>т</w:t>
+      </w:r>
+      <w:r>
+        <w:t>ь</w:t>
+      </w:r>
+      <w:r>
+        <w:t xml:space="preserve"> в свойствах дисплея на вкладку «Оформление»</w:t>
+      </w:r>
+      <w:r>
+        <w:t xml:space="preserve"> –</w:t>
+      </w:r>
+      <w:r>
+        <w:t xml:space="preserve"> кнопк</w:t>
+      </w:r>
+      <w:r>
+        <w:t>у</w:t>
+      </w:r>
+      <w:r>
+        <w:t xml:space="preserve"> «Эффекты» и в появившемся окне отка</w:t>
+      </w:r>
+      <w:r>
+        <w:t>за</w:t>
+      </w:r>
+      <w:r>
+        <w:t>ть</w:t>
+      </w:r>
+      <w:r>
+        <w:t>ся</w:t>
+      </w:r>
+      <w:r>
+        <w:t xml:space="preserve"> от падающих теней и различных переходных эффектов.</w:t>
+      </w:r>
+    </w:p>
+    <w:p>
+      <w:r>
+        <w:t>Дальнейшая настройка производительности графического интерфейса выполняется в окне «Свойства системы», где на вкладке «Дополнительно» находится раздел «Быстродействие». После нажатия на кнопку «Параметры» в появившемся окне на вкладке «Визуальные эффекты» можно выборочно отказаться от использования некоторых из эффектов или выключить их все, выбрав пункт «Обеспечить наилучшее быстродействие».</w:t>
+      </w:r>
+    </w:p>
+    <w:p>
+      <w:r>
+        <w:t xml:space="preserve">Функция восстановления системы, включенная в </w:t>
+      </w:r>
+      <w:proofErr w:type="spellStart"/>
+      <w:r>
+        <w:t>Windows</w:t>
+      </w:r>
+      <w:proofErr w:type="spellEnd"/>
+      <w:r>
+        <w:t xml:space="preserve"> XP по умолчанию, призвана повысить надежность и отказоустойчивость операционной системы. Она периодически создает копии важных системных файлов и сохраняет их в качестве точки возврата. В итоге, если какое-либо приложение испортит важные данные, </w:t>
+      </w:r>
+      <w:r>
+        <w:t>есть возможность</w:t>
+      </w:r>
+      <w:r>
+        <w:t xml:space="preserve"> вернуться к последнему сохраненному состоянию. Точки возврата создаются автоматически службой восстановления системы при установке новых </w:t>
+      </w:r>
+      <w:r>
+        <w:lastRenderedPageBreak/>
+        <w:t xml:space="preserve">приложений, </w:t>
+      </w:r>
+      <w:proofErr w:type="spellStart"/>
+      <w:r>
+        <w:t>несертифицированного</w:t>
+      </w:r>
+      <w:proofErr w:type="spellEnd"/>
+      <w:r>
+        <w:t xml:space="preserve"> драйвера, обновлений </w:t>
+      </w:r>
+      <w:proofErr w:type="spellStart"/>
+      <w:r>
+        <w:t>Windows</w:t>
+      </w:r>
+      <w:proofErr w:type="spellEnd"/>
+      <w:r>
+        <w:t xml:space="preserve"> и совершении других критических для системы операций.</w:t>
+      </w:r>
+    </w:p>
+    <w:p>
+      <w:r>
+        <w:t xml:space="preserve">В теории все выглядит безупречно, однако на практике ситуация немного меняется. Дело в том, что функция восстановления сохраняет свои полезные свойства до той поры, пока система не будет полностью отлажена (то есть не будут установлены все драйверы и нужные прикладные программы). </w:t>
+      </w:r>
+    </w:p>
+    <w:p>
+      <w:r>
+        <w:t xml:space="preserve">После того как настройка системы завершена, вероятность фатальных изменений чрезвычайно мала, и функция восстановления из спасительного круга превращается в бесполезный балласт, занимающий место на диске и расходующий ресурсы. Поэтому, как только </w:t>
+      </w:r>
+      <w:proofErr w:type="spellStart"/>
+      <w:r>
+        <w:t>Windows</w:t>
+      </w:r>
+      <w:proofErr w:type="spellEnd"/>
+      <w:r>
+        <w:t xml:space="preserve"> будет должным образом настроена и укомплектована необходимыми программами, данную службу вполне можно отключить. Если на это решиться</w:t>
+      </w:r>
+      <w:r>
+        <w:t xml:space="preserve"> нельзя</w:t>
+      </w:r>
+      <w:r>
+        <w:t xml:space="preserve">, следует хотя бы максимально снизить аппетиты функции восстановления. В окне «Свойства системы» </w:t>
+      </w:r>
+      <w:r>
+        <w:t xml:space="preserve">нужно </w:t>
+      </w:r>
+      <w:r>
+        <w:t>перейт</w:t>
+      </w:r>
+      <w:r>
+        <w:t>и</w:t>
+      </w:r>
+      <w:r>
+        <w:t xml:space="preserve"> на закладку «Восстановление системы» и, выбирая для каждого из дисков кнопку «Параметры», отключит</w:t>
+      </w:r>
+      <w:r>
+        <w:t>ь</w:t>
+      </w:r>
+      <w:r>
+        <w:t xml:space="preserve"> работу функции на всех дисках </w:t>
+      </w:r>
+      <w:proofErr w:type="gramStart"/>
+      <w:r>
+        <w:t>кроме</w:t>
+      </w:r>
+      <w:proofErr w:type="gramEnd"/>
+      <w:r>
+        <w:t xml:space="preserve"> системного. Далее в настройке параметров работы функции восстановления на системном диске </w:t>
+      </w:r>
+      <w:r>
+        <w:t xml:space="preserve">нужно </w:t>
+      </w:r>
+      <w:r>
+        <w:t>огранич</w:t>
+      </w:r>
+      <w:r>
+        <w:t>и</w:t>
+      </w:r>
+      <w:r>
+        <w:t>т</w:t>
+      </w:r>
+      <w:r>
+        <w:t>ь</w:t>
+      </w:r>
+      <w:r>
+        <w:t xml:space="preserve"> до минимума объем дискового пространства, используемого ею.</w:t>
+      </w:r>
+    </w:p>
+    <w:p>
+      <w:r>
+        <w:t xml:space="preserve">По умолчанию, в </w:t>
+      </w:r>
+      <w:proofErr w:type="spellStart"/>
+      <w:r>
+        <w:t>Windows</w:t>
+      </w:r>
+      <w:proofErr w:type="spellEnd"/>
+      <w:r>
+        <w:t xml:space="preserve"> XP автоматически запускается количество служб гораздо большее, чем нужно стандартному пользователю. Поэтому настройка запуска системных служб может сыграть важную роль в оптимизации производительности. Для управления запуском служб нужно проследовать по маршруту «Панель управления </w:t>
+      </w:r>
+      <w:r>
+        <w:t>–</w:t>
+      </w:r>
+      <w:r>
+        <w:t xml:space="preserve">&gt; Администрирование </w:t>
+      </w:r>
+      <w:r>
+        <w:t>–</w:t>
+      </w:r>
+      <w:r>
+        <w:t>&gt; Службы».</w:t>
+      </w:r>
+      <w:r>
+        <w:t xml:space="preserve"> </w:t>
+      </w:r>
+      <w:r>
+        <w:t xml:space="preserve">Чтобы отключить службу, </w:t>
+      </w:r>
+      <w:r>
+        <w:t xml:space="preserve">нужно </w:t>
+      </w:r>
+      <w:r>
+        <w:t>два раза щелкн</w:t>
+      </w:r>
+      <w:r>
+        <w:t>у</w:t>
+      </w:r>
+      <w:r>
+        <w:t>т</w:t>
+      </w:r>
+      <w:r>
+        <w:t>ь</w:t>
+      </w:r>
+      <w:r>
+        <w:t xml:space="preserve"> по строке с ее названием и в появившемся окне установит</w:t>
+      </w:r>
+      <w:r>
+        <w:t>ь</w:t>
+      </w:r>
+      <w:r>
+        <w:t xml:space="preserve"> тип запуска «Отключено». Ниже приведен </w:t>
+      </w:r>
+      <w:r>
+        <w:t xml:space="preserve">пример </w:t>
+      </w:r>
+      <w:r>
+        <w:t>списк</w:t>
+      </w:r>
+      <w:r>
+        <w:t>а</w:t>
+      </w:r>
+      <w:r>
+        <w:t xml:space="preserve"> служб, которые можно </w:t>
+      </w:r>
+      <w:r>
+        <w:t xml:space="preserve">попробовать </w:t>
+      </w:r>
+      <w:r>
+        <w:t>отключить</w:t>
+      </w:r>
+      <w:r>
+        <w:t>, если они действительно не нужны</w:t>
+      </w:r>
+      <w:r>
+        <w:t xml:space="preserve">. </w:t>
+      </w:r>
+    </w:p>
+    <w:p>
+      <w:r>
+        <w:t>Автоматическое обновление – большинство пользователей предпочитают следить за обновлениями самостоятельно.</w:t>
+      </w:r>
+    </w:p>
+    <w:p>
+      <w:r>
+        <w:lastRenderedPageBreak/>
+        <w:t>Диспетчер очереди печати – загружает в память файлы для последующей печати. Если отсутствует принтер</w:t>
+      </w:r>
+      <w:r>
+        <w:t>,</w:t>
+      </w:r>
+      <w:r>
+        <w:t xml:space="preserve"> и </w:t>
+      </w:r>
+      <w:r>
+        <w:t>с машины</w:t>
+      </w:r>
+      <w:r>
+        <w:t xml:space="preserve"> никогда не </w:t>
+      </w:r>
+      <w:r>
+        <w:t xml:space="preserve">производится </w:t>
+      </w:r>
+      <w:r>
+        <w:t>печат</w:t>
+      </w:r>
+      <w:r>
+        <w:t>ь</w:t>
+      </w:r>
+      <w:r>
+        <w:t xml:space="preserve">, </w:t>
+      </w:r>
+      <w:r>
+        <w:t>можно</w:t>
+      </w:r>
+      <w:r>
+        <w:t xml:space="preserve"> эту службу отключить.</w:t>
+      </w:r>
+    </w:p>
+    <w:p>
+      <w:r>
+        <w:t xml:space="preserve">Источник бесперебойного питания – управляет работой источников бесперебойного питания, подключенных к компьютеру. Если таковых нет – </w:t>
+      </w:r>
+      <w:r>
+        <w:t xml:space="preserve">можно </w:t>
+      </w:r>
+      <w:r>
+        <w:t>отключ</w:t>
+      </w:r>
+      <w:r>
+        <w:t>ить</w:t>
+      </w:r>
+      <w:r>
+        <w:t>.</w:t>
+      </w:r>
+    </w:p>
+    <w:p>
+      <w:r>
+        <w:t>Модуль поддержки смарт-карт – обеспечивает поддержку для старых устрой</w:t>
+      </w:r>
+      <w:proofErr w:type="gramStart"/>
+      <w:r>
+        <w:t>ств чт</w:t>
+      </w:r>
+      <w:proofErr w:type="gramEnd"/>
+      <w:r>
+        <w:t>ения смарт-карт. Если такими устройствами польз</w:t>
+      </w:r>
+      <w:r>
+        <w:t>овать</w:t>
+      </w:r>
+      <w:r>
+        <w:t>ся</w:t>
+      </w:r>
+      <w:r>
+        <w:t xml:space="preserve"> не приходится</w:t>
+      </w:r>
+      <w:r>
+        <w:t>, то службу</w:t>
+      </w:r>
+      <w:r>
+        <w:t xml:space="preserve"> можно</w:t>
+      </w:r>
+      <w:r>
+        <w:t xml:space="preserve"> отключ</w:t>
+      </w:r>
+      <w:r>
+        <w:t>ить</w:t>
+      </w:r>
+      <w:r>
+        <w:t>.</w:t>
+      </w:r>
+    </w:p>
+    <w:p>
+      <w:r>
+        <w:t>Обозреватель компьютеров – обслуживает список компьютеров в сети и выдает его программам по запросу. Вызывает ощутимые задержки при загрузке компьютера, подключенного к локальной сети.</w:t>
+      </w:r>
+    </w:p>
+    <w:p>
+      <w:proofErr w:type="gramStart"/>
+      <w:r>
+        <w:t xml:space="preserve">Серийный номер переносного </w:t>
+      </w:r>
+      <w:proofErr w:type="spellStart"/>
+      <w:r>
+        <w:t>медиа-устройства</w:t>
+      </w:r>
+      <w:proofErr w:type="spellEnd"/>
+      <w:r>
+        <w:t xml:space="preserve"> – получает серийные номера всех переносных </w:t>
+      </w:r>
+      <w:proofErr w:type="spellStart"/>
+      <w:r>
+        <w:t>медиаустройств</w:t>
+      </w:r>
+      <w:proofErr w:type="spellEnd"/>
+      <w:r>
+        <w:t>, подключенных к системе.</w:t>
+      </w:r>
+      <w:proofErr w:type="gramEnd"/>
+    </w:p>
+    <w:p>
+      <w:r>
+        <w:t>Сетевой вход в систему – поддерживает сквозную идентификацию событий входа учетной записи для компьютеров домена.</w:t>
+      </w:r>
+    </w:p>
+    <w:p>
+      <w:r>
+        <w:t xml:space="preserve">Служба СОМ записи компакт-дисков IMAPI – управление записью компакт-дисков встроенными средствами </w:t>
+      </w:r>
+      <w:proofErr w:type="spellStart"/>
+      <w:r>
+        <w:t>Windows</w:t>
+      </w:r>
+      <w:proofErr w:type="spellEnd"/>
+      <w:r>
+        <w:t>. Если ее не отключить, могут возникнуть проблемы с записью дисков сторонними программами.</w:t>
+      </w:r>
+    </w:p>
+    <w:p>
+      <w:r>
+        <w:t>Служба загрузки изображений – обеспечивает получение изображений со сканеров и цифровых камер. Можно отключить, если таковых нет.</w:t>
+      </w:r>
+    </w:p>
+    <w:p>
+      <w:r>
+        <w:t xml:space="preserve">Служба индексирования – индексирует содержимое и свойства файлов на </w:t>
+      </w:r>
+      <w:proofErr w:type="gramStart"/>
+      <w:r>
+        <w:t>локальном</w:t>
+      </w:r>
+      <w:proofErr w:type="gramEnd"/>
+      <w:r>
+        <w:t xml:space="preserve"> и удаленных компьютерах. Отключив службу, </w:t>
+      </w:r>
+      <w:r>
+        <w:t>можно</w:t>
+      </w:r>
+      <w:r>
+        <w:t xml:space="preserve"> замедлит</w:t>
+      </w:r>
+      <w:r>
+        <w:t>ь</w:t>
+      </w:r>
+      <w:r>
+        <w:t xml:space="preserve"> поиск файлов средствами </w:t>
+      </w:r>
+      <w:proofErr w:type="spellStart"/>
+      <w:r>
+        <w:t>Windows</w:t>
+      </w:r>
+      <w:proofErr w:type="spellEnd"/>
+      <w:r>
+        <w:t>, но в то же время уменьшит</w:t>
+      </w:r>
+      <w:r>
+        <w:t>ь</w:t>
+      </w:r>
+      <w:r>
+        <w:t xml:space="preserve"> фрагментацию HDD.</w:t>
+      </w:r>
+      <w:r>
+        <w:t xml:space="preserve"> В общем, довольно спорный момент.</w:t>
+      </w:r>
+    </w:p>
+    <w:p>
+      <w:r>
+        <w:t>Службы терминалов – позволяют подключаться к локальной машине по сети и удаленно работать на ней.</w:t>
+      </w:r>
+    </w:p>
+    <w:p>
+      <w:proofErr w:type="gramStart"/>
+      <w:r>
+        <w:t>Съемные</w:t>
+      </w:r>
+      <w:proofErr w:type="gramEnd"/>
+      <w:r>
+        <w:t xml:space="preserve"> ЗУ – если не</w:t>
+      </w:r>
+      <w:r>
+        <w:t xml:space="preserve"> предусмотрено</w:t>
+      </w:r>
+      <w:r>
+        <w:t xml:space="preserve"> </w:t>
+      </w:r>
+      <w:r>
+        <w:t>ис</w:t>
+      </w:r>
+      <w:r>
+        <w:t>польз</w:t>
+      </w:r>
+      <w:r>
+        <w:t>ование</w:t>
+      </w:r>
+      <w:r>
+        <w:t xml:space="preserve"> ZIP-дисковод</w:t>
+      </w:r>
+      <w:r>
+        <w:t>ов</w:t>
+      </w:r>
+      <w:r>
+        <w:t xml:space="preserve"> и т.п., можно отключить.</w:t>
+      </w:r>
+    </w:p>
+    <w:p>
+      <w:r>
+        <w:lastRenderedPageBreak/>
+        <w:t>Если после отключения одной из служб начались проблемы, ситуацию всегда можно поправить, изменив тип запуска искомой службы на «Вручную» или, если не помогает, «Авто».</w:t>
+      </w:r>
+    </w:p>
+    <w:p>
+      <w:r>
+        <w:t xml:space="preserve">Отношение разработчиков </w:t>
+      </w:r>
+      <w:proofErr w:type="spellStart"/>
+      <w:r>
+        <w:t>Windows</w:t>
+      </w:r>
+      <w:proofErr w:type="spellEnd"/>
+      <w:r>
+        <w:t xml:space="preserve"> XP к возникающим при использовании системы ошибкам чрезвычайно внимательное: при обнаружении ошибки система стремится тут же отправить отчет в </w:t>
+      </w:r>
+      <w:proofErr w:type="spellStart"/>
+      <w:r>
+        <w:t>Microsoft</w:t>
+      </w:r>
+      <w:proofErr w:type="spellEnd"/>
+      <w:r>
+        <w:t>. Чтобы избавиться от подобного явления,</w:t>
+      </w:r>
+      <w:r>
+        <w:t xml:space="preserve"> можно</w:t>
+      </w:r>
+      <w:r>
+        <w:t xml:space="preserve"> запус</w:t>
+      </w:r>
+      <w:r>
+        <w:t>тить</w:t>
+      </w:r>
+      <w:r>
+        <w:t xml:space="preserve"> оснастку «Свойства системы </w:t>
+      </w:r>
+      <w:r>
+        <w:t>–</w:t>
+      </w:r>
+      <w:r>
+        <w:t xml:space="preserve">&gt; Дополнительно </w:t>
+      </w:r>
+      <w:r>
+        <w:t>–</w:t>
+      </w:r>
+      <w:r>
+        <w:t xml:space="preserve">&gt; Отчет об ошибках». Здесь следует активировать пункт «Отключить отчет об ошибках», оставив при этом «Но уведомлять о критических ошибках». Теперь информация </w:t>
+      </w:r>
+      <w:proofErr w:type="gramStart"/>
+      <w:r>
+        <w:t>о</w:t>
+      </w:r>
+      <w:proofErr w:type="gramEnd"/>
+      <w:r>
+        <w:t xml:space="preserve"> </w:t>
+      </w:r>
+      <w:proofErr w:type="gramStart"/>
+      <w:r>
+        <w:t>разного</w:t>
+      </w:r>
+      <w:proofErr w:type="gramEnd"/>
+      <w:r>
+        <w:t xml:space="preserve"> рода ошибках будет появляться гораздо реже.</w:t>
+      </w:r>
+    </w:p>
+    <w:p>
+      <w:r>
+        <w:t xml:space="preserve">Продолжая начатую тему, нельзя не поговорить об отказе системы. Настроить действия, которые производятся в этом случае, можно здесь: «Свойства системы </w:t>
+      </w:r>
+      <w:r>
+        <w:t>–</w:t>
+      </w:r>
+      <w:r>
+        <w:t>&gt; Дополнительно», в разделе «Загрузка и восстановление» следует нажать кнопку «Параметры». В появившемся окне нужно провести ряд отключений. В разделе «Отказ системы» убр</w:t>
+      </w:r>
+      <w:r>
+        <w:t>а</w:t>
+      </w:r>
+      <w:r>
+        <w:t>т</w:t>
+      </w:r>
+      <w:r>
+        <w:t>ь</w:t>
+      </w:r>
+      <w:r>
+        <w:t xml:space="preserve"> отметку с пункта «Выполнять автоматическую перезагрузку». Этим </w:t>
+      </w:r>
+      <w:r>
+        <w:t>можно</w:t>
+      </w:r>
+      <w:r>
+        <w:t xml:space="preserve"> избавит</w:t>
+      </w:r>
+      <w:r>
+        <w:t>ь</w:t>
+      </w:r>
+      <w:r>
+        <w:t xml:space="preserve"> себя от неожиданных перезагрузок </w:t>
+      </w:r>
+      <w:proofErr w:type="spellStart"/>
+      <w:r>
+        <w:t>Windows</w:t>
+      </w:r>
+      <w:proofErr w:type="spellEnd"/>
+      <w:r>
+        <w:t>. В разделе «Запись отладочной информации» лучше отключить запись дампа памяти за ненадобностью. Дело в том, что дамп памяти – это копия части кода программы, находившегося в оперативной памяти во время сбоя; разобраться в дампе по силам только специалисту</w:t>
+      </w:r>
+      <w:r>
+        <w:t xml:space="preserve"> </w:t>
+      </w:r>
+      <w:r>
+        <w:t xml:space="preserve">очень </w:t>
+      </w:r>
+      <w:r>
+        <w:t>высокого класса</w:t>
+      </w:r>
+      <w:r>
+        <w:t>, и, за исключением особых случаев, заниматься этим трудоемким делом никто не будет.</w:t>
+      </w:r>
+    </w:p>
+    <w:p>
+      <w:r>
+        <w:t xml:space="preserve">Находясь на вкладке «Дополнительно» свойств системы, </w:t>
+      </w:r>
+      <w:r>
+        <w:t xml:space="preserve">можно </w:t>
+      </w:r>
+      <w:r>
+        <w:t>наж</w:t>
+      </w:r>
+      <w:r>
+        <w:t>а</w:t>
+      </w:r>
+      <w:r>
+        <w:t>т</w:t>
+      </w:r>
+      <w:r>
+        <w:t>ь</w:t>
+      </w:r>
+      <w:r>
+        <w:t xml:space="preserve"> кнопку «Переменные среды». Здесь рекомендуется изменить значения переменных окружения TEMP и ТМР. Вместо сложных значений вроде %</w:t>
+      </w:r>
+      <w:proofErr w:type="spellStart"/>
+      <w:r>
+        <w:t>USERPROFILE%Local</w:t>
+      </w:r>
+      <w:proofErr w:type="spellEnd"/>
+      <w:r>
+        <w:t xml:space="preserve"> </w:t>
+      </w:r>
+      <w:proofErr w:type="spellStart"/>
+      <w:r>
+        <w:t>SettingsTemp</w:t>
+      </w:r>
+      <w:proofErr w:type="spellEnd"/>
+      <w:r>
+        <w:t xml:space="preserve"> лучше выставить что-нибудь </w:t>
+      </w:r>
+      <w:proofErr w:type="gramStart"/>
+      <w:r>
+        <w:t>попроще</w:t>
+      </w:r>
+      <w:proofErr w:type="gramEnd"/>
+      <w:r>
+        <w:t xml:space="preserve">, например D:TEMP. так как некоторые приложения при инсталляции не могут найти папку своих временных файлов, если переменная TEMP выражена через другую переменную (в данном случае через %USERPROFILE%). Это </w:t>
+      </w:r>
+      <w:r>
+        <w:lastRenderedPageBreak/>
+        <w:t xml:space="preserve">иногда приводит либо к полной невозможности установить такие приложения, либо к серьезным трудностям при их инсталляции. К тому же, расположив временную папку за пределами системного диска, </w:t>
+      </w:r>
+      <w:r>
+        <w:t>можно</w:t>
+      </w:r>
+      <w:r>
+        <w:t xml:space="preserve"> уменьшит</w:t>
+      </w:r>
+      <w:r>
+        <w:t>ь</w:t>
+      </w:r>
+      <w:r>
+        <w:t xml:space="preserve"> его фрагментацию.</w:t>
+      </w:r>
+    </w:p>
+    <w:p>
+      <w:r>
+        <w:t xml:space="preserve">В целом, тема оптимизации </w:t>
+      </w:r>
+      <w:r>
+        <w:rPr>
+          <w:lang w:val="en-US"/>
+        </w:rPr>
+        <w:t>Windows</w:t>
+      </w:r>
+      <w:r>
+        <w:t xml:space="preserve"> </w:t>
+      </w:r>
+      <w:r>
+        <w:t>очень обширна, опытные администраторы постоянно совершенствуются в этом процессе на протяжении всей карьеры. Чем больше такого опыта, тем лучше.</w:t>
+      </w:r>
+    </w:p>
+    <w:p>
+      <w:pPr>
+        <w:pStyle w:val="2"/>
+        <w:ind w:firstLine="709"/>
+      </w:pPr>
+      <w:bookmarkStart w:id="22" w:name="_Toc442164492"/>
+      <w:r>
+        <w:t xml:space="preserve">Управление пользователями </w:t>
+      </w:r>
+      <w:proofErr w:type="spellStart"/>
+      <w:r>
+        <w:t>Windows</w:t>
+      </w:r>
+      <w:bookmarkEnd w:id="22"/>
+      <w:proofErr w:type="spellEnd"/>
+    </w:p>
     <w:p/>
     <w:sectPr>
       <w:footerReference w:type="default" r:id="rId14"/>
@@ -8056,7 +9507,7 @@
         <w:rPr>
           <w:noProof/>
         </w:rPr>
-        <w:t>31</w:t>
+        <w:t>38</w:t>
       </w:r>
     </w:fldSimple>
   </w:p>
@@ -8685,6 +10136,18 @@
   </w:num>
   <w:num w:numId="34">
     <w:abstractNumId w:val="0"/>
+  </w:num>
+  <w:num w:numId="35">
+    <w:abstractNumId w:val="2"/>
+  </w:num>
+  <w:num w:numId="36">
+    <w:abstractNumId w:val="2"/>
+  </w:num>
+  <w:num w:numId="37">
+    <w:abstractNumId w:val="0"/>
+  </w:num>
+  <w:num w:numId="38">
+    <w:abstractNumId w:val="2"/>
   </w:num>
 </w:numbering>
 </file>
